--- a/Submission/Agriculture, Ecosystems and Environment/First Revision/Manuscript_appendix_R1_GC.docx
+++ b/Submission/Agriculture, Ecosystems and Environment/First Revision/Manuscript_appendix_R1_GC.docx
@@ -1,6 +1,6 @@
 
 <file path=word/document.xml><?xml version="1.0" encoding="utf-8"?>
-<w:document xmlns:wpc="http://schemas.microsoft.com/office/word/2010/wordprocessingCanvas" xmlns:cx="http://schemas.microsoft.com/office/drawing/2014/chartex" xmlns:mc="http://schemas.openxmlformats.org/markup-compatibility/2006" xmlns:o="urn:schemas-microsoft-com:office:office" xmlns:r="http://schemas.openxmlformats.org/officeDocument/2006/relationships" xmlns:m="http://schemas.openxmlformats.org/officeDocument/2006/math" xmlns:v="urn:schemas-microsoft-com:vml" xmlns:wp14="http://schemas.microsoft.com/office/word/2010/wordprocessingDrawing" xmlns:wp="http://schemas.openxmlformats.org/drawingml/2006/wordprocessingDrawing" xmlns:w10="urn:schemas-microsoft-com:office:word" xmlns:w="http://schemas.openxmlformats.org/wordprocessingml/2006/main" xmlns:w14="http://schemas.microsoft.com/office/word/2010/wordml" xmlns:w15="http://schemas.microsoft.com/office/word/2012/wordml" xmlns:w16se="http://schemas.microsoft.com/office/word/2015/wordml/symex" xmlns:wpg="http://schemas.microsoft.com/office/word/2010/wordprocessingGroup" xmlns:wpi="http://schemas.microsoft.com/office/word/2010/wordprocessingInk" xmlns:wne="http://schemas.microsoft.com/office/word/2006/wordml" xmlns:wps="http://schemas.microsoft.com/office/word/2010/wordprocessingShape" mc:Ignorable="w14 w15 w16se wp14">
+<w:document xmlns:ve="http://schemas.openxmlformats.org/markup-compatibility/2006" xmlns:o="urn:schemas-microsoft-com:office:office" xmlns:r="http://schemas.openxmlformats.org/officeDocument/2006/relationships" xmlns:m="http://schemas.openxmlformats.org/officeDocument/2006/math" xmlns:v="urn:schemas-microsoft-com:vml" xmlns:wp="http://schemas.openxmlformats.org/drawingml/2006/wordprocessingDrawing" xmlns:w10="urn:schemas-microsoft-com:office:word" xmlns:w="http://schemas.openxmlformats.org/wordprocessingml/2006/main" xmlns:wne="http://schemas.microsoft.com/office/word/2006/wordml">
   <w:body>
     <w:p>
       <w:pPr>
@@ -14,6 +14,7 @@
           <w:u w:val="single"/>
         </w:rPr>
       </w:pPr>
+      <w:proofErr w:type="gramStart"/>
       <w:r>
         <w:rPr>
           <w:rFonts w:cs="Times New Roman"/>
@@ -25,6 +26,7 @@
         </w:rPr>
         <w:t>Appendix A.</w:t>
       </w:r>
+      <w:proofErr w:type="gramEnd"/>
     </w:p>
     <w:p>
       <w:pPr>
@@ -96,8 +98,17 @@
           <w:rFonts w:eastAsia="標楷體" w:cs="Times New Roman"/>
           <w:szCs w:val="24"/>
         </w:rPr>
-        <w:t>, Jia-Ang</w:t>
+        <w:t xml:space="preserve">, </w:t>
       </w:r>
+      <w:proofErr w:type="spellStart"/>
+      <w:r>
+        <w:rPr>
+          <w:rFonts w:eastAsia="標楷體" w:cs="Times New Roman"/>
+          <w:szCs w:val="24"/>
+        </w:rPr>
+        <w:t>Jia-Ang</w:t>
+      </w:r>
+      <w:proofErr w:type="spellEnd"/>
       <w:r>
         <w:rPr>
           <w:rFonts w:cs="Times New Roman"/>
@@ -113,6 +124,7 @@
         </w:rPr>
         <w:t>2</w:t>
       </w:r>
+      <w:proofErr w:type="gramStart"/>
       <w:r>
         <w:rPr>
           <w:rFonts w:cs="Times New Roman"/>
@@ -121,6 +133,7 @@
         </w:rPr>
         <w:t>,3</w:t>
       </w:r>
+      <w:proofErr w:type="gramEnd"/>
       <w:r>
         <w:rPr>
           <w:rFonts w:cs="Times New Roman"/>
@@ -140,7 +153,23 @@
           <w:rFonts w:cs="Times New Roman"/>
           <w:szCs w:val="24"/>
         </w:rPr>
-        <w:t>Min-Hsuan Ni</w:t>
+        <w:t>Min-</w:t>
+      </w:r>
+      <w:proofErr w:type="spellStart"/>
+      <w:r>
+        <w:rPr>
+          <w:rFonts w:cs="Times New Roman"/>
+          <w:szCs w:val="24"/>
+        </w:rPr>
+        <w:t>Hsuan</w:t>
+      </w:r>
+      <w:proofErr w:type="spellEnd"/>
+      <w:r>
+        <w:rPr>
+          <w:rFonts w:cs="Times New Roman"/>
+          <w:szCs w:val="24"/>
+        </w:rPr>
+        <w:t xml:space="preserve"> Ni</w:t>
       </w:r>
       <w:r>
         <w:rPr>
@@ -155,7 +184,23 @@
           <w:rFonts w:cs="Times New Roman"/>
           <w:szCs w:val="24"/>
         </w:rPr>
-        <w:t>, Zheng-Hong Lin</w:t>
+        <w:t xml:space="preserve">, </w:t>
+      </w:r>
+      <w:proofErr w:type="spellStart"/>
+      <w:r>
+        <w:rPr>
+          <w:rFonts w:cs="Times New Roman"/>
+          <w:szCs w:val="24"/>
+        </w:rPr>
+        <w:t>Zheng</w:t>
+      </w:r>
+      <w:proofErr w:type="spellEnd"/>
+      <w:r>
+        <w:rPr>
+          <w:rFonts w:cs="Times New Roman"/>
+          <w:szCs w:val="24"/>
+        </w:rPr>
+        <w:t>-Hong Lin</w:t>
       </w:r>
       <w:r>
         <w:rPr>
@@ -368,12 +413,21 @@
           <w:szCs w:val="24"/>
         </w:rPr>
       </w:pPr>
+      <w:proofErr w:type="spellStart"/>
       <w:r>
         <w:rPr>
           <w:rFonts w:cs="Times New Roman"/>
           <w:szCs w:val="24"/>
         </w:rPr>
-        <w:t xml:space="preserve">ORCiD ID: http://orcid.org/0000-0002-6437-0073  </w:t>
+        <w:t>ORCiD</w:t>
+      </w:r>
+      <w:proofErr w:type="spellEnd"/>
+      <w:r>
+        <w:rPr>
+          <w:rFonts w:cs="Times New Roman"/>
+          <w:szCs w:val="24"/>
+        </w:rPr>
+        <w:t xml:space="preserve"> ID: http://orcid.org/0000-0002-6437-0073  </w:t>
       </w:r>
     </w:p>
     <w:p>
@@ -489,8 +543,36 @@
           <w:bCs/>
           <w:szCs w:val="24"/>
         </w:rPr>
-        <w:t>. The taxonomic information and trophic guilds of the arthropod samples in the three study years.</w:t>
+        <w:t xml:space="preserve">. </w:t>
       </w:r>
+      <w:proofErr w:type="gramStart"/>
+      <w:r>
+        <w:rPr>
+          <w:rFonts w:cs="Times New Roman"/>
+          <w:bCs/>
+          <w:szCs w:val="24"/>
+        </w:rPr>
+        <w:t xml:space="preserve">The taxonomic information and </w:t>
+      </w:r>
+      <w:proofErr w:type="spellStart"/>
+      <w:r>
+        <w:rPr>
+          <w:rFonts w:cs="Times New Roman"/>
+          <w:bCs/>
+          <w:szCs w:val="24"/>
+        </w:rPr>
+        <w:t>trophic</w:t>
+      </w:r>
+      <w:proofErr w:type="spellEnd"/>
+      <w:r>
+        <w:rPr>
+          <w:rFonts w:cs="Times New Roman"/>
+          <w:bCs/>
+          <w:szCs w:val="24"/>
+        </w:rPr>
+        <w:t xml:space="preserve"> guilds of the arthropod samples in the three study years.</w:t>
+      </w:r>
+      <w:proofErr w:type="gramEnd"/>
     </w:p>
     <w:p>
       <w:pPr>
@@ -523,7 +605,7 @@
           <w:left w:w="0" w:type="dxa"/>
           <w:right w:w="0" w:type="dxa"/>
         </w:tblCellMar>
-        <w:tblLook w:val="04A0" w:firstRow="1" w:lastRow="0" w:firstColumn="1" w:lastColumn="0" w:noHBand="0" w:noVBand="1"/>
+        <w:tblLook w:val="04A0"/>
       </w:tblPr>
       <w:tblGrid>
         <w:gridCol w:w="2410"/>
@@ -558,12 +640,21 @@
                 <w:szCs w:val="24"/>
               </w:rPr>
             </w:pPr>
-            <w:r>
-              <w:rPr>
-                <w:rFonts w:cs="Times New Roman"/>
-                <w:szCs w:val="24"/>
-              </w:rPr>
-              <w:t>Trophic guild</w:t>
+            <w:proofErr w:type="spellStart"/>
+            <w:r>
+              <w:rPr>
+                <w:rFonts w:cs="Times New Roman"/>
+                <w:szCs w:val="24"/>
+              </w:rPr>
+              <w:t>Trophic</w:t>
+            </w:r>
+            <w:proofErr w:type="spellEnd"/>
+            <w:r>
+              <w:rPr>
+                <w:rFonts w:cs="Times New Roman"/>
+                <w:szCs w:val="24"/>
+              </w:rPr>
+              <w:t xml:space="preserve"> guild</w:t>
             </w:r>
           </w:p>
         </w:tc>
@@ -681,6 +772,7 @@
                 <w:szCs w:val="24"/>
               </w:rPr>
             </w:pPr>
+            <w:proofErr w:type="spellStart"/>
             <w:r>
               <w:rPr>
                 <w:rFonts w:cs="Times New Roman"/>
@@ -688,6 +780,7 @@
               </w:rPr>
               <w:t>Araneae</w:t>
             </w:r>
+            <w:proofErr w:type="spellEnd"/>
           </w:p>
         </w:tc>
         <w:tc>
@@ -713,6 +806,7 @@
                 <w:szCs w:val="24"/>
               </w:rPr>
             </w:pPr>
+            <w:proofErr w:type="spellStart"/>
             <w:r>
               <w:rPr>
                 <w:rFonts w:cs="Times New Roman"/>
@@ -720,6 +814,7 @@
               </w:rPr>
               <w:t>Araneidae</w:t>
             </w:r>
+            <w:proofErr w:type="spellEnd"/>
           </w:p>
         </w:tc>
       </w:tr>
@@ -763,6 +858,7 @@
                 <w:szCs w:val="24"/>
               </w:rPr>
             </w:pPr>
+            <w:proofErr w:type="spellStart"/>
             <w:r>
               <w:rPr>
                 <w:rFonts w:cs="Times New Roman"/>
@@ -770,6 +866,7 @@
               </w:rPr>
               <w:t>Araneae</w:t>
             </w:r>
+            <w:proofErr w:type="spellEnd"/>
           </w:p>
         </w:tc>
         <w:tc>
@@ -792,6 +889,7 @@
                 <w:szCs w:val="24"/>
               </w:rPr>
             </w:pPr>
+            <w:proofErr w:type="spellStart"/>
             <w:r>
               <w:rPr>
                 <w:rFonts w:cs="Times New Roman"/>
@@ -799,6 +897,7 @@
               </w:rPr>
               <w:t>Clubionidae</w:t>
             </w:r>
+            <w:proofErr w:type="spellEnd"/>
           </w:p>
         </w:tc>
       </w:tr>
@@ -842,6 +941,7 @@
                 <w:szCs w:val="24"/>
               </w:rPr>
             </w:pPr>
+            <w:proofErr w:type="spellStart"/>
             <w:r>
               <w:rPr>
                 <w:rFonts w:cs="Times New Roman"/>
@@ -849,6 +949,7 @@
               </w:rPr>
               <w:t>Araneae</w:t>
             </w:r>
+            <w:proofErr w:type="spellEnd"/>
           </w:p>
         </w:tc>
         <w:tc>
@@ -871,6 +972,7 @@
                 <w:szCs w:val="24"/>
               </w:rPr>
             </w:pPr>
+            <w:proofErr w:type="spellStart"/>
             <w:r>
               <w:rPr>
                 <w:rFonts w:cs="Times New Roman"/>
@@ -878,6 +980,7 @@
               </w:rPr>
               <w:t>Oxyopidae</w:t>
             </w:r>
+            <w:proofErr w:type="spellEnd"/>
           </w:p>
         </w:tc>
       </w:tr>
@@ -921,6 +1024,7 @@
                 <w:szCs w:val="24"/>
               </w:rPr>
             </w:pPr>
+            <w:proofErr w:type="spellStart"/>
             <w:r>
               <w:rPr>
                 <w:rFonts w:cs="Times New Roman"/>
@@ -928,6 +1032,7 @@
               </w:rPr>
               <w:t>Araneae</w:t>
             </w:r>
+            <w:proofErr w:type="spellEnd"/>
           </w:p>
         </w:tc>
         <w:tc>
@@ -950,6 +1055,7 @@
                 <w:szCs w:val="24"/>
               </w:rPr>
             </w:pPr>
+            <w:proofErr w:type="spellStart"/>
             <w:r>
               <w:rPr>
                 <w:rFonts w:cs="Times New Roman"/>
@@ -957,6 +1063,7 @@
               </w:rPr>
               <w:t>Tetragnathidae</w:t>
             </w:r>
+            <w:proofErr w:type="spellEnd"/>
             <w:r>
               <w:rPr>
                 <w:rFonts w:cs="Times New Roman"/>
@@ -964,6 +1071,7 @@
               </w:rPr>
               <w:t>/</w:t>
             </w:r>
+            <w:proofErr w:type="spellStart"/>
             <w:r>
               <w:rPr>
                 <w:rFonts w:cs="Times New Roman"/>
@@ -972,6 +1080,7 @@
               </w:rPr>
               <w:t>Tetragnatha</w:t>
             </w:r>
+            <w:proofErr w:type="spellEnd"/>
           </w:p>
         </w:tc>
       </w:tr>
@@ -1015,6 +1124,7 @@
                 <w:szCs w:val="24"/>
               </w:rPr>
             </w:pPr>
+            <w:proofErr w:type="spellStart"/>
             <w:r>
               <w:rPr>
                 <w:rFonts w:cs="Times New Roman"/>
@@ -1022,6 +1132,7 @@
               </w:rPr>
               <w:t>Araneae</w:t>
             </w:r>
+            <w:proofErr w:type="spellEnd"/>
           </w:p>
         </w:tc>
         <w:tc>
@@ -1044,6 +1155,7 @@
                 <w:szCs w:val="24"/>
               </w:rPr>
             </w:pPr>
+            <w:proofErr w:type="spellStart"/>
             <w:r>
               <w:rPr>
                 <w:rFonts w:cs="Times New Roman"/>
@@ -1051,6 +1163,7 @@
               </w:rPr>
               <w:t>Thomisidae</w:t>
             </w:r>
+            <w:proofErr w:type="spellEnd"/>
           </w:p>
         </w:tc>
       </w:tr>
@@ -1094,6 +1207,7 @@
                 <w:szCs w:val="24"/>
               </w:rPr>
             </w:pPr>
+            <w:proofErr w:type="spellStart"/>
             <w:r>
               <w:rPr>
                 <w:rFonts w:cs="Times New Roman"/>
@@ -1101,6 +1215,7 @@
               </w:rPr>
               <w:t>Coleoptera</w:t>
             </w:r>
+            <w:proofErr w:type="spellEnd"/>
           </w:p>
         </w:tc>
         <w:tc>
@@ -1123,6 +1238,7 @@
                 <w:szCs w:val="24"/>
               </w:rPr>
             </w:pPr>
+            <w:proofErr w:type="spellStart"/>
             <w:r>
               <w:rPr>
                 <w:rFonts w:cs="Times New Roman"/>
@@ -1131,6 +1247,7 @@
               </w:rPr>
               <w:t>Carabidae</w:t>
             </w:r>
+            <w:proofErr w:type="spellEnd"/>
           </w:p>
         </w:tc>
       </w:tr>
@@ -1174,6 +1291,7 @@
                 <w:szCs w:val="24"/>
               </w:rPr>
             </w:pPr>
+            <w:proofErr w:type="spellStart"/>
             <w:r>
               <w:rPr>
                 <w:rFonts w:cs="Times New Roman"/>
@@ -1181,6 +1299,7 @@
               </w:rPr>
               <w:t>Coleoptera</w:t>
             </w:r>
+            <w:proofErr w:type="spellEnd"/>
           </w:p>
         </w:tc>
         <w:tc>
@@ -1203,6 +1322,7 @@
                 <w:szCs w:val="24"/>
               </w:rPr>
             </w:pPr>
+            <w:proofErr w:type="spellStart"/>
             <w:r>
               <w:rPr>
                 <w:rFonts w:cs="Times New Roman"/>
@@ -1210,6 +1330,7 @@
               </w:rPr>
               <w:t>Coccinellidae</w:t>
             </w:r>
+            <w:proofErr w:type="spellEnd"/>
           </w:p>
         </w:tc>
       </w:tr>
@@ -1260,6 +1381,7 @@
                 <w:szCs w:val="24"/>
               </w:rPr>
             </w:pPr>
+            <w:proofErr w:type="spellStart"/>
             <w:r>
               <w:rPr>
                 <w:rFonts w:cs="Times New Roman"/>
@@ -1267,6 +1389,7 @@
               </w:rPr>
               <w:t>Hemiptera</w:t>
             </w:r>
+            <w:proofErr w:type="spellEnd"/>
           </w:p>
         </w:tc>
         <w:tc>
@@ -1289,13 +1412,23 @@
                 <w:szCs w:val="24"/>
               </w:rPr>
             </w:pPr>
-            <w:r>
-              <w:rPr>
-                <w:rFonts w:cs="Times New Roman"/>
-                <w:szCs w:val="24"/>
-              </w:rPr>
-              <w:t>Cicadellidae/</w:t>
-            </w:r>
+            <w:proofErr w:type="spellStart"/>
+            <w:r>
+              <w:rPr>
+                <w:rFonts w:cs="Times New Roman"/>
+                <w:szCs w:val="24"/>
+              </w:rPr>
+              <w:t>Cicadellidae</w:t>
+            </w:r>
+            <w:proofErr w:type="spellEnd"/>
+            <w:r>
+              <w:rPr>
+                <w:rFonts w:cs="Times New Roman"/>
+                <w:szCs w:val="24"/>
+              </w:rPr>
+              <w:t>/</w:t>
+            </w:r>
+            <w:proofErr w:type="spellStart"/>
             <w:r>
               <w:rPr>
                 <w:rFonts w:cs="Times New Roman"/>
@@ -1304,6 +1437,7 @@
               </w:rPr>
               <w:t>Nephotettix</w:t>
             </w:r>
+            <w:proofErr w:type="spellEnd"/>
           </w:p>
         </w:tc>
       </w:tr>
@@ -1347,6 +1481,7 @@
                 <w:szCs w:val="24"/>
               </w:rPr>
             </w:pPr>
+            <w:proofErr w:type="spellStart"/>
             <w:r>
               <w:rPr>
                 <w:rFonts w:cs="Times New Roman"/>
@@ -1354,6 +1489,7 @@
               </w:rPr>
               <w:t>Hemiptera</w:t>
             </w:r>
+            <w:proofErr w:type="spellEnd"/>
           </w:p>
         </w:tc>
         <w:tc>
@@ -1376,13 +1512,23 @@
                 <w:szCs w:val="24"/>
               </w:rPr>
             </w:pPr>
-            <w:r>
-              <w:rPr>
-                <w:rFonts w:cs="Times New Roman"/>
-                <w:szCs w:val="24"/>
-              </w:rPr>
-              <w:t>Delphacidae/</w:t>
-            </w:r>
+            <w:proofErr w:type="spellStart"/>
+            <w:r>
+              <w:rPr>
+                <w:rFonts w:cs="Times New Roman"/>
+                <w:szCs w:val="24"/>
+              </w:rPr>
+              <w:t>Delphacidae</w:t>
+            </w:r>
+            <w:proofErr w:type="spellEnd"/>
+            <w:r>
+              <w:rPr>
+                <w:rFonts w:cs="Times New Roman"/>
+                <w:szCs w:val="24"/>
+              </w:rPr>
+              <w:t>/</w:t>
+            </w:r>
+            <w:proofErr w:type="spellStart"/>
             <w:r>
               <w:rPr>
                 <w:rFonts w:cs="Times New Roman"/>
@@ -1391,6 +1537,7 @@
               </w:rPr>
               <w:t>Nilaparvata</w:t>
             </w:r>
+            <w:proofErr w:type="spellEnd"/>
           </w:p>
         </w:tc>
       </w:tr>
@@ -1434,6 +1581,7 @@
                 <w:szCs w:val="24"/>
               </w:rPr>
             </w:pPr>
+            <w:proofErr w:type="spellStart"/>
             <w:r>
               <w:rPr>
                 <w:rFonts w:cs="Times New Roman"/>
@@ -1441,6 +1589,7 @@
               </w:rPr>
               <w:t>Hemiptera</w:t>
             </w:r>
+            <w:proofErr w:type="spellEnd"/>
           </w:p>
         </w:tc>
         <w:tc>
@@ -1463,13 +1612,23 @@
                 <w:szCs w:val="24"/>
               </w:rPr>
             </w:pPr>
-            <w:r>
-              <w:rPr>
-                <w:rFonts w:cs="Times New Roman"/>
-                <w:szCs w:val="24"/>
-              </w:rPr>
-              <w:t>Lygaeidae/</w:t>
-            </w:r>
+            <w:proofErr w:type="spellStart"/>
+            <w:r>
+              <w:rPr>
+                <w:rFonts w:cs="Times New Roman"/>
+                <w:szCs w:val="24"/>
+              </w:rPr>
+              <w:t>Lygaeidae</w:t>
+            </w:r>
+            <w:proofErr w:type="spellEnd"/>
+            <w:r>
+              <w:rPr>
+                <w:rFonts w:cs="Times New Roman"/>
+                <w:szCs w:val="24"/>
+              </w:rPr>
+              <w:t>/</w:t>
+            </w:r>
+            <w:proofErr w:type="spellStart"/>
             <w:r>
               <w:rPr>
                 <w:rFonts w:cs="Times New Roman"/>
@@ -1478,6 +1637,7 @@
               </w:rPr>
               <w:t>Pachybrachius</w:t>
             </w:r>
+            <w:proofErr w:type="spellEnd"/>
           </w:p>
         </w:tc>
       </w:tr>
@@ -1521,6 +1681,7 @@
                 <w:szCs w:val="24"/>
               </w:rPr>
             </w:pPr>
+            <w:proofErr w:type="spellStart"/>
             <w:r>
               <w:rPr>
                 <w:rFonts w:cs="Times New Roman"/>
@@ -1528,6 +1689,7 @@
               </w:rPr>
               <w:t>Hemiptera</w:t>
             </w:r>
+            <w:proofErr w:type="spellEnd"/>
           </w:p>
         </w:tc>
         <w:tc>
@@ -1550,13 +1712,23 @@
                 <w:szCs w:val="24"/>
               </w:rPr>
             </w:pPr>
-            <w:r>
-              <w:rPr>
-                <w:rFonts w:cs="Times New Roman"/>
-                <w:szCs w:val="24"/>
-              </w:rPr>
-              <w:t>Pentatomidae/</w:t>
-            </w:r>
+            <w:proofErr w:type="spellStart"/>
+            <w:r>
+              <w:rPr>
+                <w:rFonts w:cs="Times New Roman"/>
+                <w:szCs w:val="24"/>
+              </w:rPr>
+              <w:t>Pentatomidae</w:t>
+            </w:r>
+            <w:proofErr w:type="spellEnd"/>
+            <w:r>
+              <w:rPr>
+                <w:rFonts w:cs="Times New Roman"/>
+                <w:szCs w:val="24"/>
+              </w:rPr>
+              <w:t>/</w:t>
+            </w:r>
+            <w:proofErr w:type="spellStart"/>
             <w:r>
               <w:rPr>
                 <w:rFonts w:cs="Times New Roman"/>
@@ -1565,6 +1737,7 @@
               </w:rPr>
               <w:t>Scotinophara</w:t>
             </w:r>
+            <w:proofErr w:type="spellEnd"/>
           </w:p>
         </w:tc>
       </w:tr>
@@ -1637,6 +1810,7 @@
                 <w:szCs w:val="24"/>
               </w:rPr>
             </w:pPr>
+            <w:proofErr w:type="spellStart"/>
             <w:r>
               <w:rPr>
                 <w:rFonts w:cs="Times New Roman"/>
@@ -1644,6 +1818,7 @@
               </w:rPr>
               <w:t>Hesperiidae</w:t>
             </w:r>
+            <w:proofErr w:type="spellEnd"/>
           </w:p>
         </w:tc>
       </w:tr>
@@ -1716,6 +1891,7 @@
                 <w:szCs w:val="24"/>
               </w:rPr>
             </w:pPr>
+            <w:proofErr w:type="spellStart"/>
             <w:r>
               <w:rPr>
                 <w:rFonts w:cs="Times New Roman"/>
@@ -1723,6 +1899,7 @@
               </w:rPr>
               <w:t>Pyralidae</w:t>
             </w:r>
+            <w:proofErr w:type="spellEnd"/>
           </w:p>
         </w:tc>
       </w:tr>
@@ -1795,12 +1972,14 @@
                 <w:szCs w:val="24"/>
               </w:rPr>
             </w:pPr>
+            <w:proofErr w:type="spellStart"/>
             <w:r>
               <w:rPr>
                 <w:rFonts w:cs="Times New Roman"/>
               </w:rPr>
               <w:t>Nymphalidae</w:t>
             </w:r>
+            <w:proofErr w:type="spellEnd"/>
           </w:p>
         </w:tc>
       </w:tr>
@@ -1844,6 +2023,7 @@
                 <w:szCs w:val="24"/>
               </w:rPr>
             </w:pPr>
+            <w:proofErr w:type="spellStart"/>
             <w:r>
               <w:rPr>
                 <w:rFonts w:cs="Times New Roman"/>
@@ -1851,6 +2031,7 @@
               </w:rPr>
               <w:t>Orthoptera</w:t>
             </w:r>
+            <w:proofErr w:type="spellEnd"/>
           </w:p>
         </w:tc>
         <w:tc>
@@ -1873,13 +2054,23 @@
                 <w:szCs w:val="24"/>
               </w:rPr>
             </w:pPr>
-            <w:r>
-              <w:rPr>
-                <w:rFonts w:cs="Times New Roman"/>
-                <w:szCs w:val="24"/>
-              </w:rPr>
-              <w:t>Pyrgomorphidae/</w:t>
-            </w:r>
+            <w:proofErr w:type="spellStart"/>
+            <w:r>
+              <w:rPr>
+                <w:rFonts w:cs="Times New Roman"/>
+                <w:szCs w:val="24"/>
+              </w:rPr>
+              <w:t>Pyrgomorphidae</w:t>
+            </w:r>
+            <w:proofErr w:type="spellEnd"/>
+            <w:r>
+              <w:rPr>
+                <w:rFonts w:cs="Times New Roman"/>
+                <w:szCs w:val="24"/>
+              </w:rPr>
+              <w:t>/</w:t>
+            </w:r>
+            <w:proofErr w:type="spellStart"/>
             <w:r>
               <w:rPr>
                 <w:rFonts w:cs="Times New Roman"/>
@@ -1888,6 +2079,7 @@
               </w:rPr>
               <w:t>Atractomorpha</w:t>
             </w:r>
+            <w:proofErr w:type="spellEnd"/>
             <w:r>
               <w:rPr>
                 <w:rFonts w:cs="Times New Roman"/>
@@ -1945,6 +2137,7 @@
                 <w:szCs w:val="24"/>
               </w:rPr>
             </w:pPr>
+            <w:proofErr w:type="spellStart"/>
             <w:r>
               <w:rPr>
                 <w:rFonts w:cs="Times New Roman"/>
@@ -1952,6 +2145,7 @@
               </w:rPr>
               <w:t>Coleoptera</w:t>
             </w:r>
+            <w:proofErr w:type="spellEnd"/>
           </w:p>
         </w:tc>
         <w:tc>
@@ -1974,6 +2168,7 @@
                 <w:szCs w:val="24"/>
               </w:rPr>
             </w:pPr>
+            <w:proofErr w:type="spellStart"/>
             <w:r>
               <w:rPr>
                 <w:rFonts w:cs="Times New Roman"/>
@@ -1981,6 +2176,7 @@
               </w:rPr>
               <w:t>Chrysomelidae</w:t>
             </w:r>
+            <w:proofErr w:type="spellEnd"/>
           </w:p>
         </w:tc>
       </w:tr>
@@ -2024,6 +2220,7 @@
                 <w:szCs w:val="24"/>
               </w:rPr>
             </w:pPr>
+            <w:proofErr w:type="spellStart"/>
             <w:r>
               <w:rPr>
                 <w:rFonts w:cs="Times New Roman"/>
@@ -2031,6 +2228,7 @@
               </w:rPr>
               <w:t>Orthoptera</w:t>
             </w:r>
+            <w:proofErr w:type="spellEnd"/>
           </w:p>
         </w:tc>
         <w:tc>
@@ -2053,6 +2251,7 @@
                 <w:szCs w:val="24"/>
               </w:rPr>
             </w:pPr>
+            <w:proofErr w:type="spellStart"/>
             <w:r>
               <w:rPr>
                 <w:rFonts w:cs="Times New Roman"/>
@@ -2060,6 +2259,7 @@
               </w:rPr>
               <w:t>Acrididae</w:t>
             </w:r>
+            <w:proofErr w:type="spellEnd"/>
           </w:p>
         </w:tc>
       </w:tr>
@@ -2087,6 +2287,7 @@
                 <w:szCs w:val="24"/>
               </w:rPr>
             </w:pPr>
+            <w:proofErr w:type="spellStart"/>
             <w:r>
               <w:rPr>
                 <w:rFonts w:cs="Times New Roman"/>
@@ -2094,6 +2295,7 @@
               </w:rPr>
               <w:t>Detritivores</w:t>
             </w:r>
+            <w:proofErr w:type="spellEnd"/>
           </w:p>
         </w:tc>
         <w:tc>
@@ -2110,6 +2312,7 @@
                 <w:szCs w:val="24"/>
               </w:rPr>
             </w:pPr>
+            <w:proofErr w:type="spellStart"/>
             <w:r>
               <w:rPr>
                 <w:rFonts w:cs="Times New Roman"/>
@@ -2117,6 +2320,7 @@
               </w:rPr>
               <w:t>Diptera</w:t>
             </w:r>
+            <w:proofErr w:type="spellEnd"/>
           </w:p>
         </w:tc>
         <w:tc>
@@ -2139,6 +2343,7 @@
                 <w:szCs w:val="24"/>
               </w:rPr>
             </w:pPr>
+            <w:proofErr w:type="spellStart"/>
             <w:r>
               <w:rPr>
                 <w:rFonts w:cs="Times New Roman"/>
@@ -2146,6 +2351,7 @@
               </w:rPr>
               <w:t>Chironomidae</w:t>
             </w:r>
+            <w:proofErr w:type="spellEnd"/>
           </w:p>
         </w:tc>
       </w:tr>
@@ -2189,6 +2395,7 @@
                 <w:szCs w:val="24"/>
               </w:rPr>
             </w:pPr>
+            <w:proofErr w:type="spellStart"/>
             <w:r>
               <w:rPr>
                 <w:rFonts w:cs="Times New Roman"/>
@@ -2196,6 +2403,7 @@
               </w:rPr>
               <w:t>Diptera</w:t>
             </w:r>
+            <w:proofErr w:type="spellEnd"/>
           </w:p>
         </w:tc>
         <w:tc>
@@ -2218,6 +2426,7 @@
                 <w:szCs w:val="24"/>
               </w:rPr>
             </w:pPr>
+            <w:proofErr w:type="spellStart"/>
             <w:r>
               <w:rPr>
                 <w:rFonts w:cs="Times New Roman"/>
@@ -2225,6 +2434,7 @@
               </w:rPr>
               <w:t>Chloropidae</w:t>
             </w:r>
+            <w:proofErr w:type="spellEnd"/>
           </w:p>
         </w:tc>
       </w:tr>
@@ -2268,6 +2478,7 @@
                 <w:szCs w:val="24"/>
               </w:rPr>
             </w:pPr>
+            <w:proofErr w:type="spellStart"/>
             <w:r>
               <w:rPr>
                 <w:rFonts w:cs="Times New Roman"/>
@@ -2275,6 +2486,7 @@
               </w:rPr>
               <w:t>Diptera</w:t>
             </w:r>
+            <w:proofErr w:type="spellEnd"/>
           </w:p>
         </w:tc>
         <w:tc>
@@ -2297,6 +2509,7 @@
                 <w:szCs w:val="24"/>
               </w:rPr>
             </w:pPr>
+            <w:proofErr w:type="spellStart"/>
             <w:r>
               <w:rPr>
                 <w:rFonts w:cs="Times New Roman"/>
@@ -2304,6 +2517,7 @@
               </w:rPr>
               <w:t>Ephydridae</w:t>
             </w:r>
+            <w:proofErr w:type="spellEnd"/>
           </w:p>
         </w:tc>
       </w:tr>
@@ -2347,6 +2561,7 @@
                 <w:szCs w:val="24"/>
               </w:rPr>
             </w:pPr>
+            <w:proofErr w:type="spellStart"/>
             <w:r>
               <w:rPr>
                 <w:rFonts w:cs="Times New Roman"/>
@@ -2354,6 +2569,7 @@
               </w:rPr>
               <w:t>Diptera</w:t>
             </w:r>
+            <w:proofErr w:type="spellEnd"/>
           </w:p>
         </w:tc>
         <w:tc>
@@ -2376,6 +2592,7 @@
                 <w:szCs w:val="24"/>
               </w:rPr>
             </w:pPr>
+            <w:proofErr w:type="spellStart"/>
             <w:r>
               <w:rPr>
                 <w:rFonts w:cs="Times New Roman"/>
@@ -2383,6 +2600,7 @@
               </w:rPr>
               <w:t>Muscidae</w:t>
             </w:r>
+            <w:proofErr w:type="spellEnd"/>
           </w:p>
         </w:tc>
       </w:tr>
@@ -2426,6 +2644,7 @@
                 <w:szCs w:val="24"/>
               </w:rPr>
             </w:pPr>
+            <w:proofErr w:type="spellStart"/>
             <w:r>
               <w:rPr>
                 <w:rFonts w:cs="Times New Roman"/>
@@ -2433,6 +2652,7 @@
               </w:rPr>
               <w:t>Diptera</w:t>
             </w:r>
+            <w:proofErr w:type="spellEnd"/>
           </w:p>
         </w:tc>
         <w:tc>
@@ -2455,6 +2675,7 @@
                 <w:szCs w:val="24"/>
               </w:rPr>
             </w:pPr>
+            <w:proofErr w:type="spellStart"/>
             <w:r>
               <w:rPr>
                 <w:rFonts w:cs="Times New Roman"/>
@@ -2462,6 +2683,7 @@
               </w:rPr>
               <w:t>Sphaeroceridae</w:t>
             </w:r>
+            <w:proofErr w:type="spellEnd"/>
           </w:p>
         </w:tc>
       </w:tr>
@@ -2505,6 +2727,7 @@
                 <w:szCs w:val="24"/>
               </w:rPr>
             </w:pPr>
+            <w:proofErr w:type="spellStart"/>
             <w:r>
               <w:rPr>
                 <w:rFonts w:cs="Times New Roman"/>
@@ -2512,6 +2735,7 @@
               </w:rPr>
               <w:t>Diptera</w:t>
             </w:r>
+            <w:proofErr w:type="spellEnd"/>
           </w:p>
         </w:tc>
         <w:tc>
@@ -2534,6 +2758,7 @@
                 <w:szCs w:val="24"/>
               </w:rPr>
             </w:pPr>
+            <w:proofErr w:type="spellStart"/>
             <w:r>
               <w:rPr>
                 <w:rFonts w:cs="Times New Roman"/>
@@ -2541,6 +2766,7 @@
               </w:rPr>
               <w:t>Stratiomyidae</w:t>
             </w:r>
+            <w:proofErr w:type="spellEnd"/>
           </w:p>
         </w:tc>
       </w:tr>
@@ -2584,6 +2810,7 @@
                 <w:szCs w:val="24"/>
               </w:rPr>
             </w:pPr>
+            <w:proofErr w:type="spellStart"/>
             <w:r>
               <w:rPr>
                 <w:rFonts w:cs="Times New Roman"/>
@@ -2591,6 +2818,7 @@
               </w:rPr>
               <w:t>Diptera</w:t>
             </w:r>
+            <w:proofErr w:type="spellEnd"/>
           </w:p>
         </w:tc>
         <w:tc>
@@ -2612,6 +2840,7 @@
                 <w:szCs w:val="24"/>
               </w:rPr>
             </w:pPr>
+            <w:proofErr w:type="spellStart"/>
             <w:r>
               <w:rPr>
                 <w:rFonts w:cs="Times New Roman"/>
@@ -2619,6 +2848,7 @@
               </w:rPr>
               <w:t>Tephritidae</w:t>
             </w:r>
+            <w:proofErr w:type="spellEnd"/>
           </w:p>
         </w:tc>
       </w:tr>
@@ -2662,6 +2892,7 @@
                 <w:szCs w:val="24"/>
               </w:rPr>
             </w:pPr>
+            <w:proofErr w:type="spellStart"/>
             <w:r>
               <w:rPr>
                 <w:rFonts w:cs="Times New Roman"/>
@@ -2669,6 +2900,7 @@
               </w:rPr>
               <w:t>Orthoptera</w:t>
             </w:r>
+            <w:proofErr w:type="spellEnd"/>
           </w:p>
         </w:tc>
         <w:tc>
@@ -2691,6 +2923,7 @@
                 <w:szCs w:val="24"/>
               </w:rPr>
             </w:pPr>
+            <w:proofErr w:type="spellStart"/>
             <w:r>
               <w:rPr>
                 <w:rFonts w:cs="Times New Roman"/>
@@ -2698,6 +2931,7 @@
               </w:rPr>
               <w:t>Tetrigidae</w:t>
             </w:r>
+            <w:proofErr w:type="spellEnd"/>
           </w:p>
         </w:tc>
       </w:tr>
@@ -2742,7 +2976,7 @@
           <w:left w:w="0" w:type="dxa"/>
           <w:right w:w="0" w:type="dxa"/>
         </w:tblCellMar>
-        <w:tblLook w:val="04A0" w:firstRow="1" w:lastRow="0" w:firstColumn="1" w:lastColumn="0" w:noHBand="0" w:noVBand="1"/>
+        <w:tblLook w:val="04A0"/>
       </w:tblPr>
       <w:tblGrid>
         <w:gridCol w:w="2410"/>
@@ -2776,12 +3010,21 @@
                 <w:szCs w:val="24"/>
               </w:rPr>
             </w:pPr>
-            <w:r>
-              <w:rPr>
-                <w:rFonts w:cs="Times New Roman"/>
-                <w:szCs w:val="24"/>
-              </w:rPr>
-              <w:t>Trophic guild</w:t>
+            <w:proofErr w:type="spellStart"/>
+            <w:r>
+              <w:rPr>
+                <w:rFonts w:cs="Times New Roman"/>
+                <w:szCs w:val="24"/>
+              </w:rPr>
+              <w:t>Trophic</w:t>
+            </w:r>
+            <w:proofErr w:type="spellEnd"/>
+            <w:r>
+              <w:rPr>
+                <w:rFonts w:cs="Times New Roman"/>
+                <w:szCs w:val="24"/>
+              </w:rPr>
+              <w:t xml:space="preserve"> guild</w:t>
             </w:r>
           </w:p>
         </w:tc>
@@ -2897,6 +3140,7 @@
                 <w:szCs w:val="24"/>
               </w:rPr>
             </w:pPr>
+            <w:proofErr w:type="spellStart"/>
             <w:r>
               <w:rPr>
                 <w:rFonts w:cs="Times New Roman"/>
@@ -2904,6 +3148,7 @@
               </w:rPr>
               <w:t>Araneae</w:t>
             </w:r>
+            <w:proofErr w:type="spellEnd"/>
           </w:p>
         </w:tc>
         <w:tc>
@@ -2928,6 +3173,7 @@
                 <w:szCs w:val="24"/>
               </w:rPr>
             </w:pPr>
+            <w:proofErr w:type="spellStart"/>
             <w:r>
               <w:rPr>
                 <w:rFonts w:cs="Times New Roman"/>
@@ -2935,6 +3181,7 @@
               </w:rPr>
               <w:t>Araneidae</w:t>
             </w:r>
+            <w:proofErr w:type="spellEnd"/>
           </w:p>
         </w:tc>
       </w:tr>
@@ -2977,6 +3224,7 @@
                 <w:szCs w:val="24"/>
               </w:rPr>
             </w:pPr>
+            <w:proofErr w:type="spellStart"/>
             <w:r>
               <w:rPr>
                 <w:rFonts w:cs="Times New Roman"/>
@@ -2984,6 +3232,7 @@
               </w:rPr>
               <w:t>Araneae</w:t>
             </w:r>
+            <w:proofErr w:type="spellEnd"/>
           </w:p>
         </w:tc>
         <w:tc>
@@ -3005,6 +3254,7 @@
                 <w:szCs w:val="24"/>
               </w:rPr>
             </w:pPr>
+            <w:proofErr w:type="spellStart"/>
             <w:r>
               <w:rPr>
                 <w:rFonts w:cs="Times New Roman"/>
@@ -3012,6 +3262,7 @@
               </w:rPr>
               <w:t>Clubionidae</w:t>
             </w:r>
+            <w:proofErr w:type="spellEnd"/>
           </w:p>
         </w:tc>
       </w:tr>
@@ -3054,6 +3305,7 @@
                 <w:szCs w:val="24"/>
               </w:rPr>
             </w:pPr>
+            <w:proofErr w:type="spellStart"/>
             <w:r>
               <w:rPr>
                 <w:rFonts w:cs="Times New Roman"/>
@@ -3061,6 +3313,7 @@
               </w:rPr>
               <w:t>Araneae</w:t>
             </w:r>
+            <w:proofErr w:type="spellEnd"/>
           </w:p>
         </w:tc>
         <w:tc>
@@ -3082,6 +3335,7 @@
                 <w:szCs w:val="24"/>
               </w:rPr>
             </w:pPr>
+            <w:proofErr w:type="spellStart"/>
             <w:r>
               <w:rPr>
                 <w:rFonts w:cs="Times New Roman"/>
@@ -3089,6 +3343,7 @@
               </w:rPr>
               <w:t>Oxyopidae</w:t>
             </w:r>
+            <w:proofErr w:type="spellEnd"/>
           </w:p>
         </w:tc>
       </w:tr>
@@ -3131,6 +3386,7 @@
                 <w:szCs w:val="24"/>
               </w:rPr>
             </w:pPr>
+            <w:proofErr w:type="spellStart"/>
             <w:r>
               <w:rPr>
                 <w:rFonts w:cs="Times New Roman"/>
@@ -3138,6 +3394,7 @@
               </w:rPr>
               <w:t>Araneae</w:t>
             </w:r>
+            <w:proofErr w:type="spellEnd"/>
           </w:p>
         </w:tc>
         <w:tc>
@@ -3159,6 +3416,7 @@
                 <w:szCs w:val="24"/>
               </w:rPr>
             </w:pPr>
+            <w:proofErr w:type="spellStart"/>
             <w:r>
               <w:rPr>
                 <w:rFonts w:cs="Times New Roman"/>
@@ -3166,6 +3424,7 @@
               </w:rPr>
               <w:t>Tetragnathidae</w:t>
             </w:r>
+            <w:proofErr w:type="spellEnd"/>
             <w:r>
               <w:rPr>
                 <w:rFonts w:cs="Times New Roman"/>
@@ -3173,6 +3432,7 @@
               </w:rPr>
               <w:t>/</w:t>
             </w:r>
+            <w:proofErr w:type="spellStart"/>
             <w:r>
               <w:rPr>
                 <w:rFonts w:cs="Times New Roman"/>
@@ -3181,6 +3441,7 @@
               </w:rPr>
               <w:t>Tetragnatha</w:t>
             </w:r>
+            <w:proofErr w:type="spellEnd"/>
           </w:p>
         </w:tc>
       </w:tr>
@@ -3223,6 +3484,7 @@
                 <w:szCs w:val="24"/>
               </w:rPr>
             </w:pPr>
+            <w:proofErr w:type="spellStart"/>
             <w:r>
               <w:rPr>
                 <w:rFonts w:cs="Times New Roman"/>
@@ -3230,6 +3492,7 @@
               </w:rPr>
               <w:t>Araneae</w:t>
             </w:r>
+            <w:proofErr w:type="spellEnd"/>
           </w:p>
         </w:tc>
         <w:tc>
@@ -3251,6 +3514,7 @@
                 <w:szCs w:val="24"/>
               </w:rPr>
             </w:pPr>
+            <w:proofErr w:type="spellStart"/>
             <w:r>
               <w:rPr>
                 <w:rFonts w:cs="Times New Roman"/>
@@ -3258,6 +3522,7 @@
               </w:rPr>
               <w:t>Thomisidae</w:t>
             </w:r>
+            <w:proofErr w:type="spellEnd"/>
           </w:p>
         </w:tc>
       </w:tr>
@@ -3300,6 +3565,7 @@
                 <w:szCs w:val="24"/>
               </w:rPr>
             </w:pPr>
+            <w:proofErr w:type="spellStart"/>
             <w:r>
               <w:rPr>
                 <w:rFonts w:cs="Times New Roman"/>
@@ -3307,6 +3573,7 @@
               </w:rPr>
               <w:t>Coleoptera</w:t>
             </w:r>
+            <w:proofErr w:type="spellEnd"/>
           </w:p>
         </w:tc>
         <w:tc>
@@ -3328,6 +3595,7 @@
                 <w:szCs w:val="24"/>
               </w:rPr>
             </w:pPr>
+            <w:proofErr w:type="spellStart"/>
             <w:r>
               <w:rPr>
                 <w:rFonts w:cs="Times New Roman"/>
@@ -3335,6 +3603,7 @@
               </w:rPr>
               <w:t>Coccinellidae</w:t>
             </w:r>
+            <w:proofErr w:type="spellEnd"/>
           </w:p>
         </w:tc>
       </w:tr>
@@ -3384,6 +3653,7 @@
                 <w:szCs w:val="24"/>
               </w:rPr>
             </w:pPr>
+            <w:proofErr w:type="spellStart"/>
             <w:r>
               <w:rPr>
                 <w:rFonts w:cs="Times New Roman"/>
@@ -3391,6 +3661,7 @@
               </w:rPr>
               <w:t>Hemiptera</w:t>
             </w:r>
+            <w:proofErr w:type="spellEnd"/>
           </w:p>
         </w:tc>
         <w:tc>
@@ -3412,13 +3683,23 @@
                 <w:szCs w:val="24"/>
               </w:rPr>
             </w:pPr>
-            <w:r>
-              <w:rPr>
-                <w:rFonts w:cs="Times New Roman"/>
-                <w:szCs w:val="24"/>
-              </w:rPr>
-              <w:t>Alydidae/</w:t>
-            </w:r>
+            <w:proofErr w:type="spellStart"/>
+            <w:r>
+              <w:rPr>
+                <w:rFonts w:cs="Times New Roman"/>
+                <w:szCs w:val="24"/>
+              </w:rPr>
+              <w:t>Alydidae</w:t>
+            </w:r>
+            <w:proofErr w:type="spellEnd"/>
+            <w:r>
+              <w:rPr>
+                <w:rFonts w:cs="Times New Roman"/>
+                <w:szCs w:val="24"/>
+              </w:rPr>
+              <w:t>/</w:t>
+            </w:r>
+            <w:proofErr w:type="spellStart"/>
             <w:r>
               <w:rPr>
                 <w:rFonts w:cs="Times New Roman"/>
@@ -3427,6 +3708,7 @@
               </w:rPr>
               <w:t>Leptocorisa</w:t>
             </w:r>
+            <w:proofErr w:type="spellEnd"/>
           </w:p>
         </w:tc>
       </w:tr>
@@ -3469,6 +3751,7 @@
                 <w:szCs w:val="24"/>
               </w:rPr>
             </w:pPr>
+            <w:proofErr w:type="spellStart"/>
             <w:r>
               <w:rPr>
                 <w:rFonts w:cs="Times New Roman"/>
@@ -3476,6 +3759,7 @@
               </w:rPr>
               <w:t>Hemiptera</w:t>
             </w:r>
+            <w:proofErr w:type="spellEnd"/>
           </w:p>
         </w:tc>
         <w:tc>
@@ -3497,13 +3781,23 @@
                 <w:szCs w:val="24"/>
               </w:rPr>
             </w:pPr>
-            <w:r>
-              <w:rPr>
-                <w:rFonts w:cs="Times New Roman"/>
-                <w:szCs w:val="24"/>
-              </w:rPr>
-              <w:t>Cicadellidae/</w:t>
-            </w:r>
+            <w:proofErr w:type="spellStart"/>
+            <w:r>
+              <w:rPr>
+                <w:rFonts w:cs="Times New Roman"/>
+                <w:szCs w:val="24"/>
+              </w:rPr>
+              <w:t>Cicadellidae</w:t>
+            </w:r>
+            <w:proofErr w:type="spellEnd"/>
+            <w:r>
+              <w:rPr>
+                <w:rFonts w:cs="Times New Roman"/>
+                <w:szCs w:val="24"/>
+              </w:rPr>
+              <w:t>/</w:t>
+            </w:r>
+            <w:proofErr w:type="spellStart"/>
             <w:r>
               <w:rPr>
                 <w:rFonts w:cs="Times New Roman"/>
@@ -3512,6 +3806,7 @@
               </w:rPr>
               <w:t>Nephotettix</w:t>
             </w:r>
+            <w:proofErr w:type="spellEnd"/>
           </w:p>
         </w:tc>
       </w:tr>
@@ -3554,6 +3849,7 @@
                 <w:szCs w:val="24"/>
               </w:rPr>
             </w:pPr>
+            <w:proofErr w:type="spellStart"/>
             <w:r>
               <w:rPr>
                 <w:rFonts w:cs="Times New Roman"/>
@@ -3561,6 +3857,7 @@
               </w:rPr>
               <w:t>Hemiptera</w:t>
             </w:r>
+            <w:proofErr w:type="spellEnd"/>
           </w:p>
         </w:tc>
         <w:tc>
@@ -3582,13 +3879,23 @@
                 <w:szCs w:val="24"/>
               </w:rPr>
             </w:pPr>
-            <w:r>
-              <w:rPr>
-                <w:rFonts w:cs="Times New Roman"/>
-                <w:szCs w:val="24"/>
-              </w:rPr>
-              <w:t>Delphacidae/</w:t>
-            </w:r>
+            <w:proofErr w:type="spellStart"/>
+            <w:r>
+              <w:rPr>
+                <w:rFonts w:cs="Times New Roman"/>
+                <w:szCs w:val="24"/>
+              </w:rPr>
+              <w:t>Delphacidae</w:t>
+            </w:r>
+            <w:proofErr w:type="spellEnd"/>
+            <w:r>
+              <w:rPr>
+                <w:rFonts w:cs="Times New Roman"/>
+                <w:szCs w:val="24"/>
+              </w:rPr>
+              <w:t>/</w:t>
+            </w:r>
+            <w:proofErr w:type="spellStart"/>
             <w:r>
               <w:rPr>
                 <w:rFonts w:cs="Times New Roman"/>
@@ -3597,6 +3904,7 @@
               </w:rPr>
               <w:t>Nilaparvata</w:t>
             </w:r>
+            <w:proofErr w:type="spellEnd"/>
           </w:p>
         </w:tc>
       </w:tr>
@@ -3639,6 +3947,7 @@
                 <w:szCs w:val="24"/>
               </w:rPr>
             </w:pPr>
+            <w:proofErr w:type="spellStart"/>
             <w:r>
               <w:rPr>
                 <w:rFonts w:cs="Times New Roman"/>
@@ -3646,6 +3955,7 @@
               </w:rPr>
               <w:t>Hemiptera</w:t>
             </w:r>
+            <w:proofErr w:type="spellEnd"/>
           </w:p>
         </w:tc>
         <w:tc>
@@ -3667,13 +3977,23 @@
                 <w:szCs w:val="24"/>
               </w:rPr>
             </w:pPr>
-            <w:r>
-              <w:rPr>
-                <w:rFonts w:cs="Times New Roman"/>
-                <w:szCs w:val="24"/>
-              </w:rPr>
-              <w:t>Lygaeidae/</w:t>
-            </w:r>
+            <w:proofErr w:type="spellStart"/>
+            <w:r>
+              <w:rPr>
+                <w:rFonts w:cs="Times New Roman"/>
+                <w:szCs w:val="24"/>
+              </w:rPr>
+              <w:t>Lygaeidae</w:t>
+            </w:r>
+            <w:proofErr w:type="spellEnd"/>
+            <w:r>
+              <w:rPr>
+                <w:rFonts w:cs="Times New Roman"/>
+                <w:szCs w:val="24"/>
+              </w:rPr>
+              <w:t>/</w:t>
+            </w:r>
+            <w:proofErr w:type="spellStart"/>
             <w:r>
               <w:rPr>
                 <w:rFonts w:cs="Times New Roman"/>
@@ -3682,6 +4002,7 @@
               </w:rPr>
               <w:t>Pachybrachius</w:t>
             </w:r>
+            <w:proofErr w:type="spellEnd"/>
           </w:p>
         </w:tc>
       </w:tr>
@@ -3724,6 +4045,7 @@
                 <w:szCs w:val="24"/>
               </w:rPr>
             </w:pPr>
+            <w:proofErr w:type="spellStart"/>
             <w:r>
               <w:rPr>
                 <w:rFonts w:cs="Times New Roman"/>
@@ -3731,6 +4053,7 @@
               </w:rPr>
               <w:t>Hemiptera</w:t>
             </w:r>
+            <w:proofErr w:type="spellEnd"/>
           </w:p>
         </w:tc>
         <w:tc>
@@ -3752,13 +4075,23 @@
                 <w:szCs w:val="24"/>
               </w:rPr>
             </w:pPr>
-            <w:r>
-              <w:rPr>
-                <w:rFonts w:cs="Times New Roman"/>
-                <w:szCs w:val="24"/>
-              </w:rPr>
-              <w:t>Pentatomidae/</w:t>
-            </w:r>
+            <w:proofErr w:type="spellStart"/>
+            <w:r>
+              <w:rPr>
+                <w:rFonts w:cs="Times New Roman"/>
+                <w:szCs w:val="24"/>
+              </w:rPr>
+              <w:t>Pentatomidae</w:t>
+            </w:r>
+            <w:proofErr w:type="spellEnd"/>
+            <w:r>
+              <w:rPr>
+                <w:rFonts w:cs="Times New Roman"/>
+                <w:szCs w:val="24"/>
+              </w:rPr>
+              <w:t>/</w:t>
+            </w:r>
+            <w:proofErr w:type="spellStart"/>
             <w:r>
               <w:rPr>
                 <w:rFonts w:cs="Times New Roman"/>
@@ -3767,6 +4100,7 @@
               </w:rPr>
               <w:t>Scotinophara</w:t>
             </w:r>
+            <w:proofErr w:type="spellEnd"/>
           </w:p>
         </w:tc>
       </w:tr>
@@ -3837,6 +4171,7 @@
                 <w:szCs w:val="24"/>
               </w:rPr>
             </w:pPr>
+            <w:proofErr w:type="spellStart"/>
             <w:r>
               <w:rPr>
                 <w:rFonts w:cs="Times New Roman"/>
@@ -3844,6 +4179,7 @@
               </w:rPr>
               <w:t>Hesperiidae</w:t>
             </w:r>
+            <w:proofErr w:type="spellEnd"/>
           </w:p>
         </w:tc>
       </w:tr>
@@ -3914,6 +4250,7 @@
                 <w:szCs w:val="24"/>
               </w:rPr>
             </w:pPr>
+            <w:proofErr w:type="spellStart"/>
             <w:r>
               <w:rPr>
                 <w:rFonts w:cs="Times New Roman"/>
@@ -3921,6 +4258,7 @@
               </w:rPr>
               <w:t>Pyralidae</w:t>
             </w:r>
+            <w:proofErr w:type="spellEnd"/>
           </w:p>
         </w:tc>
       </w:tr>
@@ -3963,6 +4301,7 @@
                 <w:szCs w:val="24"/>
               </w:rPr>
             </w:pPr>
+            <w:proofErr w:type="spellStart"/>
             <w:r>
               <w:rPr>
                 <w:rFonts w:cs="Times New Roman"/>
@@ -3970,6 +4309,7 @@
               </w:rPr>
               <w:t>Orthoptera</w:t>
             </w:r>
+            <w:proofErr w:type="spellEnd"/>
           </w:p>
         </w:tc>
         <w:tc>
@@ -3991,13 +4331,23 @@
                 <w:szCs w:val="24"/>
               </w:rPr>
             </w:pPr>
-            <w:r>
-              <w:rPr>
-                <w:rFonts w:cs="Times New Roman"/>
-                <w:szCs w:val="24"/>
-              </w:rPr>
-              <w:t>Pyrgomorphidae/</w:t>
-            </w:r>
+            <w:proofErr w:type="spellStart"/>
+            <w:r>
+              <w:rPr>
+                <w:rFonts w:cs="Times New Roman"/>
+                <w:szCs w:val="24"/>
+              </w:rPr>
+              <w:t>Pyrgomorphidae</w:t>
+            </w:r>
+            <w:proofErr w:type="spellEnd"/>
+            <w:r>
+              <w:rPr>
+                <w:rFonts w:cs="Times New Roman"/>
+                <w:szCs w:val="24"/>
+              </w:rPr>
+              <w:t>/</w:t>
+            </w:r>
+            <w:proofErr w:type="spellStart"/>
             <w:r>
               <w:rPr>
                 <w:rFonts w:cs="Times New Roman"/>
@@ -4006,6 +4356,7 @@
               </w:rPr>
               <w:t>Atractomorpha</w:t>
             </w:r>
+            <w:proofErr w:type="spellEnd"/>
             <w:r>
               <w:rPr>
                 <w:rFonts w:cs="Times New Roman"/>
@@ -4062,6 +4413,7 @@
                 <w:szCs w:val="24"/>
               </w:rPr>
             </w:pPr>
+            <w:proofErr w:type="spellStart"/>
             <w:r>
               <w:rPr>
                 <w:rFonts w:cs="Times New Roman"/>
@@ -4069,6 +4421,7 @@
               </w:rPr>
               <w:t>Coleoptera</w:t>
             </w:r>
+            <w:proofErr w:type="spellEnd"/>
           </w:p>
         </w:tc>
         <w:tc>
@@ -4090,6 +4443,7 @@
                 <w:szCs w:val="24"/>
               </w:rPr>
             </w:pPr>
+            <w:proofErr w:type="spellStart"/>
             <w:r>
               <w:rPr>
                 <w:rFonts w:cs="Times New Roman"/>
@@ -4097,6 +4451,7 @@
               </w:rPr>
               <w:t>Chrysomelidae</w:t>
             </w:r>
+            <w:proofErr w:type="spellEnd"/>
           </w:p>
         </w:tc>
       </w:tr>
@@ -4139,6 +4494,7 @@
                 <w:szCs w:val="24"/>
               </w:rPr>
             </w:pPr>
+            <w:proofErr w:type="spellStart"/>
             <w:r>
               <w:rPr>
                 <w:rFonts w:cs="Times New Roman"/>
@@ -4146,6 +4502,7 @@
               </w:rPr>
               <w:t>Orthoptera</w:t>
             </w:r>
+            <w:proofErr w:type="spellEnd"/>
           </w:p>
         </w:tc>
         <w:tc>
@@ -4167,6 +4524,7 @@
                 <w:szCs w:val="24"/>
               </w:rPr>
             </w:pPr>
+            <w:proofErr w:type="spellStart"/>
             <w:r>
               <w:rPr>
                 <w:rFonts w:cs="Times New Roman"/>
@@ -4174,6 +4532,7 @@
               </w:rPr>
               <w:t>Acrididae</w:t>
             </w:r>
+            <w:proofErr w:type="spellEnd"/>
           </w:p>
         </w:tc>
       </w:tr>
@@ -4200,6 +4559,7 @@
                 <w:szCs w:val="24"/>
               </w:rPr>
             </w:pPr>
+            <w:proofErr w:type="spellStart"/>
             <w:r>
               <w:rPr>
                 <w:rFonts w:cs="Times New Roman"/>
@@ -4207,6 +4567,7 @@
               </w:rPr>
               <w:t>Detritivores</w:t>
             </w:r>
+            <w:proofErr w:type="spellEnd"/>
           </w:p>
         </w:tc>
         <w:tc>
@@ -4223,6 +4584,7 @@
                 <w:szCs w:val="24"/>
               </w:rPr>
             </w:pPr>
+            <w:proofErr w:type="spellStart"/>
             <w:r>
               <w:rPr>
                 <w:rFonts w:cs="Times New Roman"/>
@@ -4230,6 +4592,7 @@
               </w:rPr>
               <w:t>Diptera</w:t>
             </w:r>
+            <w:proofErr w:type="spellEnd"/>
           </w:p>
         </w:tc>
         <w:tc>
@@ -4251,6 +4614,7 @@
                 <w:szCs w:val="24"/>
               </w:rPr>
             </w:pPr>
+            <w:proofErr w:type="spellStart"/>
             <w:r>
               <w:rPr>
                 <w:rFonts w:cs="Times New Roman"/>
@@ -4258,6 +4622,7 @@
               </w:rPr>
               <w:t>Chironomidae</w:t>
             </w:r>
+            <w:proofErr w:type="spellEnd"/>
           </w:p>
         </w:tc>
       </w:tr>
@@ -4300,6 +4665,7 @@
                 <w:szCs w:val="24"/>
               </w:rPr>
             </w:pPr>
+            <w:proofErr w:type="spellStart"/>
             <w:r>
               <w:rPr>
                 <w:rFonts w:cs="Times New Roman"/>
@@ -4307,6 +4673,7 @@
               </w:rPr>
               <w:t>Diptera</w:t>
             </w:r>
+            <w:proofErr w:type="spellEnd"/>
           </w:p>
         </w:tc>
         <w:tc>
@@ -4328,6 +4695,7 @@
                 <w:szCs w:val="24"/>
               </w:rPr>
             </w:pPr>
+            <w:proofErr w:type="spellStart"/>
             <w:r>
               <w:rPr>
                 <w:rFonts w:cs="Times New Roman"/>
@@ -4335,6 +4703,7 @@
               </w:rPr>
               <w:t>Chloropidae</w:t>
             </w:r>
+            <w:proofErr w:type="spellEnd"/>
           </w:p>
         </w:tc>
       </w:tr>
@@ -4377,6 +4746,7 @@
                 <w:szCs w:val="24"/>
               </w:rPr>
             </w:pPr>
+            <w:proofErr w:type="spellStart"/>
             <w:r>
               <w:rPr>
                 <w:rFonts w:cs="Times New Roman"/>
@@ -4384,6 +4754,7 @@
               </w:rPr>
               <w:t>Diptera</w:t>
             </w:r>
+            <w:proofErr w:type="spellEnd"/>
           </w:p>
         </w:tc>
         <w:tc>
@@ -4405,6 +4776,7 @@
                 <w:szCs w:val="24"/>
               </w:rPr>
             </w:pPr>
+            <w:proofErr w:type="spellStart"/>
             <w:r>
               <w:rPr>
                 <w:rFonts w:cs="Times New Roman"/>
@@ -4412,6 +4784,7 @@
               </w:rPr>
               <w:t>Ephydridae</w:t>
             </w:r>
+            <w:proofErr w:type="spellEnd"/>
           </w:p>
         </w:tc>
       </w:tr>
@@ -4454,6 +4827,7 @@
                 <w:szCs w:val="24"/>
               </w:rPr>
             </w:pPr>
+            <w:proofErr w:type="spellStart"/>
             <w:r>
               <w:rPr>
                 <w:rFonts w:cs="Times New Roman"/>
@@ -4461,6 +4835,7 @@
               </w:rPr>
               <w:t>Diptera</w:t>
             </w:r>
+            <w:proofErr w:type="spellEnd"/>
           </w:p>
         </w:tc>
         <w:tc>
@@ -4482,6 +4857,7 @@
                 <w:szCs w:val="24"/>
               </w:rPr>
             </w:pPr>
+            <w:proofErr w:type="spellStart"/>
             <w:r>
               <w:rPr>
                 <w:rFonts w:cs="Times New Roman"/>
@@ -4489,6 +4865,7 @@
               </w:rPr>
               <w:t>Muscidae</w:t>
             </w:r>
+            <w:proofErr w:type="spellEnd"/>
           </w:p>
         </w:tc>
       </w:tr>
@@ -4531,6 +4908,7 @@
                 <w:szCs w:val="24"/>
               </w:rPr>
             </w:pPr>
+            <w:proofErr w:type="spellStart"/>
             <w:r>
               <w:rPr>
                 <w:rFonts w:cs="Times New Roman"/>
@@ -4538,6 +4916,7 @@
               </w:rPr>
               <w:t>Diptera</w:t>
             </w:r>
+            <w:proofErr w:type="spellEnd"/>
           </w:p>
         </w:tc>
         <w:tc>
@@ -4559,6 +4938,7 @@
                 <w:szCs w:val="24"/>
               </w:rPr>
             </w:pPr>
+            <w:proofErr w:type="spellStart"/>
             <w:r>
               <w:rPr>
                 <w:rFonts w:cs="Times New Roman"/>
@@ -4566,6 +4946,7 @@
               </w:rPr>
               <w:t>Sciomyzidae</w:t>
             </w:r>
+            <w:proofErr w:type="spellEnd"/>
           </w:p>
         </w:tc>
       </w:tr>
@@ -4608,6 +4989,7 @@
                 <w:szCs w:val="24"/>
               </w:rPr>
             </w:pPr>
+            <w:proofErr w:type="spellStart"/>
             <w:r>
               <w:rPr>
                 <w:rFonts w:cs="Times New Roman"/>
@@ -4615,6 +4997,7 @@
               </w:rPr>
               <w:t>Diptera</w:t>
             </w:r>
+            <w:proofErr w:type="spellEnd"/>
           </w:p>
         </w:tc>
         <w:tc>
@@ -4636,6 +5019,7 @@
                 <w:szCs w:val="24"/>
               </w:rPr>
             </w:pPr>
+            <w:proofErr w:type="spellStart"/>
             <w:r>
               <w:rPr>
                 <w:rFonts w:cs="Times New Roman"/>
@@ -4643,6 +5027,7 @@
               </w:rPr>
               <w:t>Stratiomyidae</w:t>
             </w:r>
+            <w:proofErr w:type="spellEnd"/>
           </w:p>
         </w:tc>
       </w:tr>
@@ -4685,6 +5070,7 @@
                 <w:szCs w:val="24"/>
               </w:rPr>
             </w:pPr>
+            <w:proofErr w:type="spellStart"/>
             <w:r>
               <w:rPr>
                 <w:rFonts w:cs="Times New Roman"/>
@@ -4692,6 +5078,7 @@
               </w:rPr>
               <w:t>Orthoptera</w:t>
             </w:r>
+            <w:proofErr w:type="spellEnd"/>
           </w:p>
         </w:tc>
         <w:tc>
@@ -4713,6 +5100,7 @@
                 <w:szCs w:val="24"/>
               </w:rPr>
             </w:pPr>
+            <w:proofErr w:type="spellStart"/>
             <w:r>
               <w:rPr>
                 <w:rFonts w:cs="Times New Roman"/>
@@ -4720,6 +5108,7 @@
               </w:rPr>
               <w:t>Tetrigidae</w:t>
             </w:r>
+            <w:proofErr w:type="spellEnd"/>
           </w:p>
         </w:tc>
       </w:tr>
@@ -4765,7 +5154,7 @@
           <w:left w:w="0" w:type="dxa"/>
           <w:right w:w="0" w:type="dxa"/>
         </w:tblCellMar>
-        <w:tblLook w:val="04A0" w:firstRow="1" w:lastRow="0" w:firstColumn="1" w:lastColumn="0" w:noHBand="0" w:noVBand="1"/>
+        <w:tblLook w:val="04A0"/>
       </w:tblPr>
       <w:tblGrid>
         <w:gridCol w:w="2410"/>
@@ -4799,13 +5188,22 @@
                 <w:szCs w:val="24"/>
               </w:rPr>
             </w:pPr>
+            <w:proofErr w:type="spellStart"/>
             <w:r>
               <w:rPr>
                 <w:rFonts w:cs="Times New Roman"/>
                 <w:szCs w:val="24"/>
               </w:rPr>
               <w:lastRenderedPageBreak/>
-              <w:t>Trophic guild</w:t>
+              <w:t>Trophic</w:t>
+            </w:r>
+            <w:proofErr w:type="spellEnd"/>
+            <w:r>
+              <w:rPr>
+                <w:rFonts w:cs="Times New Roman"/>
+                <w:szCs w:val="24"/>
+              </w:rPr>
+              <w:t xml:space="preserve"> guild</w:t>
             </w:r>
           </w:p>
         </w:tc>
@@ -4921,6 +5319,7 @@
                 <w:szCs w:val="24"/>
               </w:rPr>
             </w:pPr>
+            <w:proofErr w:type="spellStart"/>
             <w:r>
               <w:rPr>
                 <w:rFonts w:cs="Times New Roman"/>
@@ -4928,6 +5327,7 @@
               </w:rPr>
               <w:t>Araneae</w:t>
             </w:r>
+            <w:proofErr w:type="spellEnd"/>
           </w:p>
         </w:tc>
         <w:tc>
@@ -4952,6 +5352,7 @@
                 <w:szCs w:val="24"/>
               </w:rPr>
             </w:pPr>
+            <w:proofErr w:type="spellStart"/>
             <w:r>
               <w:rPr>
                 <w:rFonts w:cs="Times New Roman"/>
@@ -4959,6 +5360,7 @@
               </w:rPr>
               <w:t>Araneidae</w:t>
             </w:r>
+            <w:proofErr w:type="spellEnd"/>
           </w:p>
         </w:tc>
       </w:tr>
@@ -5001,6 +5403,7 @@
                 <w:szCs w:val="24"/>
               </w:rPr>
             </w:pPr>
+            <w:proofErr w:type="spellStart"/>
             <w:r>
               <w:rPr>
                 <w:rFonts w:cs="Times New Roman"/>
@@ -5008,6 +5411,7 @@
               </w:rPr>
               <w:t>Araneae</w:t>
             </w:r>
+            <w:proofErr w:type="spellEnd"/>
           </w:p>
         </w:tc>
         <w:tc>
@@ -5029,6 +5433,7 @@
                 <w:szCs w:val="24"/>
               </w:rPr>
             </w:pPr>
+            <w:proofErr w:type="spellStart"/>
             <w:r>
               <w:rPr>
                 <w:rFonts w:cs="Times New Roman"/>
@@ -5036,6 +5441,7 @@
               </w:rPr>
               <w:t>Clubionidae</w:t>
             </w:r>
+            <w:proofErr w:type="spellEnd"/>
           </w:p>
         </w:tc>
       </w:tr>
@@ -5078,6 +5484,7 @@
                 <w:szCs w:val="24"/>
               </w:rPr>
             </w:pPr>
+            <w:proofErr w:type="spellStart"/>
             <w:r>
               <w:rPr>
                 <w:rFonts w:cs="Times New Roman"/>
@@ -5085,6 +5492,7 @@
               </w:rPr>
               <w:t>Araneae</w:t>
             </w:r>
+            <w:proofErr w:type="spellEnd"/>
           </w:p>
         </w:tc>
         <w:tc>
@@ -5106,6 +5514,7 @@
                 <w:szCs w:val="24"/>
               </w:rPr>
             </w:pPr>
+            <w:proofErr w:type="spellStart"/>
             <w:r>
               <w:rPr>
                 <w:rFonts w:cs="Times New Roman"/>
@@ -5113,6 +5522,7 @@
               </w:rPr>
               <w:t>Oxyopidae</w:t>
             </w:r>
+            <w:proofErr w:type="spellEnd"/>
           </w:p>
         </w:tc>
       </w:tr>
@@ -5155,6 +5565,7 @@
                 <w:szCs w:val="24"/>
               </w:rPr>
             </w:pPr>
+            <w:proofErr w:type="spellStart"/>
             <w:r>
               <w:rPr>
                 <w:rFonts w:cs="Times New Roman"/>
@@ -5162,6 +5573,7 @@
               </w:rPr>
               <w:t>Araneae</w:t>
             </w:r>
+            <w:proofErr w:type="spellEnd"/>
           </w:p>
         </w:tc>
         <w:tc>
@@ -5183,6 +5595,7 @@
                 <w:szCs w:val="24"/>
               </w:rPr>
             </w:pPr>
+            <w:proofErr w:type="spellStart"/>
             <w:r>
               <w:rPr>
                 <w:rFonts w:cs="Times New Roman"/>
@@ -5190,6 +5603,7 @@
               </w:rPr>
               <w:t>Tetragnathidae</w:t>
             </w:r>
+            <w:proofErr w:type="spellEnd"/>
             <w:r>
               <w:rPr>
                 <w:rFonts w:cs="Times New Roman"/>
@@ -5197,6 +5611,7 @@
               </w:rPr>
               <w:t>/</w:t>
             </w:r>
+            <w:proofErr w:type="spellStart"/>
             <w:r>
               <w:rPr>
                 <w:rFonts w:cs="Times New Roman"/>
@@ -5205,6 +5620,7 @@
               </w:rPr>
               <w:t>Tetragnatha</w:t>
             </w:r>
+            <w:proofErr w:type="spellEnd"/>
           </w:p>
         </w:tc>
       </w:tr>
@@ -5247,6 +5663,7 @@
                 <w:szCs w:val="24"/>
               </w:rPr>
             </w:pPr>
+            <w:proofErr w:type="spellStart"/>
             <w:r>
               <w:rPr>
                 <w:rFonts w:cs="Times New Roman"/>
@@ -5254,6 +5671,7 @@
               </w:rPr>
               <w:t>Araneae</w:t>
             </w:r>
+            <w:proofErr w:type="spellEnd"/>
           </w:p>
         </w:tc>
         <w:tc>
@@ -5275,6 +5693,7 @@
                 <w:szCs w:val="24"/>
               </w:rPr>
             </w:pPr>
+            <w:proofErr w:type="spellStart"/>
             <w:r>
               <w:rPr>
                 <w:rFonts w:cs="Times New Roman"/>
@@ -5282,6 +5701,7 @@
               </w:rPr>
               <w:t>Thomisidae</w:t>
             </w:r>
+            <w:proofErr w:type="spellEnd"/>
           </w:p>
         </w:tc>
       </w:tr>
@@ -5324,6 +5744,7 @@
                 <w:szCs w:val="24"/>
               </w:rPr>
             </w:pPr>
+            <w:proofErr w:type="spellStart"/>
             <w:r>
               <w:rPr>
                 <w:rFonts w:cs="Times New Roman"/>
@@ -5331,6 +5752,7 @@
               </w:rPr>
               <w:t>Coleoptera</w:t>
             </w:r>
+            <w:proofErr w:type="spellEnd"/>
           </w:p>
         </w:tc>
         <w:tc>
@@ -5352,6 +5774,7 @@
                 <w:szCs w:val="24"/>
               </w:rPr>
             </w:pPr>
+            <w:proofErr w:type="spellStart"/>
             <w:r>
               <w:rPr>
                 <w:rFonts w:cs="Times New Roman"/>
@@ -5359,6 +5782,7 @@
               </w:rPr>
               <w:t>Coccinellidae</w:t>
             </w:r>
+            <w:proofErr w:type="spellEnd"/>
           </w:p>
         </w:tc>
       </w:tr>
@@ -5409,8 +5833,16 @@
               <w:rPr>
                 <w:rFonts w:cs="Times New Roman"/>
               </w:rPr>
-              <w:t xml:space="preserve">  Diptera</w:t>
-            </w:r>
+              <w:t xml:space="preserve">  </w:t>
+            </w:r>
+            <w:proofErr w:type="spellStart"/>
+            <w:r>
+              <w:rPr>
+                <w:rFonts w:cs="Times New Roman"/>
+              </w:rPr>
+              <w:t>Diptera</w:t>
+            </w:r>
+            <w:proofErr w:type="spellEnd"/>
           </w:p>
         </w:tc>
         <w:tc>
@@ -5430,12 +5862,14 @@
                 <w:rFonts w:cs="Times New Roman"/>
               </w:rPr>
             </w:pPr>
+            <w:proofErr w:type="spellStart"/>
             <w:r>
               <w:rPr>
                 <w:rFonts w:cs="Times New Roman"/>
               </w:rPr>
               <w:t>Agromyzidae</w:t>
             </w:r>
+            <w:proofErr w:type="spellEnd"/>
           </w:p>
         </w:tc>
       </w:tr>
@@ -5478,6 +5912,7 @@
                 <w:szCs w:val="24"/>
               </w:rPr>
             </w:pPr>
+            <w:proofErr w:type="spellStart"/>
             <w:r>
               <w:rPr>
                 <w:rFonts w:cs="Times New Roman"/>
@@ -5485,6 +5920,7 @@
               </w:rPr>
               <w:t>Hemiptera</w:t>
             </w:r>
+            <w:proofErr w:type="spellEnd"/>
           </w:p>
         </w:tc>
         <w:tc>
@@ -5506,13 +5942,23 @@
                 <w:szCs w:val="24"/>
               </w:rPr>
             </w:pPr>
-            <w:r>
-              <w:rPr>
-                <w:rFonts w:cs="Times New Roman"/>
-                <w:szCs w:val="24"/>
-              </w:rPr>
-              <w:t>Alydidae/</w:t>
-            </w:r>
+            <w:proofErr w:type="spellStart"/>
+            <w:r>
+              <w:rPr>
+                <w:rFonts w:cs="Times New Roman"/>
+                <w:szCs w:val="24"/>
+              </w:rPr>
+              <w:t>Alydidae</w:t>
+            </w:r>
+            <w:proofErr w:type="spellEnd"/>
+            <w:r>
+              <w:rPr>
+                <w:rFonts w:cs="Times New Roman"/>
+                <w:szCs w:val="24"/>
+              </w:rPr>
+              <w:t>/</w:t>
+            </w:r>
+            <w:proofErr w:type="spellStart"/>
             <w:r>
               <w:rPr>
                 <w:rFonts w:cs="Times New Roman"/>
@@ -5521,6 +5967,7 @@
               </w:rPr>
               <w:t>Leptocorisa</w:t>
             </w:r>
+            <w:proofErr w:type="spellEnd"/>
           </w:p>
         </w:tc>
       </w:tr>
@@ -5563,6 +6010,7 @@
                 <w:szCs w:val="24"/>
               </w:rPr>
             </w:pPr>
+            <w:proofErr w:type="spellStart"/>
             <w:r>
               <w:rPr>
                 <w:rFonts w:cs="Times New Roman"/>
@@ -5570,6 +6018,7 @@
               </w:rPr>
               <w:t>Hemiptera</w:t>
             </w:r>
+            <w:proofErr w:type="spellEnd"/>
           </w:p>
         </w:tc>
         <w:tc>
@@ -5591,13 +6040,23 @@
                 <w:szCs w:val="24"/>
               </w:rPr>
             </w:pPr>
-            <w:r>
-              <w:rPr>
-                <w:rFonts w:cs="Times New Roman"/>
-                <w:szCs w:val="24"/>
-              </w:rPr>
-              <w:t>Cicadellidae/</w:t>
-            </w:r>
+            <w:proofErr w:type="spellStart"/>
+            <w:r>
+              <w:rPr>
+                <w:rFonts w:cs="Times New Roman"/>
+                <w:szCs w:val="24"/>
+              </w:rPr>
+              <w:t>Cicadellidae</w:t>
+            </w:r>
+            <w:proofErr w:type="spellEnd"/>
+            <w:r>
+              <w:rPr>
+                <w:rFonts w:cs="Times New Roman"/>
+                <w:szCs w:val="24"/>
+              </w:rPr>
+              <w:t>/</w:t>
+            </w:r>
+            <w:proofErr w:type="spellStart"/>
             <w:r>
               <w:rPr>
                 <w:rFonts w:cs="Times New Roman"/>
@@ -5606,6 +6065,7 @@
               </w:rPr>
               <w:t>Nephotettix</w:t>
             </w:r>
+            <w:proofErr w:type="spellEnd"/>
           </w:p>
         </w:tc>
       </w:tr>
@@ -5648,6 +6108,7 @@
                 <w:szCs w:val="24"/>
               </w:rPr>
             </w:pPr>
+            <w:proofErr w:type="spellStart"/>
             <w:r>
               <w:rPr>
                 <w:rFonts w:cs="Times New Roman"/>
@@ -5655,6 +6116,7 @@
               </w:rPr>
               <w:t>Hemiptera</w:t>
             </w:r>
+            <w:proofErr w:type="spellEnd"/>
           </w:p>
         </w:tc>
         <w:tc>
@@ -5676,6 +6138,7 @@
                 <w:szCs w:val="24"/>
               </w:rPr>
             </w:pPr>
+            <w:proofErr w:type="spellStart"/>
             <w:r>
               <w:rPr>
                 <w:rFonts w:cs="Times New Roman"/>
@@ -5683,6 +6146,7 @@
               </w:rPr>
               <w:t>Coreidae</w:t>
             </w:r>
+            <w:proofErr w:type="spellEnd"/>
           </w:p>
         </w:tc>
       </w:tr>
@@ -5725,6 +6189,7 @@
                 <w:szCs w:val="24"/>
               </w:rPr>
             </w:pPr>
+            <w:proofErr w:type="spellStart"/>
             <w:r>
               <w:rPr>
                 <w:rFonts w:cs="Times New Roman"/>
@@ -5732,6 +6197,7 @@
               </w:rPr>
               <w:t>Hemiptera</w:t>
             </w:r>
+            <w:proofErr w:type="spellEnd"/>
           </w:p>
         </w:tc>
         <w:tc>
@@ -5753,13 +6219,23 @@
                 <w:szCs w:val="24"/>
               </w:rPr>
             </w:pPr>
-            <w:r>
-              <w:rPr>
-                <w:rFonts w:cs="Times New Roman"/>
-                <w:szCs w:val="24"/>
-              </w:rPr>
-              <w:t>Delphacidae/</w:t>
-            </w:r>
+            <w:proofErr w:type="spellStart"/>
+            <w:r>
+              <w:rPr>
+                <w:rFonts w:cs="Times New Roman"/>
+                <w:szCs w:val="24"/>
+              </w:rPr>
+              <w:t>Delphacidae</w:t>
+            </w:r>
+            <w:proofErr w:type="spellEnd"/>
+            <w:r>
+              <w:rPr>
+                <w:rFonts w:cs="Times New Roman"/>
+                <w:szCs w:val="24"/>
+              </w:rPr>
+              <w:t>/</w:t>
+            </w:r>
+            <w:proofErr w:type="spellStart"/>
             <w:r>
               <w:rPr>
                 <w:rFonts w:cs="Times New Roman"/>
@@ -5768,6 +6244,7 @@
               </w:rPr>
               <w:t>Nilaparvata</w:t>
             </w:r>
+            <w:proofErr w:type="spellEnd"/>
           </w:p>
         </w:tc>
       </w:tr>
@@ -5810,6 +6287,7 @@
                 <w:szCs w:val="24"/>
               </w:rPr>
             </w:pPr>
+            <w:proofErr w:type="spellStart"/>
             <w:r>
               <w:rPr>
                 <w:rFonts w:cs="Times New Roman"/>
@@ -5817,6 +6295,7 @@
               </w:rPr>
               <w:t>Hemiptera</w:t>
             </w:r>
+            <w:proofErr w:type="spellEnd"/>
           </w:p>
         </w:tc>
         <w:tc>
@@ -5838,13 +6317,23 @@
                 <w:szCs w:val="24"/>
               </w:rPr>
             </w:pPr>
-            <w:r>
-              <w:rPr>
-                <w:rFonts w:cs="Times New Roman"/>
-                <w:szCs w:val="24"/>
-              </w:rPr>
-              <w:t>Lygaeidae/</w:t>
-            </w:r>
+            <w:proofErr w:type="spellStart"/>
+            <w:r>
+              <w:rPr>
+                <w:rFonts w:cs="Times New Roman"/>
+                <w:szCs w:val="24"/>
+              </w:rPr>
+              <w:t>Lygaeidae</w:t>
+            </w:r>
+            <w:proofErr w:type="spellEnd"/>
+            <w:r>
+              <w:rPr>
+                <w:rFonts w:cs="Times New Roman"/>
+                <w:szCs w:val="24"/>
+              </w:rPr>
+              <w:t>/</w:t>
+            </w:r>
+            <w:proofErr w:type="spellStart"/>
             <w:r>
               <w:rPr>
                 <w:rFonts w:cs="Times New Roman"/>
@@ -5853,6 +6342,7 @@
               </w:rPr>
               <w:t>Pachybrachius</w:t>
             </w:r>
+            <w:proofErr w:type="spellEnd"/>
           </w:p>
         </w:tc>
       </w:tr>
@@ -5895,6 +6385,7 @@
                 <w:szCs w:val="24"/>
               </w:rPr>
             </w:pPr>
+            <w:proofErr w:type="spellStart"/>
             <w:r>
               <w:rPr>
                 <w:rFonts w:cs="Times New Roman"/>
@@ -5902,6 +6393,7 @@
               </w:rPr>
               <w:t>Hemiptera</w:t>
             </w:r>
+            <w:proofErr w:type="spellEnd"/>
           </w:p>
         </w:tc>
         <w:tc>
@@ -5923,6 +6415,7 @@
                 <w:szCs w:val="24"/>
               </w:rPr>
             </w:pPr>
+            <w:proofErr w:type="spellStart"/>
             <w:r>
               <w:rPr>
                 <w:rFonts w:cs="Times New Roman"/>
@@ -5930,6 +6423,7 @@
               </w:rPr>
               <w:t>Miridae</w:t>
             </w:r>
+            <w:proofErr w:type="spellEnd"/>
           </w:p>
         </w:tc>
       </w:tr>
@@ -5972,6 +6466,7 @@
                 <w:szCs w:val="24"/>
               </w:rPr>
             </w:pPr>
+            <w:proofErr w:type="spellStart"/>
             <w:r>
               <w:rPr>
                 <w:rFonts w:cs="Times New Roman"/>
@@ -5979,6 +6474,7 @@
               </w:rPr>
               <w:t>Hemiptera</w:t>
             </w:r>
+            <w:proofErr w:type="spellEnd"/>
           </w:p>
         </w:tc>
         <w:tc>
@@ -6000,13 +6496,23 @@
                 <w:szCs w:val="24"/>
               </w:rPr>
             </w:pPr>
-            <w:r>
-              <w:rPr>
-                <w:rFonts w:cs="Times New Roman"/>
-                <w:szCs w:val="24"/>
-              </w:rPr>
-              <w:t>Pentatomidae/</w:t>
-            </w:r>
+            <w:proofErr w:type="spellStart"/>
+            <w:r>
+              <w:rPr>
+                <w:rFonts w:cs="Times New Roman"/>
+                <w:szCs w:val="24"/>
+              </w:rPr>
+              <w:t>Pentatomidae</w:t>
+            </w:r>
+            <w:proofErr w:type="spellEnd"/>
+            <w:r>
+              <w:rPr>
+                <w:rFonts w:cs="Times New Roman"/>
+                <w:szCs w:val="24"/>
+              </w:rPr>
+              <w:t>/</w:t>
+            </w:r>
+            <w:proofErr w:type="spellStart"/>
             <w:r>
               <w:rPr>
                 <w:rFonts w:cs="Times New Roman"/>
@@ -6015,6 +6521,7 @@
               </w:rPr>
               <w:t>Scotinophara</w:t>
             </w:r>
+            <w:proofErr w:type="spellEnd"/>
           </w:p>
         </w:tc>
       </w:tr>
@@ -6057,6 +6564,7 @@
                 <w:szCs w:val="24"/>
               </w:rPr>
             </w:pPr>
+            <w:proofErr w:type="spellStart"/>
             <w:r>
               <w:rPr>
                 <w:rFonts w:cs="Times New Roman"/>
@@ -6064,6 +6572,7 @@
               </w:rPr>
               <w:t>Hemiptera</w:t>
             </w:r>
+            <w:proofErr w:type="spellEnd"/>
           </w:p>
         </w:tc>
         <w:tc>
@@ -6085,6 +6594,7 @@
                 <w:szCs w:val="24"/>
               </w:rPr>
             </w:pPr>
+            <w:proofErr w:type="spellStart"/>
             <w:r>
               <w:rPr>
                 <w:rFonts w:cs="Times New Roman"/>
@@ -6092,6 +6602,7 @@
               </w:rPr>
               <w:t>Ricaniidae</w:t>
             </w:r>
+            <w:proofErr w:type="spellEnd"/>
           </w:p>
         </w:tc>
       </w:tr>
@@ -6162,6 +6673,7 @@
                 <w:szCs w:val="24"/>
               </w:rPr>
             </w:pPr>
+            <w:proofErr w:type="spellStart"/>
             <w:r>
               <w:rPr>
                 <w:rFonts w:cs="Times New Roman"/>
@@ -6169,6 +6681,7 @@
               </w:rPr>
               <w:t>Hesperiidae</w:t>
             </w:r>
+            <w:proofErr w:type="spellEnd"/>
           </w:p>
         </w:tc>
       </w:tr>
@@ -6239,6 +6752,7 @@
                 <w:szCs w:val="24"/>
               </w:rPr>
             </w:pPr>
+            <w:proofErr w:type="spellStart"/>
             <w:r>
               <w:rPr>
                 <w:rFonts w:cs="Times New Roman"/>
@@ -6246,6 +6760,7 @@
               </w:rPr>
               <w:t>Nymphalidae</w:t>
             </w:r>
+            <w:proofErr w:type="spellEnd"/>
           </w:p>
         </w:tc>
       </w:tr>
@@ -6316,6 +6831,7 @@
                 <w:szCs w:val="24"/>
               </w:rPr>
             </w:pPr>
+            <w:proofErr w:type="spellStart"/>
             <w:r>
               <w:rPr>
                 <w:rFonts w:cs="Times New Roman"/>
@@ -6323,6 +6839,7 @@
               </w:rPr>
               <w:t>Pyralidae</w:t>
             </w:r>
+            <w:proofErr w:type="spellEnd"/>
           </w:p>
         </w:tc>
       </w:tr>
@@ -6365,6 +6882,7 @@
                 <w:szCs w:val="24"/>
               </w:rPr>
             </w:pPr>
+            <w:proofErr w:type="spellStart"/>
             <w:r>
               <w:rPr>
                 <w:rFonts w:cs="Times New Roman"/>
@@ -6372,6 +6890,7 @@
               </w:rPr>
               <w:t>Orthoptera</w:t>
             </w:r>
+            <w:proofErr w:type="spellEnd"/>
           </w:p>
         </w:tc>
         <w:tc>
@@ -6393,13 +6912,23 @@
                 <w:szCs w:val="24"/>
               </w:rPr>
             </w:pPr>
-            <w:r>
-              <w:rPr>
-                <w:rFonts w:cs="Times New Roman"/>
-                <w:szCs w:val="24"/>
-              </w:rPr>
-              <w:t>Pyrgomorphidae/</w:t>
-            </w:r>
+            <w:proofErr w:type="spellStart"/>
+            <w:r>
+              <w:rPr>
+                <w:rFonts w:cs="Times New Roman"/>
+                <w:szCs w:val="24"/>
+              </w:rPr>
+              <w:t>Pyrgomorphidae</w:t>
+            </w:r>
+            <w:proofErr w:type="spellEnd"/>
+            <w:r>
+              <w:rPr>
+                <w:rFonts w:cs="Times New Roman"/>
+                <w:szCs w:val="24"/>
+              </w:rPr>
+              <w:t>/</w:t>
+            </w:r>
+            <w:proofErr w:type="spellStart"/>
             <w:r>
               <w:rPr>
                 <w:rFonts w:cs="Times New Roman"/>
@@ -6408,6 +6937,7 @@
               </w:rPr>
               <w:t>Atractomorpha</w:t>
             </w:r>
+            <w:proofErr w:type="spellEnd"/>
             <w:r>
               <w:rPr>
                 <w:rFonts w:cs="Times New Roman"/>
@@ -6464,6 +6994,7 @@
                 <w:szCs w:val="24"/>
               </w:rPr>
             </w:pPr>
+            <w:proofErr w:type="spellStart"/>
             <w:r>
               <w:rPr>
                 <w:rFonts w:cs="Times New Roman"/>
@@ -6471,6 +7002,7 @@
               </w:rPr>
               <w:t>Coleoptera</w:t>
             </w:r>
+            <w:proofErr w:type="spellEnd"/>
           </w:p>
         </w:tc>
         <w:tc>
@@ -6492,6 +7024,7 @@
                 <w:szCs w:val="24"/>
               </w:rPr>
             </w:pPr>
+            <w:proofErr w:type="spellStart"/>
             <w:r>
               <w:rPr>
                 <w:rFonts w:cs="Times New Roman"/>
@@ -6499,6 +7032,7 @@
               </w:rPr>
               <w:t>Chrysomelidae</w:t>
             </w:r>
+            <w:proofErr w:type="spellEnd"/>
           </w:p>
         </w:tc>
       </w:tr>
@@ -6541,6 +7075,7 @@
                 <w:szCs w:val="24"/>
               </w:rPr>
             </w:pPr>
+            <w:proofErr w:type="spellStart"/>
             <w:r>
               <w:rPr>
                 <w:rFonts w:cs="Times New Roman"/>
@@ -6548,6 +7083,7 @@
               </w:rPr>
               <w:t>Orthoptera</w:t>
             </w:r>
+            <w:proofErr w:type="spellEnd"/>
           </w:p>
         </w:tc>
         <w:tc>
@@ -6569,6 +7105,7 @@
                 <w:szCs w:val="24"/>
               </w:rPr>
             </w:pPr>
+            <w:proofErr w:type="spellStart"/>
             <w:r>
               <w:rPr>
                 <w:rFonts w:cs="Times New Roman"/>
@@ -6576,6 +7113,7 @@
               </w:rPr>
               <w:t>Acrididae</w:t>
             </w:r>
+            <w:proofErr w:type="spellEnd"/>
           </w:p>
         </w:tc>
       </w:tr>
@@ -6602,6 +7140,7 @@
                 <w:szCs w:val="24"/>
               </w:rPr>
             </w:pPr>
+            <w:proofErr w:type="spellStart"/>
             <w:r>
               <w:rPr>
                 <w:rFonts w:cs="Times New Roman"/>
@@ -6609,6 +7148,7 @@
               </w:rPr>
               <w:t>Detritivores</w:t>
             </w:r>
+            <w:proofErr w:type="spellEnd"/>
           </w:p>
         </w:tc>
         <w:tc>
@@ -6625,6 +7165,7 @@
                 <w:szCs w:val="24"/>
               </w:rPr>
             </w:pPr>
+            <w:proofErr w:type="spellStart"/>
             <w:r>
               <w:rPr>
                 <w:rFonts w:cs="Times New Roman"/>
@@ -6632,6 +7173,7 @@
               </w:rPr>
               <w:t>Diptera</w:t>
             </w:r>
+            <w:proofErr w:type="spellEnd"/>
           </w:p>
         </w:tc>
         <w:tc>
@@ -6653,6 +7195,7 @@
                 <w:szCs w:val="24"/>
               </w:rPr>
             </w:pPr>
+            <w:proofErr w:type="spellStart"/>
             <w:r>
               <w:rPr>
                 <w:rFonts w:cs="Times New Roman"/>
@@ -6660,6 +7203,7 @@
               </w:rPr>
               <w:t>Calliphoridae</w:t>
             </w:r>
+            <w:proofErr w:type="spellEnd"/>
           </w:p>
         </w:tc>
       </w:tr>
@@ -6702,6 +7246,7 @@
                 <w:szCs w:val="24"/>
               </w:rPr>
             </w:pPr>
+            <w:proofErr w:type="spellStart"/>
             <w:r>
               <w:rPr>
                 <w:rFonts w:cs="Times New Roman"/>
@@ -6709,6 +7254,7 @@
               </w:rPr>
               <w:t>Diptera</w:t>
             </w:r>
+            <w:proofErr w:type="spellEnd"/>
           </w:p>
         </w:tc>
         <w:tc>
@@ -6730,6 +7276,7 @@
                 <w:szCs w:val="24"/>
               </w:rPr>
             </w:pPr>
+            <w:proofErr w:type="spellStart"/>
             <w:r>
               <w:rPr>
                 <w:rFonts w:cs="Times New Roman"/>
@@ -6737,6 +7284,7 @@
               </w:rPr>
               <w:t>Chironomidae</w:t>
             </w:r>
+            <w:proofErr w:type="spellEnd"/>
           </w:p>
         </w:tc>
       </w:tr>
@@ -6779,6 +7327,7 @@
                 <w:szCs w:val="24"/>
               </w:rPr>
             </w:pPr>
+            <w:proofErr w:type="spellStart"/>
             <w:r>
               <w:rPr>
                 <w:rFonts w:cs="Times New Roman"/>
@@ -6786,6 +7335,7 @@
               </w:rPr>
               <w:t>Diptera</w:t>
             </w:r>
+            <w:proofErr w:type="spellEnd"/>
           </w:p>
         </w:tc>
         <w:tc>
@@ -6807,6 +7357,7 @@
                 <w:szCs w:val="24"/>
               </w:rPr>
             </w:pPr>
+            <w:proofErr w:type="spellStart"/>
             <w:r>
               <w:rPr>
                 <w:rFonts w:cs="Times New Roman"/>
@@ -6814,6 +7365,7 @@
               </w:rPr>
               <w:t>Chloropidae</w:t>
             </w:r>
+            <w:proofErr w:type="spellEnd"/>
           </w:p>
         </w:tc>
       </w:tr>
@@ -6856,6 +7408,7 @@
                 <w:szCs w:val="24"/>
               </w:rPr>
             </w:pPr>
+            <w:proofErr w:type="spellStart"/>
             <w:r>
               <w:rPr>
                 <w:rFonts w:cs="Times New Roman"/>
@@ -6863,6 +7416,7 @@
               </w:rPr>
               <w:t>Diptera</w:t>
             </w:r>
+            <w:proofErr w:type="spellEnd"/>
           </w:p>
         </w:tc>
         <w:tc>
@@ -6884,6 +7438,7 @@
                 <w:szCs w:val="24"/>
               </w:rPr>
             </w:pPr>
+            <w:proofErr w:type="spellStart"/>
             <w:r>
               <w:rPr>
                 <w:rFonts w:cs="Times New Roman"/>
@@ -6891,6 +7446,7 @@
               </w:rPr>
               <w:t>Ephydridae</w:t>
             </w:r>
+            <w:proofErr w:type="spellEnd"/>
           </w:p>
         </w:tc>
       </w:tr>
@@ -6933,6 +7489,7 @@
                 <w:szCs w:val="24"/>
               </w:rPr>
             </w:pPr>
+            <w:proofErr w:type="spellStart"/>
             <w:r>
               <w:rPr>
                 <w:rFonts w:cs="Times New Roman"/>
@@ -6940,6 +7497,7 @@
               </w:rPr>
               <w:t>Diptera</w:t>
             </w:r>
+            <w:proofErr w:type="spellEnd"/>
           </w:p>
         </w:tc>
         <w:tc>
@@ -6961,6 +7519,7 @@
                 <w:szCs w:val="24"/>
               </w:rPr>
             </w:pPr>
+            <w:proofErr w:type="spellStart"/>
             <w:r>
               <w:rPr>
                 <w:rFonts w:cs="Times New Roman"/>
@@ -6968,6 +7527,7 @@
               </w:rPr>
               <w:t>Lauxaniidae</w:t>
             </w:r>
+            <w:proofErr w:type="spellEnd"/>
           </w:p>
         </w:tc>
       </w:tr>
@@ -7010,6 +7570,7 @@
                 <w:szCs w:val="24"/>
               </w:rPr>
             </w:pPr>
+            <w:proofErr w:type="spellStart"/>
             <w:r>
               <w:rPr>
                 <w:rFonts w:cs="Times New Roman"/>
@@ -7017,6 +7578,7 @@
               </w:rPr>
               <w:t>Diptera</w:t>
             </w:r>
+            <w:proofErr w:type="spellEnd"/>
           </w:p>
         </w:tc>
         <w:tc>
@@ -7038,6 +7600,7 @@
                 <w:szCs w:val="24"/>
               </w:rPr>
             </w:pPr>
+            <w:proofErr w:type="spellStart"/>
             <w:r>
               <w:rPr>
                 <w:rFonts w:cs="Times New Roman"/>
@@ -7045,6 +7608,7 @@
               </w:rPr>
               <w:t>Muscidae</w:t>
             </w:r>
+            <w:proofErr w:type="spellEnd"/>
           </w:p>
         </w:tc>
       </w:tr>
@@ -7087,6 +7651,7 @@
                 <w:szCs w:val="24"/>
               </w:rPr>
             </w:pPr>
+            <w:proofErr w:type="spellStart"/>
             <w:r>
               <w:rPr>
                 <w:rFonts w:cs="Times New Roman"/>
@@ -7094,6 +7659,7 @@
               </w:rPr>
               <w:t>Diptera</w:t>
             </w:r>
+            <w:proofErr w:type="spellEnd"/>
           </w:p>
         </w:tc>
         <w:tc>
@@ -7115,6 +7681,7 @@
                 <w:szCs w:val="24"/>
               </w:rPr>
             </w:pPr>
+            <w:proofErr w:type="spellStart"/>
             <w:r>
               <w:rPr>
                 <w:rFonts w:cs="Times New Roman"/>
@@ -7122,6 +7689,7 @@
               </w:rPr>
               <w:t>Phoridae</w:t>
             </w:r>
+            <w:proofErr w:type="spellEnd"/>
           </w:p>
         </w:tc>
       </w:tr>
@@ -7164,6 +7732,7 @@
                 <w:szCs w:val="24"/>
               </w:rPr>
             </w:pPr>
+            <w:proofErr w:type="spellStart"/>
             <w:r>
               <w:rPr>
                 <w:rFonts w:cs="Times New Roman"/>
@@ -7171,6 +7740,7 @@
               </w:rPr>
               <w:t>Diptera</w:t>
             </w:r>
+            <w:proofErr w:type="spellEnd"/>
           </w:p>
         </w:tc>
         <w:tc>
@@ -7192,6 +7762,7 @@
                 <w:szCs w:val="24"/>
               </w:rPr>
             </w:pPr>
+            <w:proofErr w:type="spellStart"/>
             <w:r>
               <w:rPr>
                 <w:rFonts w:cs="Times New Roman"/>
@@ -7199,6 +7770,7 @@
               </w:rPr>
               <w:t>Platystomatidae</w:t>
             </w:r>
+            <w:proofErr w:type="spellEnd"/>
           </w:p>
         </w:tc>
       </w:tr>
@@ -7241,6 +7813,7 @@
                 <w:szCs w:val="24"/>
               </w:rPr>
             </w:pPr>
+            <w:proofErr w:type="spellStart"/>
             <w:r>
               <w:rPr>
                 <w:rFonts w:cs="Times New Roman"/>
@@ -7248,6 +7821,7 @@
               </w:rPr>
               <w:t>Diptera</w:t>
             </w:r>
+            <w:proofErr w:type="spellEnd"/>
           </w:p>
         </w:tc>
         <w:tc>
@@ -7269,6 +7843,7 @@
                 <w:szCs w:val="24"/>
               </w:rPr>
             </w:pPr>
+            <w:proofErr w:type="spellStart"/>
             <w:r>
               <w:rPr>
                 <w:rFonts w:cs="Times New Roman"/>
@@ -7276,6 +7851,7 @@
               </w:rPr>
               <w:t>Sarcophagidae</w:t>
             </w:r>
+            <w:proofErr w:type="spellEnd"/>
           </w:p>
         </w:tc>
       </w:tr>
@@ -7318,6 +7894,7 @@
                 <w:szCs w:val="24"/>
               </w:rPr>
             </w:pPr>
+            <w:proofErr w:type="spellStart"/>
             <w:r>
               <w:rPr>
                 <w:rFonts w:cs="Times New Roman"/>
@@ -7325,6 +7902,7 @@
               </w:rPr>
               <w:t>Diptera</w:t>
             </w:r>
+            <w:proofErr w:type="spellEnd"/>
           </w:p>
         </w:tc>
         <w:tc>
@@ -7346,6 +7924,7 @@
                 <w:szCs w:val="24"/>
               </w:rPr>
             </w:pPr>
+            <w:proofErr w:type="spellStart"/>
             <w:r>
               <w:rPr>
                 <w:rFonts w:cs="Times New Roman"/>
@@ -7353,6 +7932,7 @@
               </w:rPr>
               <w:t>Sciomyzidae</w:t>
             </w:r>
+            <w:proofErr w:type="spellEnd"/>
           </w:p>
         </w:tc>
       </w:tr>
@@ -7395,6 +7975,7 @@
                 <w:szCs w:val="24"/>
               </w:rPr>
             </w:pPr>
+            <w:proofErr w:type="spellStart"/>
             <w:r>
               <w:rPr>
                 <w:rFonts w:cs="Times New Roman"/>
@@ -7402,6 +7983,7 @@
               </w:rPr>
               <w:t>Diptera</w:t>
             </w:r>
+            <w:proofErr w:type="spellEnd"/>
           </w:p>
         </w:tc>
         <w:tc>
@@ -7423,6 +8005,7 @@
                 <w:szCs w:val="24"/>
               </w:rPr>
             </w:pPr>
+            <w:proofErr w:type="spellStart"/>
             <w:r>
               <w:rPr>
                 <w:rFonts w:cs="Times New Roman"/>
@@ -7430,6 +8013,7 @@
               </w:rPr>
               <w:t>Sphaeroceridae</w:t>
             </w:r>
+            <w:proofErr w:type="spellEnd"/>
           </w:p>
         </w:tc>
       </w:tr>
@@ -7472,6 +8056,7 @@
                 <w:szCs w:val="24"/>
               </w:rPr>
             </w:pPr>
+            <w:proofErr w:type="spellStart"/>
             <w:r>
               <w:rPr>
                 <w:rFonts w:cs="Times New Roman"/>
@@ -7479,6 +8064,7 @@
               </w:rPr>
               <w:t>Diptera</w:t>
             </w:r>
+            <w:proofErr w:type="spellEnd"/>
           </w:p>
         </w:tc>
         <w:tc>
@@ -7500,6 +8086,7 @@
                 <w:szCs w:val="24"/>
               </w:rPr>
             </w:pPr>
+            <w:proofErr w:type="spellStart"/>
             <w:r>
               <w:rPr>
                 <w:rFonts w:cs="Times New Roman"/>
@@ -7507,6 +8094,7 @@
               </w:rPr>
               <w:t>Stratiomyidae</w:t>
             </w:r>
+            <w:proofErr w:type="spellEnd"/>
           </w:p>
         </w:tc>
       </w:tr>
@@ -7549,6 +8137,7 @@
                 <w:szCs w:val="24"/>
               </w:rPr>
             </w:pPr>
+            <w:proofErr w:type="spellStart"/>
             <w:r>
               <w:rPr>
                 <w:rFonts w:cs="Times New Roman"/>
@@ -7556,6 +8145,7 @@
               </w:rPr>
               <w:t>Diptera</w:t>
             </w:r>
+            <w:proofErr w:type="spellEnd"/>
           </w:p>
         </w:tc>
         <w:tc>
@@ -7577,6 +8167,7 @@
                 <w:szCs w:val="24"/>
               </w:rPr>
             </w:pPr>
+            <w:proofErr w:type="spellStart"/>
             <w:r>
               <w:rPr>
                 <w:rFonts w:cs="Times New Roman"/>
@@ -7584,6 +8175,7 @@
               </w:rPr>
               <w:t>Tephritidae</w:t>
             </w:r>
+            <w:proofErr w:type="spellEnd"/>
           </w:p>
         </w:tc>
       </w:tr>
@@ -7626,6 +8218,7 @@
                 <w:szCs w:val="24"/>
               </w:rPr>
             </w:pPr>
+            <w:proofErr w:type="spellStart"/>
             <w:r>
               <w:rPr>
                 <w:rFonts w:cs="Times New Roman"/>
@@ -7633,6 +8226,7 @@
               </w:rPr>
               <w:t>Orthoptera</w:t>
             </w:r>
+            <w:proofErr w:type="spellEnd"/>
           </w:p>
         </w:tc>
         <w:tc>
@@ -7654,6 +8248,7 @@
                 <w:szCs w:val="24"/>
               </w:rPr>
             </w:pPr>
+            <w:proofErr w:type="spellStart"/>
             <w:r>
               <w:rPr>
                 <w:rFonts w:cs="Times New Roman"/>
@@ -7661,6 +8256,7 @@
               </w:rPr>
               <w:t>Tetrigidae</w:t>
             </w:r>
+            <w:proofErr w:type="spellEnd"/>
           </w:p>
         </w:tc>
       </w:tr>
@@ -7703,6 +8299,7 @@
                 <w:szCs w:val="24"/>
               </w:rPr>
             </w:pPr>
+            <w:proofErr w:type="spellStart"/>
             <w:r>
               <w:rPr>
                 <w:rFonts w:cs="Times New Roman"/>
@@ -7710,6 +8307,7 @@
               </w:rPr>
               <w:t>Orthoptera</w:t>
             </w:r>
+            <w:proofErr w:type="spellEnd"/>
           </w:p>
         </w:tc>
         <w:tc>
@@ -7731,6 +8329,7 @@
                 <w:szCs w:val="24"/>
               </w:rPr>
             </w:pPr>
+            <w:proofErr w:type="spellStart"/>
             <w:r>
               <w:rPr>
                 <w:rFonts w:cs="Times New Roman"/>
@@ -7738,6 +8337,7 @@
               </w:rPr>
               <w:t>Tridactylidae</w:t>
             </w:r>
+            <w:proofErr w:type="spellEnd"/>
           </w:p>
         </w:tc>
       </w:tr>
@@ -7770,6 +8370,7 @@
           <w:szCs w:val="24"/>
         </w:rPr>
       </w:pPr>
+      <w:commentRangeStart w:id="1"/>
       <w:r>
         <w:rPr>
           <w:rFonts w:cs="Times New Roman"/>
@@ -7777,22 +8378,63 @@
           <w:szCs w:val="24"/>
         </w:rPr>
         <w:lastRenderedPageBreak/>
-        <w:t xml:space="preserve">Table S2. </w:t>
+        <w:t>Table S2.</w:t>
+      </w:r>
+      <w:commentRangeEnd w:id="1"/>
+      <w:r>
+        <w:rPr>
+          <w:rStyle w:val="a5"/>
+        </w:rPr>
+        <w:commentReference w:id="1"/>
+      </w:r>
+      <w:r>
+        <w:rPr>
+          <w:rFonts w:cs="Times New Roman"/>
+          <w:b/>
+          <w:szCs w:val="24"/>
+        </w:rPr>
+        <w:t xml:space="preserve"> </w:t>
       </w:r>
       <w:r>
         <w:rPr>
           <w:rFonts w:cs="Times New Roman"/>
           <w:szCs w:val="24"/>
         </w:rPr>
-        <w:t xml:space="preserve">The proportions (mean ± SE) of prey sources (rice herbivores, tourist herbivores, detritivores) consumed in predators’ diet in organic and conventional rice farms over crop stages in each study year. </w:t>
+        <w:t xml:space="preserve">The proportions (mean ± SE) of prey sources (rice herbivores, tourist herbivores, </w:t>
       </w:r>
+      <w:proofErr w:type="spellStart"/>
+      <w:r>
+        <w:rPr>
+          <w:rFonts w:cs="Times New Roman"/>
+          <w:szCs w:val="24"/>
+        </w:rPr>
+        <w:t>detritivores</w:t>
+      </w:r>
+      <w:proofErr w:type="spellEnd"/>
+      <w:r>
+        <w:rPr>
+          <w:rFonts w:cs="Times New Roman"/>
+          <w:szCs w:val="24"/>
+        </w:rPr>
+        <w:t xml:space="preserve">) consumed in predators’ diet in organic and conventional rice farms over crop stages in each study year. </w:t>
+      </w:r>
+      <w:proofErr w:type="gramStart"/>
       <w:r>
         <w:rPr>
           <w:rFonts w:cs="Times New Roman"/>
           <w:i/>
           <w:szCs w:val="24"/>
         </w:rPr>
-        <w:t xml:space="preserve">n </w:t>
+        <w:t>n</w:t>
+      </w:r>
+      <w:proofErr w:type="gramEnd"/>
+      <w:r>
+        <w:rPr>
+          <w:rFonts w:cs="Times New Roman"/>
+          <w:i/>
+          <w:szCs w:val="24"/>
+        </w:rPr>
+        <w:t xml:space="preserve"> </w:t>
       </w:r>
       <w:r>
         <w:rPr>
@@ -7865,7 +8507,7 @@
         <w:tblW w:w="11085" w:type="dxa"/>
         <w:jc w:val="center"/>
         <w:tblLayout w:type="fixed"/>
-        <w:tblLook w:val="04A0" w:firstRow="1" w:lastRow="0" w:firstColumn="1" w:lastColumn="0" w:noHBand="0" w:noVBand="1"/>
+        <w:tblLook w:val="04A0"/>
       </w:tblPr>
       <w:tblGrid>
         <w:gridCol w:w="743"/>
@@ -7879,13 +8521,13 @@
       </w:tblGrid>
       <w:tr>
         <w:trPr>
-          <w:cnfStyle w:val="100000000000" w:firstRow="1" w:lastRow="0" w:firstColumn="0" w:lastColumn="0" w:oddVBand="0" w:evenVBand="0" w:oddHBand="0" w:evenHBand="0" w:firstRowFirstColumn="0" w:firstRowLastColumn="0" w:lastRowFirstColumn="0" w:lastRowLastColumn="0"/>
+          <w:cnfStyle w:val="100000000000"/>
           <w:trHeight w:val="401"/>
           <w:jc w:val="center"/>
         </w:trPr>
         <w:tc>
           <w:tcPr>
-            <w:cnfStyle w:val="001000000000" w:firstRow="0" w:lastRow="0" w:firstColumn="1" w:lastColumn="0" w:oddVBand="0" w:evenVBand="0" w:oddHBand="0" w:evenHBand="0" w:firstRowFirstColumn="0" w:firstRowLastColumn="0" w:lastRowFirstColumn="0" w:lastRowLastColumn="0"/>
+            <w:cnfStyle w:val="001000000000"/>
             <w:tcW w:w="743" w:type="dxa"/>
             <w:vMerge w:val="restart"/>
             <w:tcBorders>
@@ -7932,7 +8574,7 @@
             <w:pPr>
               <w:spacing w:after="0" w:line="240" w:lineRule="auto"/>
               <w:jc w:val="left"/>
-              <w:cnfStyle w:val="100000000000" w:firstRow="1" w:lastRow="0" w:firstColumn="0" w:lastColumn="0" w:oddVBand="0" w:evenVBand="0" w:oddHBand="0" w:evenHBand="0" w:firstRowFirstColumn="0" w:firstRowLastColumn="0" w:lastRowFirstColumn="0" w:lastRowLastColumn="0"/>
+              <w:cnfStyle w:val="100000000000"/>
               <w:rPr>
                 <w:rFonts w:cs="Times New Roman"/>
                 <w:b w:val="0"/>
@@ -7966,7 +8608,7 @@
             <w:pPr>
               <w:spacing w:after="0" w:line="240" w:lineRule="auto"/>
               <w:jc w:val="left"/>
-              <w:cnfStyle w:val="100000000000" w:firstRow="1" w:lastRow="0" w:firstColumn="0" w:lastColumn="0" w:oddVBand="0" w:evenVBand="0" w:oddHBand="0" w:evenHBand="0" w:firstRowFirstColumn="0" w:firstRowLastColumn="0" w:lastRowFirstColumn="0" w:lastRowLastColumn="0"/>
+              <w:cnfStyle w:val="100000000000"/>
               <w:rPr>
                 <w:rFonts w:cs="Times New Roman"/>
                 <w:b w:val="0"/>
@@ -8000,7 +8642,7 @@
             <w:pPr>
               <w:spacing w:after="0" w:line="240" w:lineRule="auto"/>
               <w:jc w:val="left"/>
-              <w:cnfStyle w:val="100000000000" w:firstRow="1" w:lastRow="0" w:firstColumn="0" w:lastColumn="0" w:oddVBand="0" w:evenVBand="0" w:oddHBand="0" w:evenHBand="0" w:firstRowFirstColumn="0" w:firstRowLastColumn="0" w:lastRowFirstColumn="0" w:lastRowLastColumn="0"/>
+              <w:cnfStyle w:val="100000000000"/>
               <w:rPr>
                 <w:rFonts w:cs="Times New Roman"/>
                 <w:b w:val="0"/>
@@ -8031,7 +8673,7 @@
             <w:pPr>
               <w:spacing w:after="0" w:line="240" w:lineRule="auto"/>
               <w:jc w:val="center"/>
-              <w:cnfStyle w:val="100000000000" w:firstRow="1" w:lastRow="0" w:firstColumn="0" w:lastColumn="0" w:oddVBand="0" w:evenVBand="0" w:oddHBand="0" w:evenHBand="0" w:firstRowFirstColumn="0" w:firstRowLastColumn="0" w:lastRowFirstColumn="0" w:lastRowLastColumn="0"/>
+              <w:cnfStyle w:val="100000000000"/>
               <w:rPr>
                 <w:rFonts w:cs="Times New Roman"/>
                 <w:b w:val="0"/>
@@ -8065,7 +8707,7 @@
             <w:pPr>
               <w:spacing w:after="0" w:line="240" w:lineRule="auto"/>
               <w:jc w:val="center"/>
-              <w:cnfStyle w:val="100000000000" w:firstRow="1" w:lastRow="0" w:firstColumn="0" w:lastColumn="0" w:oddVBand="0" w:evenVBand="0" w:oddHBand="0" w:evenHBand="0" w:firstRowFirstColumn="0" w:firstRowLastColumn="0" w:lastRowFirstColumn="0" w:lastRowLastColumn="0"/>
+              <w:cnfStyle w:val="100000000000"/>
               <w:rPr>
                 <w:rFonts w:cs="Times New Roman"/>
                 <w:i/>
@@ -8093,7 +8735,7 @@
         </w:trPr>
         <w:tc>
           <w:tcPr>
-            <w:cnfStyle w:val="001000000000" w:firstRow="0" w:lastRow="0" w:firstColumn="1" w:lastColumn="0" w:oddVBand="0" w:evenVBand="0" w:oddHBand="0" w:evenHBand="0" w:firstRowFirstColumn="0" w:firstRowLastColumn="0" w:lastRowFirstColumn="0" w:lastRowLastColumn="0"/>
+            <w:cnfStyle w:val="001000000000"/>
             <w:tcW w:w="743" w:type="dxa"/>
             <w:vMerge/>
             <w:tcBorders>
@@ -8136,7 +8778,7 @@
             <w:pPr>
               <w:spacing w:after="0" w:line="240" w:lineRule="auto"/>
               <w:jc w:val="left"/>
-              <w:cnfStyle w:val="000000000000" w:firstRow="0" w:lastRow="0" w:firstColumn="0" w:lastColumn="0" w:oddVBand="0" w:evenVBand="0" w:oddHBand="0" w:evenHBand="0" w:firstRowFirstColumn="0" w:firstRowLastColumn="0" w:lastRowFirstColumn="0" w:lastRowLastColumn="0"/>
+              <w:cnfStyle w:val="000000000000"/>
               <w:rPr>
                 <w:rFonts w:cs="Times New Roman"/>
                 <w:color w:val="auto"/>
@@ -8162,7 +8804,7 @@
             <w:pPr>
               <w:spacing w:after="0" w:line="240" w:lineRule="auto"/>
               <w:jc w:val="left"/>
-              <w:cnfStyle w:val="000000000000" w:firstRow="0" w:lastRow="0" w:firstColumn="0" w:lastColumn="0" w:oddVBand="0" w:evenVBand="0" w:oddHBand="0" w:evenHBand="0" w:firstRowFirstColumn="0" w:firstRowLastColumn="0" w:lastRowFirstColumn="0" w:lastRowLastColumn="0"/>
+              <w:cnfStyle w:val="000000000000"/>
               <w:rPr>
                 <w:rFonts w:cs="Times New Roman"/>
                 <w:color w:val="auto"/>
@@ -8188,7 +8830,7 @@
             <w:pPr>
               <w:spacing w:after="0" w:line="240" w:lineRule="auto"/>
               <w:jc w:val="left"/>
-              <w:cnfStyle w:val="000000000000" w:firstRow="0" w:lastRow="0" w:firstColumn="0" w:lastColumn="0" w:oddVBand="0" w:evenVBand="0" w:oddHBand="0" w:evenHBand="0" w:firstRowFirstColumn="0" w:firstRowLastColumn="0" w:lastRowFirstColumn="0" w:lastRowLastColumn="0"/>
+              <w:cnfStyle w:val="000000000000"/>
               <w:rPr>
                 <w:rFonts w:cs="Times New Roman"/>
                 <w:color w:val="auto"/>
@@ -8213,7 +8855,7 @@
             <w:pPr>
               <w:spacing w:after="0" w:line="240" w:lineRule="auto"/>
               <w:jc w:val="center"/>
-              <w:cnfStyle w:val="000000000000" w:firstRow="0" w:lastRow="0" w:firstColumn="0" w:lastColumn="0" w:oddVBand="0" w:evenVBand="0" w:oddHBand="0" w:evenHBand="0" w:firstRowFirstColumn="0" w:firstRowLastColumn="0" w:lastRowFirstColumn="0" w:lastRowLastColumn="0"/>
+              <w:cnfStyle w:val="000000000000"/>
               <w:rPr>
                 <w:rFonts w:cs="Times New Roman"/>
                 <w:color w:val="auto"/>
@@ -8246,7 +8888,7 @@
             <w:pPr>
               <w:spacing w:after="0" w:line="240" w:lineRule="auto"/>
               <w:jc w:val="center"/>
-              <w:cnfStyle w:val="000000000000" w:firstRow="0" w:lastRow="0" w:firstColumn="0" w:lastColumn="0" w:oddVBand="0" w:evenVBand="0" w:oddHBand="0" w:evenHBand="0" w:firstRowFirstColumn="0" w:firstRowLastColumn="0" w:lastRowFirstColumn="0" w:lastRowLastColumn="0"/>
+              <w:cnfStyle w:val="000000000000"/>
               <w:rPr>
                 <w:rFonts w:cs="Times New Roman"/>
                 <w:color w:val="auto"/>
@@ -8279,13 +8921,14 @@
             <w:pPr>
               <w:spacing w:after="0" w:line="240" w:lineRule="auto"/>
               <w:jc w:val="center"/>
-              <w:cnfStyle w:val="000000000000" w:firstRow="0" w:lastRow="0" w:firstColumn="0" w:lastColumn="0" w:oddVBand="0" w:evenVBand="0" w:oddHBand="0" w:evenHBand="0" w:firstRowFirstColumn="0" w:firstRowLastColumn="0" w:lastRowFirstColumn="0" w:lastRowLastColumn="0"/>
-              <w:rPr>
-                <w:rFonts w:cs="Times New Roman"/>
-                <w:color w:val="auto"/>
-                <w:sz w:val="22"/>
-              </w:rPr>
-            </w:pPr>
+              <w:cnfStyle w:val="000000000000"/>
+              <w:rPr>
+                <w:rFonts w:cs="Times New Roman"/>
+                <w:color w:val="auto"/>
+                <w:sz w:val="22"/>
+              </w:rPr>
+            </w:pPr>
+            <w:proofErr w:type="spellStart"/>
             <w:r>
               <w:rPr>
                 <w:rFonts w:cs="Times New Roman"/>
@@ -8294,6 +8937,7 @@
               </w:rPr>
               <w:t>Detritivore</w:t>
             </w:r>
+            <w:proofErr w:type="spellEnd"/>
           </w:p>
         </w:tc>
         <w:tc>
@@ -8313,7 +8957,7 @@
             <w:pPr>
               <w:spacing w:after="0" w:line="240" w:lineRule="auto"/>
               <w:jc w:val="center"/>
-              <w:cnfStyle w:val="000000000000" w:firstRow="0" w:lastRow="0" w:firstColumn="0" w:lastColumn="0" w:oddVBand="0" w:evenVBand="0" w:oddHBand="0" w:evenHBand="0" w:firstRowFirstColumn="0" w:firstRowLastColumn="0" w:lastRowFirstColumn="0" w:lastRowLastColumn="0"/>
+              <w:cnfStyle w:val="000000000000"/>
               <w:rPr>
                 <w:rFonts w:cs="Times New Roman"/>
                 <w:color w:val="auto"/>
@@ -8330,7 +8974,7 @@
         </w:trPr>
         <w:tc>
           <w:tcPr>
-            <w:cnfStyle w:val="001000000000" w:firstRow="0" w:lastRow="0" w:firstColumn="1" w:lastColumn="0" w:oddVBand="0" w:evenVBand="0" w:oddHBand="0" w:evenHBand="0" w:firstRowFirstColumn="0" w:firstRowLastColumn="0" w:lastRowFirstColumn="0" w:lastRowLastColumn="0"/>
+            <w:cnfStyle w:val="001000000000"/>
             <w:tcW w:w="743" w:type="dxa"/>
             <w:tcBorders>
               <w:top w:val="single" w:sz="4" w:space="0" w:color="000000" w:themeColor="text1"/>
@@ -8375,7 +9019,7 @@
             <w:pPr>
               <w:spacing w:after="0" w:line="240" w:lineRule="auto"/>
               <w:jc w:val="left"/>
-              <w:cnfStyle w:val="000000000000" w:firstRow="0" w:lastRow="0" w:firstColumn="0" w:lastColumn="0" w:oddVBand="0" w:evenVBand="0" w:oddHBand="0" w:evenHBand="0" w:firstRowFirstColumn="0" w:firstRowLastColumn="0" w:lastRowFirstColumn="0" w:lastRowLastColumn="0"/>
+              <w:cnfStyle w:val="000000000000"/>
               <w:rPr>
                 <w:rFonts w:cs="Times New Roman"/>
                 <w:color w:val="auto"/>
@@ -8406,13 +9050,14 @@
             <w:pPr>
               <w:spacing w:after="0" w:line="240" w:lineRule="auto"/>
               <w:jc w:val="left"/>
-              <w:cnfStyle w:val="000000000000" w:firstRow="0" w:lastRow="0" w:firstColumn="0" w:lastColumn="0" w:oddVBand="0" w:evenVBand="0" w:oddHBand="0" w:evenHBand="0" w:firstRowFirstColumn="0" w:firstRowLastColumn="0" w:lastRowFirstColumn="0" w:lastRowLastColumn="0"/>
-              <w:rPr>
-                <w:rFonts w:cs="Times New Roman"/>
-                <w:color w:val="auto"/>
-                <w:sz w:val="22"/>
-              </w:rPr>
-            </w:pPr>
+              <w:cnfStyle w:val="000000000000"/>
+              <w:rPr>
+                <w:rFonts w:cs="Times New Roman"/>
+                <w:color w:val="auto"/>
+                <w:sz w:val="22"/>
+              </w:rPr>
+            </w:pPr>
+            <w:proofErr w:type="spellStart"/>
             <w:r>
               <w:rPr>
                 <w:rFonts w:cs="Times New Roman"/>
@@ -8421,6 +9066,7 @@
               </w:rPr>
               <w:t>Tillering</w:t>
             </w:r>
+            <w:proofErr w:type="spellEnd"/>
           </w:p>
         </w:tc>
         <w:tc>
@@ -8437,7 +9083,7 @@
             <w:pPr>
               <w:spacing w:after="0" w:line="240" w:lineRule="auto"/>
               <w:jc w:val="left"/>
-              <w:cnfStyle w:val="000000000000" w:firstRow="0" w:lastRow="0" w:firstColumn="0" w:lastColumn="0" w:oddVBand="0" w:evenVBand="0" w:oddHBand="0" w:evenHBand="0" w:firstRowFirstColumn="0" w:firstRowLastColumn="0" w:lastRowFirstColumn="0" w:lastRowLastColumn="0"/>
+              <w:cnfStyle w:val="000000000000"/>
               <w:rPr>
                 <w:rFonts w:cs="Times New Roman"/>
                 <w:color w:val="auto"/>
@@ -8468,7 +9114,7 @@
             <w:pPr>
               <w:spacing w:after="0" w:line="240" w:lineRule="auto"/>
               <w:jc w:val="center"/>
-              <w:cnfStyle w:val="000000000000" w:firstRow="0" w:lastRow="0" w:firstColumn="0" w:lastColumn="0" w:oddVBand="0" w:evenVBand="0" w:oddHBand="0" w:evenHBand="0" w:firstRowFirstColumn="0" w:firstRowLastColumn="0" w:lastRowFirstColumn="0" w:lastRowLastColumn="0"/>
+              <w:cnfStyle w:val="000000000000"/>
               <w:rPr>
                 <w:rFonts w:cs="Times New Roman"/>
                 <w:color w:val="auto"/>
@@ -8499,7 +9145,7 @@
             <w:pPr>
               <w:spacing w:after="0" w:line="240" w:lineRule="auto"/>
               <w:jc w:val="center"/>
-              <w:cnfStyle w:val="000000000000" w:firstRow="0" w:lastRow="0" w:firstColumn="0" w:lastColumn="0" w:oddVBand="0" w:evenVBand="0" w:oddHBand="0" w:evenHBand="0" w:firstRowFirstColumn="0" w:firstRowLastColumn="0" w:lastRowFirstColumn="0" w:lastRowLastColumn="0"/>
+              <w:cnfStyle w:val="000000000000"/>
               <w:rPr>
                 <w:rFonts w:cs="Times New Roman"/>
                 <w:color w:val="auto"/>
@@ -8530,7 +9176,7 @@
             <w:pPr>
               <w:spacing w:after="0" w:line="240" w:lineRule="auto"/>
               <w:jc w:val="center"/>
-              <w:cnfStyle w:val="000000000000" w:firstRow="0" w:lastRow="0" w:firstColumn="0" w:lastColumn="0" w:oddVBand="0" w:evenVBand="0" w:oddHBand="0" w:evenHBand="0" w:firstRowFirstColumn="0" w:firstRowLastColumn="0" w:lastRowFirstColumn="0" w:lastRowLastColumn="0"/>
+              <w:cnfStyle w:val="000000000000"/>
               <w:rPr>
                 <w:rFonts w:cs="Times New Roman"/>
                 <w:color w:val="auto"/>
@@ -8561,7 +9207,7 @@
             <w:pPr>
               <w:spacing w:after="0" w:line="240" w:lineRule="auto"/>
               <w:jc w:val="center"/>
-              <w:cnfStyle w:val="000000000000" w:firstRow="0" w:lastRow="0" w:firstColumn="0" w:lastColumn="0" w:oddVBand="0" w:evenVBand="0" w:oddHBand="0" w:evenHBand="0" w:firstRowFirstColumn="0" w:firstRowLastColumn="0" w:lastRowFirstColumn="0" w:lastRowLastColumn="0"/>
+              <w:cnfStyle w:val="000000000000"/>
               <w:rPr>
                 <w:rFonts w:cs="Times New Roman"/>
                 <w:color w:val="auto"/>
@@ -8586,7 +9232,7 @@
         </w:trPr>
         <w:tc>
           <w:tcPr>
-            <w:cnfStyle w:val="001000000000" w:firstRow="0" w:lastRow="0" w:firstColumn="1" w:lastColumn="0" w:oddVBand="0" w:evenVBand="0" w:oddHBand="0" w:evenHBand="0" w:firstRowFirstColumn="0" w:firstRowLastColumn="0" w:lastRowFirstColumn="0" w:lastRowLastColumn="0"/>
+            <w:cnfStyle w:val="001000000000"/>
             <w:tcW w:w="743" w:type="dxa"/>
             <w:tcBorders>
               <w:left w:val="nil"/>
@@ -8623,7 +9269,7 @@
             <w:pPr>
               <w:spacing w:after="0" w:line="240" w:lineRule="auto"/>
               <w:jc w:val="left"/>
-              <w:cnfStyle w:val="000000000000" w:firstRow="0" w:lastRow="0" w:firstColumn="0" w:lastColumn="0" w:oddVBand="0" w:evenVBand="0" w:oddHBand="0" w:evenHBand="0" w:firstRowFirstColumn="0" w:firstRowLastColumn="0" w:lastRowFirstColumn="0" w:lastRowLastColumn="0"/>
+              <w:cnfStyle w:val="000000000000"/>
               <w:rPr>
                 <w:rFonts w:cs="Times New Roman"/>
                 <w:color w:val="auto"/>
@@ -8646,7 +9292,7 @@
             <w:pPr>
               <w:spacing w:after="0" w:line="240" w:lineRule="auto"/>
               <w:jc w:val="left"/>
-              <w:cnfStyle w:val="000000000000" w:firstRow="0" w:lastRow="0" w:firstColumn="0" w:lastColumn="0" w:oddVBand="0" w:evenVBand="0" w:oddHBand="0" w:evenHBand="0" w:firstRowFirstColumn="0" w:firstRowLastColumn="0" w:lastRowFirstColumn="0" w:lastRowLastColumn="0"/>
+              <w:cnfStyle w:val="000000000000"/>
               <w:rPr>
                 <w:rFonts w:cs="Times New Roman"/>
                 <w:color w:val="auto"/>
@@ -8669,7 +9315,7 @@
             <w:pPr>
               <w:spacing w:after="0" w:line="240" w:lineRule="auto"/>
               <w:jc w:val="left"/>
-              <w:cnfStyle w:val="000000000000" w:firstRow="0" w:lastRow="0" w:firstColumn="0" w:lastColumn="0" w:oddVBand="0" w:evenVBand="0" w:oddHBand="0" w:evenHBand="0" w:firstRowFirstColumn="0" w:firstRowLastColumn="0" w:lastRowFirstColumn="0" w:lastRowLastColumn="0"/>
+              <w:cnfStyle w:val="000000000000"/>
               <w:rPr>
                 <w:rFonts w:cs="Times New Roman"/>
                 <w:color w:val="auto"/>
@@ -8700,7 +9346,7 @@
             <w:pPr>
               <w:spacing w:after="0" w:line="240" w:lineRule="auto"/>
               <w:jc w:val="center"/>
-              <w:cnfStyle w:val="000000000000" w:firstRow="0" w:lastRow="0" w:firstColumn="0" w:lastColumn="0" w:oddVBand="0" w:evenVBand="0" w:oddHBand="0" w:evenHBand="0" w:firstRowFirstColumn="0" w:firstRowLastColumn="0" w:lastRowFirstColumn="0" w:lastRowLastColumn="0"/>
+              <w:cnfStyle w:val="000000000000"/>
               <w:rPr>
                 <w:rFonts w:cs="Times New Roman"/>
                 <w:color w:val="auto"/>
@@ -8731,7 +9377,7 @@
             <w:pPr>
               <w:spacing w:after="0" w:line="240" w:lineRule="auto"/>
               <w:jc w:val="center"/>
-              <w:cnfStyle w:val="000000000000" w:firstRow="0" w:lastRow="0" w:firstColumn="0" w:lastColumn="0" w:oddVBand="0" w:evenVBand="0" w:oddHBand="0" w:evenHBand="0" w:firstRowFirstColumn="0" w:firstRowLastColumn="0" w:lastRowFirstColumn="0" w:lastRowLastColumn="0"/>
+              <w:cnfStyle w:val="000000000000"/>
               <w:rPr>
                 <w:rFonts w:cs="Times New Roman"/>
                 <w:color w:val="auto"/>
@@ -8762,7 +9408,7 @@
             <w:pPr>
               <w:spacing w:after="0" w:line="240" w:lineRule="auto"/>
               <w:jc w:val="center"/>
-              <w:cnfStyle w:val="000000000000" w:firstRow="0" w:lastRow="0" w:firstColumn="0" w:lastColumn="0" w:oddVBand="0" w:evenVBand="0" w:oddHBand="0" w:evenHBand="0" w:firstRowFirstColumn="0" w:firstRowLastColumn="0" w:lastRowFirstColumn="0" w:lastRowLastColumn="0"/>
+              <w:cnfStyle w:val="000000000000"/>
               <w:rPr>
                 <w:rFonts w:cs="Times New Roman"/>
                 <w:color w:val="auto"/>
@@ -8793,7 +9439,7 @@
             <w:pPr>
               <w:spacing w:after="0" w:line="240" w:lineRule="auto"/>
               <w:jc w:val="center"/>
-              <w:cnfStyle w:val="000000000000" w:firstRow="0" w:lastRow="0" w:firstColumn="0" w:lastColumn="0" w:oddVBand="0" w:evenVBand="0" w:oddHBand="0" w:evenHBand="0" w:firstRowFirstColumn="0" w:firstRowLastColumn="0" w:lastRowFirstColumn="0" w:lastRowLastColumn="0"/>
+              <w:cnfStyle w:val="000000000000"/>
               <w:rPr>
                 <w:rFonts w:cs="Times New Roman"/>
                 <w:color w:val="auto"/>
@@ -8818,7 +9464,7 @@
         </w:trPr>
         <w:tc>
           <w:tcPr>
-            <w:cnfStyle w:val="001000000000" w:firstRow="0" w:lastRow="0" w:firstColumn="1" w:lastColumn="0" w:oddVBand="0" w:evenVBand="0" w:oddHBand="0" w:evenHBand="0" w:firstRowFirstColumn="0" w:firstRowLastColumn="0" w:lastRowFirstColumn="0" w:lastRowLastColumn="0"/>
+            <w:cnfStyle w:val="001000000000"/>
             <w:tcW w:w="743" w:type="dxa"/>
             <w:shd w:val="clear" w:color="auto" w:fill="auto"/>
             <w:noWrap/>
@@ -8848,7 +9494,7 @@
             <w:pPr>
               <w:spacing w:after="0" w:line="240" w:lineRule="auto"/>
               <w:jc w:val="left"/>
-              <w:cnfStyle w:val="000000000000" w:firstRow="0" w:lastRow="0" w:firstColumn="0" w:lastColumn="0" w:oddVBand="0" w:evenVBand="0" w:oddHBand="0" w:evenHBand="0" w:firstRowFirstColumn="0" w:firstRowLastColumn="0" w:lastRowFirstColumn="0" w:lastRowLastColumn="0"/>
+              <w:cnfStyle w:val="000000000000"/>
               <w:rPr>
                 <w:rFonts w:cs="Times New Roman"/>
                 <w:color w:val="auto"/>
@@ -8868,7 +9514,7 @@
             <w:pPr>
               <w:spacing w:after="0" w:line="240" w:lineRule="auto"/>
               <w:jc w:val="left"/>
-              <w:cnfStyle w:val="000000000000" w:firstRow="0" w:lastRow="0" w:firstColumn="0" w:lastColumn="0" w:oddVBand="0" w:evenVBand="0" w:oddHBand="0" w:evenHBand="0" w:firstRowFirstColumn="0" w:firstRowLastColumn="0" w:lastRowFirstColumn="0" w:lastRowLastColumn="0"/>
+              <w:cnfStyle w:val="000000000000"/>
               <w:rPr>
                 <w:rFonts w:cs="Times New Roman"/>
                 <w:color w:val="auto"/>
@@ -8888,7 +9534,7 @@
             <w:pPr>
               <w:spacing w:after="0" w:line="240" w:lineRule="auto"/>
               <w:jc w:val="left"/>
-              <w:cnfStyle w:val="000000000000" w:firstRow="0" w:lastRow="0" w:firstColumn="0" w:lastColumn="0" w:oddVBand="0" w:evenVBand="0" w:oddHBand="0" w:evenHBand="0" w:firstRowFirstColumn="0" w:firstRowLastColumn="0" w:lastRowFirstColumn="0" w:lastRowLastColumn="0"/>
+              <w:cnfStyle w:val="000000000000"/>
               <w:rPr>
                 <w:rFonts w:cs="Times New Roman"/>
                 <w:color w:val="auto"/>
@@ -8916,7 +9562,7 @@
             <w:pPr>
               <w:spacing w:after="0" w:line="240" w:lineRule="auto"/>
               <w:jc w:val="center"/>
-              <w:cnfStyle w:val="000000000000" w:firstRow="0" w:lastRow="0" w:firstColumn="0" w:lastColumn="0" w:oddVBand="0" w:evenVBand="0" w:oddHBand="0" w:evenHBand="0" w:firstRowFirstColumn="0" w:firstRowLastColumn="0" w:lastRowFirstColumn="0" w:lastRowLastColumn="0"/>
+              <w:cnfStyle w:val="000000000000"/>
               <w:rPr>
                 <w:rFonts w:cs="Times New Roman"/>
                 <w:color w:val="auto"/>
@@ -8944,7 +9590,7 @@
             <w:pPr>
               <w:spacing w:after="0" w:line="240" w:lineRule="auto"/>
               <w:jc w:val="center"/>
-              <w:cnfStyle w:val="000000000000" w:firstRow="0" w:lastRow="0" w:firstColumn="0" w:lastColumn="0" w:oddVBand="0" w:evenVBand="0" w:oddHBand="0" w:evenHBand="0" w:firstRowFirstColumn="0" w:firstRowLastColumn="0" w:lastRowFirstColumn="0" w:lastRowLastColumn="0"/>
+              <w:cnfStyle w:val="000000000000"/>
               <w:rPr>
                 <w:rFonts w:cs="Times New Roman"/>
                 <w:color w:val="auto"/>
@@ -8972,7 +9618,7 @@
             <w:pPr>
               <w:spacing w:after="0" w:line="240" w:lineRule="auto"/>
               <w:jc w:val="center"/>
-              <w:cnfStyle w:val="000000000000" w:firstRow="0" w:lastRow="0" w:firstColumn="0" w:lastColumn="0" w:oddVBand="0" w:evenVBand="0" w:oddHBand="0" w:evenHBand="0" w:firstRowFirstColumn="0" w:firstRowLastColumn="0" w:lastRowFirstColumn="0" w:lastRowLastColumn="0"/>
+              <w:cnfStyle w:val="000000000000"/>
               <w:rPr>
                 <w:rFonts w:cs="Times New Roman"/>
                 <w:color w:val="auto"/>
@@ -9000,7 +9646,7 @@
             <w:pPr>
               <w:spacing w:after="0" w:line="240" w:lineRule="auto"/>
               <w:jc w:val="center"/>
-              <w:cnfStyle w:val="000000000000" w:firstRow="0" w:lastRow="0" w:firstColumn="0" w:lastColumn="0" w:oddVBand="0" w:evenVBand="0" w:oddHBand="0" w:evenHBand="0" w:firstRowFirstColumn="0" w:firstRowLastColumn="0" w:lastRowFirstColumn="0" w:lastRowLastColumn="0"/>
+              <w:cnfStyle w:val="000000000000"/>
               <w:rPr>
                 <w:rFonts w:cs="Times New Roman"/>
                 <w:color w:val="auto"/>
@@ -9025,7 +9671,7 @@
         </w:trPr>
         <w:tc>
           <w:tcPr>
-            <w:cnfStyle w:val="001000000000" w:firstRow="0" w:lastRow="0" w:firstColumn="1" w:lastColumn="0" w:oddVBand="0" w:evenVBand="0" w:oddHBand="0" w:evenHBand="0" w:firstRowFirstColumn="0" w:firstRowLastColumn="0" w:lastRowFirstColumn="0" w:lastRowLastColumn="0"/>
+            <w:cnfStyle w:val="001000000000"/>
             <w:tcW w:w="743" w:type="dxa"/>
             <w:tcBorders>
               <w:left w:val="nil"/>
@@ -9062,7 +9708,7 @@
             <w:pPr>
               <w:spacing w:after="0" w:line="240" w:lineRule="auto"/>
               <w:jc w:val="left"/>
-              <w:cnfStyle w:val="000000000000" w:firstRow="0" w:lastRow="0" w:firstColumn="0" w:lastColumn="0" w:oddVBand="0" w:evenVBand="0" w:oddHBand="0" w:evenHBand="0" w:firstRowFirstColumn="0" w:firstRowLastColumn="0" w:lastRowFirstColumn="0" w:lastRowLastColumn="0"/>
+              <w:cnfStyle w:val="000000000000"/>
               <w:rPr>
                 <w:rFonts w:cs="Times New Roman"/>
                 <w:color w:val="auto"/>
@@ -9085,7 +9731,7 @@
             <w:pPr>
               <w:spacing w:after="0" w:line="240" w:lineRule="auto"/>
               <w:jc w:val="left"/>
-              <w:cnfStyle w:val="000000000000" w:firstRow="0" w:lastRow="0" w:firstColumn="0" w:lastColumn="0" w:oddVBand="0" w:evenVBand="0" w:oddHBand="0" w:evenHBand="0" w:firstRowFirstColumn="0" w:firstRowLastColumn="0" w:lastRowFirstColumn="0" w:lastRowLastColumn="0"/>
+              <w:cnfStyle w:val="000000000000"/>
               <w:rPr>
                 <w:rFonts w:cs="Times New Roman"/>
                 <w:color w:val="auto"/>
@@ -9116,7 +9762,7 @@
             <w:pPr>
               <w:spacing w:after="0" w:line="240" w:lineRule="auto"/>
               <w:jc w:val="left"/>
-              <w:cnfStyle w:val="000000000000" w:firstRow="0" w:lastRow="0" w:firstColumn="0" w:lastColumn="0" w:oddVBand="0" w:evenVBand="0" w:oddHBand="0" w:evenHBand="0" w:firstRowFirstColumn="0" w:firstRowLastColumn="0" w:lastRowFirstColumn="0" w:lastRowLastColumn="0"/>
+              <w:cnfStyle w:val="000000000000"/>
               <w:rPr>
                 <w:rFonts w:cs="Times New Roman"/>
                 <w:color w:val="auto"/>
@@ -9147,7 +9793,7 @@
             <w:pPr>
               <w:spacing w:after="0" w:line="240" w:lineRule="auto"/>
               <w:jc w:val="center"/>
-              <w:cnfStyle w:val="000000000000" w:firstRow="0" w:lastRow="0" w:firstColumn="0" w:lastColumn="0" w:oddVBand="0" w:evenVBand="0" w:oddHBand="0" w:evenHBand="0" w:firstRowFirstColumn="0" w:firstRowLastColumn="0" w:lastRowFirstColumn="0" w:lastRowLastColumn="0"/>
+              <w:cnfStyle w:val="000000000000"/>
               <w:rPr>
                 <w:rFonts w:cs="Times New Roman"/>
                 <w:color w:val="auto"/>
@@ -9178,7 +9824,7 @@
             <w:pPr>
               <w:spacing w:after="0" w:line="240" w:lineRule="auto"/>
               <w:jc w:val="center"/>
-              <w:cnfStyle w:val="000000000000" w:firstRow="0" w:lastRow="0" w:firstColumn="0" w:lastColumn="0" w:oddVBand="0" w:evenVBand="0" w:oddHBand="0" w:evenHBand="0" w:firstRowFirstColumn="0" w:firstRowLastColumn="0" w:lastRowFirstColumn="0" w:lastRowLastColumn="0"/>
+              <w:cnfStyle w:val="000000000000"/>
               <w:rPr>
                 <w:rFonts w:cs="Times New Roman"/>
                 <w:color w:val="auto"/>
@@ -9209,7 +9855,7 @@
             <w:pPr>
               <w:spacing w:after="0" w:line="240" w:lineRule="auto"/>
               <w:jc w:val="center"/>
-              <w:cnfStyle w:val="000000000000" w:firstRow="0" w:lastRow="0" w:firstColumn="0" w:lastColumn="0" w:oddVBand="0" w:evenVBand="0" w:oddHBand="0" w:evenHBand="0" w:firstRowFirstColumn="0" w:firstRowLastColumn="0" w:lastRowFirstColumn="0" w:lastRowLastColumn="0"/>
+              <w:cnfStyle w:val="000000000000"/>
               <w:rPr>
                 <w:rFonts w:cs="Times New Roman"/>
                 <w:color w:val="auto"/>
@@ -9240,7 +9886,7 @@
             <w:pPr>
               <w:spacing w:after="0" w:line="240" w:lineRule="auto"/>
               <w:jc w:val="center"/>
-              <w:cnfStyle w:val="000000000000" w:firstRow="0" w:lastRow="0" w:firstColumn="0" w:lastColumn="0" w:oddVBand="0" w:evenVBand="0" w:oddHBand="0" w:evenHBand="0" w:firstRowFirstColumn="0" w:firstRowLastColumn="0" w:lastRowFirstColumn="0" w:lastRowLastColumn="0"/>
+              <w:cnfStyle w:val="000000000000"/>
               <w:rPr>
                 <w:rFonts w:cs="Times New Roman"/>
                 <w:color w:val="auto"/>
@@ -9265,7 +9911,7 @@
         </w:trPr>
         <w:tc>
           <w:tcPr>
-            <w:cnfStyle w:val="001000000000" w:firstRow="0" w:lastRow="0" w:firstColumn="1" w:lastColumn="0" w:oddVBand="0" w:evenVBand="0" w:oddHBand="0" w:evenHBand="0" w:firstRowFirstColumn="0" w:firstRowLastColumn="0" w:lastRowFirstColumn="0" w:lastRowLastColumn="0"/>
+            <w:cnfStyle w:val="001000000000"/>
             <w:tcW w:w="743" w:type="dxa"/>
             <w:shd w:val="clear" w:color="auto" w:fill="auto"/>
             <w:noWrap/>
@@ -9295,7 +9941,7 @@
             <w:pPr>
               <w:spacing w:after="0" w:line="240" w:lineRule="auto"/>
               <w:jc w:val="left"/>
-              <w:cnfStyle w:val="000000000000" w:firstRow="0" w:lastRow="0" w:firstColumn="0" w:lastColumn="0" w:oddVBand="0" w:evenVBand="0" w:oddHBand="0" w:evenHBand="0" w:firstRowFirstColumn="0" w:firstRowLastColumn="0" w:lastRowFirstColumn="0" w:lastRowLastColumn="0"/>
+              <w:cnfStyle w:val="000000000000"/>
               <w:rPr>
                 <w:rFonts w:cs="Times New Roman"/>
                 <w:color w:val="auto"/>
@@ -9315,7 +9961,7 @@
             <w:pPr>
               <w:spacing w:after="0" w:line="240" w:lineRule="auto"/>
               <w:jc w:val="left"/>
-              <w:cnfStyle w:val="000000000000" w:firstRow="0" w:lastRow="0" w:firstColumn="0" w:lastColumn="0" w:oddVBand="0" w:evenVBand="0" w:oddHBand="0" w:evenHBand="0" w:firstRowFirstColumn="0" w:firstRowLastColumn="0" w:lastRowFirstColumn="0" w:lastRowLastColumn="0"/>
+              <w:cnfStyle w:val="000000000000"/>
               <w:rPr>
                 <w:rFonts w:cs="Times New Roman"/>
                 <w:color w:val="auto"/>
@@ -9335,7 +9981,7 @@
             <w:pPr>
               <w:spacing w:after="0" w:line="240" w:lineRule="auto"/>
               <w:jc w:val="left"/>
-              <w:cnfStyle w:val="000000000000" w:firstRow="0" w:lastRow="0" w:firstColumn="0" w:lastColumn="0" w:oddVBand="0" w:evenVBand="0" w:oddHBand="0" w:evenHBand="0" w:firstRowFirstColumn="0" w:firstRowLastColumn="0" w:lastRowFirstColumn="0" w:lastRowLastColumn="0"/>
+              <w:cnfStyle w:val="000000000000"/>
               <w:rPr>
                 <w:rFonts w:cs="Times New Roman"/>
                 <w:color w:val="auto"/>
@@ -9363,7 +10009,7 @@
             <w:pPr>
               <w:spacing w:after="0" w:line="240" w:lineRule="auto"/>
               <w:jc w:val="center"/>
-              <w:cnfStyle w:val="000000000000" w:firstRow="0" w:lastRow="0" w:firstColumn="0" w:lastColumn="0" w:oddVBand="0" w:evenVBand="0" w:oddHBand="0" w:evenHBand="0" w:firstRowFirstColumn="0" w:firstRowLastColumn="0" w:lastRowFirstColumn="0" w:lastRowLastColumn="0"/>
+              <w:cnfStyle w:val="000000000000"/>
               <w:rPr>
                 <w:rFonts w:cs="Times New Roman"/>
                 <w:color w:val="auto"/>
@@ -9391,7 +10037,7 @@
             <w:pPr>
               <w:spacing w:after="0" w:line="240" w:lineRule="auto"/>
               <w:jc w:val="center"/>
-              <w:cnfStyle w:val="000000000000" w:firstRow="0" w:lastRow="0" w:firstColumn="0" w:lastColumn="0" w:oddVBand="0" w:evenVBand="0" w:oddHBand="0" w:evenHBand="0" w:firstRowFirstColumn="0" w:firstRowLastColumn="0" w:lastRowFirstColumn="0" w:lastRowLastColumn="0"/>
+              <w:cnfStyle w:val="000000000000"/>
               <w:rPr>
                 <w:rFonts w:cs="Times New Roman"/>
                 <w:color w:val="auto"/>
@@ -9419,7 +10065,7 @@
             <w:pPr>
               <w:spacing w:after="0" w:line="240" w:lineRule="auto"/>
               <w:jc w:val="center"/>
-              <w:cnfStyle w:val="000000000000" w:firstRow="0" w:lastRow="0" w:firstColumn="0" w:lastColumn="0" w:oddVBand="0" w:evenVBand="0" w:oddHBand="0" w:evenHBand="0" w:firstRowFirstColumn="0" w:firstRowLastColumn="0" w:lastRowFirstColumn="0" w:lastRowLastColumn="0"/>
+              <w:cnfStyle w:val="000000000000"/>
               <w:rPr>
                 <w:rFonts w:cs="Times New Roman"/>
                 <w:color w:val="auto"/>
@@ -9447,7 +10093,7 @@
             <w:pPr>
               <w:spacing w:after="0" w:line="240" w:lineRule="auto"/>
               <w:jc w:val="center"/>
-              <w:cnfStyle w:val="000000000000" w:firstRow="0" w:lastRow="0" w:firstColumn="0" w:lastColumn="0" w:oddVBand="0" w:evenVBand="0" w:oddHBand="0" w:evenHBand="0" w:firstRowFirstColumn="0" w:firstRowLastColumn="0" w:lastRowFirstColumn="0" w:lastRowLastColumn="0"/>
+              <w:cnfStyle w:val="000000000000"/>
               <w:rPr>
                 <w:rFonts w:cs="Times New Roman"/>
                 <w:color w:val="auto"/>
@@ -9472,7 +10118,7 @@
         </w:trPr>
         <w:tc>
           <w:tcPr>
-            <w:cnfStyle w:val="001000000000" w:firstRow="0" w:lastRow="0" w:firstColumn="1" w:lastColumn="0" w:oddVBand="0" w:evenVBand="0" w:oddHBand="0" w:evenHBand="0" w:firstRowFirstColumn="0" w:firstRowLastColumn="0" w:lastRowFirstColumn="0" w:lastRowLastColumn="0"/>
+            <w:cnfStyle w:val="001000000000"/>
             <w:tcW w:w="743" w:type="dxa"/>
             <w:tcBorders>
               <w:left w:val="nil"/>
@@ -9509,7 +10155,7 @@
             <w:pPr>
               <w:spacing w:after="0" w:line="240" w:lineRule="auto"/>
               <w:jc w:val="left"/>
-              <w:cnfStyle w:val="000000000000" w:firstRow="0" w:lastRow="0" w:firstColumn="0" w:lastColumn="0" w:oddVBand="0" w:evenVBand="0" w:oddHBand="0" w:evenHBand="0" w:firstRowFirstColumn="0" w:firstRowLastColumn="0" w:lastRowFirstColumn="0" w:lastRowLastColumn="0"/>
+              <w:cnfStyle w:val="000000000000"/>
               <w:rPr>
                 <w:rFonts w:cs="Times New Roman"/>
                 <w:color w:val="auto"/>
@@ -9532,7 +10178,7 @@
             <w:pPr>
               <w:spacing w:after="0" w:line="240" w:lineRule="auto"/>
               <w:jc w:val="left"/>
-              <w:cnfStyle w:val="000000000000" w:firstRow="0" w:lastRow="0" w:firstColumn="0" w:lastColumn="0" w:oddVBand="0" w:evenVBand="0" w:oddHBand="0" w:evenHBand="0" w:firstRowFirstColumn="0" w:firstRowLastColumn="0" w:lastRowFirstColumn="0" w:lastRowLastColumn="0"/>
+              <w:cnfStyle w:val="000000000000"/>
               <w:rPr>
                 <w:rFonts w:cs="Times New Roman"/>
                 <w:color w:val="auto"/>
@@ -9555,7 +10201,7 @@
             <w:pPr>
               <w:spacing w:after="0" w:line="240" w:lineRule="auto"/>
               <w:jc w:val="left"/>
-              <w:cnfStyle w:val="000000000000" w:firstRow="0" w:lastRow="0" w:firstColumn="0" w:lastColumn="0" w:oddVBand="0" w:evenVBand="0" w:oddHBand="0" w:evenHBand="0" w:firstRowFirstColumn="0" w:firstRowLastColumn="0" w:lastRowFirstColumn="0" w:lastRowLastColumn="0"/>
+              <w:cnfStyle w:val="000000000000"/>
               <w:rPr>
                 <w:rFonts w:cs="Times New Roman"/>
                 <w:color w:val="auto"/>
@@ -9586,7 +10232,7 @@
             <w:pPr>
               <w:spacing w:after="0" w:line="240" w:lineRule="auto"/>
               <w:jc w:val="center"/>
-              <w:cnfStyle w:val="000000000000" w:firstRow="0" w:lastRow="0" w:firstColumn="0" w:lastColumn="0" w:oddVBand="0" w:evenVBand="0" w:oddHBand="0" w:evenHBand="0" w:firstRowFirstColumn="0" w:firstRowLastColumn="0" w:lastRowFirstColumn="0" w:lastRowLastColumn="0"/>
+              <w:cnfStyle w:val="000000000000"/>
               <w:rPr>
                 <w:rFonts w:cs="Times New Roman"/>
                 <w:color w:val="auto"/>
@@ -9617,7 +10263,7 @@
             <w:pPr>
               <w:spacing w:after="0" w:line="240" w:lineRule="auto"/>
               <w:jc w:val="center"/>
-              <w:cnfStyle w:val="000000000000" w:firstRow="0" w:lastRow="0" w:firstColumn="0" w:lastColumn="0" w:oddVBand="0" w:evenVBand="0" w:oddHBand="0" w:evenHBand="0" w:firstRowFirstColumn="0" w:firstRowLastColumn="0" w:lastRowFirstColumn="0" w:lastRowLastColumn="0"/>
+              <w:cnfStyle w:val="000000000000"/>
               <w:rPr>
                 <w:rFonts w:cs="Times New Roman"/>
                 <w:color w:val="auto"/>
@@ -9648,7 +10294,7 @@
             <w:pPr>
               <w:spacing w:after="0" w:line="240" w:lineRule="auto"/>
               <w:jc w:val="center"/>
-              <w:cnfStyle w:val="000000000000" w:firstRow="0" w:lastRow="0" w:firstColumn="0" w:lastColumn="0" w:oddVBand="0" w:evenVBand="0" w:oddHBand="0" w:evenHBand="0" w:firstRowFirstColumn="0" w:firstRowLastColumn="0" w:lastRowFirstColumn="0" w:lastRowLastColumn="0"/>
+              <w:cnfStyle w:val="000000000000"/>
               <w:rPr>
                 <w:rFonts w:cs="Times New Roman"/>
                 <w:color w:val="auto"/>
@@ -9679,7 +10325,7 @@
             <w:pPr>
               <w:spacing w:after="0" w:line="240" w:lineRule="auto"/>
               <w:jc w:val="center"/>
-              <w:cnfStyle w:val="000000000000" w:firstRow="0" w:lastRow="0" w:firstColumn="0" w:lastColumn="0" w:oddVBand="0" w:evenVBand="0" w:oddHBand="0" w:evenHBand="0" w:firstRowFirstColumn="0" w:firstRowLastColumn="0" w:lastRowFirstColumn="0" w:lastRowLastColumn="0"/>
+              <w:cnfStyle w:val="000000000000"/>
               <w:rPr>
                 <w:rFonts w:cs="Times New Roman"/>
                 <w:color w:val="auto"/>
@@ -9704,7 +10350,7 @@
         </w:trPr>
         <w:tc>
           <w:tcPr>
-            <w:cnfStyle w:val="001000000000" w:firstRow="0" w:lastRow="0" w:firstColumn="1" w:lastColumn="0" w:oddVBand="0" w:evenVBand="0" w:oddHBand="0" w:evenHBand="0" w:firstRowFirstColumn="0" w:firstRowLastColumn="0" w:lastRowFirstColumn="0" w:lastRowLastColumn="0"/>
+            <w:cnfStyle w:val="001000000000"/>
             <w:tcW w:w="743" w:type="dxa"/>
             <w:shd w:val="clear" w:color="auto" w:fill="auto"/>
             <w:noWrap/>
@@ -9734,7 +10380,7 @@
             <w:pPr>
               <w:spacing w:after="0" w:line="240" w:lineRule="auto"/>
               <w:jc w:val="left"/>
-              <w:cnfStyle w:val="000000000000" w:firstRow="0" w:lastRow="0" w:firstColumn="0" w:lastColumn="0" w:oddVBand="0" w:evenVBand="0" w:oddHBand="0" w:evenHBand="0" w:firstRowFirstColumn="0" w:firstRowLastColumn="0" w:lastRowFirstColumn="0" w:lastRowLastColumn="0"/>
+              <w:cnfStyle w:val="000000000000"/>
               <w:rPr>
                 <w:rFonts w:cs="Times New Roman"/>
                 <w:color w:val="auto"/>
@@ -9754,7 +10400,7 @@
             <w:pPr>
               <w:spacing w:after="0" w:line="240" w:lineRule="auto"/>
               <w:jc w:val="left"/>
-              <w:cnfStyle w:val="000000000000" w:firstRow="0" w:lastRow="0" w:firstColumn="0" w:lastColumn="0" w:oddVBand="0" w:evenVBand="0" w:oddHBand="0" w:evenHBand="0" w:firstRowFirstColumn="0" w:firstRowLastColumn="0" w:lastRowFirstColumn="0" w:lastRowLastColumn="0"/>
+              <w:cnfStyle w:val="000000000000"/>
               <w:rPr>
                 <w:rFonts w:cs="Times New Roman"/>
                 <w:color w:val="auto"/>
@@ -9782,7 +10428,7 @@
             <w:pPr>
               <w:spacing w:after="0" w:line="240" w:lineRule="auto"/>
               <w:jc w:val="left"/>
-              <w:cnfStyle w:val="000000000000" w:firstRow="0" w:lastRow="0" w:firstColumn="0" w:lastColumn="0" w:oddVBand="0" w:evenVBand="0" w:oddHBand="0" w:evenHBand="0" w:firstRowFirstColumn="0" w:firstRowLastColumn="0" w:lastRowFirstColumn="0" w:lastRowLastColumn="0"/>
+              <w:cnfStyle w:val="000000000000"/>
               <w:rPr>
                 <w:rFonts w:cs="Times New Roman"/>
                 <w:color w:val="auto"/>
@@ -9810,7 +10456,7 @@
             <w:pPr>
               <w:spacing w:after="0" w:line="240" w:lineRule="auto"/>
               <w:jc w:val="center"/>
-              <w:cnfStyle w:val="000000000000" w:firstRow="0" w:lastRow="0" w:firstColumn="0" w:lastColumn="0" w:oddVBand="0" w:evenVBand="0" w:oddHBand="0" w:evenHBand="0" w:firstRowFirstColumn="0" w:firstRowLastColumn="0" w:lastRowFirstColumn="0" w:lastRowLastColumn="0"/>
+              <w:cnfStyle w:val="000000000000"/>
               <w:rPr>
                 <w:rFonts w:cs="Times New Roman"/>
                 <w:color w:val="auto"/>
@@ -9838,7 +10484,7 @@
             <w:pPr>
               <w:spacing w:after="0" w:line="240" w:lineRule="auto"/>
               <w:jc w:val="center"/>
-              <w:cnfStyle w:val="000000000000" w:firstRow="0" w:lastRow="0" w:firstColumn="0" w:lastColumn="0" w:oddVBand="0" w:evenVBand="0" w:oddHBand="0" w:evenHBand="0" w:firstRowFirstColumn="0" w:firstRowLastColumn="0" w:lastRowFirstColumn="0" w:lastRowLastColumn="0"/>
+              <w:cnfStyle w:val="000000000000"/>
               <w:rPr>
                 <w:rFonts w:cs="Times New Roman"/>
                 <w:color w:val="auto"/>
@@ -9866,7 +10512,7 @@
             <w:pPr>
               <w:spacing w:after="0" w:line="240" w:lineRule="auto"/>
               <w:jc w:val="center"/>
-              <w:cnfStyle w:val="000000000000" w:firstRow="0" w:lastRow="0" w:firstColumn="0" w:lastColumn="0" w:oddVBand="0" w:evenVBand="0" w:oddHBand="0" w:evenHBand="0" w:firstRowFirstColumn="0" w:firstRowLastColumn="0" w:lastRowFirstColumn="0" w:lastRowLastColumn="0"/>
+              <w:cnfStyle w:val="000000000000"/>
               <w:rPr>
                 <w:rFonts w:cs="Times New Roman"/>
                 <w:color w:val="auto"/>
@@ -9894,7 +10540,7 @@
             <w:pPr>
               <w:spacing w:after="0" w:line="240" w:lineRule="auto"/>
               <w:jc w:val="center"/>
-              <w:cnfStyle w:val="000000000000" w:firstRow="0" w:lastRow="0" w:firstColumn="0" w:lastColumn="0" w:oddVBand="0" w:evenVBand="0" w:oddHBand="0" w:evenHBand="0" w:firstRowFirstColumn="0" w:firstRowLastColumn="0" w:lastRowFirstColumn="0" w:lastRowLastColumn="0"/>
+              <w:cnfStyle w:val="000000000000"/>
               <w:rPr>
                 <w:rFonts w:cs="Times New Roman"/>
                 <w:color w:val="auto"/>
@@ -9919,7 +10565,7 @@
         </w:trPr>
         <w:tc>
           <w:tcPr>
-            <w:cnfStyle w:val="001000000000" w:firstRow="0" w:lastRow="0" w:firstColumn="1" w:lastColumn="0" w:oddVBand="0" w:evenVBand="0" w:oddHBand="0" w:evenHBand="0" w:firstRowFirstColumn="0" w:firstRowLastColumn="0" w:lastRowFirstColumn="0" w:lastRowLastColumn="0"/>
+            <w:cnfStyle w:val="001000000000"/>
             <w:tcW w:w="743" w:type="dxa"/>
             <w:tcBorders>
               <w:left w:val="nil"/>
@@ -9956,7 +10602,7 @@
             <w:pPr>
               <w:spacing w:after="0" w:line="240" w:lineRule="auto"/>
               <w:jc w:val="left"/>
-              <w:cnfStyle w:val="000000000000" w:firstRow="0" w:lastRow="0" w:firstColumn="0" w:lastColumn="0" w:oddVBand="0" w:evenVBand="0" w:oddHBand="0" w:evenHBand="0" w:firstRowFirstColumn="0" w:firstRowLastColumn="0" w:lastRowFirstColumn="0" w:lastRowLastColumn="0"/>
+              <w:cnfStyle w:val="000000000000"/>
               <w:rPr>
                 <w:rFonts w:cs="Times New Roman"/>
                 <w:color w:val="auto"/>
@@ -9979,7 +10625,7 @@
             <w:pPr>
               <w:spacing w:after="0" w:line="240" w:lineRule="auto"/>
               <w:jc w:val="left"/>
-              <w:cnfStyle w:val="000000000000" w:firstRow="0" w:lastRow="0" w:firstColumn="0" w:lastColumn="0" w:oddVBand="0" w:evenVBand="0" w:oddHBand="0" w:evenHBand="0" w:firstRowFirstColumn="0" w:firstRowLastColumn="0" w:lastRowFirstColumn="0" w:lastRowLastColumn="0"/>
+              <w:cnfStyle w:val="000000000000"/>
               <w:rPr>
                 <w:rFonts w:cs="Times New Roman"/>
                 <w:color w:val="auto"/>
@@ -10002,7 +10648,7 @@
             <w:pPr>
               <w:spacing w:after="0" w:line="240" w:lineRule="auto"/>
               <w:jc w:val="left"/>
-              <w:cnfStyle w:val="000000000000" w:firstRow="0" w:lastRow="0" w:firstColumn="0" w:lastColumn="0" w:oddVBand="0" w:evenVBand="0" w:oddHBand="0" w:evenHBand="0" w:firstRowFirstColumn="0" w:firstRowLastColumn="0" w:lastRowFirstColumn="0" w:lastRowLastColumn="0"/>
+              <w:cnfStyle w:val="000000000000"/>
               <w:rPr>
                 <w:rFonts w:cs="Times New Roman"/>
                 <w:color w:val="auto"/>
@@ -10033,7 +10679,7 @@
             <w:pPr>
               <w:spacing w:after="0" w:line="240" w:lineRule="auto"/>
               <w:jc w:val="center"/>
-              <w:cnfStyle w:val="000000000000" w:firstRow="0" w:lastRow="0" w:firstColumn="0" w:lastColumn="0" w:oddVBand="0" w:evenVBand="0" w:oddHBand="0" w:evenHBand="0" w:firstRowFirstColumn="0" w:firstRowLastColumn="0" w:lastRowFirstColumn="0" w:lastRowLastColumn="0"/>
+              <w:cnfStyle w:val="000000000000"/>
               <w:rPr>
                 <w:rFonts w:cs="Times New Roman"/>
                 <w:color w:val="auto"/>
@@ -10064,7 +10710,7 @@
             <w:pPr>
               <w:spacing w:after="0" w:line="240" w:lineRule="auto"/>
               <w:jc w:val="center"/>
-              <w:cnfStyle w:val="000000000000" w:firstRow="0" w:lastRow="0" w:firstColumn="0" w:lastColumn="0" w:oddVBand="0" w:evenVBand="0" w:oddHBand="0" w:evenHBand="0" w:firstRowFirstColumn="0" w:firstRowLastColumn="0" w:lastRowFirstColumn="0" w:lastRowLastColumn="0"/>
+              <w:cnfStyle w:val="000000000000"/>
               <w:rPr>
                 <w:rFonts w:cs="Times New Roman"/>
                 <w:color w:val="auto"/>
@@ -10095,7 +10741,7 @@
             <w:pPr>
               <w:spacing w:after="0" w:line="240" w:lineRule="auto"/>
               <w:jc w:val="center"/>
-              <w:cnfStyle w:val="000000000000" w:firstRow="0" w:lastRow="0" w:firstColumn="0" w:lastColumn="0" w:oddVBand="0" w:evenVBand="0" w:oddHBand="0" w:evenHBand="0" w:firstRowFirstColumn="0" w:firstRowLastColumn="0" w:lastRowFirstColumn="0" w:lastRowLastColumn="0"/>
+              <w:cnfStyle w:val="000000000000"/>
               <w:rPr>
                 <w:rFonts w:cs="Times New Roman"/>
                 <w:color w:val="auto"/>
@@ -10126,7 +10772,7 @@
             <w:pPr>
               <w:spacing w:after="0" w:line="240" w:lineRule="auto"/>
               <w:jc w:val="center"/>
-              <w:cnfStyle w:val="000000000000" w:firstRow="0" w:lastRow="0" w:firstColumn="0" w:lastColumn="0" w:oddVBand="0" w:evenVBand="0" w:oddHBand="0" w:evenHBand="0" w:firstRowFirstColumn="0" w:firstRowLastColumn="0" w:lastRowFirstColumn="0" w:lastRowLastColumn="0"/>
+              <w:cnfStyle w:val="000000000000"/>
               <w:rPr>
                 <w:rFonts w:cs="Times New Roman"/>
                 <w:color w:val="auto"/>
@@ -10151,7 +10797,7 @@
         </w:trPr>
         <w:tc>
           <w:tcPr>
-            <w:cnfStyle w:val="001000000000" w:firstRow="0" w:lastRow="0" w:firstColumn="1" w:lastColumn="0" w:oddVBand="0" w:evenVBand="0" w:oddHBand="0" w:evenHBand="0" w:firstRowFirstColumn="0" w:firstRowLastColumn="0" w:lastRowFirstColumn="0" w:lastRowLastColumn="0"/>
+            <w:cnfStyle w:val="001000000000"/>
             <w:tcW w:w="743" w:type="dxa"/>
             <w:shd w:val="clear" w:color="auto" w:fill="auto"/>
             <w:noWrap/>
@@ -10181,7 +10827,7 @@
             <w:pPr>
               <w:spacing w:after="0" w:line="240" w:lineRule="auto"/>
               <w:jc w:val="left"/>
-              <w:cnfStyle w:val="000000000000" w:firstRow="0" w:lastRow="0" w:firstColumn="0" w:lastColumn="0" w:oddVBand="0" w:evenVBand="0" w:oddHBand="0" w:evenHBand="0" w:firstRowFirstColumn="0" w:firstRowLastColumn="0" w:lastRowFirstColumn="0" w:lastRowLastColumn="0"/>
+              <w:cnfStyle w:val="000000000000"/>
               <w:rPr>
                 <w:rFonts w:cs="Times New Roman"/>
                 <w:color w:val="auto"/>
@@ -10201,7 +10847,7 @@
             <w:pPr>
               <w:spacing w:after="0" w:line="240" w:lineRule="auto"/>
               <w:jc w:val="left"/>
-              <w:cnfStyle w:val="000000000000" w:firstRow="0" w:lastRow="0" w:firstColumn="0" w:lastColumn="0" w:oddVBand="0" w:evenVBand="0" w:oddHBand="0" w:evenHBand="0" w:firstRowFirstColumn="0" w:firstRowLastColumn="0" w:lastRowFirstColumn="0" w:lastRowLastColumn="0"/>
+              <w:cnfStyle w:val="000000000000"/>
               <w:rPr>
                 <w:rFonts w:cs="Times New Roman"/>
                 <w:color w:val="auto"/>
@@ -10221,7 +10867,7 @@
             <w:pPr>
               <w:spacing w:after="0" w:line="240" w:lineRule="auto"/>
               <w:jc w:val="left"/>
-              <w:cnfStyle w:val="000000000000" w:firstRow="0" w:lastRow="0" w:firstColumn="0" w:lastColumn="0" w:oddVBand="0" w:evenVBand="0" w:oddHBand="0" w:evenHBand="0" w:firstRowFirstColumn="0" w:firstRowLastColumn="0" w:lastRowFirstColumn="0" w:lastRowLastColumn="0"/>
+              <w:cnfStyle w:val="000000000000"/>
               <w:rPr>
                 <w:rFonts w:cs="Times New Roman"/>
                 <w:color w:val="auto"/>
@@ -10249,7 +10895,7 @@
             <w:pPr>
               <w:spacing w:after="0" w:line="240" w:lineRule="auto"/>
               <w:jc w:val="center"/>
-              <w:cnfStyle w:val="000000000000" w:firstRow="0" w:lastRow="0" w:firstColumn="0" w:lastColumn="0" w:oddVBand="0" w:evenVBand="0" w:oddHBand="0" w:evenHBand="0" w:firstRowFirstColumn="0" w:firstRowLastColumn="0" w:lastRowFirstColumn="0" w:lastRowLastColumn="0"/>
+              <w:cnfStyle w:val="000000000000"/>
               <w:rPr>
                 <w:rFonts w:cs="Times New Roman"/>
                 <w:color w:val="auto"/>
@@ -10277,7 +10923,7 @@
             <w:pPr>
               <w:spacing w:after="0" w:line="240" w:lineRule="auto"/>
               <w:jc w:val="center"/>
-              <w:cnfStyle w:val="000000000000" w:firstRow="0" w:lastRow="0" w:firstColumn="0" w:lastColumn="0" w:oddVBand="0" w:evenVBand="0" w:oddHBand="0" w:evenHBand="0" w:firstRowFirstColumn="0" w:firstRowLastColumn="0" w:lastRowFirstColumn="0" w:lastRowLastColumn="0"/>
+              <w:cnfStyle w:val="000000000000"/>
               <w:rPr>
                 <w:rFonts w:cs="Times New Roman"/>
                 <w:color w:val="auto"/>
@@ -10305,7 +10951,7 @@
             <w:pPr>
               <w:spacing w:after="0" w:line="240" w:lineRule="auto"/>
               <w:jc w:val="center"/>
-              <w:cnfStyle w:val="000000000000" w:firstRow="0" w:lastRow="0" w:firstColumn="0" w:lastColumn="0" w:oddVBand="0" w:evenVBand="0" w:oddHBand="0" w:evenHBand="0" w:firstRowFirstColumn="0" w:firstRowLastColumn="0" w:lastRowFirstColumn="0" w:lastRowLastColumn="0"/>
+              <w:cnfStyle w:val="000000000000"/>
               <w:rPr>
                 <w:rFonts w:cs="Times New Roman"/>
                 <w:color w:val="auto"/>
@@ -10333,7 +10979,7 @@
             <w:pPr>
               <w:spacing w:after="0" w:line="240" w:lineRule="auto"/>
               <w:jc w:val="center"/>
-              <w:cnfStyle w:val="000000000000" w:firstRow="0" w:lastRow="0" w:firstColumn="0" w:lastColumn="0" w:oddVBand="0" w:evenVBand="0" w:oddHBand="0" w:evenHBand="0" w:firstRowFirstColumn="0" w:firstRowLastColumn="0" w:lastRowFirstColumn="0" w:lastRowLastColumn="0"/>
+              <w:cnfStyle w:val="000000000000"/>
               <w:rPr>
                 <w:rFonts w:cs="Times New Roman"/>
                 <w:color w:val="auto"/>
@@ -10358,7 +11004,7 @@
         </w:trPr>
         <w:tc>
           <w:tcPr>
-            <w:cnfStyle w:val="001000000000" w:firstRow="0" w:lastRow="0" w:firstColumn="1" w:lastColumn="0" w:oddVBand="0" w:evenVBand="0" w:oddHBand="0" w:evenHBand="0" w:firstRowFirstColumn="0" w:firstRowLastColumn="0" w:lastRowFirstColumn="0" w:lastRowLastColumn="0"/>
+            <w:cnfStyle w:val="001000000000"/>
             <w:tcW w:w="743" w:type="dxa"/>
             <w:tcBorders>
               <w:left w:val="nil"/>
@@ -10395,7 +11041,7 @@
             <w:pPr>
               <w:spacing w:after="0" w:line="240" w:lineRule="auto"/>
               <w:jc w:val="left"/>
-              <w:cnfStyle w:val="000000000000" w:firstRow="0" w:lastRow="0" w:firstColumn="0" w:lastColumn="0" w:oddVBand="0" w:evenVBand="0" w:oddHBand="0" w:evenHBand="0" w:firstRowFirstColumn="0" w:firstRowLastColumn="0" w:lastRowFirstColumn="0" w:lastRowLastColumn="0"/>
+              <w:cnfStyle w:val="000000000000"/>
               <w:rPr>
                 <w:rFonts w:cs="Times New Roman"/>
                 <w:color w:val="auto"/>
@@ -10426,13 +11072,14 @@
             <w:pPr>
               <w:spacing w:after="0" w:line="240" w:lineRule="auto"/>
               <w:jc w:val="left"/>
-              <w:cnfStyle w:val="000000000000" w:firstRow="0" w:lastRow="0" w:firstColumn="0" w:lastColumn="0" w:oddVBand="0" w:evenVBand="0" w:oddHBand="0" w:evenHBand="0" w:firstRowFirstColumn="0" w:firstRowLastColumn="0" w:lastRowFirstColumn="0" w:lastRowLastColumn="0"/>
-              <w:rPr>
-                <w:rFonts w:cs="Times New Roman"/>
-                <w:color w:val="auto"/>
-                <w:sz w:val="22"/>
-              </w:rPr>
-            </w:pPr>
+              <w:cnfStyle w:val="000000000000"/>
+              <w:rPr>
+                <w:rFonts w:cs="Times New Roman"/>
+                <w:color w:val="auto"/>
+                <w:sz w:val="22"/>
+              </w:rPr>
+            </w:pPr>
+            <w:proofErr w:type="spellStart"/>
             <w:r>
               <w:rPr>
                 <w:rFonts w:cs="Times New Roman"/>
@@ -10441,6 +11088,7 @@
               </w:rPr>
               <w:t>Tillering</w:t>
             </w:r>
+            <w:proofErr w:type="spellEnd"/>
           </w:p>
         </w:tc>
         <w:tc>
@@ -10457,7 +11105,7 @@
             <w:pPr>
               <w:spacing w:after="0" w:line="240" w:lineRule="auto"/>
               <w:jc w:val="left"/>
-              <w:cnfStyle w:val="000000000000" w:firstRow="0" w:lastRow="0" w:firstColumn="0" w:lastColumn="0" w:oddVBand="0" w:evenVBand="0" w:oddHBand="0" w:evenHBand="0" w:firstRowFirstColumn="0" w:firstRowLastColumn="0" w:lastRowFirstColumn="0" w:lastRowLastColumn="0"/>
+              <w:cnfStyle w:val="000000000000"/>
               <w:rPr>
                 <w:rFonts w:cs="Times New Roman"/>
                 <w:color w:val="auto"/>
@@ -10488,7 +11136,7 @@
             <w:pPr>
               <w:spacing w:after="0" w:line="240" w:lineRule="auto"/>
               <w:jc w:val="center"/>
-              <w:cnfStyle w:val="000000000000" w:firstRow="0" w:lastRow="0" w:firstColumn="0" w:lastColumn="0" w:oddVBand="0" w:evenVBand="0" w:oddHBand="0" w:evenHBand="0" w:firstRowFirstColumn="0" w:firstRowLastColumn="0" w:lastRowFirstColumn="0" w:lastRowLastColumn="0"/>
+              <w:cnfStyle w:val="000000000000"/>
               <w:rPr>
                 <w:rFonts w:cs="Times New Roman"/>
                 <w:color w:val="auto"/>
@@ -10519,7 +11167,7 @@
             <w:pPr>
               <w:spacing w:after="0" w:line="240" w:lineRule="auto"/>
               <w:jc w:val="center"/>
-              <w:cnfStyle w:val="000000000000" w:firstRow="0" w:lastRow="0" w:firstColumn="0" w:lastColumn="0" w:oddVBand="0" w:evenVBand="0" w:oddHBand="0" w:evenHBand="0" w:firstRowFirstColumn="0" w:firstRowLastColumn="0" w:lastRowFirstColumn="0" w:lastRowLastColumn="0"/>
+              <w:cnfStyle w:val="000000000000"/>
               <w:rPr>
                 <w:rFonts w:cs="Times New Roman"/>
                 <w:color w:val="auto"/>
@@ -10550,7 +11198,7 @@
             <w:pPr>
               <w:spacing w:after="0" w:line="240" w:lineRule="auto"/>
               <w:jc w:val="center"/>
-              <w:cnfStyle w:val="000000000000" w:firstRow="0" w:lastRow="0" w:firstColumn="0" w:lastColumn="0" w:oddVBand="0" w:evenVBand="0" w:oddHBand="0" w:evenHBand="0" w:firstRowFirstColumn="0" w:firstRowLastColumn="0" w:lastRowFirstColumn="0" w:lastRowLastColumn="0"/>
+              <w:cnfStyle w:val="000000000000"/>
               <w:rPr>
                 <w:rFonts w:cs="Times New Roman"/>
                 <w:color w:val="auto"/>
@@ -10581,7 +11229,7 @@
             <w:pPr>
               <w:spacing w:after="0" w:line="240" w:lineRule="auto"/>
               <w:jc w:val="center"/>
-              <w:cnfStyle w:val="000000000000" w:firstRow="0" w:lastRow="0" w:firstColumn="0" w:lastColumn="0" w:oddVBand="0" w:evenVBand="0" w:oddHBand="0" w:evenHBand="0" w:firstRowFirstColumn="0" w:firstRowLastColumn="0" w:lastRowFirstColumn="0" w:lastRowLastColumn="0"/>
+              <w:cnfStyle w:val="000000000000"/>
               <w:rPr>
                 <w:rFonts w:cs="Times New Roman"/>
                 <w:color w:val="auto"/>
@@ -10606,7 +11254,7 @@
         </w:trPr>
         <w:tc>
           <w:tcPr>
-            <w:cnfStyle w:val="001000000000" w:firstRow="0" w:lastRow="0" w:firstColumn="1" w:lastColumn="0" w:oddVBand="0" w:evenVBand="0" w:oddHBand="0" w:evenHBand="0" w:firstRowFirstColumn="0" w:firstRowLastColumn="0" w:lastRowFirstColumn="0" w:lastRowLastColumn="0"/>
+            <w:cnfStyle w:val="001000000000"/>
             <w:tcW w:w="743" w:type="dxa"/>
             <w:shd w:val="clear" w:color="auto" w:fill="auto"/>
             <w:noWrap/>
@@ -10636,7 +11284,7 @@
             <w:pPr>
               <w:spacing w:after="0" w:line="240" w:lineRule="auto"/>
               <w:jc w:val="left"/>
-              <w:cnfStyle w:val="000000000000" w:firstRow="0" w:lastRow="0" w:firstColumn="0" w:lastColumn="0" w:oddVBand="0" w:evenVBand="0" w:oddHBand="0" w:evenHBand="0" w:firstRowFirstColumn="0" w:firstRowLastColumn="0" w:lastRowFirstColumn="0" w:lastRowLastColumn="0"/>
+              <w:cnfStyle w:val="000000000000"/>
               <w:rPr>
                 <w:rFonts w:cs="Times New Roman"/>
                 <w:color w:val="auto"/>
@@ -10656,7 +11304,7 @@
             <w:pPr>
               <w:spacing w:after="0" w:line="240" w:lineRule="auto"/>
               <w:jc w:val="left"/>
-              <w:cnfStyle w:val="000000000000" w:firstRow="0" w:lastRow="0" w:firstColumn="0" w:lastColumn="0" w:oddVBand="0" w:evenVBand="0" w:oddHBand="0" w:evenHBand="0" w:firstRowFirstColumn="0" w:firstRowLastColumn="0" w:lastRowFirstColumn="0" w:lastRowLastColumn="0"/>
+              <w:cnfStyle w:val="000000000000"/>
               <w:rPr>
                 <w:rFonts w:cs="Times New Roman"/>
                 <w:color w:val="auto"/>
@@ -10676,7 +11324,7 @@
             <w:pPr>
               <w:spacing w:after="0" w:line="240" w:lineRule="auto"/>
               <w:jc w:val="left"/>
-              <w:cnfStyle w:val="000000000000" w:firstRow="0" w:lastRow="0" w:firstColumn="0" w:lastColumn="0" w:oddVBand="0" w:evenVBand="0" w:oddHBand="0" w:evenHBand="0" w:firstRowFirstColumn="0" w:firstRowLastColumn="0" w:lastRowFirstColumn="0" w:lastRowLastColumn="0"/>
+              <w:cnfStyle w:val="000000000000"/>
               <w:rPr>
                 <w:rFonts w:cs="Times New Roman"/>
                 <w:color w:val="auto"/>
@@ -10704,7 +11352,7 @@
             <w:pPr>
               <w:spacing w:after="0" w:line="240" w:lineRule="auto"/>
               <w:jc w:val="center"/>
-              <w:cnfStyle w:val="000000000000" w:firstRow="0" w:lastRow="0" w:firstColumn="0" w:lastColumn="0" w:oddVBand="0" w:evenVBand="0" w:oddHBand="0" w:evenHBand="0" w:firstRowFirstColumn="0" w:firstRowLastColumn="0" w:lastRowFirstColumn="0" w:lastRowLastColumn="0"/>
+              <w:cnfStyle w:val="000000000000"/>
               <w:rPr>
                 <w:rFonts w:cs="Times New Roman"/>
                 <w:color w:val="auto"/>
@@ -10732,7 +11380,7 @@
             <w:pPr>
               <w:spacing w:after="0" w:line="240" w:lineRule="auto"/>
               <w:jc w:val="center"/>
-              <w:cnfStyle w:val="000000000000" w:firstRow="0" w:lastRow="0" w:firstColumn="0" w:lastColumn="0" w:oddVBand="0" w:evenVBand="0" w:oddHBand="0" w:evenHBand="0" w:firstRowFirstColumn="0" w:firstRowLastColumn="0" w:lastRowFirstColumn="0" w:lastRowLastColumn="0"/>
+              <w:cnfStyle w:val="000000000000"/>
               <w:rPr>
                 <w:rFonts w:cs="Times New Roman"/>
                 <w:color w:val="auto"/>
@@ -10760,7 +11408,7 @@
             <w:pPr>
               <w:spacing w:after="0" w:line="240" w:lineRule="auto"/>
               <w:jc w:val="center"/>
-              <w:cnfStyle w:val="000000000000" w:firstRow="0" w:lastRow="0" w:firstColumn="0" w:lastColumn="0" w:oddVBand="0" w:evenVBand="0" w:oddHBand="0" w:evenHBand="0" w:firstRowFirstColumn="0" w:firstRowLastColumn="0" w:lastRowFirstColumn="0" w:lastRowLastColumn="0"/>
+              <w:cnfStyle w:val="000000000000"/>
               <w:rPr>
                 <w:rFonts w:cs="Times New Roman"/>
                 <w:color w:val="auto"/>
@@ -10788,7 +11436,7 @@
             <w:pPr>
               <w:spacing w:after="0" w:line="240" w:lineRule="auto"/>
               <w:jc w:val="center"/>
-              <w:cnfStyle w:val="000000000000" w:firstRow="0" w:lastRow="0" w:firstColumn="0" w:lastColumn="0" w:oddVBand="0" w:evenVBand="0" w:oddHBand="0" w:evenHBand="0" w:firstRowFirstColumn="0" w:firstRowLastColumn="0" w:lastRowFirstColumn="0" w:lastRowLastColumn="0"/>
+              <w:cnfStyle w:val="000000000000"/>
               <w:rPr>
                 <w:rFonts w:cs="Times New Roman"/>
                 <w:color w:val="auto"/>
@@ -10813,7 +11461,7 @@
         </w:trPr>
         <w:tc>
           <w:tcPr>
-            <w:cnfStyle w:val="001000000000" w:firstRow="0" w:lastRow="0" w:firstColumn="1" w:lastColumn="0" w:oddVBand="0" w:evenVBand="0" w:oddHBand="0" w:evenHBand="0" w:firstRowFirstColumn="0" w:firstRowLastColumn="0" w:lastRowFirstColumn="0" w:lastRowLastColumn="0"/>
+            <w:cnfStyle w:val="001000000000"/>
             <w:tcW w:w="743" w:type="dxa"/>
             <w:tcBorders>
               <w:left w:val="nil"/>
@@ -10850,7 +11498,7 @@
             <w:pPr>
               <w:spacing w:after="0" w:line="240" w:lineRule="auto"/>
               <w:jc w:val="left"/>
-              <w:cnfStyle w:val="000000000000" w:firstRow="0" w:lastRow="0" w:firstColumn="0" w:lastColumn="0" w:oddVBand="0" w:evenVBand="0" w:oddHBand="0" w:evenHBand="0" w:firstRowFirstColumn="0" w:firstRowLastColumn="0" w:lastRowFirstColumn="0" w:lastRowLastColumn="0"/>
+              <w:cnfStyle w:val="000000000000"/>
               <w:rPr>
                 <w:rFonts w:cs="Times New Roman"/>
                 <w:color w:val="auto"/>
@@ -10873,7 +11521,7 @@
             <w:pPr>
               <w:spacing w:after="0" w:line="240" w:lineRule="auto"/>
               <w:jc w:val="left"/>
-              <w:cnfStyle w:val="000000000000" w:firstRow="0" w:lastRow="0" w:firstColumn="0" w:lastColumn="0" w:oddVBand="0" w:evenVBand="0" w:oddHBand="0" w:evenHBand="0" w:firstRowFirstColumn="0" w:firstRowLastColumn="0" w:lastRowFirstColumn="0" w:lastRowLastColumn="0"/>
+              <w:cnfStyle w:val="000000000000"/>
               <w:rPr>
                 <w:rFonts w:cs="Times New Roman"/>
                 <w:color w:val="auto"/>
@@ -10896,7 +11544,7 @@
             <w:pPr>
               <w:spacing w:after="0" w:line="240" w:lineRule="auto"/>
               <w:jc w:val="left"/>
-              <w:cnfStyle w:val="000000000000" w:firstRow="0" w:lastRow="0" w:firstColumn="0" w:lastColumn="0" w:oddVBand="0" w:evenVBand="0" w:oddHBand="0" w:evenHBand="0" w:firstRowFirstColumn="0" w:firstRowLastColumn="0" w:lastRowFirstColumn="0" w:lastRowLastColumn="0"/>
+              <w:cnfStyle w:val="000000000000"/>
               <w:rPr>
                 <w:rFonts w:cs="Times New Roman"/>
                 <w:color w:val="auto"/>
@@ -10927,7 +11575,7 @@
             <w:pPr>
               <w:spacing w:after="0" w:line="240" w:lineRule="auto"/>
               <w:jc w:val="center"/>
-              <w:cnfStyle w:val="000000000000" w:firstRow="0" w:lastRow="0" w:firstColumn="0" w:lastColumn="0" w:oddVBand="0" w:evenVBand="0" w:oddHBand="0" w:evenHBand="0" w:firstRowFirstColumn="0" w:firstRowLastColumn="0" w:lastRowFirstColumn="0" w:lastRowLastColumn="0"/>
+              <w:cnfStyle w:val="000000000000"/>
               <w:rPr>
                 <w:rFonts w:cs="Times New Roman"/>
                 <w:color w:val="auto"/>
@@ -10958,7 +11606,7 @@
             <w:pPr>
               <w:spacing w:after="0" w:line="240" w:lineRule="auto"/>
               <w:jc w:val="center"/>
-              <w:cnfStyle w:val="000000000000" w:firstRow="0" w:lastRow="0" w:firstColumn="0" w:lastColumn="0" w:oddVBand="0" w:evenVBand="0" w:oddHBand="0" w:evenHBand="0" w:firstRowFirstColumn="0" w:firstRowLastColumn="0" w:lastRowFirstColumn="0" w:lastRowLastColumn="0"/>
+              <w:cnfStyle w:val="000000000000"/>
               <w:rPr>
                 <w:rFonts w:cs="Times New Roman"/>
                 <w:color w:val="auto"/>
@@ -10989,7 +11637,7 @@
             <w:pPr>
               <w:spacing w:after="0" w:line="240" w:lineRule="auto"/>
               <w:jc w:val="center"/>
-              <w:cnfStyle w:val="000000000000" w:firstRow="0" w:lastRow="0" w:firstColumn="0" w:lastColumn="0" w:oddVBand="0" w:evenVBand="0" w:oddHBand="0" w:evenHBand="0" w:firstRowFirstColumn="0" w:firstRowLastColumn="0" w:lastRowFirstColumn="0" w:lastRowLastColumn="0"/>
+              <w:cnfStyle w:val="000000000000"/>
               <w:rPr>
                 <w:rFonts w:cs="Times New Roman"/>
                 <w:color w:val="auto"/>
@@ -11020,7 +11668,7 @@
             <w:pPr>
               <w:spacing w:after="0" w:line="240" w:lineRule="auto"/>
               <w:jc w:val="center"/>
-              <w:cnfStyle w:val="000000000000" w:firstRow="0" w:lastRow="0" w:firstColumn="0" w:lastColumn="0" w:oddVBand="0" w:evenVBand="0" w:oddHBand="0" w:evenHBand="0" w:firstRowFirstColumn="0" w:firstRowLastColumn="0" w:lastRowFirstColumn="0" w:lastRowLastColumn="0"/>
+              <w:cnfStyle w:val="000000000000"/>
               <w:rPr>
                 <w:rFonts w:cs="Times New Roman"/>
                 <w:color w:val="auto"/>
@@ -11045,7 +11693,7 @@
         </w:trPr>
         <w:tc>
           <w:tcPr>
-            <w:cnfStyle w:val="001000000000" w:firstRow="0" w:lastRow="0" w:firstColumn="1" w:lastColumn="0" w:oddVBand="0" w:evenVBand="0" w:oddHBand="0" w:evenHBand="0" w:firstRowFirstColumn="0" w:firstRowLastColumn="0" w:lastRowFirstColumn="0" w:lastRowLastColumn="0"/>
+            <w:cnfStyle w:val="001000000000"/>
             <w:tcW w:w="743" w:type="dxa"/>
             <w:shd w:val="clear" w:color="auto" w:fill="auto"/>
             <w:noWrap/>
@@ -11075,7 +11723,7 @@
             <w:pPr>
               <w:spacing w:after="0" w:line="240" w:lineRule="auto"/>
               <w:jc w:val="left"/>
-              <w:cnfStyle w:val="000000000000" w:firstRow="0" w:lastRow="0" w:firstColumn="0" w:lastColumn="0" w:oddVBand="0" w:evenVBand="0" w:oddHBand="0" w:evenHBand="0" w:firstRowFirstColumn="0" w:firstRowLastColumn="0" w:lastRowFirstColumn="0" w:lastRowLastColumn="0"/>
+              <w:cnfStyle w:val="000000000000"/>
               <w:rPr>
                 <w:rFonts w:cs="Times New Roman"/>
                 <w:color w:val="auto"/>
@@ -11095,7 +11743,7 @@
             <w:pPr>
               <w:spacing w:after="0" w:line="240" w:lineRule="auto"/>
               <w:jc w:val="left"/>
-              <w:cnfStyle w:val="000000000000" w:firstRow="0" w:lastRow="0" w:firstColumn="0" w:lastColumn="0" w:oddVBand="0" w:evenVBand="0" w:oddHBand="0" w:evenHBand="0" w:firstRowFirstColumn="0" w:firstRowLastColumn="0" w:lastRowFirstColumn="0" w:lastRowLastColumn="0"/>
+              <w:cnfStyle w:val="000000000000"/>
               <w:rPr>
                 <w:rFonts w:cs="Times New Roman"/>
                 <w:color w:val="auto"/>
@@ -11123,7 +11771,7 @@
             <w:pPr>
               <w:spacing w:after="0" w:line="240" w:lineRule="auto"/>
               <w:jc w:val="left"/>
-              <w:cnfStyle w:val="000000000000" w:firstRow="0" w:lastRow="0" w:firstColumn="0" w:lastColumn="0" w:oddVBand="0" w:evenVBand="0" w:oddHBand="0" w:evenHBand="0" w:firstRowFirstColumn="0" w:firstRowLastColumn="0" w:lastRowFirstColumn="0" w:lastRowLastColumn="0"/>
+              <w:cnfStyle w:val="000000000000"/>
               <w:rPr>
                 <w:rFonts w:cs="Times New Roman"/>
                 <w:color w:val="auto"/>
@@ -11151,7 +11799,7 @@
             <w:pPr>
               <w:spacing w:after="0" w:line="240" w:lineRule="auto"/>
               <w:jc w:val="center"/>
-              <w:cnfStyle w:val="000000000000" w:firstRow="0" w:lastRow="0" w:firstColumn="0" w:lastColumn="0" w:oddVBand="0" w:evenVBand="0" w:oddHBand="0" w:evenHBand="0" w:firstRowFirstColumn="0" w:firstRowLastColumn="0" w:lastRowFirstColumn="0" w:lastRowLastColumn="0"/>
+              <w:cnfStyle w:val="000000000000"/>
               <w:rPr>
                 <w:rFonts w:cs="Times New Roman"/>
                 <w:color w:val="auto"/>
@@ -11179,7 +11827,7 @@
             <w:pPr>
               <w:spacing w:after="0" w:line="240" w:lineRule="auto"/>
               <w:jc w:val="center"/>
-              <w:cnfStyle w:val="000000000000" w:firstRow="0" w:lastRow="0" w:firstColumn="0" w:lastColumn="0" w:oddVBand="0" w:evenVBand="0" w:oddHBand="0" w:evenHBand="0" w:firstRowFirstColumn="0" w:firstRowLastColumn="0" w:lastRowFirstColumn="0" w:lastRowLastColumn="0"/>
+              <w:cnfStyle w:val="000000000000"/>
               <w:rPr>
                 <w:rFonts w:cs="Times New Roman"/>
                 <w:color w:val="auto"/>
@@ -11207,7 +11855,7 @@
             <w:pPr>
               <w:spacing w:after="0" w:line="240" w:lineRule="auto"/>
               <w:jc w:val="center"/>
-              <w:cnfStyle w:val="000000000000" w:firstRow="0" w:lastRow="0" w:firstColumn="0" w:lastColumn="0" w:oddVBand="0" w:evenVBand="0" w:oddHBand="0" w:evenHBand="0" w:firstRowFirstColumn="0" w:firstRowLastColumn="0" w:lastRowFirstColumn="0" w:lastRowLastColumn="0"/>
+              <w:cnfStyle w:val="000000000000"/>
               <w:rPr>
                 <w:rFonts w:cs="Times New Roman"/>
                 <w:color w:val="auto"/>
@@ -11235,7 +11883,7 @@
             <w:pPr>
               <w:spacing w:after="0" w:line="240" w:lineRule="auto"/>
               <w:jc w:val="center"/>
-              <w:cnfStyle w:val="000000000000" w:firstRow="0" w:lastRow="0" w:firstColumn="0" w:lastColumn="0" w:oddVBand="0" w:evenVBand="0" w:oddHBand="0" w:evenHBand="0" w:firstRowFirstColumn="0" w:firstRowLastColumn="0" w:lastRowFirstColumn="0" w:lastRowLastColumn="0"/>
+              <w:cnfStyle w:val="000000000000"/>
               <w:rPr>
                 <w:rFonts w:cs="Times New Roman"/>
                 <w:color w:val="auto"/>
@@ -11260,7 +11908,7 @@
         </w:trPr>
         <w:tc>
           <w:tcPr>
-            <w:cnfStyle w:val="001000000000" w:firstRow="0" w:lastRow="0" w:firstColumn="1" w:lastColumn="0" w:oddVBand="0" w:evenVBand="0" w:oddHBand="0" w:evenHBand="0" w:firstRowFirstColumn="0" w:firstRowLastColumn="0" w:lastRowFirstColumn="0" w:lastRowLastColumn="0"/>
+            <w:cnfStyle w:val="001000000000"/>
             <w:tcW w:w="743" w:type="dxa"/>
             <w:tcBorders>
               <w:left w:val="nil"/>
@@ -11297,7 +11945,7 @@
             <w:pPr>
               <w:spacing w:after="0" w:line="240" w:lineRule="auto"/>
               <w:jc w:val="left"/>
-              <w:cnfStyle w:val="000000000000" w:firstRow="0" w:lastRow="0" w:firstColumn="0" w:lastColumn="0" w:oddVBand="0" w:evenVBand="0" w:oddHBand="0" w:evenHBand="0" w:firstRowFirstColumn="0" w:firstRowLastColumn="0" w:lastRowFirstColumn="0" w:lastRowLastColumn="0"/>
+              <w:cnfStyle w:val="000000000000"/>
               <w:rPr>
                 <w:rFonts w:cs="Times New Roman"/>
                 <w:color w:val="auto"/>
@@ -11320,7 +11968,7 @@
             <w:pPr>
               <w:spacing w:after="0" w:line="240" w:lineRule="auto"/>
               <w:jc w:val="left"/>
-              <w:cnfStyle w:val="000000000000" w:firstRow="0" w:lastRow="0" w:firstColumn="0" w:lastColumn="0" w:oddVBand="0" w:evenVBand="0" w:oddHBand="0" w:evenHBand="0" w:firstRowFirstColumn="0" w:firstRowLastColumn="0" w:lastRowFirstColumn="0" w:lastRowLastColumn="0"/>
+              <w:cnfStyle w:val="000000000000"/>
               <w:rPr>
                 <w:rFonts w:cs="Times New Roman"/>
                 <w:color w:val="auto"/>
@@ -11343,7 +11991,7 @@
             <w:pPr>
               <w:spacing w:after="0" w:line="240" w:lineRule="auto"/>
               <w:jc w:val="left"/>
-              <w:cnfStyle w:val="000000000000" w:firstRow="0" w:lastRow="0" w:firstColumn="0" w:lastColumn="0" w:oddVBand="0" w:evenVBand="0" w:oddHBand="0" w:evenHBand="0" w:firstRowFirstColumn="0" w:firstRowLastColumn="0" w:lastRowFirstColumn="0" w:lastRowLastColumn="0"/>
+              <w:cnfStyle w:val="000000000000"/>
               <w:rPr>
                 <w:rFonts w:cs="Times New Roman"/>
                 <w:color w:val="auto"/>
@@ -11374,7 +12022,7 @@
             <w:pPr>
               <w:spacing w:after="0" w:line="240" w:lineRule="auto"/>
               <w:jc w:val="center"/>
-              <w:cnfStyle w:val="000000000000" w:firstRow="0" w:lastRow="0" w:firstColumn="0" w:lastColumn="0" w:oddVBand="0" w:evenVBand="0" w:oddHBand="0" w:evenHBand="0" w:firstRowFirstColumn="0" w:firstRowLastColumn="0" w:lastRowFirstColumn="0" w:lastRowLastColumn="0"/>
+              <w:cnfStyle w:val="000000000000"/>
               <w:rPr>
                 <w:rFonts w:cs="Times New Roman"/>
                 <w:color w:val="auto"/>
@@ -11405,7 +12053,7 @@
             <w:pPr>
               <w:spacing w:after="0" w:line="240" w:lineRule="auto"/>
               <w:jc w:val="center"/>
-              <w:cnfStyle w:val="000000000000" w:firstRow="0" w:lastRow="0" w:firstColumn="0" w:lastColumn="0" w:oddVBand="0" w:evenVBand="0" w:oddHBand="0" w:evenHBand="0" w:firstRowFirstColumn="0" w:firstRowLastColumn="0" w:lastRowFirstColumn="0" w:lastRowLastColumn="0"/>
+              <w:cnfStyle w:val="000000000000"/>
               <w:rPr>
                 <w:rFonts w:cs="Times New Roman"/>
                 <w:color w:val="auto"/>
@@ -11436,7 +12084,7 @@
             <w:pPr>
               <w:spacing w:after="0" w:line="240" w:lineRule="auto"/>
               <w:jc w:val="center"/>
-              <w:cnfStyle w:val="000000000000" w:firstRow="0" w:lastRow="0" w:firstColumn="0" w:lastColumn="0" w:oddVBand="0" w:evenVBand="0" w:oddHBand="0" w:evenHBand="0" w:firstRowFirstColumn="0" w:firstRowLastColumn="0" w:lastRowFirstColumn="0" w:lastRowLastColumn="0"/>
+              <w:cnfStyle w:val="000000000000"/>
               <w:rPr>
                 <w:rFonts w:cs="Times New Roman"/>
                 <w:color w:val="auto"/>
@@ -11467,7 +12115,7 @@
             <w:pPr>
               <w:spacing w:after="0" w:line="240" w:lineRule="auto"/>
               <w:jc w:val="center"/>
-              <w:cnfStyle w:val="000000000000" w:firstRow="0" w:lastRow="0" w:firstColumn="0" w:lastColumn="0" w:oddVBand="0" w:evenVBand="0" w:oddHBand="0" w:evenHBand="0" w:firstRowFirstColumn="0" w:firstRowLastColumn="0" w:lastRowFirstColumn="0" w:lastRowLastColumn="0"/>
+              <w:cnfStyle w:val="000000000000"/>
               <w:rPr>
                 <w:rFonts w:cs="Times New Roman"/>
                 <w:color w:val="auto"/>
@@ -11492,7 +12140,7 @@
         </w:trPr>
         <w:tc>
           <w:tcPr>
-            <w:cnfStyle w:val="001000000000" w:firstRow="0" w:lastRow="0" w:firstColumn="1" w:lastColumn="0" w:oddVBand="0" w:evenVBand="0" w:oddHBand="0" w:evenHBand="0" w:firstRowFirstColumn="0" w:firstRowLastColumn="0" w:lastRowFirstColumn="0" w:lastRowLastColumn="0"/>
+            <w:cnfStyle w:val="001000000000"/>
             <w:tcW w:w="743" w:type="dxa"/>
             <w:shd w:val="clear" w:color="auto" w:fill="auto"/>
             <w:noWrap/>
@@ -11522,7 +12170,7 @@
             <w:pPr>
               <w:spacing w:after="0" w:line="240" w:lineRule="auto"/>
               <w:jc w:val="left"/>
-              <w:cnfStyle w:val="000000000000" w:firstRow="0" w:lastRow="0" w:firstColumn="0" w:lastColumn="0" w:oddVBand="0" w:evenVBand="0" w:oddHBand="0" w:evenHBand="0" w:firstRowFirstColumn="0" w:firstRowLastColumn="0" w:lastRowFirstColumn="0" w:lastRowLastColumn="0"/>
+              <w:cnfStyle w:val="000000000000"/>
               <w:rPr>
                 <w:rFonts w:cs="Times New Roman"/>
                 <w:color w:val="auto"/>
@@ -11542,7 +12190,7 @@
             <w:pPr>
               <w:spacing w:after="0" w:line="240" w:lineRule="auto"/>
               <w:jc w:val="left"/>
-              <w:cnfStyle w:val="000000000000" w:firstRow="0" w:lastRow="0" w:firstColumn="0" w:lastColumn="0" w:oddVBand="0" w:evenVBand="0" w:oddHBand="0" w:evenHBand="0" w:firstRowFirstColumn="0" w:firstRowLastColumn="0" w:lastRowFirstColumn="0" w:lastRowLastColumn="0"/>
+              <w:cnfStyle w:val="000000000000"/>
               <w:rPr>
                 <w:rFonts w:cs="Times New Roman"/>
                 <w:color w:val="auto"/>
@@ -11562,7 +12210,7 @@
             <w:pPr>
               <w:spacing w:after="0" w:line="240" w:lineRule="auto"/>
               <w:jc w:val="left"/>
-              <w:cnfStyle w:val="000000000000" w:firstRow="0" w:lastRow="0" w:firstColumn="0" w:lastColumn="0" w:oddVBand="0" w:evenVBand="0" w:oddHBand="0" w:evenHBand="0" w:firstRowFirstColumn="0" w:firstRowLastColumn="0" w:lastRowFirstColumn="0" w:lastRowLastColumn="0"/>
+              <w:cnfStyle w:val="000000000000"/>
               <w:rPr>
                 <w:rFonts w:cs="Times New Roman"/>
                 <w:color w:val="auto"/>
@@ -11590,7 +12238,7 @@
             <w:pPr>
               <w:spacing w:after="0" w:line="240" w:lineRule="auto"/>
               <w:jc w:val="center"/>
-              <w:cnfStyle w:val="000000000000" w:firstRow="0" w:lastRow="0" w:firstColumn="0" w:lastColumn="0" w:oddVBand="0" w:evenVBand="0" w:oddHBand="0" w:evenHBand="0" w:firstRowFirstColumn="0" w:firstRowLastColumn="0" w:lastRowFirstColumn="0" w:lastRowLastColumn="0"/>
+              <w:cnfStyle w:val="000000000000"/>
               <w:rPr>
                 <w:rFonts w:cs="Times New Roman"/>
                 <w:color w:val="auto"/>
@@ -11618,7 +12266,7 @@
             <w:pPr>
               <w:spacing w:after="0" w:line="240" w:lineRule="auto"/>
               <w:jc w:val="center"/>
-              <w:cnfStyle w:val="000000000000" w:firstRow="0" w:lastRow="0" w:firstColumn="0" w:lastColumn="0" w:oddVBand="0" w:evenVBand="0" w:oddHBand="0" w:evenHBand="0" w:firstRowFirstColumn="0" w:firstRowLastColumn="0" w:lastRowFirstColumn="0" w:lastRowLastColumn="0"/>
+              <w:cnfStyle w:val="000000000000"/>
               <w:rPr>
                 <w:rFonts w:cs="Times New Roman"/>
                 <w:color w:val="auto"/>
@@ -11646,7 +12294,7 @@
             <w:pPr>
               <w:spacing w:after="0" w:line="240" w:lineRule="auto"/>
               <w:jc w:val="center"/>
-              <w:cnfStyle w:val="000000000000" w:firstRow="0" w:lastRow="0" w:firstColumn="0" w:lastColumn="0" w:oddVBand="0" w:evenVBand="0" w:oddHBand="0" w:evenHBand="0" w:firstRowFirstColumn="0" w:firstRowLastColumn="0" w:lastRowFirstColumn="0" w:lastRowLastColumn="0"/>
+              <w:cnfStyle w:val="000000000000"/>
               <w:rPr>
                 <w:rFonts w:cs="Times New Roman"/>
                 <w:color w:val="auto"/>
@@ -11674,7 +12322,7 @@
             <w:pPr>
               <w:spacing w:after="0" w:line="240" w:lineRule="auto"/>
               <w:jc w:val="center"/>
-              <w:cnfStyle w:val="000000000000" w:firstRow="0" w:lastRow="0" w:firstColumn="0" w:lastColumn="0" w:oddVBand="0" w:evenVBand="0" w:oddHBand="0" w:evenHBand="0" w:firstRowFirstColumn="0" w:firstRowLastColumn="0" w:lastRowFirstColumn="0" w:lastRowLastColumn="0"/>
+              <w:cnfStyle w:val="000000000000"/>
               <w:rPr>
                 <w:rFonts w:cs="Times New Roman"/>
                 <w:color w:val="auto"/>
@@ -11699,7 +12347,7 @@
         </w:trPr>
         <w:tc>
           <w:tcPr>
-            <w:cnfStyle w:val="001000000000" w:firstRow="0" w:lastRow="0" w:firstColumn="1" w:lastColumn="0" w:oddVBand="0" w:evenVBand="0" w:oddHBand="0" w:evenHBand="0" w:firstRowFirstColumn="0" w:firstRowLastColumn="0" w:lastRowFirstColumn="0" w:lastRowLastColumn="0"/>
+            <w:cnfStyle w:val="001000000000"/>
             <w:tcW w:w="743" w:type="dxa"/>
             <w:tcBorders>
               <w:left w:val="nil"/>
@@ -11736,7 +12384,7 @@
             <w:pPr>
               <w:spacing w:after="0" w:line="240" w:lineRule="auto"/>
               <w:jc w:val="left"/>
-              <w:cnfStyle w:val="000000000000" w:firstRow="0" w:lastRow="0" w:firstColumn="0" w:lastColumn="0" w:oddVBand="0" w:evenVBand="0" w:oddHBand="0" w:evenHBand="0" w:firstRowFirstColumn="0" w:firstRowLastColumn="0" w:lastRowFirstColumn="0" w:lastRowLastColumn="0"/>
+              <w:cnfStyle w:val="000000000000"/>
               <w:rPr>
                 <w:rFonts w:cs="Times New Roman"/>
                 <w:color w:val="auto"/>
@@ -11759,7 +12407,7 @@
             <w:pPr>
               <w:spacing w:after="0" w:line="240" w:lineRule="auto"/>
               <w:jc w:val="left"/>
-              <w:cnfStyle w:val="000000000000" w:firstRow="0" w:lastRow="0" w:firstColumn="0" w:lastColumn="0" w:oddVBand="0" w:evenVBand="0" w:oddHBand="0" w:evenHBand="0" w:firstRowFirstColumn="0" w:firstRowLastColumn="0" w:lastRowFirstColumn="0" w:lastRowLastColumn="0"/>
+              <w:cnfStyle w:val="000000000000"/>
               <w:rPr>
                 <w:rFonts w:cs="Times New Roman"/>
                 <w:color w:val="auto"/>
@@ -11790,7 +12438,7 @@
             <w:pPr>
               <w:spacing w:after="0" w:line="240" w:lineRule="auto"/>
               <w:jc w:val="left"/>
-              <w:cnfStyle w:val="000000000000" w:firstRow="0" w:lastRow="0" w:firstColumn="0" w:lastColumn="0" w:oddVBand="0" w:evenVBand="0" w:oddHBand="0" w:evenHBand="0" w:firstRowFirstColumn="0" w:firstRowLastColumn="0" w:lastRowFirstColumn="0" w:lastRowLastColumn="0"/>
+              <w:cnfStyle w:val="000000000000"/>
               <w:rPr>
                 <w:rFonts w:cs="Times New Roman"/>
                 <w:color w:val="auto"/>
@@ -11821,7 +12469,7 @@
             <w:pPr>
               <w:spacing w:after="0" w:line="240" w:lineRule="auto"/>
               <w:jc w:val="center"/>
-              <w:cnfStyle w:val="000000000000" w:firstRow="0" w:lastRow="0" w:firstColumn="0" w:lastColumn="0" w:oddVBand="0" w:evenVBand="0" w:oddHBand="0" w:evenHBand="0" w:firstRowFirstColumn="0" w:firstRowLastColumn="0" w:lastRowFirstColumn="0" w:lastRowLastColumn="0"/>
+              <w:cnfStyle w:val="000000000000"/>
               <w:rPr>
                 <w:rFonts w:cs="Times New Roman"/>
                 <w:color w:val="auto"/>
@@ -11852,7 +12500,7 @@
             <w:pPr>
               <w:spacing w:after="0" w:line="240" w:lineRule="auto"/>
               <w:jc w:val="center"/>
-              <w:cnfStyle w:val="000000000000" w:firstRow="0" w:lastRow="0" w:firstColumn="0" w:lastColumn="0" w:oddVBand="0" w:evenVBand="0" w:oddHBand="0" w:evenHBand="0" w:firstRowFirstColumn="0" w:firstRowLastColumn="0" w:lastRowFirstColumn="0" w:lastRowLastColumn="0"/>
+              <w:cnfStyle w:val="000000000000"/>
               <w:rPr>
                 <w:rFonts w:cs="Times New Roman"/>
                 <w:color w:val="auto"/>
@@ -11883,7 +12531,7 @@
             <w:pPr>
               <w:spacing w:after="0" w:line="240" w:lineRule="auto"/>
               <w:jc w:val="center"/>
-              <w:cnfStyle w:val="000000000000" w:firstRow="0" w:lastRow="0" w:firstColumn="0" w:lastColumn="0" w:oddVBand="0" w:evenVBand="0" w:oddHBand="0" w:evenHBand="0" w:firstRowFirstColumn="0" w:firstRowLastColumn="0" w:lastRowFirstColumn="0" w:lastRowLastColumn="0"/>
+              <w:cnfStyle w:val="000000000000"/>
               <w:rPr>
                 <w:rFonts w:cs="Times New Roman"/>
                 <w:color w:val="auto"/>
@@ -11914,7 +12562,7 @@
             <w:pPr>
               <w:spacing w:after="0" w:line="240" w:lineRule="auto"/>
               <w:jc w:val="center"/>
-              <w:cnfStyle w:val="000000000000" w:firstRow="0" w:lastRow="0" w:firstColumn="0" w:lastColumn="0" w:oddVBand="0" w:evenVBand="0" w:oddHBand="0" w:evenHBand="0" w:firstRowFirstColumn="0" w:firstRowLastColumn="0" w:lastRowFirstColumn="0" w:lastRowLastColumn="0"/>
+              <w:cnfStyle w:val="000000000000"/>
               <w:rPr>
                 <w:rFonts w:cs="Times New Roman"/>
                 <w:color w:val="auto"/>
@@ -11939,7 +12587,7 @@
         </w:trPr>
         <w:tc>
           <w:tcPr>
-            <w:cnfStyle w:val="001000000000" w:firstRow="0" w:lastRow="0" w:firstColumn="1" w:lastColumn="0" w:oddVBand="0" w:evenVBand="0" w:oddHBand="0" w:evenHBand="0" w:firstRowFirstColumn="0" w:firstRowLastColumn="0" w:lastRowFirstColumn="0" w:lastRowLastColumn="0"/>
+            <w:cnfStyle w:val="001000000000"/>
             <w:tcW w:w="743" w:type="dxa"/>
             <w:shd w:val="clear" w:color="auto" w:fill="auto"/>
             <w:noWrap/>
@@ -11969,7 +12617,7 @@
             <w:pPr>
               <w:spacing w:after="0" w:line="240" w:lineRule="auto"/>
               <w:jc w:val="left"/>
-              <w:cnfStyle w:val="000000000000" w:firstRow="0" w:lastRow="0" w:firstColumn="0" w:lastColumn="0" w:oddVBand="0" w:evenVBand="0" w:oddHBand="0" w:evenHBand="0" w:firstRowFirstColumn="0" w:firstRowLastColumn="0" w:lastRowFirstColumn="0" w:lastRowLastColumn="0"/>
+              <w:cnfStyle w:val="000000000000"/>
               <w:rPr>
                 <w:rFonts w:cs="Times New Roman"/>
                 <w:color w:val="auto"/>
@@ -11989,7 +12637,7 @@
             <w:pPr>
               <w:spacing w:after="0" w:line="240" w:lineRule="auto"/>
               <w:jc w:val="left"/>
-              <w:cnfStyle w:val="000000000000" w:firstRow="0" w:lastRow="0" w:firstColumn="0" w:lastColumn="0" w:oddVBand="0" w:evenVBand="0" w:oddHBand="0" w:evenHBand="0" w:firstRowFirstColumn="0" w:firstRowLastColumn="0" w:lastRowFirstColumn="0" w:lastRowLastColumn="0"/>
+              <w:cnfStyle w:val="000000000000"/>
               <w:rPr>
                 <w:rFonts w:cs="Times New Roman"/>
                 <w:color w:val="auto"/>
@@ -12009,7 +12657,7 @@
             <w:pPr>
               <w:spacing w:after="0" w:line="240" w:lineRule="auto"/>
               <w:jc w:val="left"/>
-              <w:cnfStyle w:val="000000000000" w:firstRow="0" w:lastRow="0" w:firstColumn="0" w:lastColumn="0" w:oddVBand="0" w:evenVBand="0" w:oddHBand="0" w:evenHBand="0" w:firstRowFirstColumn="0" w:firstRowLastColumn="0" w:lastRowFirstColumn="0" w:lastRowLastColumn="0"/>
+              <w:cnfStyle w:val="000000000000"/>
               <w:rPr>
                 <w:rFonts w:cs="Times New Roman"/>
                 <w:color w:val="auto"/>
@@ -12037,7 +12685,7 @@
             <w:pPr>
               <w:spacing w:after="0" w:line="240" w:lineRule="auto"/>
               <w:jc w:val="center"/>
-              <w:cnfStyle w:val="000000000000" w:firstRow="0" w:lastRow="0" w:firstColumn="0" w:lastColumn="0" w:oddVBand="0" w:evenVBand="0" w:oddHBand="0" w:evenHBand="0" w:firstRowFirstColumn="0" w:firstRowLastColumn="0" w:lastRowFirstColumn="0" w:lastRowLastColumn="0"/>
+              <w:cnfStyle w:val="000000000000"/>
               <w:rPr>
                 <w:rFonts w:cs="Times New Roman"/>
                 <w:color w:val="auto"/>
@@ -12065,7 +12713,7 @@
             <w:pPr>
               <w:spacing w:after="0" w:line="240" w:lineRule="auto"/>
               <w:jc w:val="center"/>
-              <w:cnfStyle w:val="000000000000" w:firstRow="0" w:lastRow="0" w:firstColumn="0" w:lastColumn="0" w:oddVBand="0" w:evenVBand="0" w:oddHBand="0" w:evenHBand="0" w:firstRowFirstColumn="0" w:firstRowLastColumn="0" w:lastRowFirstColumn="0" w:lastRowLastColumn="0"/>
+              <w:cnfStyle w:val="000000000000"/>
               <w:rPr>
                 <w:rFonts w:cs="Times New Roman"/>
                 <w:color w:val="auto"/>
@@ -12093,7 +12741,7 @@
             <w:pPr>
               <w:spacing w:after="0" w:line="240" w:lineRule="auto"/>
               <w:jc w:val="center"/>
-              <w:cnfStyle w:val="000000000000" w:firstRow="0" w:lastRow="0" w:firstColumn="0" w:lastColumn="0" w:oddVBand="0" w:evenVBand="0" w:oddHBand="0" w:evenHBand="0" w:firstRowFirstColumn="0" w:firstRowLastColumn="0" w:lastRowFirstColumn="0" w:lastRowLastColumn="0"/>
+              <w:cnfStyle w:val="000000000000"/>
               <w:rPr>
                 <w:rFonts w:cs="Times New Roman"/>
                 <w:color w:val="auto"/>
@@ -12121,7 +12769,7 @@
             <w:pPr>
               <w:spacing w:after="0" w:line="240" w:lineRule="auto"/>
               <w:jc w:val="center"/>
-              <w:cnfStyle w:val="000000000000" w:firstRow="0" w:lastRow="0" w:firstColumn="0" w:lastColumn="0" w:oddVBand="0" w:evenVBand="0" w:oddHBand="0" w:evenHBand="0" w:firstRowFirstColumn="0" w:firstRowLastColumn="0" w:lastRowFirstColumn="0" w:lastRowLastColumn="0"/>
+              <w:cnfStyle w:val="000000000000"/>
               <w:rPr>
                 <w:rFonts w:cs="Times New Roman"/>
                 <w:color w:val="auto"/>
@@ -12146,7 +12794,7 @@
         </w:trPr>
         <w:tc>
           <w:tcPr>
-            <w:cnfStyle w:val="001000000000" w:firstRow="0" w:lastRow="0" w:firstColumn="1" w:lastColumn="0" w:oddVBand="0" w:evenVBand="0" w:oddHBand="0" w:evenHBand="0" w:firstRowFirstColumn="0" w:firstRowLastColumn="0" w:lastRowFirstColumn="0" w:lastRowLastColumn="0"/>
+            <w:cnfStyle w:val="001000000000"/>
             <w:tcW w:w="743" w:type="dxa"/>
             <w:tcBorders>
               <w:left w:val="nil"/>
@@ -12183,7 +12831,7 @@
             <w:pPr>
               <w:spacing w:after="0" w:line="240" w:lineRule="auto"/>
               <w:jc w:val="left"/>
-              <w:cnfStyle w:val="000000000000" w:firstRow="0" w:lastRow="0" w:firstColumn="0" w:lastColumn="0" w:oddVBand="0" w:evenVBand="0" w:oddHBand="0" w:evenHBand="0" w:firstRowFirstColumn="0" w:firstRowLastColumn="0" w:lastRowFirstColumn="0" w:lastRowLastColumn="0"/>
+              <w:cnfStyle w:val="000000000000"/>
               <w:rPr>
                 <w:rFonts w:cs="Times New Roman"/>
                 <w:color w:val="auto"/>
@@ -12206,7 +12854,7 @@
             <w:pPr>
               <w:spacing w:after="0" w:line="240" w:lineRule="auto"/>
               <w:jc w:val="left"/>
-              <w:cnfStyle w:val="000000000000" w:firstRow="0" w:lastRow="0" w:firstColumn="0" w:lastColumn="0" w:oddVBand="0" w:evenVBand="0" w:oddHBand="0" w:evenHBand="0" w:firstRowFirstColumn="0" w:firstRowLastColumn="0" w:lastRowFirstColumn="0" w:lastRowLastColumn="0"/>
+              <w:cnfStyle w:val="000000000000"/>
               <w:rPr>
                 <w:rFonts w:cs="Times New Roman"/>
                 <w:color w:val="auto"/>
@@ -12229,7 +12877,7 @@
             <w:pPr>
               <w:spacing w:after="0" w:line="240" w:lineRule="auto"/>
               <w:jc w:val="left"/>
-              <w:cnfStyle w:val="000000000000" w:firstRow="0" w:lastRow="0" w:firstColumn="0" w:lastColumn="0" w:oddVBand="0" w:evenVBand="0" w:oddHBand="0" w:evenHBand="0" w:firstRowFirstColumn="0" w:firstRowLastColumn="0" w:lastRowFirstColumn="0" w:lastRowLastColumn="0"/>
+              <w:cnfStyle w:val="000000000000"/>
               <w:rPr>
                 <w:rFonts w:cs="Times New Roman"/>
                 <w:color w:val="auto"/>
@@ -12260,7 +12908,7 @@
             <w:pPr>
               <w:spacing w:after="0" w:line="240" w:lineRule="auto"/>
               <w:jc w:val="center"/>
-              <w:cnfStyle w:val="000000000000" w:firstRow="0" w:lastRow="0" w:firstColumn="0" w:lastColumn="0" w:oddVBand="0" w:evenVBand="0" w:oddHBand="0" w:evenHBand="0" w:firstRowFirstColumn="0" w:firstRowLastColumn="0" w:lastRowFirstColumn="0" w:lastRowLastColumn="0"/>
+              <w:cnfStyle w:val="000000000000"/>
               <w:rPr>
                 <w:rFonts w:cs="Times New Roman"/>
                 <w:color w:val="auto"/>
@@ -12291,7 +12939,7 @@
             <w:pPr>
               <w:spacing w:after="0" w:line="240" w:lineRule="auto"/>
               <w:jc w:val="center"/>
-              <w:cnfStyle w:val="000000000000" w:firstRow="0" w:lastRow="0" w:firstColumn="0" w:lastColumn="0" w:oddVBand="0" w:evenVBand="0" w:oddHBand="0" w:evenHBand="0" w:firstRowFirstColumn="0" w:firstRowLastColumn="0" w:lastRowFirstColumn="0" w:lastRowLastColumn="0"/>
+              <w:cnfStyle w:val="000000000000"/>
               <w:rPr>
                 <w:rFonts w:cs="Times New Roman"/>
                 <w:color w:val="auto"/>
@@ -12322,7 +12970,7 @@
             <w:pPr>
               <w:spacing w:after="0" w:line="240" w:lineRule="auto"/>
               <w:jc w:val="center"/>
-              <w:cnfStyle w:val="000000000000" w:firstRow="0" w:lastRow="0" w:firstColumn="0" w:lastColumn="0" w:oddVBand="0" w:evenVBand="0" w:oddHBand="0" w:evenHBand="0" w:firstRowFirstColumn="0" w:firstRowLastColumn="0" w:lastRowFirstColumn="0" w:lastRowLastColumn="0"/>
+              <w:cnfStyle w:val="000000000000"/>
               <w:rPr>
                 <w:rFonts w:cs="Times New Roman"/>
                 <w:color w:val="auto"/>
@@ -12353,7 +13001,7 @@
             <w:pPr>
               <w:spacing w:after="0" w:line="240" w:lineRule="auto"/>
               <w:jc w:val="center"/>
-              <w:cnfStyle w:val="000000000000" w:firstRow="0" w:lastRow="0" w:firstColumn="0" w:lastColumn="0" w:oddVBand="0" w:evenVBand="0" w:oddHBand="0" w:evenHBand="0" w:firstRowFirstColumn="0" w:firstRowLastColumn="0" w:lastRowFirstColumn="0" w:lastRowLastColumn="0"/>
+              <w:cnfStyle w:val="000000000000"/>
               <w:rPr>
                 <w:rFonts w:cs="Times New Roman"/>
                 <w:color w:val="auto"/>
@@ -12378,7 +13026,7 @@
         </w:trPr>
         <w:tc>
           <w:tcPr>
-            <w:cnfStyle w:val="001000000000" w:firstRow="0" w:lastRow="0" w:firstColumn="1" w:lastColumn="0" w:oddVBand="0" w:evenVBand="0" w:oddHBand="0" w:evenHBand="0" w:firstRowFirstColumn="0" w:firstRowLastColumn="0" w:lastRowFirstColumn="0" w:lastRowLastColumn="0"/>
+            <w:cnfStyle w:val="001000000000"/>
             <w:tcW w:w="743" w:type="dxa"/>
             <w:shd w:val="clear" w:color="auto" w:fill="auto"/>
             <w:noWrap/>
@@ -12417,7 +13065,7 @@
             <w:pPr>
               <w:spacing w:after="0" w:line="240" w:lineRule="auto"/>
               <w:jc w:val="left"/>
-              <w:cnfStyle w:val="000000000000" w:firstRow="0" w:lastRow="0" w:firstColumn="0" w:lastColumn="0" w:oddVBand="0" w:evenVBand="0" w:oddHBand="0" w:evenHBand="0" w:firstRowFirstColumn="0" w:firstRowLastColumn="0" w:lastRowFirstColumn="0" w:lastRowLastColumn="0"/>
+              <w:cnfStyle w:val="000000000000"/>
               <w:rPr>
                 <w:rFonts w:cs="Times New Roman"/>
                 <w:color w:val="auto"/>
@@ -12445,13 +13093,14 @@
             <w:pPr>
               <w:spacing w:after="0" w:line="240" w:lineRule="auto"/>
               <w:jc w:val="left"/>
-              <w:cnfStyle w:val="000000000000" w:firstRow="0" w:lastRow="0" w:firstColumn="0" w:lastColumn="0" w:oddVBand="0" w:evenVBand="0" w:oddHBand="0" w:evenHBand="0" w:firstRowFirstColumn="0" w:firstRowLastColumn="0" w:lastRowFirstColumn="0" w:lastRowLastColumn="0"/>
-              <w:rPr>
-                <w:rFonts w:cs="Times New Roman"/>
-                <w:color w:val="auto"/>
-                <w:sz w:val="22"/>
-              </w:rPr>
-            </w:pPr>
+              <w:cnfStyle w:val="000000000000"/>
+              <w:rPr>
+                <w:rFonts w:cs="Times New Roman"/>
+                <w:color w:val="auto"/>
+                <w:sz w:val="22"/>
+              </w:rPr>
+            </w:pPr>
+            <w:proofErr w:type="spellStart"/>
             <w:r>
               <w:rPr>
                 <w:rFonts w:cs="Times New Roman"/>
@@ -12460,6 +13109,7 @@
               </w:rPr>
               <w:t>Tillering</w:t>
             </w:r>
+            <w:proofErr w:type="spellEnd"/>
           </w:p>
         </w:tc>
         <w:tc>
@@ -12473,7 +13123,7 @@
             <w:pPr>
               <w:spacing w:after="0" w:line="240" w:lineRule="auto"/>
               <w:jc w:val="left"/>
-              <w:cnfStyle w:val="000000000000" w:firstRow="0" w:lastRow="0" w:firstColumn="0" w:lastColumn="0" w:oddVBand="0" w:evenVBand="0" w:oddHBand="0" w:evenHBand="0" w:firstRowFirstColumn="0" w:firstRowLastColumn="0" w:lastRowFirstColumn="0" w:lastRowLastColumn="0"/>
+              <w:cnfStyle w:val="000000000000"/>
               <w:rPr>
                 <w:rFonts w:cs="Times New Roman"/>
                 <w:color w:val="auto"/>
@@ -12501,7 +13151,7 @@
             <w:pPr>
               <w:spacing w:after="0" w:line="240" w:lineRule="auto"/>
               <w:jc w:val="center"/>
-              <w:cnfStyle w:val="000000000000" w:firstRow="0" w:lastRow="0" w:firstColumn="0" w:lastColumn="0" w:oddVBand="0" w:evenVBand="0" w:oddHBand="0" w:evenHBand="0" w:firstRowFirstColumn="0" w:firstRowLastColumn="0" w:lastRowFirstColumn="0" w:lastRowLastColumn="0"/>
+              <w:cnfStyle w:val="000000000000"/>
               <w:rPr>
                 <w:rFonts w:cs="Times New Roman"/>
                 <w:color w:val="auto"/>
@@ -12529,7 +13179,7 @@
             <w:pPr>
               <w:spacing w:after="0" w:line="240" w:lineRule="auto"/>
               <w:jc w:val="center"/>
-              <w:cnfStyle w:val="000000000000" w:firstRow="0" w:lastRow="0" w:firstColumn="0" w:lastColumn="0" w:oddVBand="0" w:evenVBand="0" w:oddHBand="0" w:evenHBand="0" w:firstRowFirstColumn="0" w:firstRowLastColumn="0" w:lastRowFirstColumn="0" w:lastRowLastColumn="0"/>
+              <w:cnfStyle w:val="000000000000"/>
               <w:rPr>
                 <w:rFonts w:cs="Times New Roman"/>
                 <w:color w:val="auto"/>
@@ -12557,7 +13207,7 @@
             <w:pPr>
               <w:spacing w:after="0" w:line="240" w:lineRule="auto"/>
               <w:jc w:val="center"/>
-              <w:cnfStyle w:val="000000000000" w:firstRow="0" w:lastRow="0" w:firstColumn="0" w:lastColumn="0" w:oddVBand="0" w:evenVBand="0" w:oddHBand="0" w:evenHBand="0" w:firstRowFirstColumn="0" w:firstRowLastColumn="0" w:lastRowFirstColumn="0" w:lastRowLastColumn="0"/>
+              <w:cnfStyle w:val="000000000000"/>
               <w:rPr>
                 <w:rFonts w:cs="Times New Roman"/>
                 <w:color w:val="auto"/>
@@ -12585,7 +13235,7 @@
             <w:pPr>
               <w:spacing w:after="0" w:line="240" w:lineRule="auto"/>
               <w:jc w:val="center"/>
-              <w:cnfStyle w:val="000000000000" w:firstRow="0" w:lastRow="0" w:firstColumn="0" w:lastColumn="0" w:oddVBand="0" w:evenVBand="0" w:oddHBand="0" w:evenHBand="0" w:firstRowFirstColumn="0" w:firstRowLastColumn="0" w:lastRowFirstColumn="0" w:lastRowLastColumn="0"/>
+              <w:cnfStyle w:val="000000000000"/>
               <w:rPr>
                 <w:rFonts w:cs="Times New Roman"/>
                 <w:color w:val="auto"/>
@@ -12610,7 +13260,7 @@
         </w:trPr>
         <w:tc>
           <w:tcPr>
-            <w:cnfStyle w:val="001000000000" w:firstRow="0" w:lastRow="0" w:firstColumn="1" w:lastColumn="0" w:oddVBand="0" w:evenVBand="0" w:oddHBand="0" w:evenHBand="0" w:firstRowFirstColumn="0" w:firstRowLastColumn="0" w:lastRowFirstColumn="0" w:lastRowLastColumn="0"/>
+            <w:cnfStyle w:val="001000000000"/>
             <w:tcW w:w="743" w:type="dxa"/>
             <w:tcBorders>
               <w:left w:val="nil"/>
@@ -12647,7 +13297,7 @@
             <w:pPr>
               <w:spacing w:after="0" w:line="240" w:lineRule="auto"/>
               <w:jc w:val="left"/>
-              <w:cnfStyle w:val="000000000000" w:firstRow="0" w:lastRow="0" w:firstColumn="0" w:lastColumn="0" w:oddVBand="0" w:evenVBand="0" w:oddHBand="0" w:evenHBand="0" w:firstRowFirstColumn="0" w:firstRowLastColumn="0" w:lastRowFirstColumn="0" w:lastRowLastColumn="0"/>
+              <w:cnfStyle w:val="000000000000"/>
               <w:rPr>
                 <w:rFonts w:cs="Times New Roman"/>
                 <w:color w:val="auto"/>
@@ -12670,7 +13320,7 @@
             <w:pPr>
               <w:spacing w:after="0" w:line="240" w:lineRule="auto"/>
               <w:jc w:val="left"/>
-              <w:cnfStyle w:val="000000000000" w:firstRow="0" w:lastRow="0" w:firstColumn="0" w:lastColumn="0" w:oddVBand="0" w:evenVBand="0" w:oddHBand="0" w:evenHBand="0" w:firstRowFirstColumn="0" w:firstRowLastColumn="0" w:lastRowFirstColumn="0" w:lastRowLastColumn="0"/>
+              <w:cnfStyle w:val="000000000000"/>
               <w:rPr>
                 <w:rFonts w:cs="Times New Roman"/>
                 <w:color w:val="auto"/>
@@ -12693,7 +13343,7 @@
             <w:pPr>
               <w:spacing w:after="0" w:line="240" w:lineRule="auto"/>
               <w:jc w:val="left"/>
-              <w:cnfStyle w:val="000000000000" w:firstRow="0" w:lastRow="0" w:firstColumn="0" w:lastColumn="0" w:oddVBand="0" w:evenVBand="0" w:oddHBand="0" w:evenHBand="0" w:firstRowFirstColumn="0" w:firstRowLastColumn="0" w:lastRowFirstColumn="0" w:lastRowLastColumn="0"/>
+              <w:cnfStyle w:val="000000000000"/>
               <w:rPr>
                 <w:rFonts w:cs="Times New Roman"/>
                 <w:color w:val="auto"/>
@@ -12724,7 +13374,7 @@
             <w:pPr>
               <w:spacing w:after="0" w:line="240" w:lineRule="auto"/>
               <w:jc w:val="center"/>
-              <w:cnfStyle w:val="000000000000" w:firstRow="0" w:lastRow="0" w:firstColumn="0" w:lastColumn="0" w:oddVBand="0" w:evenVBand="0" w:oddHBand="0" w:evenHBand="0" w:firstRowFirstColumn="0" w:firstRowLastColumn="0" w:lastRowFirstColumn="0" w:lastRowLastColumn="0"/>
+              <w:cnfStyle w:val="000000000000"/>
               <w:rPr>
                 <w:rFonts w:cs="Times New Roman"/>
                 <w:color w:val="auto"/>
@@ -12755,7 +13405,7 @@
             <w:pPr>
               <w:spacing w:after="0" w:line="240" w:lineRule="auto"/>
               <w:jc w:val="center"/>
-              <w:cnfStyle w:val="000000000000" w:firstRow="0" w:lastRow="0" w:firstColumn="0" w:lastColumn="0" w:oddVBand="0" w:evenVBand="0" w:oddHBand="0" w:evenHBand="0" w:firstRowFirstColumn="0" w:firstRowLastColumn="0" w:lastRowFirstColumn="0" w:lastRowLastColumn="0"/>
+              <w:cnfStyle w:val="000000000000"/>
               <w:rPr>
                 <w:rFonts w:cs="Times New Roman"/>
                 <w:color w:val="auto"/>
@@ -12786,7 +13436,7 @@
             <w:pPr>
               <w:spacing w:after="0" w:line="240" w:lineRule="auto"/>
               <w:jc w:val="center"/>
-              <w:cnfStyle w:val="000000000000" w:firstRow="0" w:lastRow="0" w:firstColumn="0" w:lastColumn="0" w:oddVBand="0" w:evenVBand="0" w:oddHBand="0" w:evenHBand="0" w:firstRowFirstColumn="0" w:firstRowLastColumn="0" w:lastRowFirstColumn="0" w:lastRowLastColumn="0"/>
+              <w:cnfStyle w:val="000000000000"/>
               <w:rPr>
                 <w:rFonts w:cs="Times New Roman"/>
                 <w:color w:val="auto"/>
@@ -12817,7 +13467,7 @@
             <w:pPr>
               <w:spacing w:after="0" w:line="240" w:lineRule="auto"/>
               <w:jc w:val="center"/>
-              <w:cnfStyle w:val="000000000000" w:firstRow="0" w:lastRow="0" w:firstColumn="0" w:lastColumn="0" w:oddVBand="0" w:evenVBand="0" w:oddHBand="0" w:evenHBand="0" w:firstRowFirstColumn="0" w:firstRowLastColumn="0" w:lastRowFirstColumn="0" w:lastRowLastColumn="0"/>
+              <w:cnfStyle w:val="000000000000"/>
               <w:rPr>
                 <w:rFonts w:cs="Times New Roman"/>
                 <w:color w:val="auto"/>
@@ -12842,7 +13492,7 @@
         </w:trPr>
         <w:tc>
           <w:tcPr>
-            <w:cnfStyle w:val="001000000000" w:firstRow="0" w:lastRow="0" w:firstColumn="1" w:lastColumn="0" w:oddVBand="0" w:evenVBand="0" w:oddHBand="0" w:evenHBand="0" w:firstRowFirstColumn="0" w:firstRowLastColumn="0" w:lastRowFirstColumn="0" w:lastRowLastColumn="0"/>
+            <w:cnfStyle w:val="001000000000"/>
             <w:tcW w:w="743" w:type="dxa"/>
             <w:shd w:val="clear" w:color="auto" w:fill="auto"/>
             <w:noWrap/>
@@ -12872,7 +13522,7 @@
             <w:pPr>
               <w:spacing w:after="0" w:line="240" w:lineRule="auto"/>
               <w:jc w:val="left"/>
-              <w:cnfStyle w:val="000000000000" w:firstRow="0" w:lastRow="0" w:firstColumn="0" w:lastColumn="0" w:oddVBand="0" w:evenVBand="0" w:oddHBand="0" w:evenHBand="0" w:firstRowFirstColumn="0" w:firstRowLastColumn="0" w:lastRowFirstColumn="0" w:lastRowLastColumn="0"/>
+              <w:cnfStyle w:val="000000000000"/>
               <w:rPr>
                 <w:rFonts w:cs="Times New Roman"/>
                 <w:color w:val="auto"/>
@@ -12892,7 +13542,7 @@
             <w:pPr>
               <w:spacing w:after="0" w:line="240" w:lineRule="auto"/>
               <w:jc w:val="left"/>
-              <w:cnfStyle w:val="000000000000" w:firstRow="0" w:lastRow="0" w:firstColumn="0" w:lastColumn="0" w:oddVBand="0" w:evenVBand="0" w:oddHBand="0" w:evenHBand="0" w:firstRowFirstColumn="0" w:firstRowLastColumn="0" w:lastRowFirstColumn="0" w:lastRowLastColumn="0"/>
+              <w:cnfStyle w:val="000000000000"/>
               <w:rPr>
                 <w:rFonts w:cs="Times New Roman"/>
                 <w:color w:val="auto"/>
@@ -12912,7 +13562,7 @@
             <w:pPr>
               <w:spacing w:after="0" w:line="240" w:lineRule="auto"/>
               <w:jc w:val="left"/>
-              <w:cnfStyle w:val="000000000000" w:firstRow="0" w:lastRow="0" w:firstColumn="0" w:lastColumn="0" w:oddVBand="0" w:evenVBand="0" w:oddHBand="0" w:evenHBand="0" w:firstRowFirstColumn="0" w:firstRowLastColumn="0" w:lastRowFirstColumn="0" w:lastRowLastColumn="0"/>
+              <w:cnfStyle w:val="000000000000"/>
               <w:rPr>
                 <w:rFonts w:cs="Times New Roman"/>
                 <w:color w:val="auto"/>
@@ -12940,7 +13590,7 @@
             <w:pPr>
               <w:spacing w:after="0" w:line="240" w:lineRule="auto"/>
               <w:jc w:val="center"/>
-              <w:cnfStyle w:val="000000000000" w:firstRow="0" w:lastRow="0" w:firstColumn="0" w:lastColumn="0" w:oddVBand="0" w:evenVBand="0" w:oddHBand="0" w:evenHBand="0" w:firstRowFirstColumn="0" w:firstRowLastColumn="0" w:lastRowFirstColumn="0" w:lastRowLastColumn="0"/>
+              <w:cnfStyle w:val="000000000000"/>
               <w:rPr>
                 <w:rFonts w:cs="Times New Roman"/>
                 <w:color w:val="auto"/>
@@ -12968,7 +13618,7 @@
             <w:pPr>
               <w:spacing w:after="0" w:line="240" w:lineRule="auto"/>
               <w:jc w:val="center"/>
-              <w:cnfStyle w:val="000000000000" w:firstRow="0" w:lastRow="0" w:firstColumn="0" w:lastColumn="0" w:oddVBand="0" w:evenVBand="0" w:oddHBand="0" w:evenHBand="0" w:firstRowFirstColumn="0" w:firstRowLastColumn="0" w:lastRowFirstColumn="0" w:lastRowLastColumn="0"/>
+              <w:cnfStyle w:val="000000000000"/>
               <w:rPr>
                 <w:rFonts w:cs="Times New Roman"/>
                 <w:color w:val="auto"/>
@@ -12996,7 +13646,7 @@
             <w:pPr>
               <w:spacing w:after="0" w:line="240" w:lineRule="auto"/>
               <w:jc w:val="center"/>
-              <w:cnfStyle w:val="000000000000" w:firstRow="0" w:lastRow="0" w:firstColumn="0" w:lastColumn="0" w:oddVBand="0" w:evenVBand="0" w:oddHBand="0" w:evenHBand="0" w:firstRowFirstColumn="0" w:firstRowLastColumn="0" w:lastRowFirstColumn="0" w:lastRowLastColumn="0"/>
+              <w:cnfStyle w:val="000000000000"/>
               <w:rPr>
                 <w:rFonts w:cs="Times New Roman"/>
                 <w:color w:val="auto"/>
@@ -13024,7 +13674,7 @@
             <w:pPr>
               <w:spacing w:after="0" w:line="240" w:lineRule="auto"/>
               <w:jc w:val="center"/>
-              <w:cnfStyle w:val="000000000000" w:firstRow="0" w:lastRow="0" w:firstColumn="0" w:lastColumn="0" w:oddVBand="0" w:evenVBand="0" w:oddHBand="0" w:evenHBand="0" w:firstRowFirstColumn="0" w:firstRowLastColumn="0" w:lastRowFirstColumn="0" w:lastRowLastColumn="0"/>
+              <w:cnfStyle w:val="000000000000"/>
               <w:rPr>
                 <w:rFonts w:cs="Times New Roman"/>
                 <w:color w:val="auto"/>
@@ -13049,7 +13699,7 @@
         </w:trPr>
         <w:tc>
           <w:tcPr>
-            <w:cnfStyle w:val="001000000000" w:firstRow="0" w:lastRow="0" w:firstColumn="1" w:lastColumn="0" w:oddVBand="0" w:evenVBand="0" w:oddHBand="0" w:evenHBand="0" w:firstRowFirstColumn="0" w:firstRowLastColumn="0" w:lastRowFirstColumn="0" w:lastRowLastColumn="0"/>
+            <w:cnfStyle w:val="001000000000"/>
             <w:tcW w:w="743" w:type="dxa"/>
             <w:tcBorders>
               <w:left w:val="nil"/>
@@ -13086,7 +13736,7 @@
             <w:pPr>
               <w:spacing w:after="0" w:line="240" w:lineRule="auto"/>
               <w:jc w:val="left"/>
-              <w:cnfStyle w:val="000000000000" w:firstRow="0" w:lastRow="0" w:firstColumn="0" w:lastColumn="0" w:oddVBand="0" w:evenVBand="0" w:oddHBand="0" w:evenHBand="0" w:firstRowFirstColumn="0" w:firstRowLastColumn="0" w:lastRowFirstColumn="0" w:lastRowLastColumn="0"/>
+              <w:cnfStyle w:val="000000000000"/>
               <w:rPr>
                 <w:rFonts w:cs="Times New Roman"/>
                 <w:color w:val="auto"/>
@@ -13109,7 +13759,7 @@
             <w:pPr>
               <w:spacing w:after="0" w:line="240" w:lineRule="auto"/>
               <w:jc w:val="left"/>
-              <w:cnfStyle w:val="000000000000" w:firstRow="0" w:lastRow="0" w:firstColumn="0" w:lastColumn="0" w:oddVBand="0" w:evenVBand="0" w:oddHBand="0" w:evenHBand="0" w:firstRowFirstColumn="0" w:firstRowLastColumn="0" w:lastRowFirstColumn="0" w:lastRowLastColumn="0"/>
+              <w:cnfStyle w:val="000000000000"/>
               <w:rPr>
                 <w:rFonts w:cs="Times New Roman"/>
                 <w:color w:val="auto"/>
@@ -13140,7 +13790,7 @@
             <w:pPr>
               <w:spacing w:after="0" w:line="240" w:lineRule="auto"/>
               <w:jc w:val="left"/>
-              <w:cnfStyle w:val="000000000000" w:firstRow="0" w:lastRow="0" w:firstColumn="0" w:lastColumn="0" w:oddVBand="0" w:evenVBand="0" w:oddHBand="0" w:evenHBand="0" w:firstRowFirstColumn="0" w:firstRowLastColumn="0" w:lastRowFirstColumn="0" w:lastRowLastColumn="0"/>
+              <w:cnfStyle w:val="000000000000"/>
               <w:rPr>
                 <w:rFonts w:cs="Times New Roman"/>
                 <w:color w:val="auto"/>
@@ -13171,7 +13821,7 @@
             <w:pPr>
               <w:spacing w:after="0" w:line="240" w:lineRule="auto"/>
               <w:jc w:val="center"/>
-              <w:cnfStyle w:val="000000000000" w:firstRow="0" w:lastRow="0" w:firstColumn="0" w:lastColumn="0" w:oddVBand="0" w:evenVBand="0" w:oddHBand="0" w:evenHBand="0" w:firstRowFirstColumn="0" w:firstRowLastColumn="0" w:lastRowFirstColumn="0" w:lastRowLastColumn="0"/>
+              <w:cnfStyle w:val="000000000000"/>
               <w:rPr>
                 <w:rFonts w:cs="Times New Roman"/>
                 <w:color w:val="auto"/>
@@ -13202,7 +13852,7 @@
             <w:pPr>
               <w:spacing w:after="0" w:line="240" w:lineRule="auto"/>
               <w:jc w:val="center"/>
-              <w:cnfStyle w:val="000000000000" w:firstRow="0" w:lastRow="0" w:firstColumn="0" w:lastColumn="0" w:oddVBand="0" w:evenVBand="0" w:oddHBand="0" w:evenHBand="0" w:firstRowFirstColumn="0" w:firstRowLastColumn="0" w:lastRowFirstColumn="0" w:lastRowLastColumn="0"/>
+              <w:cnfStyle w:val="000000000000"/>
               <w:rPr>
                 <w:rFonts w:cs="Times New Roman"/>
                 <w:color w:val="auto"/>
@@ -13233,7 +13883,7 @@
             <w:pPr>
               <w:spacing w:after="0" w:line="240" w:lineRule="auto"/>
               <w:jc w:val="center"/>
-              <w:cnfStyle w:val="000000000000" w:firstRow="0" w:lastRow="0" w:firstColumn="0" w:lastColumn="0" w:oddVBand="0" w:evenVBand="0" w:oddHBand="0" w:evenHBand="0" w:firstRowFirstColumn="0" w:firstRowLastColumn="0" w:lastRowFirstColumn="0" w:lastRowLastColumn="0"/>
+              <w:cnfStyle w:val="000000000000"/>
               <w:rPr>
                 <w:rFonts w:cs="Times New Roman"/>
                 <w:color w:val="auto"/>
@@ -13264,7 +13914,7 @@
             <w:pPr>
               <w:spacing w:after="0" w:line="240" w:lineRule="auto"/>
               <w:jc w:val="center"/>
-              <w:cnfStyle w:val="000000000000" w:firstRow="0" w:lastRow="0" w:firstColumn="0" w:lastColumn="0" w:oddVBand="0" w:evenVBand="0" w:oddHBand="0" w:evenHBand="0" w:firstRowFirstColumn="0" w:firstRowLastColumn="0" w:lastRowFirstColumn="0" w:lastRowLastColumn="0"/>
+              <w:cnfStyle w:val="000000000000"/>
               <w:rPr>
                 <w:rFonts w:cs="Times New Roman"/>
                 <w:color w:val="auto"/>
@@ -13289,7 +13939,7 @@
         </w:trPr>
         <w:tc>
           <w:tcPr>
-            <w:cnfStyle w:val="001000000000" w:firstRow="0" w:lastRow="0" w:firstColumn="1" w:lastColumn="0" w:oddVBand="0" w:evenVBand="0" w:oddHBand="0" w:evenHBand="0" w:firstRowFirstColumn="0" w:firstRowLastColumn="0" w:lastRowFirstColumn="0" w:lastRowLastColumn="0"/>
+            <w:cnfStyle w:val="001000000000"/>
             <w:tcW w:w="743" w:type="dxa"/>
             <w:shd w:val="clear" w:color="auto" w:fill="auto"/>
             <w:noWrap/>
@@ -13319,7 +13969,7 @@
             <w:pPr>
               <w:spacing w:after="0" w:line="240" w:lineRule="auto"/>
               <w:jc w:val="left"/>
-              <w:cnfStyle w:val="000000000000" w:firstRow="0" w:lastRow="0" w:firstColumn="0" w:lastColumn="0" w:oddVBand="0" w:evenVBand="0" w:oddHBand="0" w:evenHBand="0" w:firstRowFirstColumn="0" w:firstRowLastColumn="0" w:lastRowFirstColumn="0" w:lastRowLastColumn="0"/>
+              <w:cnfStyle w:val="000000000000"/>
               <w:rPr>
                 <w:rFonts w:cs="Times New Roman"/>
                 <w:color w:val="auto"/>
@@ -13339,7 +13989,7 @@
             <w:pPr>
               <w:spacing w:after="0" w:line="240" w:lineRule="auto"/>
               <w:jc w:val="left"/>
-              <w:cnfStyle w:val="000000000000" w:firstRow="0" w:lastRow="0" w:firstColumn="0" w:lastColumn="0" w:oddVBand="0" w:evenVBand="0" w:oddHBand="0" w:evenHBand="0" w:firstRowFirstColumn="0" w:firstRowLastColumn="0" w:lastRowFirstColumn="0" w:lastRowLastColumn="0"/>
+              <w:cnfStyle w:val="000000000000"/>
               <w:rPr>
                 <w:rFonts w:cs="Times New Roman"/>
                 <w:color w:val="auto"/>
@@ -13359,7 +14009,7 @@
             <w:pPr>
               <w:spacing w:after="0" w:line="240" w:lineRule="auto"/>
               <w:jc w:val="left"/>
-              <w:cnfStyle w:val="000000000000" w:firstRow="0" w:lastRow="0" w:firstColumn="0" w:lastColumn="0" w:oddVBand="0" w:evenVBand="0" w:oddHBand="0" w:evenHBand="0" w:firstRowFirstColumn="0" w:firstRowLastColumn="0" w:lastRowFirstColumn="0" w:lastRowLastColumn="0"/>
+              <w:cnfStyle w:val="000000000000"/>
               <w:rPr>
                 <w:rFonts w:cs="Times New Roman"/>
                 <w:color w:val="auto"/>
@@ -13387,7 +14037,7 @@
             <w:pPr>
               <w:spacing w:after="0" w:line="240" w:lineRule="auto"/>
               <w:jc w:val="center"/>
-              <w:cnfStyle w:val="000000000000" w:firstRow="0" w:lastRow="0" w:firstColumn="0" w:lastColumn="0" w:oddVBand="0" w:evenVBand="0" w:oddHBand="0" w:evenHBand="0" w:firstRowFirstColumn="0" w:firstRowLastColumn="0" w:lastRowFirstColumn="0" w:lastRowLastColumn="0"/>
+              <w:cnfStyle w:val="000000000000"/>
               <w:rPr>
                 <w:rFonts w:cs="Times New Roman"/>
                 <w:color w:val="auto"/>
@@ -13415,7 +14065,7 @@
             <w:pPr>
               <w:spacing w:after="0" w:line="240" w:lineRule="auto"/>
               <w:jc w:val="center"/>
-              <w:cnfStyle w:val="000000000000" w:firstRow="0" w:lastRow="0" w:firstColumn="0" w:lastColumn="0" w:oddVBand="0" w:evenVBand="0" w:oddHBand="0" w:evenHBand="0" w:firstRowFirstColumn="0" w:firstRowLastColumn="0" w:lastRowFirstColumn="0" w:lastRowLastColumn="0"/>
+              <w:cnfStyle w:val="000000000000"/>
               <w:rPr>
                 <w:rFonts w:cs="Times New Roman"/>
                 <w:color w:val="auto"/>
@@ -13443,7 +14093,7 @@
             <w:pPr>
               <w:spacing w:after="0" w:line="240" w:lineRule="auto"/>
               <w:jc w:val="center"/>
-              <w:cnfStyle w:val="000000000000" w:firstRow="0" w:lastRow="0" w:firstColumn="0" w:lastColumn="0" w:oddVBand="0" w:evenVBand="0" w:oddHBand="0" w:evenHBand="0" w:firstRowFirstColumn="0" w:firstRowLastColumn="0" w:lastRowFirstColumn="0" w:lastRowLastColumn="0"/>
+              <w:cnfStyle w:val="000000000000"/>
               <w:rPr>
                 <w:rFonts w:cs="Times New Roman"/>
                 <w:color w:val="auto"/>
@@ -13471,7 +14121,7 @@
             <w:pPr>
               <w:spacing w:after="0" w:line="240" w:lineRule="auto"/>
               <w:jc w:val="center"/>
-              <w:cnfStyle w:val="000000000000" w:firstRow="0" w:lastRow="0" w:firstColumn="0" w:lastColumn="0" w:oddVBand="0" w:evenVBand="0" w:oddHBand="0" w:evenHBand="0" w:firstRowFirstColumn="0" w:firstRowLastColumn="0" w:lastRowFirstColumn="0" w:lastRowLastColumn="0"/>
+              <w:cnfStyle w:val="000000000000"/>
               <w:rPr>
                 <w:rFonts w:cs="Times New Roman"/>
                 <w:color w:val="auto"/>
@@ -13496,7 +14146,7 @@
         </w:trPr>
         <w:tc>
           <w:tcPr>
-            <w:cnfStyle w:val="001000000000" w:firstRow="0" w:lastRow="0" w:firstColumn="1" w:lastColumn="0" w:oddVBand="0" w:evenVBand="0" w:oddHBand="0" w:evenHBand="0" w:firstRowFirstColumn="0" w:firstRowLastColumn="0" w:lastRowFirstColumn="0" w:lastRowLastColumn="0"/>
+            <w:cnfStyle w:val="001000000000"/>
             <w:tcW w:w="743" w:type="dxa"/>
             <w:tcBorders>
               <w:left w:val="nil"/>
@@ -13533,7 +14183,7 @@
             <w:pPr>
               <w:spacing w:after="0" w:line="240" w:lineRule="auto"/>
               <w:jc w:val="left"/>
-              <w:cnfStyle w:val="000000000000" w:firstRow="0" w:lastRow="0" w:firstColumn="0" w:lastColumn="0" w:oddVBand="0" w:evenVBand="0" w:oddHBand="0" w:evenHBand="0" w:firstRowFirstColumn="0" w:firstRowLastColumn="0" w:lastRowFirstColumn="0" w:lastRowLastColumn="0"/>
+              <w:cnfStyle w:val="000000000000"/>
               <w:rPr>
                 <w:rFonts w:cs="Times New Roman"/>
                 <w:color w:val="auto"/>
@@ -13556,7 +14206,7 @@
             <w:pPr>
               <w:spacing w:after="0" w:line="240" w:lineRule="auto"/>
               <w:jc w:val="left"/>
-              <w:cnfStyle w:val="000000000000" w:firstRow="0" w:lastRow="0" w:firstColumn="0" w:lastColumn="0" w:oddVBand="0" w:evenVBand="0" w:oddHBand="0" w:evenHBand="0" w:firstRowFirstColumn="0" w:firstRowLastColumn="0" w:lastRowFirstColumn="0" w:lastRowLastColumn="0"/>
+              <w:cnfStyle w:val="000000000000"/>
               <w:rPr>
                 <w:rFonts w:cs="Times New Roman"/>
                 <w:color w:val="auto"/>
@@ -13579,7 +14229,7 @@
             <w:pPr>
               <w:spacing w:after="0" w:line="240" w:lineRule="auto"/>
               <w:jc w:val="left"/>
-              <w:cnfStyle w:val="000000000000" w:firstRow="0" w:lastRow="0" w:firstColumn="0" w:lastColumn="0" w:oddVBand="0" w:evenVBand="0" w:oddHBand="0" w:evenHBand="0" w:firstRowFirstColumn="0" w:firstRowLastColumn="0" w:lastRowFirstColumn="0" w:lastRowLastColumn="0"/>
+              <w:cnfStyle w:val="000000000000"/>
               <w:rPr>
                 <w:rFonts w:cs="Times New Roman"/>
                 <w:color w:val="auto"/>
@@ -13610,7 +14260,7 @@
             <w:pPr>
               <w:spacing w:after="0" w:line="240" w:lineRule="auto"/>
               <w:jc w:val="center"/>
-              <w:cnfStyle w:val="000000000000" w:firstRow="0" w:lastRow="0" w:firstColumn="0" w:lastColumn="0" w:oddVBand="0" w:evenVBand="0" w:oddHBand="0" w:evenHBand="0" w:firstRowFirstColumn="0" w:firstRowLastColumn="0" w:lastRowFirstColumn="0" w:lastRowLastColumn="0"/>
+              <w:cnfStyle w:val="000000000000"/>
               <w:rPr>
                 <w:rFonts w:cs="Times New Roman"/>
                 <w:color w:val="auto"/>
@@ -13641,7 +14291,7 @@
             <w:pPr>
               <w:spacing w:after="0" w:line="240" w:lineRule="auto"/>
               <w:jc w:val="center"/>
-              <w:cnfStyle w:val="000000000000" w:firstRow="0" w:lastRow="0" w:firstColumn="0" w:lastColumn="0" w:oddVBand="0" w:evenVBand="0" w:oddHBand="0" w:evenHBand="0" w:firstRowFirstColumn="0" w:firstRowLastColumn="0" w:lastRowFirstColumn="0" w:lastRowLastColumn="0"/>
+              <w:cnfStyle w:val="000000000000"/>
               <w:rPr>
                 <w:rFonts w:cs="Times New Roman"/>
                 <w:color w:val="auto"/>
@@ -13672,7 +14322,7 @@
             <w:pPr>
               <w:spacing w:after="0" w:line="240" w:lineRule="auto"/>
               <w:jc w:val="center"/>
-              <w:cnfStyle w:val="000000000000" w:firstRow="0" w:lastRow="0" w:firstColumn="0" w:lastColumn="0" w:oddVBand="0" w:evenVBand="0" w:oddHBand="0" w:evenHBand="0" w:firstRowFirstColumn="0" w:firstRowLastColumn="0" w:lastRowFirstColumn="0" w:lastRowLastColumn="0"/>
+              <w:cnfStyle w:val="000000000000"/>
               <w:rPr>
                 <w:rFonts w:cs="Times New Roman"/>
                 <w:color w:val="auto"/>
@@ -13703,7 +14353,7 @@
             <w:pPr>
               <w:spacing w:after="0" w:line="240" w:lineRule="auto"/>
               <w:jc w:val="center"/>
-              <w:cnfStyle w:val="000000000000" w:firstRow="0" w:lastRow="0" w:firstColumn="0" w:lastColumn="0" w:oddVBand="0" w:evenVBand="0" w:oddHBand="0" w:evenHBand="0" w:firstRowFirstColumn="0" w:firstRowLastColumn="0" w:lastRowFirstColumn="0" w:lastRowLastColumn="0"/>
+              <w:cnfStyle w:val="000000000000"/>
               <w:rPr>
                 <w:rFonts w:cs="Times New Roman"/>
                 <w:color w:val="auto"/>
@@ -13728,7 +14378,7 @@
         </w:trPr>
         <w:tc>
           <w:tcPr>
-            <w:cnfStyle w:val="001000000000" w:firstRow="0" w:lastRow="0" w:firstColumn="1" w:lastColumn="0" w:oddVBand="0" w:evenVBand="0" w:oddHBand="0" w:evenHBand="0" w:firstRowFirstColumn="0" w:firstRowLastColumn="0" w:lastRowFirstColumn="0" w:lastRowLastColumn="0"/>
+            <w:cnfStyle w:val="001000000000"/>
             <w:tcW w:w="743" w:type="dxa"/>
             <w:shd w:val="clear" w:color="auto" w:fill="auto"/>
             <w:noWrap/>
@@ -13758,7 +14408,7 @@
             <w:pPr>
               <w:spacing w:after="0" w:line="240" w:lineRule="auto"/>
               <w:jc w:val="left"/>
-              <w:cnfStyle w:val="000000000000" w:firstRow="0" w:lastRow="0" w:firstColumn="0" w:lastColumn="0" w:oddVBand="0" w:evenVBand="0" w:oddHBand="0" w:evenHBand="0" w:firstRowFirstColumn="0" w:firstRowLastColumn="0" w:lastRowFirstColumn="0" w:lastRowLastColumn="0"/>
+              <w:cnfStyle w:val="000000000000"/>
               <w:rPr>
                 <w:rFonts w:cs="Times New Roman"/>
                 <w:color w:val="auto"/>
@@ -13778,7 +14428,7 @@
             <w:pPr>
               <w:spacing w:after="0" w:line="240" w:lineRule="auto"/>
               <w:jc w:val="left"/>
-              <w:cnfStyle w:val="000000000000" w:firstRow="0" w:lastRow="0" w:firstColumn="0" w:lastColumn="0" w:oddVBand="0" w:evenVBand="0" w:oddHBand="0" w:evenHBand="0" w:firstRowFirstColumn="0" w:firstRowLastColumn="0" w:lastRowFirstColumn="0" w:lastRowLastColumn="0"/>
+              <w:cnfStyle w:val="000000000000"/>
               <w:rPr>
                 <w:rFonts w:cs="Times New Roman"/>
                 <w:color w:val="auto"/>
@@ -13806,7 +14456,7 @@
             <w:pPr>
               <w:spacing w:after="0" w:line="240" w:lineRule="auto"/>
               <w:jc w:val="left"/>
-              <w:cnfStyle w:val="000000000000" w:firstRow="0" w:lastRow="0" w:firstColumn="0" w:lastColumn="0" w:oddVBand="0" w:evenVBand="0" w:oddHBand="0" w:evenHBand="0" w:firstRowFirstColumn="0" w:firstRowLastColumn="0" w:lastRowFirstColumn="0" w:lastRowLastColumn="0"/>
+              <w:cnfStyle w:val="000000000000"/>
               <w:rPr>
                 <w:rFonts w:cs="Times New Roman"/>
                 <w:color w:val="auto"/>
@@ -13834,7 +14484,7 @@
             <w:pPr>
               <w:spacing w:after="0" w:line="240" w:lineRule="auto"/>
               <w:jc w:val="center"/>
-              <w:cnfStyle w:val="000000000000" w:firstRow="0" w:lastRow="0" w:firstColumn="0" w:lastColumn="0" w:oddVBand="0" w:evenVBand="0" w:oddHBand="0" w:evenHBand="0" w:firstRowFirstColumn="0" w:firstRowLastColumn="0" w:lastRowFirstColumn="0" w:lastRowLastColumn="0"/>
+              <w:cnfStyle w:val="000000000000"/>
               <w:rPr>
                 <w:rFonts w:cs="Times New Roman"/>
                 <w:color w:val="auto"/>
@@ -13862,7 +14512,7 @@
             <w:pPr>
               <w:spacing w:after="0" w:line="240" w:lineRule="auto"/>
               <w:jc w:val="center"/>
-              <w:cnfStyle w:val="000000000000" w:firstRow="0" w:lastRow="0" w:firstColumn="0" w:lastColumn="0" w:oddVBand="0" w:evenVBand="0" w:oddHBand="0" w:evenHBand="0" w:firstRowFirstColumn="0" w:firstRowLastColumn="0" w:lastRowFirstColumn="0" w:lastRowLastColumn="0"/>
+              <w:cnfStyle w:val="000000000000"/>
               <w:rPr>
                 <w:rFonts w:cs="Times New Roman"/>
                 <w:color w:val="auto"/>
@@ -13890,7 +14540,7 @@
             <w:pPr>
               <w:spacing w:after="0" w:line="240" w:lineRule="auto"/>
               <w:jc w:val="center"/>
-              <w:cnfStyle w:val="000000000000" w:firstRow="0" w:lastRow="0" w:firstColumn="0" w:lastColumn="0" w:oddVBand="0" w:evenVBand="0" w:oddHBand="0" w:evenHBand="0" w:firstRowFirstColumn="0" w:firstRowLastColumn="0" w:lastRowFirstColumn="0" w:lastRowLastColumn="0"/>
+              <w:cnfStyle w:val="000000000000"/>
               <w:rPr>
                 <w:rFonts w:cs="Times New Roman"/>
                 <w:color w:val="auto"/>
@@ -13918,7 +14568,7 @@
             <w:pPr>
               <w:spacing w:after="0" w:line="240" w:lineRule="auto"/>
               <w:jc w:val="center"/>
-              <w:cnfStyle w:val="000000000000" w:firstRow="0" w:lastRow="0" w:firstColumn="0" w:lastColumn="0" w:oddVBand="0" w:evenVBand="0" w:oddHBand="0" w:evenHBand="0" w:firstRowFirstColumn="0" w:firstRowLastColumn="0" w:lastRowFirstColumn="0" w:lastRowLastColumn="0"/>
+              <w:cnfStyle w:val="000000000000"/>
               <w:rPr>
                 <w:rFonts w:cs="Times New Roman"/>
                 <w:color w:val="auto"/>
@@ -13943,7 +14593,7 @@
         </w:trPr>
         <w:tc>
           <w:tcPr>
-            <w:cnfStyle w:val="001000000000" w:firstRow="0" w:lastRow="0" w:firstColumn="1" w:lastColumn="0" w:oddVBand="0" w:evenVBand="0" w:oddHBand="0" w:evenHBand="0" w:firstRowFirstColumn="0" w:firstRowLastColumn="0" w:lastRowFirstColumn="0" w:lastRowLastColumn="0"/>
+            <w:cnfStyle w:val="001000000000"/>
             <w:tcW w:w="743" w:type="dxa"/>
             <w:tcBorders>
               <w:left w:val="nil"/>
@@ -13980,7 +14630,7 @@
             <w:pPr>
               <w:spacing w:after="0" w:line="240" w:lineRule="auto"/>
               <w:jc w:val="left"/>
-              <w:cnfStyle w:val="000000000000" w:firstRow="0" w:lastRow="0" w:firstColumn="0" w:lastColumn="0" w:oddVBand="0" w:evenVBand="0" w:oddHBand="0" w:evenHBand="0" w:firstRowFirstColumn="0" w:firstRowLastColumn="0" w:lastRowFirstColumn="0" w:lastRowLastColumn="0"/>
+              <w:cnfStyle w:val="000000000000"/>
               <w:rPr>
                 <w:rFonts w:cs="Times New Roman"/>
                 <w:color w:val="auto"/>
@@ -14003,7 +14653,7 @@
             <w:pPr>
               <w:spacing w:after="0" w:line="240" w:lineRule="auto"/>
               <w:jc w:val="left"/>
-              <w:cnfStyle w:val="000000000000" w:firstRow="0" w:lastRow="0" w:firstColumn="0" w:lastColumn="0" w:oddVBand="0" w:evenVBand="0" w:oddHBand="0" w:evenHBand="0" w:firstRowFirstColumn="0" w:firstRowLastColumn="0" w:lastRowFirstColumn="0" w:lastRowLastColumn="0"/>
+              <w:cnfStyle w:val="000000000000"/>
               <w:rPr>
                 <w:rFonts w:cs="Times New Roman"/>
                 <w:color w:val="auto"/>
@@ -14026,7 +14676,7 @@
             <w:pPr>
               <w:spacing w:after="0" w:line="240" w:lineRule="auto"/>
               <w:jc w:val="left"/>
-              <w:cnfStyle w:val="000000000000" w:firstRow="0" w:lastRow="0" w:firstColumn="0" w:lastColumn="0" w:oddVBand="0" w:evenVBand="0" w:oddHBand="0" w:evenHBand="0" w:firstRowFirstColumn="0" w:firstRowLastColumn="0" w:lastRowFirstColumn="0" w:lastRowLastColumn="0"/>
+              <w:cnfStyle w:val="000000000000"/>
               <w:rPr>
                 <w:rFonts w:cs="Times New Roman"/>
                 <w:color w:val="auto"/>
@@ -14057,7 +14707,7 @@
             <w:pPr>
               <w:spacing w:after="0" w:line="240" w:lineRule="auto"/>
               <w:jc w:val="center"/>
-              <w:cnfStyle w:val="000000000000" w:firstRow="0" w:lastRow="0" w:firstColumn="0" w:lastColumn="0" w:oddVBand="0" w:evenVBand="0" w:oddHBand="0" w:evenHBand="0" w:firstRowFirstColumn="0" w:firstRowLastColumn="0" w:lastRowFirstColumn="0" w:lastRowLastColumn="0"/>
+              <w:cnfStyle w:val="000000000000"/>
               <w:rPr>
                 <w:rFonts w:cs="Times New Roman"/>
                 <w:color w:val="auto"/>
@@ -14088,7 +14738,7 @@
             <w:pPr>
               <w:spacing w:after="0" w:line="240" w:lineRule="auto"/>
               <w:jc w:val="center"/>
-              <w:cnfStyle w:val="000000000000" w:firstRow="0" w:lastRow="0" w:firstColumn="0" w:lastColumn="0" w:oddVBand="0" w:evenVBand="0" w:oddHBand="0" w:evenHBand="0" w:firstRowFirstColumn="0" w:firstRowLastColumn="0" w:lastRowFirstColumn="0" w:lastRowLastColumn="0"/>
+              <w:cnfStyle w:val="000000000000"/>
               <w:rPr>
                 <w:rFonts w:cs="Times New Roman"/>
                 <w:color w:val="auto"/>
@@ -14119,7 +14769,7 @@
             <w:pPr>
               <w:spacing w:after="0" w:line="240" w:lineRule="auto"/>
               <w:jc w:val="center"/>
-              <w:cnfStyle w:val="000000000000" w:firstRow="0" w:lastRow="0" w:firstColumn="0" w:lastColumn="0" w:oddVBand="0" w:evenVBand="0" w:oddHBand="0" w:evenHBand="0" w:firstRowFirstColumn="0" w:firstRowLastColumn="0" w:lastRowFirstColumn="0" w:lastRowLastColumn="0"/>
+              <w:cnfStyle w:val="000000000000"/>
               <w:rPr>
                 <w:rFonts w:cs="Times New Roman"/>
                 <w:color w:val="auto"/>
@@ -14150,7 +14800,7 @@
             <w:pPr>
               <w:spacing w:after="0" w:line="240" w:lineRule="auto"/>
               <w:jc w:val="center"/>
-              <w:cnfStyle w:val="000000000000" w:firstRow="0" w:lastRow="0" w:firstColumn="0" w:lastColumn="0" w:oddVBand="0" w:evenVBand="0" w:oddHBand="0" w:evenHBand="0" w:firstRowFirstColumn="0" w:firstRowLastColumn="0" w:lastRowFirstColumn="0" w:lastRowLastColumn="0"/>
+              <w:cnfStyle w:val="000000000000"/>
               <w:rPr>
                 <w:rFonts w:cs="Times New Roman"/>
                 <w:color w:val="auto"/>
@@ -14175,7 +14825,7 @@
         </w:trPr>
         <w:tc>
           <w:tcPr>
-            <w:cnfStyle w:val="001000000000" w:firstRow="0" w:lastRow="0" w:firstColumn="1" w:lastColumn="0" w:oddVBand="0" w:evenVBand="0" w:oddHBand="0" w:evenHBand="0" w:firstRowFirstColumn="0" w:firstRowLastColumn="0" w:lastRowFirstColumn="0" w:lastRowLastColumn="0"/>
+            <w:cnfStyle w:val="001000000000"/>
             <w:tcW w:w="743" w:type="dxa"/>
             <w:shd w:val="clear" w:color="auto" w:fill="auto"/>
             <w:noWrap/>
@@ -14205,7 +14855,7 @@
             <w:pPr>
               <w:spacing w:after="0" w:line="240" w:lineRule="auto"/>
               <w:jc w:val="left"/>
-              <w:cnfStyle w:val="000000000000" w:firstRow="0" w:lastRow="0" w:firstColumn="0" w:lastColumn="0" w:oddVBand="0" w:evenVBand="0" w:oddHBand="0" w:evenHBand="0" w:firstRowFirstColumn="0" w:firstRowLastColumn="0" w:lastRowFirstColumn="0" w:lastRowLastColumn="0"/>
+              <w:cnfStyle w:val="000000000000"/>
               <w:rPr>
                 <w:rFonts w:cs="Times New Roman"/>
                 <w:color w:val="auto"/>
@@ -14225,7 +14875,7 @@
             <w:pPr>
               <w:spacing w:after="0" w:line="240" w:lineRule="auto"/>
               <w:jc w:val="left"/>
-              <w:cnfStyle w:val="000000000000" w:firstRow="0" w:lastRow="0" w:firstColumn="0" w:lastColumn="0" w:oddVBand="0" w:evenVBand="0" w:oddHBand="0" w:evenHBand="0" w:firstRowFirstColumn="0" w:firstRowLastColumn="0" w:lastRowFirstColumn="0" w:lastRowLastColumn="0"/>
+              <w:cnfStyle w:val="000000000000"/>
               <w:rPr>
                 <w:rFonts w:cs="Times New Roman"/>
                 <w:color w:val="auto"/>
@@ -14245,7 +14895,7 @@
             <w:pPr>
               <w:spacing w:after="0" w:line="240" w:lineRule="auto"/>
               <w:jc w:val="left"/>
-              <w:cnfStyle w:val="000000000000" w:firstRow="0" w:lastRow="0" w:firstColumn="0" w:lastColumn="0" w:oddVBand="0" w:evenVBand="0" w:oddHBand="0" w:evenHBand="0" w:firstRowFirstColumn="0" w:firstRowLastColumn="0" w:lastRowFirstColumn="0" w:lastRowLastColumn="0"/>
+              <w:cnfStyle w:val="000000000000"/>
               <w:rPr>
                 <w:rFonts w:cs="Times New Roman"/>
                 <w:color w:val="auto"/>
@@ -14273,7 +14923,7 @@
             <w:pPr>
               <w:spacing w:after="0" w:line="240" w:lineRule="auto"/>
               <w:jc w:val="center"/>
-              <w:cnfStyle w:val="000000000000" w:firstRow="0" w:lastRow="0" w:firstColumn="0" w:lastColumn="0" w:oddVBand="0" w:evenVBand="0" w:oddHBand="0" w:evenHBand="0" w:firstRowFirstColumn="0" w:firstRowLastColumn="0" w:lastRowFirstColumn="0" w:lastRowLastColumn="0"/>
+              <w:cnfStyle w:val="000000000000"/>
               <w:rPr>
                 <w:rFonts w:cs="Times New Roman"/>
                 <w:color w:val="auto"/>
@@ -14301,7 +14951,7 @@
             <w:pPr>
               <w:spacing w:after="0" w:line="240" w:lineRule="auto"/>
               <w:jc w:val="center"/>
-              <w:cnfStyle w:val="000000000000" w:firstRow="0" w:lastRow="0" w:firstColumn="0" w:lastColumn="0" w:oddVBand="0" w:evenVBand="0" w:oddHBand="0" w:evenHBand="0" w:firstRowFirstColumn="0" w:firstRowLastColumn="0" w:lastRowFirstColumn="0" w:lastRowLastColumn="0"/>
+              <w:cnfStyle w:val="000000000000"/>
               <w:rPr>
                 <w:rFonts w:cs="Times New Roman"/>
                 <w:color w:val="auto"/>
@@ -14329,7 +14979,7 @@
             <w:pPr>
               <w:spacing w:after="0" w:line="240" w:lineRule="auto"/>
               <w:jc w:val="center"/>
-              <w:cnfStyle w:val="000000000000" w:firstRow="0" w:lastRow="0" w:firstColumn="0" w:lastColumn="0" w:oddVBand="0" w:evenVBand="0" w:oddHBand="0" w:evenHBand="0" w:firstRowFirstColumn="0" w:firstRowLastColumn="0" w:lastRowFirstColumn="0" w:lastRowLastColumn="0"/>
+              <w:cnfStyle w:val="000000000000"/>
               <w:rPr>
                 <w:rFonts w:cs="Times New Roman"/>
                 <w:color w:val="auto"/>
@@ -14357,7 +15007,7 @@
             <w:pPr>
               <w:spacing w:after="0" w:line="240" w:lineRule="auto"/>
               <w:jc w:val="center"/>
-              <w:cnfStyle w:val="000000000000" w:firstRow="0" w:lastRow="0" w:firstColumn="0" w:lastColumn="0" w:oddVBand="0" w:evenVBand="0" w:oddHBand="0" w:evenHBand="0" w:firstRowFirstColumn="0" w:firstRowLastColumn="0" w:lastRowFirstColumn="0" w:lastRowLastColumn="0"/>
+              <w:cnfStyle w:val="000000000000"/>
               <w:rPr>
                 <w:rFonts w:cs="Times New Roman"/>
                 <w:color w:val="auto"/>
@@ -14382,7 +15032,7 @@
         </w:trPr>
         <w:tc>
           <w:tcPr>
-            <w:cnfStyle w:val="001000000000" w:firstRow="0" w:lastRow="0" w:firstColumn="1" w:lastColumn="0" w:oddVBand="0" w:evenVBand="0" w:oddHBand="0" w:evenHBand="0" w:firstRowFirstColumn="0" w:firstRowLastColumn="0" w:lastRowFirstColumn="0" w:lastRowLastColumn="0"/>
+            <w:cnfStyle w:val="001000000000"/>
             <w:tcW w:w="743" w:type="dxa"/>
             <w:tcBorders>
               <w:left w:val="nil"/>
@@ -14419,7 +15069,7 @@
             <w:pPr>
               <w:spacing w:after="0" w:line="240" w:lineRule="auto"/>
               <w:jc w:val="left"/>
-              <w:cnfStyle w:val="000000000000" w:firstRow="0" w:lastRow="0" w:firstColumn="0" w:lastColumn="0" w:oddVBand="0" w:evenVBand="0" w:oddHBand="0" w:evenHBand="0" w:firstRowFirstColumn="0" w:firstRowLastColumn="0" w:lastRowFirstColumn="0" w:lastRowLastColumn="0"/>
+              <w:cnfStyle w:val="000000000000"/>
               <w:rPr>
                 <w:rFonts w:cs="Times New Roman"/>
                 <w:color w:val="auto"/>
@@ -14450,13 +15100,14 @@
             <w:pPr>
               <w:spacing w:after="0" w:line="240" w:lineRule="auto"/>
               <w:jc w:val="left"/>
-              <w:cnfStyle w:val="000000000000" w:firstRow="0" w:lastRow="0" w:firstColumn="0" w:lastColumn="0" w:oddVBand="0" w:evenVBand="0" w:oddHBand="0" w:evenHBand="0" w:firstRowFirstColumn="0" w:firstRowLastColumn="0" w:lastRowFirstColumn="0" w:lastRowLastColumn="0"/>
-              <w:rPr>
-                <w:rFonts w:cs="Times New Roman"/>
-                <w:color w:val="auto"/>
-                <w:sz w:val="22"/>
-              </w:rPr>
-            </w:pPr>
+              <w:cnfStyle w:val="000000000000"/>
+              <w:rPr>
+                <w:rFonts w:cs="Times New Roman"/>
+                <w:color w:val="auto"/>
+                <w:sz w:val="22"/>
+              </w:rPr>
+            </w:pPr>
+            <w:proofErr w:type="spellStart"/>
             <w:r>
               <w:rPr>
                 <w:rFonts w:cs="Times New Roman"/>
@@ -14465,6 +15116,7 @@
               </w:rPr>
               <w:t>Tillering</w:t>
             </w:r>
+            <w:proofErr w:type="spellEnd"/>
           </w:p>
         </w:tc>
         <w:tc>
@@ -14481,7 +15133,7 @@
             <w:pPr>
               <w:spacing w:after="0" w:line="240" w:lineRule="auto"/>
               <w:jc w:val="left"/>
-              <w:cnfStyle w:val="000000000000" w:firstRow="0" w:lastRow="0" w:firstColumn="0" w:lastColumn="0" w:oddVBand="0" w:evenVBand="0" w:oddHBand="0" w:evenHBand="0" w:firstRowFirstColumn="0" w:firstRowLastColumn="0" w:lastRowFirstColumn="0" w:lastRowLastColumn="0"/>
+              <w:cnfStyle w:val="000000000000"/>
               <w:rPr>
                 <w:rFonts w:cs="Times New Roman"/>
                 <w:color w:val="auto"/>
@@ -14512,7 +15164,7 @@
             <w:pPr>
               <w:spacing w:after="0" w:line="240" w:lineRule="auto"/>
               <w:jc w:val="center"/>
-              <w:cnfStyle w:val="000000000000" w:firstRow="0" w:lastRow="0" w:firstColumn="0" w:lastColumn="0" w:oddVBand="0" w:evenVBand="0" w:oddHBand="0" w:evenHBand="0" w:firstRowFirstColumn="0" w:firstRowLastColumn="0" w:lastRowFirstColumn="0" w:lastRowLastColumn="0"/>
+              <w:cnfStyle w:val="000000000000"/>
               <w:rPr>
                 <w:rFonts w:cs="Times New Roman"/>
                 <w:color w:val="auto"/>
@@ -14543,7 +15195,7 @@
             <w:pPr>
               <w:spacing w:after="0" w:line="240" w:lineRule="auto"/>
               <w:jc w:val="center"/>
-              <w:cnfStyle w:val="000000000000" w:firstRow="0" w:lastRow="0" w:firstColumn="0" w:lastColumn="0" w:oddVBand="0" w:evenVBand="0" w:oddHBand="0" w:evenHBand="0" w:firstRowFirstColumn="0" w:firstRowLastColumn="0" w:lastRowFirstColumn="0" w:lastRowLastColumn="0"/>
+              <w:cnfStyle w:val="000000000000"/>
               <w:rPr>
                 <w:rFonts w:cs="Times New Roman"/>
                 <w:color w:val="auto"/>
@@ -14574,7 +15226,7 @@
             <w:pPr>
               <w:spacing w:after="0" w:line="240" w:lineRule="auto"/>
               <w:jc w:val="center"/>
-              <w:cnfStyle w:val="000000000000" w:firstRow="0" w:lastRow="0" w:firstColumn="0" w:lastColumn="0" w:oddVBand="0" w:evenVBand="0" w:oddHBand="0" w:evenHBand="0" w:firstRowFirstColumn="0" w:firstRowLastColumn="0" w:lastRowFirstColumn="0" w:lastRowLastColumn="0"/>
+              <w:cnfStyle w:val="000000000000"/>
               <w:rPr>
                 <w:rFonts w:cs="Times New Roman"/>
                 <w:color w:val="auto"/>
@@ -14605,7 +15257,7 @@
             <w:pPr>
               <w:spacing w:after="0" w:line="240" w:lineRule="auto"/>
               <w:jc w:val="center"/>
-              <w:cnfStyle w:val="000000000000" w:firstRow="0" w:lastRow="0" w:firstColumn="0" w:lastColumn="0" w:oddVBand="0" w:evenVBand="0" w:oddHBand="0" w:evenHBand="0" w:firstRowFirstColumn="0" w:firstRowLastColumn="0" w:lastRowFirstColumn="0" w:lastRowLastColumn="0"/>
+              <w:cnfStyle w:val="000000000000"/>
               <w:rPr>
                 <w:rFonts w:cs="Times New Roman"/>
                 <w:color w:val="auto"/>
@@ -14630,7 +15282,7 @@
         </w:trPr>
         <w:tc>
           <w:tcPr>
-            <w:cnfStyle w:val="001000000000" w:firstRow="0" w:lastRow="0" w:firstColumn="1" w:lastColumn="0" w:oddVBand="0" w:evenVBand="0" w:oddHBand="0" w:evenHBand="0" w:firstRowFirstColumn="0" w:firstRowLastColumn="0" w:lastRowFirstColumn="0" w:lastRowLastColumn="0"/>
+            <w:cnfStyle w:val="001000000000"/>
             <w:tcW w:w="743" w:type="dxa"/>
             <w:shd w:val="clear" w:color="auto" w:fill="auto"/>
             <w:noWrap/>
@@ -14660,7 +15312,7 @@
             <w:pPr>
               <w:spacing w:after="0" w:line="240" w:lineRule="auto"/>
               <w:jc w:val="left"/>
-              <w:cnfStyle w:val="000000000000" w:firstRow="0" w:lastRow="0" w:firstColumn="0" w:lastColumn="0" w:oddVBand="0" w:evenVBand="0" w:oddHBand="0" w:evenHBand="0" w:firstRowFirstColumn="0" w:firstRowLastColumn="0" w:lastRowFirstColumn="0" w:lastRowLastColumn="0"/>
+              <w:cnfStyle w:val="000000000000"/>
               <w:rPr>
                 <w:rFonts w:cs="Times New Roman"/>
                 <w:color w:val="auto"/>
@@ -14680,7 +15332,7 @@
             <w:pPr>
               <w:spacing w:after="0" w:line="240" w:lineRule="auto"/>
               <w:jc w:val="left"/>
-              <w:cnfStyle w:val="000000000000" w:firstRow="0" w:lastRow="0" w:firstColumn="0" w:lastColumn="0" w:oddVBand="0" w:evenVBand="0" w:oddHBand="0" w:evenHBand="0" w:firstRowFirstColumn="0" w:firstRowLastColumn="0" w:lastRowFirstColumn="0" w:lastRowLastColumn="0"/>
+              <w:cnfStyle w:val="000000000000"/>
               <w:rPr>
                 <w:rFonts w:cs="Times New Roman"/>
                 <w:color w:val="auto"/>
@@ -14700,7 +15352,7 @@
             <w:pPr>
               <w:spacing w:after="0" w:line="240" w:lineRule="auto"/>
               <w:jc w:val="left"/>
-              <w:cnfStyle w:val="000000000000" w:firstRow="0" w:lastRow="0" w:firstColumn="0" w:lastColumn="0" w:oddVBand="0" w:evenVBand="0" w:oddHBand="0" w:evenHBand="0" w:firstRowFirstColumn="0" w:firstRowLastColumn="0" w:lastRowFirstColumn="0" w:lastRowLastColumn="0"/>
+              <w:cnfStyle w:val="000000000000"/>
               <w:rPr>
                 <w:rFonts w:cs="Times New Roman"/>
                 <w:color w:val="auto"/>
@@ -14728,7 +15380,7 @@
             <w:pPr>
               <w:spacing w:after="0" w:line="240" w:lineRule="auto"/>
               <w:jc w:val="center"/>
-              <w:cnfStyle w:val="000000000000" w:firstRow="0" w:lastRow="0" w:firstColumn="0" w:lastColumn="0" w:oddVBand="0" w:evenVBand="0" w:oddHBand="0" w:evenHBand="0" w:firstRowFirstColumn="0" w:firstRowLastColumn="0" w:lastRowFirstColumn="0" w:lastRowLastColumn="0"/>
+              <w:cnfStyle w:val="000000000000"/>
               <w:rPr>
                 <w:rFonts w:cs="Times New Roman"/>
                 <w:color w:val="auto"/>
@@ -14756,7 +15408,7 @@
             <w:pPr>
               <w:spacing w:after="0" w:line="240" w:lineRule="auto"/>
               <w:jc w:val="center"/>
-              <w:cnfStyle w:val="000000000000" w:firstRow="0" w:lastRow="0" w:firstColumn="0" w:lastColumn="0" w:oddVBand="0" w:evenVBand="0" w:oddHBand="0" w:evenHBand="0" w:firstRowFirstColumn="0" w:firstRowLastColumn="0" w:lastRowFirstColumn="0" w:lastRowLastColumn="0"/>
+              <w:cnfStyle w:val="000000000000"/>
               <w:rPr>
                 <w:rFonts w:cs="Times New Roman"/>
                 <w:color w:val="auto"/>
@@ -14784,7 +15436,7 @@
             <w:pPr>
               <w:spacing w:after="0" w:line="240" w:lineRule="auto"/>
               <w:jc w:val="center"/>
-              <w:cnfStyle w:val="000000000000" w:firstRow="0" w:lastRow="0" w:firstColumn="0" w:lastColumn="0" w:oddVBand="0" w:evenVBand="0" w:oddHBand="0" w:evenHBand="0" w:firstRowFirstColumn="0" w:firstRowLastColumn="0" w:lastRowFirstColumn="0" w:lastRowLastColumn="0"/>
+              <w:cnfStyle w:val="000000000000"/>
               <w:rPr>
                 <w:rFonts w:cs="Times New Roman"/>
                 <w:color w:val="auto"/>
@@ -14812,7 +15464,7 @@
             <w:pPr>
               <w:spacing w:after="0" w:line="240" w:lineRule="auto"/>
               <w:jc w:val="center"/>
-              <w:cnfStyle w:val="000000000000" w:firstRow="0" w:lastRow="0" w:firstColumn="0" w:lastColumn="0" w:oddVBand="0" w:evenVBand="0" w:oddHBand="0" w:evenHBand="0" w:firstRowFirstColumn="0" w:firstRowLastColumn="0" w:lastRowFirstColumn="0" w:lastRowLastColumn="0"/>
+              <w:cnfStyle w:val="000000000000"/>
               <w:rPr>
                 <w:rFonts w:cs="Times New Roman"/>
                 <w:color w:val="auto"/>
@@ -14837,7 +15489,7 @@
         </w:trPr>
         <w:tc>
           <w:tcPr>
-            <w:cnfStyle w:val="001000000000" w:firstRow="0" w:lastRow="0" w:firstColumn="1" w:lastColumn="0" w:oddVBand="0" w:evenVBand="0" w:oddHBand="0" w:evenHBand="0" w:firstRowFirstColumn="0" w:firstRowLastColumn="0" w:lastRowFirstColumn="0" w:lastRowLastColumn="0"/>
+            <w:cnfStyle w:val="001000000000"/>
             <w:tcW w:w="743" w:type="dxa"/>
             <w:tcBorders>
               <w:left w:val="nil"/>
@@ -14874,7 +15526,7 @@
             <w:pPr>
               <w:spacing w:after="0" w:line="240" w:lineRule="auto"/>
               <w:jc w:val="left"/>
-              <w:cnfStyle w:val="000000000000" w:firstRow="0" w:lastRow="0" w:firstColumn="0" w:lastColumn="0" w:oddVBand="0" w:evenVBand="0" w:oddHBand="0" w:evenHBand="0" w:firstRowFirstColumn="0" w:firstRowLastColumn="0" w:lastRowFirstColumn="0" w:lastRowLastColumn="0"/>
+              <w:cnfStyle w:val="000000000000"/>
               <w:rPr>
                 <w:rFonts w:cs="Times New Roman"/>
                 <w:color w:val="auto"/>
@@ -14897,7 +15549,7 @@
             <w:pPr>
               <w:spacing w:after="0" w:line="240" w:lineRule="auto"/>
               <w:jc w:val="left"/>
-              <w:cnfStyle w:val="000000000000" w:firstRow="0" w:lastRow="0" w:firstColumn="0" w:lastColumn="0" w:oddVBand="0" w:evenVBand="0" w:oddHBand="0" w:evenHBand="0" w:firstRowFirstColumn="0" w:firstRowLastColumn="0" w:lastRowFirstColumn="0" w:lastRowLastColumn="0"/>
+              <w:cnfStyle w:val="000000000000"/>
               <w:rPr>
                 <w:rFonts w:cs="Times New Roman"/>
                 <w:color w:val="auto"/>
@@ -14920,7 +15572,7 @@
             <w:pPr>
               <w:spacing w:after="0" w:line="240" w:lineRule="auto"/>
               <w:jc w:val="left"/>
-              <w:cnfStyle w:val="000000000000" w:firstRow="0" w:lastRow="0" w:firstColumn="0" w:lastColumn="0" w:oddVBand="0" w:evenVBand="0" w:oddHBand="0" w:evenHBand="0" w:firstRowFirstColumn="0" w:firstRowLastColumn="0" w:lastRowFirstColumn="0" w:lastRowLastColumn="0"/>
+              <w:cnfStyle w:val="000000000000"/>
               <w:rPr>
                 <w:rFonts w:cs="Times New Roman"/>
                 <w:color w:val="auto"/>
@@ -14951,7 +15603,7 @@
             <w:pPr>
               <w:spacing w:after="0" w:line="240" w:lineRule="auto"/>
               <w:jc w:val="center"/>
-              <w:cnfStyle w:val="000000000000" w:firstRow="0" w:lastRow="0" w:firstColumn="0" w:lastColumn="0" w:oddVBand="0" w:evenVBand="0" w:oddHBand="0" w:evenHBand="0" w:firstRowFirstColumn="0" w:firstRowLastColumn="0" w:lastRowFirstColumn="0" w:lastRowLastColumn="0"/>
+              <w:cnfStyle w:val="000000000000"/>
               <w:rPr>
                 <w:rFonts w:cs="Times New Roman"/>
                 <w:color w:val="auto"/>
@@ -14982,7 +15634,7 @@
             <w:pPr>
               <w:spacing w:after="0" w:line="240" w:lineRule="auto"/>
               <w:jc w:val="center"/>
-              <w:cnfStyle w:val="000000000000" w:firstRow="0" w:lastRow="0" w:firstColumn="0" w:lastColumn="0" w:oddVBand="0" w:evenVBand="0" w:oddHBand="0" w:evenHBand="0" w:firstRowFirstColumn="0" w:firstRowLastColumn="0" w:lastRowFirstColumn="0" w:lastRowLastColumn="0"/>
+              <w:cnfStyle w:val="000000000000"/>
               <w:rPr>
                 <w:rFonts w:cs="Times New Roman"/>
                 <w:color w:val="auto"/>
@@ -15013,7 +15665,7 @@
             <w:pPr>
               <w:spacing w:after="0" w:line="240" w:lineRule="auto"/>
               <w:jc w:val="center"/>
-              <w:cnfStyle w:val="000000000000" w:firstRow="0" w:lastRow="0" w:firstColumn="0" w:lastColumn="0" w:oddVBand="0" w:evenVBand="0" w:oddHBand="0" w:evenHBand="0" w:firstRowFirstColumn="0" w:firstRowLastColumn="0" w:lastRowFirstColumn="0" w:lastRowLastColumn="0"/>
+              <w:cnfStyle w:val="000000000000"/>
               <w:rPr>
                 <w:rFonts w:cs="Times New Roman"/>
                 <w:color w:val="auto"/>
@@ -15044,7 +15696,7 @@
             <w:pPr>
               <w:spacing w:after="0" w:line="240" w:lineRule="auto"/>
               <w:jc w:val="center"/>
-              <w:cnfStyle w:val="000000000000" w:firstRow="0" w:lastRow="0" w:firstColumn="0" w:lastColumn="0" w:oddVBand="0" w:evenVBand="0" w:oddHBand="0" w:evenHBand="0" w:firstRowFirstColumn="0" w:firstRowLastColumn="0" w:lastRowFirstColumn="0" w:lastRowLastColumn="0"/>
+              <w:cnfStyle w:val="000000000000"/>
               <w:rPr>
                 <w:rFonts w:cs="Times New Roman"/>
                 <w:color w:val="auto"/>
@@ -15069,7 +15721,7 @@
         </w:trPr>
         <w:tc>
           <w:tcPr>
-            <w:cnfStyle w:val="001000000000" w:firstRow="0" w:lastRow="0" w:firstColumn="1" w:lastColumn="0" w:oddVBand="0" w:evenVBand="0" w:oddHBand="0" w:evenHBand="0" w:firstRowFirstColumn="0" w:firstRowLastColumn="0" w:lastRowFirstColumn="0" w:lastRowLastColumn="0"/>
+            <w:cnfStyle w:val="001000000000"/>
             <w:tcW w:w="743" w:type="dxa"/>
             <w:shd w:val="clear" w:color="auto" w:fill="auto"/>
             <w:noWrap/>
@@ -15099,7 +15751,7 @@
             <w:pPr>
               <w:spacing w:after="0" w:line="240" w:lineRule="auto"/>
               <w:jc w:val="left"/>
-              <w:cnfStyle w:val="000000000000" w:firstRow="0" w:lastRow="0" w:firstColumn="0" w:lastColumn="0" w:oddVBand="0" w:evenVBand="0" w:oddHBand="0" w:evenHBand="0" w:firstRowFirstColumn="0" w:firstRowLastColumn="0" w:lastRowFirstColumn="0" w:lastRowLastColumn="0"/>
+              <w:cnfStyle w:val="000000000000"/>
               <w:rPr>
                 <w:rFonts w:cs="Times New Roman"/>
                 <w:color w:val="auto"/>
@@ -15119,7 +15771,7 @@
             <w:pPr>
               <w:spacing w:after="0" w:line="240" w:lineRule="auto"/>
               <w:jc w:val="left"/>
-              <w:cnfStyle w:val="000000000000" w:firstRow="0" w:lastRow="0" w:firstColumn="0" w:lastColumn="0" w:oddVBand="0" w:evenVBand="0" w:oddHBand="0" w:evenHBand="0" w:firstRowFirstColumn="0" w:firstRowLastColumn="0" w:lastRowFirstColumn="0" w:lastRowLastColumn="0"/>
+              <w:cnfStyle w:val="000000000000"/>
               <w:rPr>
                 <w:rFonts w:cs="Times New Roman"/>
                 <w:color w:val="auto"/>
@@ -15147,7 +15799,7 @@
             <w:pPr>
               <w:spacing w:after="0" w:line="240" w:lineRule="auto"/>
               <w:jc w:val="left"/>
-              <w:cnfStyle w:val="000000000000" w:firstRow="0" w:lastRow="0" w:firstColumn="0" w:lastColumn="0" w:oddVBand="0" w:evenVBand="0" w:oddHBand="0" w:evenHBand="0" w:firstRowFirstColumn="0" w:firstRowLastColumn="0" w:lastRowFirstColumn="0" w:lastRowLastColumn="0"/>
+              <w:cnfStyle w:val="000000000000"/>
               <w:rPr>
                 <w:rFonts w:cs="Times New Roman"/>
                 <w:color w:val="auto"/>
@@ -15175,7 +15827,7 @@
             <w:pPr>
               <w:spacing w:after="0" w:line="240" w:lineRule="auto"/>
               <w:jc w:val="center"/>
-              <w:cnfStyle w:val="000000000000" w:firstRow="0" w:lastRow="0" w:firstColumn="0" w:lastColumn="0" w:oddVBand="0" w:evenVBand="0" w:oddHBand="0" w:evenHBand="0" w:firstRowFirstColumn="0" w:firstRowLastColumn="0" w:lastRowFirstColumn="0" w:lastRowLastColumn="0"/>
+              <w:cnfStyle w:val="000000000000"/>
               <w:rPr>
                 <w:rFonts w:cs="Times New Roman"/>
                 <w:color w:val="auto"/>
@@ -15203,7 +15855,7 @@
             <w:pPr>
               <w:spacing w:after="0" w:line="240" w:lineRule="auto"/>
               <w:jc w:val="center"/>
-              <w:cnfStyle w:val="000000000000" w:firstRow="0" w:lastRow="0" w:firstColumn="0" w:lastColumn="0" w:oddVBand="0" w:evenVBand="0" w:oddHBand="0" w:evenHBand="0" w:firstRowFirstColumn="0" w:firstRowLastColumn="0" w:lastRowFirstColumn="0" w:lastRowLastColumn="0"/>
+              <w:cnfStyle w:val="000000000000"/>
               <w:rPr>
                 <w:rFonts w:cs="Times New Roman"/>
                 <w:color w:val="auto"/>
@@ -15231,7 +15883,7 @@
             <w:pPr>
               <w:spacing w:after="0" w:line="240" w:lineRule="auto"/>
               <w:jc w:val="center"/>
-              <w:cnfStyle w:val="000000000000" w:firstRow="0" w:lastRow="0" w:firstColumn="0" w:lastColumn="0" w:oddVBand="0" w:evenVBand="0" w:oddHBand="0" w:evenHBand="0" w:firstRowFirstColumn="0" w:firstRowLastColumn="0" w:lastRowFirstColumn="0" w:lastRowLastColumn="0"/>
+              <w:cnfStyle w:val="000000000000"/>
               <w:rPr>
                 <w:rFonts w:cs="Times New Roman"/>
                 <w:color w:val="auto"/>
@@ -15259,7 +15911,7 @@
             <w:pPr>
               <w:spacing w:after="0" w:line="240" w:lineRule="auto"/>
               <w:jc w:val="center"/>
-              <w:cnfStyle w:val="000000000000" w:firstRow="0" w:lastRow="0" w:firstColumn="0" w:lastColumn="0" w:oddVBand="0" w:evenVBand="0" w:oddHBand="0" w:evenHBand="0" w:firstRowFirstColumn="0" w:firstRowLastColumn="0" w:lastRowFirstColumn="0" w:lastRowLastColumn="0"/>
+              <w:cnfStyle w:val="000000000000"/>
               <w:rPr>
                 <w:rFonts w:cs="Times New Roman"/>
                 <w:color w:val="auto"/>
@@ -15284,7 +15936,7 @@
         </w:trPr>
         <w:tc>
           <w:tcPr>
-            <w:cnfStyle w:val="001000000000" w:firstRow="0" w:lastRow="0" w:firstColumn="1" w:lastColumn="0" w:oddVBand="0" w:evenVBand="0" w:oddHBand="0" w:evenHBand="0" w:firstRowFirstColumn="0" w:firstRowLastColumn="0" w:lastRowFirstColumn="0" w:lastRowLastColumn="0"/>
+            <w:cnfStyle w:val="001000000000"/>
             <w:tcW w:w="743" w:type="dxa"/>
             <w:tcBorders>
               <w:left w:val="nil"/>
@@ -15321,7 +15973,7 @@
             <w:pPr>
               <w:spacing w:after="0" w:line="240" w:lineRule="auto"/>
               <w:jc w:val="left"/>
-              <w:cnfStyle w:val="000000000000" w:firstRow="0" w:lastRow="0" w:firstColumn="0" w:lastColumn="0" w:oddVBand="0" w:evenVBand="0" w:oddHBand="0" w:evenHBand="0" w:firstRowFirstColumn="0" w:firstRowLastColumn="0" w:lastRowFirstColumn="0" w:lastRowLastColumn="0"/>
+              <w:cnfStyle w:val="000000000000"/>
               <w:rPr>
                 <w:rFonts w:cs="Times New Roman"/>
                 <w:color w:val="auto"/>
@@ -15344,7 +15996,7 @@
             <w:pPr>
               <w:spacing w:after="0" w:line="240" w:lineRule="auto"/>
               <w:jc w:val="left"/>
-              <w:cnfStyle w:val="000000000000" w:firstRow="0" w:lastRow="0" w:firstColumn="0" w:lastColumn="0" w:oddVBand="0" w:evenVBand="0" w:oddHBand="0" w:evenHBand="0" w:firstRowFirstColumn="0" w:firstRowLastColumn="0" w:lastRowFirstColumn="0" w:lastRowLastColumn="0"/>
+              <w:cnfStyle w:val="000000000000"/>
               <w:rPr>
                 <w:rFonts w:cs="Times New Roman"/>
                 <w:color w:val="auto"/>
@@ -15367,7 +16019,7 @@
             <w:pPr>
               <w:spacing w:after="0" w:line="240" w:lineRule="auto"/>
               <w:jc w:val="left"/>
-              <w:cnfStyle w:val="000000000000" w:firstRow="0" w:lastRow="0" w:firstColumn="0" w:lastColumn="0" w:oddVBand="0" w:evenVBand="0" w:oddHBand="0" w:evenHBand="0" w:firstRowFirstColumn="0" w:firstRowLastColumn="0" w:lastRowFirstColumn="0" w:lastRowLastColumn="0"/>
+              <w:cnfStyle w:val="000000000000"/>
               <w:rPr>
                 <w:rFonts w:cs="Times New Roman"/>
                 <w:color w:val="auto"/>
@@ -15398,7 +16050,7 @@
             <w:pPr>
               <w:spacing w:after="0" w:line="240" w:lineRule="auto"/>
               <w:jc w:val="center"/>
-              <w:cnfStyle w:val="000000000000" w:firstRow="0" w:lastRow="0" w:firstColumn="0" w:lastColumn="0" w:oddVBand="0" w:evenVBand="0" w:oddHBand="0" w:evenHBand="0" w:firstRowFirstColumn="0" w:firstRowLastColumn="0" w:lastRowFirstColumn="0" w:lastRowLastColumn="0"/>
+              <w:cnfStyle w:val="000000000000"/>
               <w:rPr>
                 <w:rFonts w:cs="Times New Roman"/>
                 <w:color w:val="auto"/>
@@ -15429,7 +16081,7 @@
             <w:pPr>
               <w:spacing w:after="0" w:line="240" w:lineRule="auto"/>
               <w:jc w:val="center"/>
-              <w:cnfStyle w:val="000000000000" w:firstRow="0" w:lastRow="0" w:firstColumn="0" w:lastColumn="0" w:oddVBand="0" w:evenVBand="0" w:oddHBand="0" w:evenHBand="0" w:firstRowFirstColumn="0" w:firstRowLastColumn="0" w:lastRowFirstColumn="0" w:lastRowLastColumn="0"/>
+              <w:cnfStyle w:val="000000000000"/>
               <w:rPr>
                 <w:rFonts w:cs="Times New Roman"/>
                 <w:color w:val="auto"/>
@@ -15460,7 +16112,7 @@
             <w:pPr>
               <w:spacing w:after="0" w:line="240" w:lineRule="auto"/>
               <w:jc w:val="center"/>
-              <w:cnfStyle w:val="000000000000" w:firstRow="0" w:lastRow="0" w:firstColumn="0" w:lastColumn="0" w:oddVBand="0" w:evenVBand="0" w:oddHBand="0" w:evenHBand="0" w:firstRowFirstColumn="0" w:firstRowLastColumn="0" w:lastRowFirstColumn="0" w:lastRowLastColumn="0"/>
+              <w:cnfStyle w:val="000000000000"/>
               <w:rPr>
                 <w:rFonts w:cs="Times New Roman"/>
                 <w:color w:val="auto"/>
@@ -15491,7 +16143,7 @@
             <w:pPr>
               <w:spacing w:after="0" w:line="240" w:lineRule="auto"/>
               <w:jc w:val="center"/>
-              <w:cnfStyle w:val="000000000000" w:firstRow="0" w:lastRow="0" w:firstColumn="0" w:lastColumn="0" w:oddVBand="0" w:evenVBand="0" w:oddHBand="0" w:evenHBand="0" w:firstRowFirstColumn="0" w:firstRowLastColumn="0" w:lastRowFirstColumn="0" w:lastRowLastColumn="0"/>
+              <w:cnfStyle w:val="000000000000"/>
               <w:rPr>
                 <w:rFonts w:cs="Times New Roman"/>
                 <w:color w:val="auto"/>
@@ -15516,7 +16168,7 @@
         </w:trPr>
         <w:tc>
           <w:tcPr>
-            <w:cnfStyle w:val="001000000000" w:firstRow="0" w:lastRow="0" w:firstColumn="1" w:lastColumn="0" w:oddVBand="0" w:evenVBand="0" w:oddHBand="0" w:evenHBand="0" w:firstRowFirstColumn="0" w:firstRowLastColumn="0" w:lastRowFirstColumn="0" w:lastRowLastColumn="0"/>
+            <w:cnfStyle w:val="001000000000"/>
             <w:tcW w:w="743" w:type="dxa"/>
             <w:shd w:val="clear" w:color="auto" w:fill="auto"/>
             <w:noWrap/>
@@ -15546,7 +16198,7 @@
             <w:pPr>
               <w:spacing w:after="0" w:line="240" w:lineRule="auto"/>
               <w:jc w:val="left"/>
-              <w:cnfStyle w:val="000000000000" w:firstRow="0" w:lastRow="0" w:firstColumn="0" w:lastColumn="0" w:oddVBand="0" w:evenVBand="0" w:oddHBand="0" w:evenHBand="0" w:firstRowFirstColumn="0" w:firstRowLastColumn="0" w:lastRowFirstColumn="0" w:lastRowLastColumn="0"/>
+              <w:cnfStyle w:val="000000000000"/>
               <w:rPr>
                 <w:rFonts w:cs="Times New Roman"/>
                 <w:color w:val="auto"/>
@@ -15566,7 +16218,7 @@
             <w:pPr>
               <w:spacing w:after="0" w:line="240" w:lineRule="auto"/>
               <w:jc w:val="left"/>
-              <w:cnfStyle w:val="000000000000" w:firstRow="0" w:lastRow="0" w:firstColumn="0" w:lastColumn="0" w:oddVBand="0" w:evenVBand="0" w:oddHBand="0" w:evenHBand="0" w:firstRowFirstColumn="0" w:firstRowLastColumn="0" w:lastRowFirstColumn="0" w:lastRowLastColumn="0"/>
+              <w:cnfStyle w:val="000000000000"/>
               <w:rPr>
                 <w:rFonts w:cs="Times New Roman"/>
                 <w:color w:val="auto"/>
@@ -15586,7 +16238,7 @@
             <w:pPr>
               <w:spacing w:after="0" w:line="240" w:lineRule="auto"/>
               <w:jc w:val="left"/>
-              <w:cnfStyle w:val="000000000000" w:firstRow="0" w:lastRow="0" w:firstColumn="0" w:lastColumn="0" w:oddVBand="0" w:evenVBand="0" w:oddHBand="0" w:evenHBand="0" w:firstRowFirstColumn="0" w:firstRowLastColumn="0" w:lastRowFirstColumn="0" w:lastRowLastColumn="0"/>
+              <w:cnfStyle w:val="000000000000"/>
               <w:rPr>
                 <w:rFonts w:cs="Times New Roman"/>
                 <w:color w:val="auto"/>
@@ -15614,7 +16266,7 @@
             <w:pPr>
               <w:spacing w:after="0" w:line="240" w:lineRule="auto"/>
               <w:jc w:val="center"/>
-              <w:cnfStyle w:val="000000000000" w:firstRow="0" w:lastRow="0" w:firstColumn="0" w:lastColumn="0" w:oddVBand="0" w:evenVBand="0" w:oddHBand="0" w:evenHBand="0" w:firstRowFirstColumn="0" w:firstRowLastColumn="0" w:lastRowFirstColumn="0" w:lastRowLastColumn="0"/>
+              <w:cnfStyle w:val="000000000000"/>
               <w:rPr>
                 <w:rFonts w:cs="Times New Roman"/>
                 <w:color w:val="auto"/>
@@ -15642,7 +16294,7 @@
             <w:pPr>
               <w:spacing w:after="0" w:line="240" w:lineRule="auto"/>
               <w:jc w:val="center"/>
-              <w:cnfStyle w:val="000000000000" w:firstRow="0" w:lastRow="0" w:firstColumn="0" w:lastColumn="0" w:oddVBand="0" w:evenVBand="0" w:oddHBand="0" w:evenHBand="0" w:firstRowFirstColumn="0" w:firstRowLastColumn="0" w:lastRowFirstColumn="0" w:lastRowLastColumn="0"/>
+              <w:cnfStyle w:val="000000000000"/>
               <w:rPr>
                 <w:rFonts w:cs="Times New Roman"/>
                 <w:color w:val="auto"/>
@@ -15670,7 +16322,7 @@
             <w:pPr>
               <w:spacing w:after="0" w:line="240" w:lineRule="auto"/>
               <w:jc w:val="center"/>
-              <w:cnfStyle w:val="000000000000" w:firstRow="0" w:lastRow="0" w:firstColumn="0" w:lastColumn="0" w:oddVBand="0" w:evenVBand="0" w:oddHBand="0" w:evenHBand="0" w:firstRowFirstColumn="0" w:firstRowLastColumn="0" w:lastRowFirstColumn="0" w:lastRowLastColumn="0"/>
+              <w:cnfStyle w:val="000000000000"/>
               <w:rPr>
                 <w:rFonts w:cs="Times New Roman"/>
                 <w:color w:val="auto"/>
@@ -15698,7 +16350,7 @@
             <w:pPr>
               <w:spacing w:after="0" w:line="240" w:lineRule="auto"/>
               <w:jc w:val="center"/>
-              <w:cnfStyle w:val="000000000000" w:firstRow="0" w:lastRow="0" w:firstColumn="0" w:lastColumn="0" w:oddVBand="0" w:evenVBand="0" w:oddHBand="0" w:evenHBand="0" w:firstRowFirstColumn="0" w:firstRowLastColumn="0" w:lastRowFirstColumn="0" w:lastRowLastColumn="0"/>
+              <w:cnfStyle w:val="000000000000"/>
               <w:rPr>
                 <w:rFonts w:cs="Times New Roman"/>
                 <w:color w:val="auto"/>
@@ -15723,7 +16375,7 @@
         </w:trPr>
         <w:tc>
           <w:tcPr>
-            <w:cnfStyle w:val="001000000000" w:firstRow="0" w:lastRow="0" w:firstColumn="1" w:lastColumn="0" w:oddVBand="0" w:evenVBand="0" w:oddHBand="0" w:evenHBand="0" w:firstRowFirstColumn="0" w:firstRowLastColumn="0" w:lastRowFirstColumn="0" w:lastRowLastColumn="0"/>
+            <w:cnfStyle w:val="001000000000"/>
             <w:tcW w:w="743" w:type="dxa"/>
             <w:tcBorders>
               <w:left w:val="nil"/>
@@ -15760,7 +16412,7 @@
             <w:pPr>
               <w:spacing w:after="0" w:line="240" w:lineRule="auto"/>
               <w:jc w:val="left"/>
-              <w:cnfStyle w:val="000000000000" w:firstRow="0" w:lastRow="0" w:firstColumn="0" w:lastColumn="0" w:oddVBand="0" w:evenVBand="0" w:oddHBand="0" w:evenHBand="0" w:firstRowFirstColumn="0" w:firstRowLastColumn="0" w:lastRowFirstColumn="0" w:lastRowLastColumn="0"/>
+              <w:cnfStyle w:val="000000000000"/>
               <w:rPr>
                 <w:rFonts w:cs="Times New Roman"/>
                 <w:color w:val="auto"/>
@@ -15783,7 +16435,7 @@
             <w:pPr>
               <w:spacing w:after="0" w:line="240" w:lineRule="auto"/>
               <w:jc w:val="left"/>
-              <w:cnfStyle w:val="000000000000" w:firstRow="0" w:lastRow="0" w:firstColumn="0" w:lastColumn="0" w:oddVBand="0" w:evenVBand="0" w:oddHBand="0" w:evenHBand="0" w:firstRowFirstColumn="0" w:firstRowLastColumn="0" w:lastRowFirstColumn="0" w:lastRowLastColumn="0"/>
+              <w:cnfStyle w:val="000000000000"/>
               <w:rPr>
                 <w:rFonts w:cs="Times New Roman"/>
                 <w:color w:val="auto"/>
@@ -15814,7 +16466,7 @@
             <w:pPr>
               <w:spacing w:after="0" w:line="240" w:lineRule="auto"/>
               <w:jc w:val="left"/>
-              <w:cnfStyle w:val="000000000000" w:firstRow="0" w:lastRow="0" w:firstColumn="0" w:lastColumn="0" w:oddVBand="0" w:evenVBand="0" w:oddHBand="0" w:evenHBand="0" w:firstRowFirstColumn="0" w:firstRowLastColumn="0" w:lastRowFirstColumn="0" w:lastRowLastColumn="0"/>
+              <w:cnfStyle w:val="000000000000"/>
               <w:rPr>
                 <w:rFonts w:cs="Times New Roman"/>
                 <w:color w:val="auto"/>
@@ -15845,7 +16497,7 @@
             <w:pPr>
               <w:spacing w:after="0" w:line="240" w:lineRule="auto"/>
               <w:jc w:val="center"/>
-              <w:cnfStyle w:val="000000000000" w:firstRow="0" w:lastRow="0" w:firstColumn="0" w:lastColumn="0" w:oddVBand="0" w:evenVBand="0" w:oddHBand="0" w:evenHBand="0" w:firstRowFirstColumn="0" w:firstRowLastColumn="0" w:lastRowFirstColumn="0" w:lastRowLastColumn="0"/>
+              <w:cnfStyle w:val="000000000000"/>
               <w:rPr>
                 <w:rFonts w:cs="Times New Roman"/>
                 <w:color w:val="auto"/>
@@ -15876,7 +16528,7 @@
             <w:pPr>
               <w:spacing w:after="0" w:line="240" w:lineRule="auto"/>
               <w:jc w:val="center"/>
-              <w:cnfStyle w:val="000000000000" w:firstRow="0" w:lastRow="0" w:firstColumn="0" w:lastColumn="0" w:oddVBand="0" w:evenVBand="0" w:oddHBand="0" w:evenHBand="0" w:firstRowFirstColumn="0" w:firstRowLastColumn="0" w:lastRowFirstColumn="0" w:lastRowLastColumn="0"/>
+              <w:cnfStyle w:val="000000000000"/>
               <w:rPr>
                 <w:rFonts w:cs="Times New Roman"/>
                 <w:color w:val="auto"/>
@@ -15907,7 +16559,7 @@
             <w:pPr>
               <w:spacing w:after="0" w:line="240" w:lineRule="auto"/>
               <w:jc w:val="center"/>
-              <w:cnfStyle w:val="000000000000" w:firstRow="0" w:lastRow="0" w:firstColumn="0" w:lastColumn="0" w:oddVBand="0" w:evenVBand="0" w:oddHBand="0" w:evenHBand="0" w:firstRowFirstColumn="0" w:firstRowLastColumn="0" w:lastRowFirstColumn="0" w:lastRowLastColumn="0"/>
+              <w:cnfStyle w:val="000000000000"/>
               <w:rPr>
                 <w:rFonts w:cs="Times New Roman"/>
                 <w:color w:val="auto"/>
@@ -15938,7 +16590,7 @@
             <w:pPr>
               <w:spacing w:after="0" w:line="240" w:lineRule="auto"/>
               <w:jc w:val="center"/>
-              <w:cnfStyle w:val="000000000000" w:firstRow="0" w:lastRow="0" w:firstColumn="0" w:lastColumn="0" w:oddVBand="0" w:evenVBand="0" w:oddHBand="0" w:evenHBand="0" w:firstRowFirstColumn="0" w:firstRowLastColumn="0" w:lastRowFirstColumn="0" w:lastRowLastColumn="0"/>
+              <w:cnfStyle w:val="000000000000"/>
               <w:rPr>
                 <w:rFonts w:cs="Times New Roman"/>
                 <w:color w:val="auto"/>
@@ -15963,7 +16615,7 @@
         </w:trPr>
         <w:tc>
           <w:tcPr>
-            <w:cnfStyle w:val="001000000000" w:firstRow="0" w:lastRow="0" w:firstColumn="1" w:lastColumn="0" w:oddVBand="0" w:evenVBand="0" w:oddHBand="0" w:evenHBand="0" w:firstRowFirstColumn="0" w:firstRowLastColumn="0" w:lastRowFirstColumn="0" w:lastRowLastColumn="0"/>
+            <w:cnfStyle w:val="001000000000"/>
             <w:tcW w:w="743" w:type="dxa"/>
             <w:shd w:val="clear" w:color="auto" w:fill="auto"/>
             <w:noWrap/>
@@ -15993,7 +16645,7 @@
             <w:pPr>
               <w:spacing w:after="0" w:line="240" w:lineRule="auto"/>
               <w:jc w:val="left"/>
-              <w:cnfStyle w:val="000000000000" w:firstRow="0" w:lastRow="0" w:firstColumn="0" w:lastColumn="0" w:oddVBand="0" w:evenVBand="0" w:oddHBand="0" w:evenHBand="0" w:firstRowFirstColumn="0" w:firstRowLastColumn="0" w:lastRowFirstColumn="0" w:lastRowLastColumn="0"/>
+              <w:cnfStyle w:val="000000000000"/>
               <w:rPr>
                 <w:rFonts w:cs="Times New Roman"/>
                 <w:color w:val="auto"/>
@@ -16013,7 +16665,7 @@
             <w:pPr>
               <w:spacing w:after="0" w:line="240" w:lineRule="auto"/>
               <w:jc w:val="left"/>
-              <w:cnfStyle w:val="000000000000" w:firstRow="0" w:lastRow="0" w:firstColumn="0" w:lastColumn="0" w:oddVBand="0" w:evenVBand="0" w:oddHBand="0" w:evenHBand="0" w:firstRowFirstColumn="0" w:firstRowLastColumn="0" w:lastRowFirstColumn="0" w:lastRowLastColumn="0"/>
+              <w:cnfStyle w:val="000000000000"/>
               <w:rPr>
                 <w:rFonts w:cs="Times New Roman"/>
                 <w:color w:val="auto"/>
@@ -16033,7 +16685,7 @@
             <w:pPr>
               <w:spacing w:after="0" w:line="240" w:lineRule="auto"/>
               <w:jc w:val="left"/>
-              <w:cnfStyle w:val="000000000000" w:firstRow="0" w:lastRow="0" w:firstColumn="0" w:lastColumn="0" w:oddVBand="0" w:evenVBand="0" w:oddHBand="0" w:evenHBand="0" w:firstRowFirstColumn="0" w:firstRowLastColumn="0" w:lastRowFirstColumn="0" w:lastRowLastColumn="0"/>
+              <w:cnfStyle w:val="000000000000"/>
               <w:rPr>
                 <w:rFonts w:cs="Times New Roman"/>
                 <w:color w:val="auto"/>
@@ -16061,7 +16713,7 @@
             <w:pPr>
               <w:spacing w:after="0" w:line="240" w:lineRule="auto"/>
               <w:jc w:val="center"/>
-              <w:cnfStyle w:val="000000000000" w:firstRow="0" w:lastRow="0" w:firstColumn="0" w:lastColumn="0" w:oddVBand="0" w:evenVBand="0" w:oddHBand="0" w:evenHBand="0" w:firstRowFirstColumn="0" w:firstRowLastColumn="0" w:lastRowFirstColumn="0" w:lastRowLastColumn="0"/>
+              <w:cnfStyle w:val="000000000000"/>
               <w:rPr>
                 <w:rFonts w:cs="Times New Roman"/>
                 <w:color w:val="auto"/>
@@ -16089,7 +16741,7 @@
             <w:pPr>
               <w:spacing w:after="0" w:line="240" w:lineRule="auto"/>
               <w:jc w:val="center"/>
-              <w:cnfStyle w:val="000000000000" w:firstRow="0" w:lastRow="0" w:firstColumn="0" w:lastColumn="0" w:oddVBand="0" w:evenVBand="0" w:oddHBand="0" w:evenHBand="0" w:firstRowFirstColumn="0" w:firstRowLastColumn="0" w:lastRowFirstColumn="0" w:lastRowLastColumn="0"/>
+              <w:cnfStyle w:val="000000000000"/>
               <w:rPr>
                 <w:rFonts w:cs="Times New Roman"/>
                 <w:color w:val="auto"/>
@@ -16117,7 +16769,7 @@
             <w:pPr>
               <w:spacing w:after="0" w:line="240" w:lineRule="auto"/>
               <w:jc w:val="center"/>
-              <w:cnfStyle w:val="000000000000" w:firstRow="0" w:lastRow="0" w:firstColumn="0" w:lastColumn="0" w:oddVBand="0" w:evenVBand="0" w:oddHBand="0" w:evenHBand="0" w:firstRowFirstColumn="0" w:firstRowLastColumn="0" w:lastRowFirstColumn="0" w:lastRowLastColumn="0"/>
+              <w:cnfStyle w:val="000000000000"/>
               <w:rPr>
                 <w:rFonts w:cs="Times New Roman"/>
                 <w:color w:val="auto"/>
@@ -16145,7 +16797,7 @@
             <w:pPr>
               <w:spacing w:after="0" w:line="240" w:lineRule="auto"/>
               <w:jc w:val="center"/>
-              <w:cnfStyle w:val="000000000000" w:firstRow="0" w:lastRow="0" w:firstColumn="0" w:lastColumn="0" w:oddVBand="0" w:evenVBand="0" w:oddHBand="0" w:evenHBand="0" w:firstRowFirstColumn="0" w:firstRowLastColumn="0" w:lastRowFirstColumn="0" w:lastRowLastColumn="0"/>
+              <w:cnfStyle w:val="000000000000"/>
               <w:rPr>
                 <w:rFonts w:cs="Times New Roman"/>
                 <w:color w:val="auto"/>
@@ -16170,7 +16822,7 @@
         </w:trPr>
         <w:tc>
           <w:tcPr>
-            <w:cnfStyle w:val="001000000000" w:firstRow="0" w:lastRow="0" w:firstColumn="1" w:lastColumn="0" w:oddVBand="0" w:evenVBand="0" w:oddHBand="0" w:evenHBand="0" w:firstRowFirstColumn="0" w:firstRowLastColumn="0" w:lastRowFirstColumn="0" w:lastRowLastColumn="0"/>
+            <w:cnfStyle w:val="001000000000"/>
             <w:tcW w:w="743" w:type="dxa"/>
             <w:tcBorders>
               <w:left w:val="nil"/>
@@ -16207,7 +16859,7 @@
             <w:pPr>
               <w:spacing w:after="0" w:line="240" w:lineRule="auto"/>
               <w:jc w:val="left"/>
-              <w:cnfStyle w:val="000000000000" w:firstRow="0" w:lastRow="0" w:firstColumn="0" w:lastColumn="0" w:oddVBand="0" w:evenVBand="0" w:oddHBand="0" w:evenHBand="0" w:firstRowFirstColumn="0" w:firstRowLastColumn="0" w:lastRowFirstColumn="0" w:lastRowLastColumn="0"/>
+              <w:cnfStyle w:val="000000000000"/>
               <w:rPr>
                 <w:rFonts w:cs="Times New Roman"/>
                 <w:color w:val="auto"/>
@@ -16230,7 +16882,7 @@
             <w:pPr>
               <w:spacing w:after="0" w:line="240" w:lineRule="auto"/>
               <w:jc w:val="left"/>
-              <w:cnfStyle w:val="000000000000" w:firstRow="0" w:lastRow="0" w:firstColumn="0" w:lastColumn="0" w:oddVBand="0" w:evenVBand="0" w:oddHBand="0" w:evenHBand="0" w:firstRowFirstColumn="0" w:firstRowLastColumn="0" w:lastRowFirstColumn="0" w:lastRowLastColumn="0"/>
+              <w:cnfStyle w:val="000000000000"/>
               <w:rPr>
                 <w:rFonts w:cs="Times New Roman"/>
                 <w:color w:val="auto"/>
@@ -16253,7 +16905,7 @@
             <w:pPr>
               <w:spacing w:after="0" w:line="240" w:lineRule="auto"/>
               <w:jc w:val="left"/>
-              <w:cnfStyle w:val="000000000000" w:firstRow="0" w:lastRow="0" w:firstColumn="0" w:lastColumn="0" w:oddVBand="0" w:evenVBand="0" w:oddHBand="0" w:evenHBand="0" w:firstRowFirstColumn="0" w:firstRowLastColumn="0" w:lastRowFirstColumn="0" w:lastRowLastColumn="0"/>
+              <w:cnfStyle w:val="000000000000"/>
               <w:rPr>
                 <w:rFonts w:cs="Times New Roman"/>
                 <w:color w:val="auto"/>
@@ -16284,7 +16936,7 @@
             <w:pPr>
               <w:spacing w:after="0" w:line="240" w:lineRule="auto"/>
               <w:jc w:val="center"/>
-              <w:cnfStyle w:val="000000000000" w:firstRow="0" w:lastRow="0" w:firstColumn="0" w:lastColumn="0" w:oddVBand="0" w:evenVBand="0" w:oddHBand="0" w:evenHBand="0" w:firstRowFirstColumn="0" w:firstRowLastColumn="0" w:lastRowFirstColumn="0" w:lastRowLastColumn="0"/>
+              <w:cnfStyle w:val="000000000000"/>
               <w:rPr>
                 <w:rFonts w:cs="Times New Roman"/>
                 <w:color w:val="auto"/>
@@ -16315,7 +16967,7 @@
             <w:pPr>
               <w:spacing w:after="0" w:line="240" w:lineRule="auto"/>
               <w:jc w:val="center"/>
-              <w:cnfStyle w:val="000000000000" w:firstRow="0" w:lastRow="0" w:firstColumn="0" w:lastColumn="0" w:oddVBand="0" w:evenVBand="0" w:oddHBand="0" w:evenHBand="0" w:firstRowFirstColumn="0" w:firstRowLastColumn="0" w:lastRowFirstColumn="0" w:lastRowLastColumn="0"/>
+              <w:cnfStyle w:val="000000000000"/>
               <w:rPr>
                 <w:rFonts w:cs="Times New Roman"/>
                 <w:color w:val="auto"/>
@@ -16346,7 +16998,7 @@
             <w:pPr>
               <w:spacing w:after="0" w:line="240" w:lineRule="auto"/>
               <w:jc w:val="center"/>
-              <w:cnfStyle w:val="000000000000" w:firstRow="0" w:lastRow="0" w:firstColumn="0" w:lastColumn="0" w:oddVBand="0" w:evenVBand="0" w:oddHBand="0" w:evenHBand="0" w:firstRowFirstColumn="0" w:firstRowLastColumn="0" w:lastRowFirstColumn="0" w:lastRowLastColumn="0"/>
+              <w:cnfStyle w:val="000000000000"/>
               <w:rPr>
                 <w:rFonts w:cs="Times New Roman"/>
                 <w:color w:val="auto"/>
@@ -16377,7 +17029,7 @@
             <w:pPr>
               <w:spacing w:after="0" w:line="240" w:lineRule="auto"/>
               <w:jc w:val="center"/>
-              <w:cnfStyle w:val="000000000000" w:firstRow="0" w:lastRow="0" w:firstColumn="0" w:lastColumn="0" w:oddVBand="0" w:evenVBand="0" w:oddHBand="0" w:evenHBand="0" w:firstRowFirstColumn="0" w:firstRowLastColumn="0" w:lastRowFirstColumn="0" w:lastRowLastColumn="0"/>
+              <w:cnfStyle w:val="000000000000"/>
               <w:rPr>
                 <w:rFonts w:cs="Times New Roman"/>
                 <w:color w:val="auto"/>
@@ -16402,7 +17054,7 @@
         </w:trPr>
         <w:tc>
           <w:tcPr>
-            <w:cnfStyle w:val="001000000000" w:firstRow="0" w:lastRow="0" w:firstColumn="1" w:lastColumn="0" w:oddVBand="0" w:evenVBand="0" w:oddHBand="0" w:evenHBand="0" w:firstRowFirstColumn="0" w:firstRowLastColumn="0" w:lastRowFirstColumn="0" w:lastRowLastColumn="0"/>
+            <w:cnfStyle w:val="001000000000"/>
             <w:tcW w:w="743" w:type="dxa"/>
             <w:shd w:val="clear" w:color="auto" w:fill="auto"/>
             <w:noWrap/>
@@ -16441,7 +17093,7 @@
             <w:pPr>
               <w:spacing w:after="0" w:line="240" w:lineRule="auto"/>
               <w:jc w:val="left"/>
-              <w:cnfStyle w:val="000000000000" w:firstRow="0" w:lastRow="0" w:firstColumn="0" w:lastColumn="0" w:oddVBand="0" w:evenVBand="0" w:oddHBand="0" w:evenHBand="0" w:firstRowFirstColumn="0" w:firstRowLastColumn="0" w:lastRowFirstColumn="0" w:lastRowLastColumn="0"/>
+              <w:cnfStyle w:val="000000000000"/>
               <w:rPr>
                 <w:rFonts w:cs="Times New Roman"/>
                 <w:color w:val="auto"/>
@@ -16469,13 +17121,14 @@
             <w:pPr>
               <w:spacing w:after="0" w:line="240" w:lineRule="auto"/>
               <w:jc w:val="left"/>
-              <w:cnfStyle w:val="000000000000" w:firstRow="0" w:lastRow="0" w:firstColumn="0" w:lastColumn="0" w:oddVBand="0" w:evenVBand="0" w:oddHBand="0" w:evenHBand="0" w:firstRowFirstColumn="0" w:firstRowLastColumn="0" w:lastRowFirstColumn="0" w:lastRowLastColumn="0"/>
-              <w:rPr>
-                <w:rFonts w:cs="Times New Roman"/>
-                <w:color w:val="auto"/>
-                <w:sz w:val="22"/>
-              </w:rPr>
-            </w:pPr>
+              <w:cnfStyle w:val="000000000000"/>
+              <w:rPr>
+                <w:rFonts w:cs="Times New Roman"/>
+                <w:color w:val="auto"/>
+                <w:sz w:val="22"/>
+              </w:rPr>
+            </w:pPr>
+            <w:proofErr w:type="spellStart"/>
             <w:r>
               <w:rPr>
                 <w:rFonts w:cs="Times New Roman"/>
@@ -16484,6 +17137,7 @@
               </w:rPr>
               <w:t>Tillering</w:t>
             </w:r>
+            <w:proofErr w:type="spellEnd"/>
           </w:p>
         </w:tc>
         <w:tc>
@@ -16497,7 +17151,7 @@
             <w:pPr>
               <w:spacing w:after="0" w:line="240" w:lineRule="auto"/>
               <w:jc w:val="left"/>
-              <w:cnfStyle w:val="000000000000" w:firstRow="0" w:lastRow="0" w:firstColumn="0" w:lastColumn="0" w:oddVBand="0" w:evenVBand="0" w:oddHBand="0" w:evenHBand="0" w:firstRowFirstColumn="0" w:firstRowLastColumn="0" w:lastRowFirstColumn="0" w:lastRowLastColumn="0"/>
+              <w:cnfStyle w:val="000000000000"/>
               <w:rPr>
                 <w:rFonts w:cs="Times New Roman"/>
                 <w:color w:val="auto"/>
@@ -16525,7 +17179,7 @@
             <w:pPr>
               <w:spacing w:after="0" w:line="240" w:lineRule="auto"/>
               <w:jc w:val="center"/>
-              <w:cnfStyle w:val="000000000000" w:firstRow="0" w:lastRow="0" w:firstColumn="0" w:lastColumn="0" w:oddVBand="0" w:evenVBand="0" w:oddHBand="0" w:evenHBand="0" w:firstRowFirstColumn="0" w:firstRowLastColumn="0" w:lastRowFirstColumn="0" w:lastRowLastColumn="0"/>
+              <w:cnfStyle w:val="000000000000"/>
               <w:rPr>
                 <w:rFonts w:cs="Times New Roman"/>
                 <w:color w:val="auto"/>
@@ -16553,7 +17207,7 @@
             <w:pPr>
               <w:spacing w:after="0" w:line="240" w:lineRule="auto"/>
               <w:jc w:val="center"/>
-              <w:cnfStyle w:val="000000000000" w:firstRow="0" w:lastRow="0" w:firstColumn="0" w:lastColumn="0" w:oddVBand="0" w:evenVBand="0" w:oddHBand="0" w:evenHBand="0" w:firstRowFirstColumn="0" w:firstRowLastColumn="0" w:lastRowFirstColumn="0" w:lastRowLastColumn="0"/>
+              <w:cnfStyle w:val="000000000000"/>
               <w:rPr>
                 <w:rFonts w:cs="Times New Roman"/>
                 <w:color w:val="auto"/>
@@ -16581,7 +17235,7 @@
             <w:pPr>
               <w:spacing w:after="0" w:line="240" w:lineRule="auto"/>
               <w:jc w:val="center"/>
-              <w:cnfStyle w:val="000000000000" w:firstRow="0" w:lastRow="0" w:firstColumn="0" w:lastColumn="0" w:oddVBand="0" w:evenVBand="0" w:oddHBand="0" w:evenHBand="0" w:firstRowFirstColumn="0" w:firstRowLastColumn="0" w:lastRowFirstColumn="0" w:lastRowLastColumn="0"/>
+              <w:cnfStyle w:val="000000000000"/>
               <w:rPr>
                 <w:rFonts w:cs="Times New Roman"/>
                 <w:color w:val="auto"/>
@@ -16609,7 +17263,7 @@
             <w:pPr>
               <w:spacing w:after="0" w:line="240" w:lineRule="auto"/>
               <w:jc w:val="center"/>
-              <w:cnfStyle w:val="000000000000" w:firstRow="0" w:lastRow="0" w:firstColumn="0" w:lastColumn="0" w:oddVBand="0" w:evenVBand="0" w:oddHBand="0" w:evenHBand="0" w:firstRowFirstColumn="0" w:firstRowLastColumn="0" w:lastRowFirstColumn="0" w:lastRowLastColumn="0"/>
+              <w:cnfStyle w:val="000000000000"/>
               <w:rPr>
                 <w:rFonts w:cs="Times New Roman"/>
                 <w:color w:val="auto"/>
@@ -16634,7 +17288,7 @@
         </w:trPr>
         <w:tc>
           <w:tcPr>
-            <w:cnfStyle w:val="001000000000" w:firstRow="0" w:lastRow="0" w:firstColumn="1" w:lastColumn="0" w:oddVBand="0" w:evenVBand="0" w:oddHBand="0" w:evenHBand="0" w:firstRowFirstColumn="0" w:firstRowLastColumn="0" w:lastRowFirstColumn="0" w:lastRowLastColumn="0"/>
+            <w:cnfStyle w:val="001000000000"/>
             <w:tcW w:w="743" w:type="dxa"/>
             <w:tcBorders>
               <w:left w:val="nil"/>
@@ -16671,7 +17325,7 @@
             <w:pPr>
               <w:spacing w:after="0" w:line="240" w:lineRule="auto"/>
               <w:jc w:val="left"/>
-              <w:cnfStyle w:val="000000000000" w:firstRow="0" w:lastRow="0" w:firstColumn="0" w:lastColumn="0" w:oddVBand="0" w:evenVBand="0" w:oddHBand="0" w:evenHBand="0" w:firstRowFirstColumn="0" w:firstRowLastColumn="0" w:lastRowFirstColumn="0" w:lastRowLastColumn="0"/>
+              <w:cnfStyle w:val="000000000000"/>
               <w:rPr>
                 <w:rFonts w:cs="Times New Roman"/>
                 <w:color w:val="auto"/>
@@ -16694,7 +17348,7 @@
             <w:pPr>
               <w:spacing w:after="0" w:line="240" w:lineRule="auto"/>
               <w:jc w:val="left"/>
-              <w:cnfStyle w:val="000000000000" w:firstRow="0" w:lastRow="0" w:firstColumn="0" w:lastColumn="0" w:oddVBand="0" w:evenVBand="0" w:oddHBand="0" w:evenHBand="0" w:firstRowFirstColumn="0" w:firstRowLastColumn="0" w:lastRowFirstColumn="0" w:lastRowLastColumn="0"/>
+              <w:cnfStyle w:val="000000000000"/>
               <w:rPr>
                 <w:rFonts w:cs="Times New Roman"/>
                 <w:color w:val="auto"/>
@@ -16717,7 +17371,7 @@
             <w:pPr>
               <w:spacing w:after="0" w:line="240" w:lineRule="auto"/>
               <w:jc w:val="left"/>
-              <w:cnfStyle w:val="000000000000" w:firstRow="0" w:lastRow="0" w:firstColumn="0" w:lastColumn="0" w:oddVBand="0" w:evenVBand="0" w:oddHBand="0" w:evenHBand="0" w:firstRowFirstColumn="0" w:firstRowLastColumn="0" w:lastRowFirstColumn="0" w:lastRowLastColumn="0"/>
+              <w:cnfStyle w:val="000000000000"/>
               <w:rPr>
                 <w:rFonts w:cs="Times New Roman"/>
                 <w:color w:val="auto"/>
@@ -16748,7 +17402,7 @@
             <w:pPr>
               <w:spacing w:after="0" w:line="240" w:lineRule="auto"/>
               <w:jc w:val="center"/>
-              <w:cnfStyle w:val="000000000000" w:firstRow="0" w:lastRow="0" w:firstColumn="0" w:lastColumn="0" w:oddVBand="0" w:evenVBand="0" w:oddHBand="0" w:evenHBand="0" w:firstRowFirstColumn="0" w:firstRowLastColumn="0" w:lastRowFirstColumn="0" w:lastRowLastColumn="0"/>
+              <w:cnfStyle w:val="000000000000"/>
               <w:rPr>
                 <w:rFonts w:cs="Times New Roman"/>
                 <w:color w:val="auto"/>
@@ -16779,7 +17433,7 @@
             <w:pPr>
               <w:spacing w:after="0" w:line="240" w:lineRule="auto"/>
               <w:jc w:val="center"/>
-              <w:cnfStyle w:val="000000000000" w:firstRow="0" w:lastRow="0" w:firstColumn="0" w:lastColumn="0" w:oddVBand="0" w:evenVBand="0" w:oddHBand="0" w:evenHBand="0" w:firstRowFirstColumn="0" w:firstRowLastColumn="0" w:lastRowFirstColumn="0" w:lastRowLastColumn="0"/>
+              <w:cnfStyle w:val="000000000000"/>
               <w:rPr>
                 <w:rFonts w:cs="Times New Roman"/>
                 <w:color w:val="auto"/>
@@ -16810,7 +17464,7 @@
             <w:pPr>
               <w:spacing w:after="0" w:line="240" w:lineRule="auto"/>
               <w:jc w:val="center"/>
-              <w:cnfStyle w:val="000000000000" w:firstRow="0" w:lastRow="0" w:firstColumn="0" w:lastColumn="0" w:oddVBand="0" w:evenVBand="0" w:oddHBand="0" w:evenHBand="0" w:firstRowFirstColumn="0" w:firstRowLastColumn="0" w:lastRowFirstColumn="0" w:lastRowLastColumn="0"/>
+              <w:cnfStyle w:val="000000000000"/>
               <w:rPr>
                 <w:rFonts w:cs="Times New Roman"/>
                 <w:color w:val="auto"/>
@@ -16841,7 +17495,7 @@
             <w:pPr>
               <w:spacing w:after="0" w:line="240" w:lineRule="auto"/>
               <w:jc w:val="center"/>
-              <w:cnfStyle w:val="000000000000" w:firstRow="0" w:lastRow="0" w:firstColumn="0" w:lastColumn="0" w:oddVBand="0" w:evenVBand="0" w:oddHBand="0" w:evenHBand="0" w:firstRowFirstColumn="0" w:firstRowLastColumn="0" w:lastRowFirstColumn="0" w:lastRowLastColumn="0"/>
+              <w:cnfStyle w:val="000000000000"/>
               <w:rPr>
                 <w:rFonts w:cs="Times New Roman"/>
                 <w:color w:val="auto"/>
@@ -16866,7 +17520,7 @@
         </w:trPr>
         <w:tc>
           <w:tcPr>
-            <w:cnfStyle w:val="001000000000" w:firstRow="0" w:lastRow="0" w:firstColumn="1" w:lastColumn="0" w:oddVBand="0" w:evenVBand="0" w:oddHBand="0" w:evenHBand="0" w:firstRowFirstColumn="0" w:firstRowLastColumn="0" w:lastRowFirstColumn="0" w:lastRowLastColumn="0"/>
+            <w:cnfStyle w:val="001000000000"/>
             <w:tcW w:w="743" w:type="dxa"/>
             <w:shd w:val="clear" w:color="auto" w:fill="auto"/>
             <w:noWrap/>
@@ -16896,7 +17550,7 @@
             <w:pPr>
               <w:spacing w:after="0" w:line="240" w:lineRule="auto"/>
               <w:jc w:val="left"/>
-              <w:cnfStyle w:val="000000000000" w:firstRow="0" w:lastRow="0" w:firstColumn="0" w:lastColumn="0" w:oddVBand="0" w:evenVBand="0" w:oddHBand="0" w:evenHBand="0" w:firstRowFirstColumn="0" w:firstRowLastColumn="0" w:lastRowFirstColumn="0" w:lastRowLastColumn="0"/>
+              <w:cnfStyle w:val="000000000000"/>
               <w:rPr>
                 <w:rFonts w:cs="Times New Roman"/>
                 <w:color w:val="auto"/>
@@ -16916,7 +17570,7 @@
             <w:pPr>
               <w:spacing w:after="0" w:line="240" w:lineRule="auto"/>
               <w:jc w:val="left"/>
-              <w:cnfStyle w:val="000000000000" w:firstRow="0" w:lastRow="0" w:firstColumn="0" w:lastColumn="0" w:oddVBand="0" w:evenVBand="0" w:oddHBand="0" w:evenHBand="0" w:firstRowFirstColumn="0" w:firstRowLastColumn="0" w:lastRowFirstColumn="0" w:lastRowLastColumn="0"/>
+              <w:cnfStyle w:val="000000000000"/>
               <w:rPr>
                 <w:rFonts w:cs="Times New Roman"/>
                 <w:color w:val="auto"/>
@@ -16936,7 +17590,7 @@
             <w:pPr>
               <w:spacing w:after="0" w:line="240" w:lineRule="auto"/>
               <w:jc w:val="left"/>
-              <w:cnfStyle w:val="000000000000" w:firstRow="0" w:lastRow="0" w:firstColumn="0" w:lastColumn="0" w:oddVBand="0" w:evenVBand="0" w:oddHBand="0" w:evenHBand="0" w:firstRowFirstColumn="0" w:firstRowLastColumn="0" w:lastRowFirstColumn="0" w:lastRowLastColumn="0"/>
+              <w:cnfStyle w:val="000000000000"/>
               <w:rPr>
                 <w:rFonts w:cs="Times New Roman"/>
                 <w:color w:val="auto"/>
@@ -16964,7 +17618,7 @@
             <w:pPr>
               <w:spacing w:after="0" w:line="240" w:lineRule="auto"/>
               <w:jc w:val="center"/>
-              <w:cnfStyle w:val="000000000000" w:firstRow="0" w:lastRow="0" w:firstColumn="0" w:lastColumn="0" w:oddVBand="0" w:evenVBand="0" w:oddHBand="0" w:evenHBand="0" w:firstRowFirstColumn="0" w:firstRowLastColumn="0" w:lastRowFirstColumn="0" w:lastRowLastColumn="0"/>
+              <w:cnfStyle w:val="000000000000"/>
               <w:rPr>
                 <w:rFonts w:cs="Times New Roman"/>
                 <w:color w:val="auto"/>
@@ -16992,7 +17646,7 @@
             <w:pPr>
               <w:spacing w:after="0" w:line="240" w:lineRule="auto"/>
               <w:jc w:val="center"/>
-              <w:cnfStyle w:val="000000000000" w:firstRow="0" w:lastRow="0" w:firstColumn="0" w:lastColumn="0" w:oddVBand="0" w:evenVBand="0" w:oddHBand="0" w:evenHBand="0" w:firstRowFirstColumn="0" w:firstRowLastColumn="0" w:lastRowFirstColumn="0" w:lastRowLastColumn="0"/>
+              <w:cnfStyle w:val="000000000000"/>
               <w:rPr>
                 <w:rFonts w:cs="Times New Roman"/>
                 <w:color w:val="auto"/>
@@ -17020,7 +17674,7 @@
             <w:pPr>
               <w:spacing w:after="0" w:line="240" w:lineRule="auto"/>
               <w:jc w:val="center"/>
-              <w:cnfStyle w:val="000000000000" w:firstRow="0" w:lastRow="0" w:firstColumn="0" w:lastColumn="0" w:oddVBand="0" w:evenVBand="0" w:oddHBand="0" w:evenHBand="0" w:firstRowFirstColumn="0" w:firstRowLastColumn="0" w:lastRowFirstColumn="0" w:lastRowLastColumn="0"/>
+              <w:cnfStyle w:val="000000000000"/>
               <w:rPr>
                 <w:rFonts w:cs="Times New Roman"/>
                 <w:color w:val="auto"/>
@@ -17048,7 +17702,7 @@
             <w:pPr>
               <w:spacing w:after="0" w:line="240" w:lineRule="auto"/>
               <w:jc w:val="center"/>
-              <w:cnfStyle w:val="000000000000" w:firstRow="0" w:lastRow="0" w:firstColumn="0" w:lastColumn="0" w:oddVBand="0" w:evenVBand="0" w:oddHBand="0" w:evenHBand="0" w:firstRowFirstColumn="0" w:firstRowLastColumn="0" w:lastRowFirstColumn="0" w:lastRowLastColumn="0"/>
+              <w:cnfStyle w:val="000000000000"/>
               <w:rPr>
                 <w:rFonts w:cs="Times New Roman"/>
                 <w:color w:val="auto"/>
@@ -17073,7 +17727,7 @@
         </w:trPr>
         <w:tc>
           <w:tcPr>
-            <w:cnfStyle w:val="001000000000" w:firstRow="0" w:lastRow="0" w:firstColumn="1" w:lastColumn="0" w:oddVBand="0" w:evenVBand="0" w:oddHBand="0" w:evenHBand="0" w:firstRowFirstColumn="0" w:firstRowLastColumn="0" w:lastRowFirstColumn="0" w:lastRowLastColumn="0"/>
+            <w:cnfStyle w:val="001000000000"/>
             <w:tcW w:w="743" w:type="dxa"/>
             <w:tcBorders>
               <w:left w:val="nil"/>
@@ -17110,7 +17764,7 @@
             <w:pPr>
               <w:spacing w:after="0" w:line="240" w:lineRule="auto"/>
               <w:jc w:val="left"/>
-              <w:cnfStyle w:val="000000000000" w:firstRow="0" w:lastRow="0" w:firstColumn="0" w:lastColumn="0" w:oddVBand="0" w:evenVBand="0" w:oddHBand="0" w:evenHBand="0" w:firstRowFirstColumn="0" w:firstRowLastColumn="0" w:lastRowFirstColumn="0" w:lastRowLastColumn="0"/>
+              <w:cnfStyle w:val="000000000000"/>
               <w:rPr>
                 <w:rFonts w:cs="Times New Roman"/>
                 <w:color w:val="auto"/>
@@ -17133,7 +17787,7 @@
             <w:pPr>
               <w:spacing w:after="0" w:line="240" w:lineRule="auto"/>
               <w:jc w:val="left"/>
-              <w:cnfStyle w:val="000000000000" w:firstRow="0" w:lastRow="0" w:firstColumn="0" w:lastColumn="0" w:oddVBand="0" w:evenVBand="0" w:oddHBand="0" w:evenHBand="0" w:firstRowFirstColumn="0" w:firstRowLastColumn="0" w:lastRowFirstColumn="0" w:lastRowLastColumn="0"/>
+              <w:cnfStyle w:val="000000000000"/>
               <w:rPr>
                 <w:rFonts w:cs="Times New Roman"/>
                 <w:color w:val="auto"/>
@@ -17164,7 +17818,7 @@
             <w:pPr>
               <w:spacing w:after="0" w:line="240" w:lineRule="auto"/>
               <w:jc w:val="left"/>
-              <w:cnfStyle w:val="000000000000" w:firstRow="0" w:lastRow="0" w:firstColumn="0" w:lastColumn="0" w:oddVBand="0" w:evenVBand="0" w:oddHBand="0" w:evenHBand="0" w:firstRowFirstColumn="0" w:firstRowLastColumn="0" w:lastRowFirstColumn="0" w:lastRowLastColumn="0"/>
+              <w:cnfStyle w:val="000000000000"/>
               <w:rPr>
                 <w:rFonts w:cs="Times New Roman"/>
                 <w:color w:val="auto"/>
@@ -17195,7 +17849,7 @@
             <w:pPr>
               <w:spacing w:after="0" w:line="240" w:lineRule="auto"/>
               <w:jc w:val="center"/>
-              <w:cnfStyle w:val="000000000000" w:firstRow="0" w:lastRow="0" w:firstColumn="0" w:lastColumn="0" w:oddVBand="0" w:evenVBand="0" w:oddHBand="0" w:evenHBand="0" w:firstRowFirstColumn="0" w:firstRowLastColumn="0" w:lastRowFirstColumn="0" w:lastRowLastColumn="0"/>
+              <w:cnfStyle w:val="000000000000"/>
               <w:rPr>
                 <w:rFonts w:cs="Times New Roman"/>
                 <w:color w:val="auto"/>
@@ -17226,7 +17880,7 @@
             <w:pPr>
               <w:spacing w:after="0" w:line="240" w:lineRule="auto"/>
               <w:jc w:val="center"/>
-              <w:cnfStyle w:val="000000000000" w:firstRow="0" w:lastRow="0" w:firstColumn="0" w:lastColumn="0" w:oddVBand="0" w:evenVBand="0" w:oddHBand="0" w:evenHBand="0" w:firstRowFirstColumn="0" w:firstRowLastColumn="0" w:lastRowFirstColumn="0" w:lastRowLastColumn="0"/>
+              <w:cnfStyle w:val="000000000000"/>
               <w:rPr>
                 <w:rFonts w:cs="Times New Roman"/>
                 <w:color w:val="auto"/>
@@ -17257,7 +17911,7 @@
             <w:pPr>
               <w:spacing w:after="0" w:line="240" w:lineRule="auto"/>
               <w:jc w:val="center"/>
-              <w:cnfStyle w:val="000000000000" w:firstRow="0" w:lastRow="0" w:firstColumn="0" w:lastColumn="0" w:oddVBand="0" w:evenVBand="0" w:oddHBand="0" w:evenHBand="0" w:firstRowFirstColumn="0" w:firstRowLastColumn="0" w:lastRowFirstColumn="0" w:lastRowLastColumn="0"/>
+              <w:cnfStyle w:val="000000000000"/>
               <w:rPr>
                 <w:rFonts w:cs="Times New Roman"/>
                 <w:color w:val="auto"/>
@@ -17288,7 +17942,7 @@
             <w:pPr>
               <w:spacing w:after="0" w:line="240" w:lineRule="auto"/>
               <w:jc w:val="center"/>
-              <w:cnfStyle w:val="000000000000" w:firstRow="0" w:lastRow="0" w:firstColumn="0" w:lastColumn="0" w:oddVBand="0" w:evenVBand="0" w:oddHBand="0" w:evenHBand="0" w:firstRowFirstColumn="0" w:firstRowLastColumn="0" w:lastRowFirstColumn="0" w:lastRowLastColumn="0"/>
+              <w:cnfStyle w:val="000000000000"/>
               <w:rPr>
                 <w:rFonts w:cs="Times New Roman"/>
                 <w:color w:val="auto"/>
@@ -17313,7 +17967,7 @@
         </w:trPr>
         <w:tc>
           <w:tcPr>
-            <w:cnfStyle w:val="001000000000" w:firstRow="0" w:lastRow="0" w:firstColumn="1" w:lastColumn="0" w:oddVBand="0" w:evenVBand="0" w:oddHBand="0" w:evenHBand="0" w:firstRowFirstColumn="0" w:firstRowLastColumn="0" w:lastRowFirstColumn="0" w:lastRowLastColumn="0"/>
+            <w:cnfStyle w:val="001000000000"/>
             <w:tcW w:w="743" w:type="dxa"/>
             <w:shd w:val="clear" w:color="auto" w:fill="auto"/>
             <w:noWrap/>
@@ -17343,7 +17997,7 @@
             <w:pPr>
               <w:spacing w:after="0" w:line="240" w:lineRule="auto"/>
               <w:jc w:val="left"/>
-              <w:cnfStyle w:val="000000000000" w:firstRow="0" w:lastRow="0" w:firstColumn="0" w:lastColumn="0" w:oddVBand="0" w:evenVBand="0" w:oddHBand="0" w:evenHBand="0" w:firstRowFirstColumn="0" w:firstRowLastColumn="0" w:lastRowFirstColumn="0" w:lastRowLastColumn="0"/>
+              <w:cnfStyle w:val="000000000000"/>
               <w:rPr>
                 <w:rFonts w:cs="Times New Roman"/>
                 <w:color w:val="auto"/>
@@ -17363,7 +18017,7 @@
             <w:pPr>
               <w:spacing w:after="0" w:line="240" w:lineRule="auto"/>
               <w:jc w:val="left"/>
-              <w:cnfStyle w:val="000000000000" w:firstRow="0" w:lastRow="0" w:firstColumn="0" w:lastColumn="0" w:oddVBand="0" w:evenVBand="0" w:oddHBand="0" w:evenHBand="0" w:firstRowFirstColumn="0" w:firstRowLastColumn="0" w:lastRowFirstColumn="0" w:lastRowLastColumn="0"/>
+              <w:cnfStyle w:val="000000000000"/>
               <w:rPr>
                 <w:rFonts w:cs="Times New Roman"/>
                 <w:color w:val="auto"/>
@@ -17383,7 +18037,7 @@
             <w:pPr>
               <w:spacing w:after="0" w:line="240" w:lineRule="auto"/>
               <w:jc w:val="left"/>
-              <w:cnfStyle w:val="000000000000" w:firstRow="0" w:lastRow="0" w:firstColumn="0" w:lastColumn="0" w:oddVBand="0" w:evenVBand="0" w:oddHBand="0" w:evenHBand="0" w:firstRowFirstColumn="0" w:firstRowLastColumn="0" w:lastRowFirstColumn="0" w:lastRowLastColumn="0"/>
+              <w:cnfStyle w:val="000000000000"/>
               <w:rPr>
                 <w:rFonts w:cs="Times New Roman"/>
                 <w:color w:val="auto"/>
@@ -17411,7 +18065,7 @@
             <w:pPr>
               <w:spacing w:after="0" w:line="240" w:lineRule="auto"/>
               <w:jc w:val="center"/>
-              <w:cnfStyle w:val="000000000000" w:firstRow="0" w:lastRow="0" w:firstColumn="0" w:lastColumn="0" w:oddVBand="0" w:evenVBand="0" w:oddHBand="0" w:evenHBand="0" w:firstRowFirstColumn="0" w:firstRowLastColumn="0" w:lastRowFirstColumn="0" w:lastRowLastColumn="0"/>
+              <w:cnfStyle w:val="000000000000"/>
               <w:rPr>
                 <w:rFonts w:cs="Times New Roman"/>
                 <w:color w:val="auto"/>
@@ -17439,7 +18093,7 @@
             <w:pPr>
               <w:spacing w:after="0" w:line="240" w:lineRule="auto"/>
               <w:jc w:val="center"/>
-              <w:cnfStyle w:val="000000000000" w:firstRow="0" w:lastRow="0" w:firstColumn="0" w:lastColumn="0" w:oddVBand="0" w:evenVBand="0" w:oddHBand="0" w:evenHBand="0" w:firstRowFirstColumn="0" w:firstRowLastColumn="0" w:lastRowFirstColumn="0" w:lastRowLastColumn="0"/>
+              <w:cnfStyle w:val="000000000000"/>
               <w:rPr>
                 <w:rFonts w:cs="Times New Roman"/>
                 <w:color w:val="auto"/>
@@ -17467,7 +18121,7 @@
             <w:pPr>
               <w:spacing w:after="0" w:line="240" w:lineRule="auto"/>
               <w:jc w:val="center"/>
-              <w:cnfStyle w:val="000000000000" w:firstRow="0" w:lastRow="0" w:firstColumn="0" w:lastColumn="0" w:oddVBand="0" w:evenVBand="0" w:oddHBand="0" w:evenHBand="0" w:firstRowFirstColumn="0" w:firstRowLastColumn="0" w:lastRowFirstColumn="0" w:lastRowLastColumn="0"/>
+              <w:cnfStyle w:val="000000000000"/>
               <w:rPr>
                 <w:rFonts w:cs="Times New Roman"/>
                 <w:color w:val="auto"/>
@@ -17495,7 +18149,7 @@
             <w:pPr>
               <w:spacing w:after="0" w:line="240" w:lineRule="auto"/>
               <w:jc w:val="center"/>
-              <w:cnfStyle w:val="000000000000" w:firstRow="0" w:lastRow="0" w:firstColumn="0" w:lastColumn="0" w:oddVBand="0" w:evenVBand="0" w:oddHBand="0" w:evenHBand="0" w:firstRowFirstColumn="0" w:firstRowLastColumn="0" w:lastRowFirstColumn="0" w:lastRowLastColumn="0"/>
+              <w:cnfStyle w:val="000000000000"/>
               <w:rPr>
                 <w:rFonts w:cs="Times New Roman"/>
                 <w:color w:val="auto"/>
@@ -17520,7 +18174,7 @@
         </w:trPr>
         <w:tc>
           <w:tcPr>
-            <w:cnfStyle w:val="001000000000" w:firstRow="0" w:lastRow="0" w:firstColumn="1" w:lastColumn="0" w:oddVBand="0" w:evenVBand="0" w:oddHBand="0" w:evenHBand="0" w:firstRowFirstColumn="0" w:firstRowLastColumn="0" w:lastRowFirstColumn="0" w:lastRowLastColumn="0"/>
+            <w:cnfStyle w:val="001000000000"/>
             <w:tcW w:w="743" w:type="dxa"/>
             <w:tcBorders>
               <w:left w:val="nil"/>
@@ -17557,7 +18211,7 @@
             <w:pPr>
               <w:spacing w:after="0" w:line="240" w:lineRule="auto"/>
               <w:jc w:val="left"/>
-              <w:cnfStyle w:val="000000000000" w:firstRow="0" w:lastRow="0" w:firstColumn="0" w:lastColumn="0" w:oddVBand="0" w:evenVBand="0" w:oddHBand="0" w:evenHBand="0" w:firstRowFirstColumn="0" w:firstRowLastColumn="0" w:lastRowFirstColumn="0" w:lastRowLastColumn="0"/>
+              <w:cnfStyle w:val="000000000000"/>
               <w:rPr>
                 <w:rFonts w:cs="Times New Roman"/>
                 <w:color w:val="auto"/>
@@ -17580,7 +18234,7 @@
             <w:pPr>
               <w:spacing w:after="0" w:line="240" w:lineRule="auto"/>
               <w:jc w:val="left"/>
-              <w:cnfStyle w:val="000000000000" w:firstRow="0" w:lastRow="0" w:firstColumn="0" w:lastColumn="0" w:oddVBand="0" w:evenVBand="0" w:oddHBand="0" w:evenHBand="0" w:firstRowFirstColumn="0" w:firstRowLastColumn="0" w:lastRowFirstColumn="0" w:lastRowLastColumn="0"/>
+              <w:cnfStyle w:val="000000000000"/>
               <w:rPr>
                 <w:rFonts w:cs="Times New Roman"/>
                 <w:color w:val="auto"/>
@@ -17603,7 +18257,7 @@
             <w:pPr>
               <w:spacing w:after="0" w:line="240" w:lineRule="auto"/>
               <w:jc w:val="left"/>
-              <w:cnfStyle w:val="000000000000" w:firstRow="0" w:lastRow="0" w:firstColumn="0" w:lastColumn="0" w:oddVBand="0" w:evenVBand="0" w:oddHBand="0" w:evenHBand="0" w:firstRowFirstColumn="0" w:firstRowLastColumn="0" w:lastRowFirstColumn="0" w:lastRowLastColumn="0"/>
+              <w:cnfStyle w:val="000000000000"/>
               <w:rPr>
                 <w:rFonts w:cs="Times New Roman"/>
                 <w:color w:val="auto"/>
@@ -17634,7 +18288,7 @@
             <w:pPr>
               <w:spacing w:after="0" w:line="240" w:lineRule="auto"/>
               <w:jc w:val="center"/>
-              <w:cnfStyle w:val="000000000000" w:firstRow="0" w:lastRow="0" w:firstColumn="0" w:lastColumn="0" w:oddVBand="0" w:evenVBand="0" w:oddHBand="0" w:evenHBand="0" w:firstRowFirstColumn="0" w:firstRowLastColumn="0" w:lastRowFirstColumn="0" w:lastRowLastColumn="0"/>
+              <w:cnfStyle w:val="000000000000"/>
               <w:rPr>
                 <w:rFonts w:cs="Times New Roman"/>
                 <w:color w:val="auto"/>
@@ -17665,7 +18319,7 @@
             <w:pPr>
               <w:spacing w:after="0" w:line="240" w:lineRule="auto"/>
               <w:jc w:val="center"/>
-              <w:cnfStyle w:val="000000000000" w:firstRow="0" w:lastRow="0" w:firstColumn="0" w:lastColumn="0" w:oddVBand="0" w:evenVBand="0" w:oddHBand="0" w:evenHBand="0" w:firstRowFirstColumn="0" w:firstRowLastColumn="0" w:lastRowFirstColumn="0" w:lastRowLastColumn="0"/>
+              <w:cnfStyle w:val="000000000000"/>
               <w:rPr>
                 <w:rFonts w:cs="Times New Roman"/>
                 <w:color w:val="auto"/>
@@ -17696,7 +18350,7 @@
             <w:pPr>
               <w:spacing w:after="0" w:line="240" w:lineRule="auto"/>
               <w:jc w:val="center"/>
-              <w:cnfStyle w:val="000000000000" w:firstRow="0" w:lastRow="0" w:firstColumn="0" w:lastColumn="0" w:oddVBand="0" w:evenVBand="0" w:oddHBand="0" w:evenHBand="0" w:firstRowFirstColumn="0" w:firstRowLastColumn="0" w:lastRowFirstColumn="0" w:lastRowLastColumn="0"/>
+              <w:cnfStyle w:val="000000000000"/>
               <w:rPr>
                 <w:rFonts w:cs="Times New Roman"/>
                 <w:color w:val="auto"/>
@@ -17727,7 +18381,7 @@
             <w:pPr>
               <w:spacing w:after="0" w:line="240" w:lineRule="auto"/>
               <w:jc w:val="center"/>
-              <w:cnfStyle w:val="000000000000" w:firstRow="0" w:lastRow="0" w:firstColumn="0" w:lastColumn="0" w:oddVBand="0" w:evenVBand="0" w:oddHBand="0" w:evenHBand="0" w:firstRowFirstColumn="0" w:firstRowLastColumn="0" w:lastRowFirstColumn="0" w:lastRowLastColumn="0"/>
+              <w:cnfStyle w:val="000000000000"/>
               <w:rPr>
                 <w:rFonts w:cs="Times New Roman"/>
                 <w:color w:val="auto"/>
@@ -17752,7 +18406,7 @@
         </w:trPr>
         <w:tc>
           <w:tcPr>
-            <w:cnfStyle w:val="001000000000" w:firstRow="0" w:lastRow="0" w:firstColumn="1" w:lastColumn="0" w:oddVBand="0" w:evenVBand="0" w:oddHBand="0" w:evenHBand="0" w:firstRowFirstColumn="0" w:firstRowLastColumn="0" w:lastRowFirstColumn="0" w:lastRowLastColumn="0"/>
+            <w:cnfStyle w:val="001000000000"/>
             <w:tcW w:w="743" w:type="dxa"/>
             <w:shd w:val="clear" w:color="auto" w:fill="auto"/>
             <w:noWrap/>
@@ -17782,7 +18436,7 @@
             <w:pPr>
               <w:spacing w:after="0" w:line="240" w:lineRule="auto"/>
               <w:jc w:val="left"/>
-              <w:cnfStyle w:val="000000000000" w:firstRow="0" w:lastRow="0" w:firstColumn="0" w:lastColumn="0" w:oddVBand="0" w:evenVBand="0" w:oddHBand="0" w:evenHBand="0" w:firstRowFirstColumn="0" w:firstRowLastColumn="0" w:lastRowFirstColumn="0" w:lastRowLastColumn="0"/>
+              <w:cnfStyle w:val="000000000000"/>
               <w:rPr>
                 <w:rFonts w:cs="Times New Roman"/>
                 <w:color w:val="auto"/>
@@ -17802,7 +18456,7 @@
             <w:pPr>
               <w:spacing w:after="0" w:line="240" w:lineRule="auto"/>
               <w:jc w:val="left"/>
-              <w:cnfStyle w:val="000000000000" w:firstRow="0" w:lastRow="0" w:firstColumn="0" w:lastColumn="0" w:oddVBand="0" w:evenVBand="0" w:oddHBand="0" w:evenHBand="0" w:firstRowFirstColumn="0" w:firstRowLastColumn="0" w:lastRowFirstColumn="0" w:lastRowLastColumn="0"/>
+              <w:cnfStyle w:val="000000000000"/>
               <w:rPr>
                 <w:rFonts w:cs="Times New Roman"/>
                 <w:color w:val="auto"/>
@@ -17830,7 +18484,7 @@
             <w:pPr>
               <w:spacing w:after="0" w:line="240" w:lineRule="auto"/>
               <w:jc w:val="left"/>
-              <w:cnfStyle w:val="000000000000" w:firstRow="0" w:lastRow="0" w:firstColumn="0" w:lastColumn="0" w:oddVBand="0" w:evenVBand="0" w:oddHBand="0" w:evenHBand="0" w:firstRowFirstColumn="0" w:firstRowLastColumn="0" w:lastRowFirstColumn="0" w:lastRowLastColumn="0"/>
+              <w:cnfStyle w:val="000000000000"/>
               <w:rPr>
                 <w:rFonts w:cs="Times New Roman"/>
                 <w:color w:val="auto"/>
@@ -17858,7 +18512,7 @@
             <w:pPr>
               <w:spacing w:after="0" w:line="240" w:lineRule="auto"/>
               <w:jc w:val="center"/>
-              <w:cnfStyle w:val="000000000000" w:firstRow="0" w:lastRow="0" w:firstColumn="0" w:lastColumn="0" w:oddVBand="0" w:evenVBand="0" w:oddHBand="0" w:evenHBand="0" w:firstRowFirstColumn="0" w:firstRowLastColumn="0" w:lastRowFirstColumn="0" w:lastRowLastColumn="0"/>
+              <w:cnfStyle w:val="000000000000"/>
               <w:rPr>
                 <w:rFonts w:cs="Times New Roman"/>
                 <w:color w:val="auto"/>
@@ -17886,7 +18540,7 @@
             <w:pPr>
               <w:spacing w:after="0" w:line="240" w:lineRule="auto"/>
               <w:jc w:val="center"/>
-              <w:cnfStyle w:val="000000000000" w:firstRow="0" w:lastRow="0" w:firstColumn="0" w:lastColumn="0" w:oddVBand="0" w:evenVBand="0" w:oddHBand="0" w:evenHBand="0" w:firstRowFirstColumn="0" w:firstRowLastColumn="0" w:lastRowFirstColumn="0" w:lastRowLastColumn="0"/>
+              <w:cnfStyle w:val="000000000000"/>
               <w:rPr>
                 <w:rFonts w:cs="Times New Roman"/>
                 <w:color w:val="auto"/>
@@ -17914,7 +18568,7 @@
             <w:pPr>
               <w:spacing w:after="0" w:line="240" w:lineRule="auto"/>
               <w:jc w:val="center"/>
-              <w:cnfStyle w:val="000000000000" w:firstRow="0" w:lastRow="0" w:firstColumn="0" w:lastColumn="0" w:oddVBand="0" w:evenVBand="0" w:oddHBand="0" w:evenHBand="0" w:firstRowFirstColumn="0" w:firstRowLastColumn="0" w:lastRowFirstColumn="0" w:lastRowLastColumn="0"/>
+              <w:cnfStyle w:val="000000000000"/>
               <w:rPr>
                 <w:rFonts w:cs="Times New Roman"/>
                 <w:color w:val="auto"/>
@@ -17942,7 +18596,7 @@
             <w:pPr>
               <w:spacing w:after="0" w:line="240" w:lineRule="auto"/>
               <w:jc w:val="center"/>
-              <w:cnfStyle w:val="000000000000" w:firstRow="0" w:lastRow="0" w:firstColumn="0" w:lastColumn="0" w:oddVBand="0" w:evenVBand="0" w:oddHBand="0" w:evenHBand="0" w:firstRowFirstColumn="0" w:firstRowLastColumn="0" w:lastRowFirstColumn="0" w:lastRowLastColumn="0"/>
+              <w:cnfStyle w:val="000000000000"/>
               <w:rPr>
                 <w:rFonts w:cs="Times New Roman"/>
                 <w:color w:val="auto"/>
@@ -17967,7 +18621,7 @@
         </w:trPr>
         <w:tc>
           <w:tcPr>
-            <w:cnfStyle w:val="001000000000" w:firstRow="0" w:lastRow="0" w:firstColumn="1" w:lastColumn="0" w:oddVBand="0" w:evenVBand="0" w:oddHBand="0" w:evenHBand="0" w:firstRowFirstColumn="0" w:firstRowLastColumn="0" w:lastRowFirstColumn="0" w:lastRowLastColumn="0"/>
+            <w:cnfStyle w:val="001000000000"/>
             <w:tcW w:w="743" w:type="dxa"/>
             <w:tcBorders>
               <w:left w:val="nil"/>
@@ -18004,7 +18658,7 @@
             <w:pPr>
               <w:spacing w:after="0" w:line="240" w:lineRule="auto"/>
               <w:jc w:val="left"/>
-              <w:cnfStyle w:val="000000000000" w:firstRow="0" w:lastRow="0" w:firstColumn="0" w:lastColumn="0" w:oddVBand="0" w:evenVBand="0" w:oddHBand="0" w:evenHBand="0" w:firstRowFirstColumn="0" w:firstRowLastColumn="0" w:lastRowFirstColumn="0" w:lastRowLastColumn="0"/>
+              <w:cnfStyle w:val="000000000000"/>
               <w:rPr>
                 <w:rFonts w:cs="Times New Roman"/>
                 <w:color w:val="auto"/>
@@ -18027,7 +18681,7 @@
             <w:pPr>
               <w:spacing w:after="0" w:line="240" w:lineRule="auto"/>
               <w:jc w:val="left"/>
-              <w:cnfStyle w:val="000000000000" w:firstRow="0" w:lastRow="0" w:firstColumn="0" w:lastColumn="0" w:oddVBand="0" w:evenVBand="0" w:oddHBand="0" w:evenHBand="0" w:firstRowFirstColumn="0" w:firstRowLastColumn="0" w:lastRowFirstColumn="0" w:lastRowLastColumn="0"/>
+              <w:cnfStyle w:val="000000000000"/>
               <w:rPr>
                 <w:rFonts w:cs="Times New Roman"/>
                 <w:color w:val="auto"/>
@@ -18050,7 +18704,7 @@
             <w:pPr>
               <w:spacing w:after="0" w:line="240" w:lineRule="auto"/>
               <w:jc w:val="left"/>
-              <w:cnfStyle w:val="000000000000" w:firstRow="0" w:lastRow="0" w:firstColumn="0" w:lastColumn="0" w:oddVBand="0" w:evenVBand="0" w:oddHBand="0" w:evenHBand="0" w:firstRowFirstColumn="0" w:firstRowLastColumn="0" w:lastRowFirstColumn="0" w:lastRowLastColumn="0"/>
+              <w:cnfStyle w:val="000000000000"/>
               <w:rPr>
                 <w:rFonts w:cs="Times New Roman"/>
                 <w:color w:val="auto"/>
@@ -18081,7 +18735,7 @@
             <w:pPr>
               <w:spacing w:after="0" w:line="240" w:lineRule="auto"/>
               <w:jc w:val="center"/>
-              <w:cnfStyle w:val="000000000000" w:firstRow="0" w:lastRow="0" w:firstColumn="0" w:lastColumn="0" w:oddVBand="0" w:evenVBand="0" w:oddHBand="0" w:evenHBand="0" w:firstRowFirstColumn="0" w:firstRowLastColumn="0" w:lastRowFirstColumn="0" w:lastRowLastColumn="0"/>
+              <w:cnfStyle w:val="000000000000"/>
               <w:rPr>
                 <w:rFonts w:cs="Times New Roman"/>
                 <w:color w:val="auto"/>
@@ -18112,7 +18766,7 @@
             <w:pPr>
               <w:spacing w:after="0" w:line="240" w:lineRule="auto"/>
               <w:jc w:val="center"/>
-              <w:cnfStyle w:val="000000000000" w:firstRow="0" w:lastRow="0" w:firstColumn="0" w:lastColumn="0" w:oddVBand="0" w:evenVBand="0" w:oddHBand="0" w:evenHBand="0" w:firstRowFirstColumn="0" w:firstRowLastColumn="0" w:lastRowFirstColumn="0" w:lastRowLastColumn="0"/>
+              <w:cnfStyle w:val="000000000000"/>
               <w:rPr>
                 <w:rFonts w:cs="Times New Roman"/>
                 <w:color w:val="auto"/>
@@ -18143,7 +18797,7 @@
             <w:pPr>
               <w:spacing w:after="0" w:line="240" w:lineRule="auto"/>
               <w:jc w:val="center"/>
-              <w:cnfStyle w:val="000000000000" w:firstRow="0" w:lastRow="0" w:firstColumn="0" w:lastColumn="0" w:oddVBand="0" w:evenVBand="0" w:oddHBand="0" w:evenHBand="0" w:firstRowFirstColumn="0" w:firstRowLastColumn="0" w:lastRowFirstColumn="0" w:lastRowLastColumn="0"/>
+              <w:cnfStyle w:val="000000000000"/>
               <w:rPr>
                 <w:rFonts w:cs="Times New Roman"/>
                 <w:color w:val="auto"/>
@@ -18174,7 +18828,7 @@
             <w:pPr>
               <w:spacing w:after="0" w:line="240" w:lineRule="auto"/>
               <w:jc w:val="center"/>
-              <w:cnfStyle w:val="000000000000" w:firstRow="0" w:lastRow="0" w:firstColumn="0" w:lastColumn="0" w:oddVBand="0" w:evenVBand="0" w:oddHBand="0" w:evenHBand="0" w:firstRowFirstColumn="0" w:firstRowLastColumn="0" w:lastRowFirstColumn="0" w:lastRowLastColumn="0"/>
+              <w:cnfStyle w:val="000000000000"/>
               <w:rPr>
                 <w:rFonts w:cs="Times New Roman"/>
                 <w:color w:val="auto"/>
@@ -18199,7 +18853,7 @@
         </w:trPr>
         <w:tc>
           <w:tcPr>
-            <w:cnfStyle w:val="001000000000" w:firstRow="0" w:lastRow="0" w:firstColumn="1" w:lastColumn="0" w:oddVBand="0" w:evenVBand="0" w:oddHBand="0" w:evenHBand="0" w:firstRowFirstColumn="0" w:firstRowLastColumn="0" w:lastRowFirstColumn="0" w:lastRowLastColumn="0"/>
+            <w:cnfStyle w:val="001000000000"/>
             <w:tcW w:w="743" w:type="dxa"/>
             <w:shd w:val="clear" w:color="auto" w:fill="auto"/>
             <w:noWrap/>
@@ -18229,7 +18883,7 @@
             <w:pPr>
               <w:spacing w:after="0" w:line="240" w:lineRule="auto"/>
               <w:jc w:val="left"/>
-              <w:cnfStyle w:val="000000000000" w:firstRow="0" w:lastRow="0" w:firstColumn="0" w:lastColumn="0" w:oddVBand="0" w:evenVBand="0" w:oddHBand="0" w:evenHBand="0" w:firstRowFirstColumn="0" w:firstRowLastColumn="0" w:lastRowFirstColumn="0" w:lastRowLastColumn="0"/>
+              <w:cnfStyle w:val="000000000000"/>
               <w:rPr>
                 <w:rFonts w:cs="Times New Roman"/>
                 <w:color w:val="auto"/>
@@ -18249,7 +18903,7 @@
             <w:pPr>
               <w:spacing w:after="0" w:line="240" w:lineRule="auto"/>
               <w:jc w:val="left"/>
-              <w:cnfStyle w:val="000000000000" w:firstRow="0" w:lastRow="0" w:firstColumn="0" w:lastColumn="0" w:oddVBand="0" w:evenVBand="0" w:oddHBand="0" w:evenHBand="0" w:firstRowFirstColumn="0" w:firstRowLastColumn="0" w:lastRowFirstColumn="0" w:lastRowLastColumn="0"/>
+              <w:cnfStyle w:val="000000000000"/>
               <w:rPr>
                 <w:rFonts w:cs="Times New Roman"/>
                 <w:color w:val="auto"/>
@@ -18269,7 +18923,7 @@
             <w:pPr>
               <w:spacing w:after="0" w:line="240" w:lineRule="auto"/>
               <w:jc w:val="left"/>
-              <w:cnfStyle w:val="000000000000" w:firstRow="0" w:lastRow="0" w:firstColumn="0" w:lastColumn="0" w:oddVBand="0" w:evenVBand="0" w:oddHBand="0" w:evenHBand="0" w:firstRowFirstColumn="0" w:firstRowLastColumn="0" w:lastRowFirstColumn="0" w:lastRowLastColumn="0"/>
+              <w:cnfStyle w:val="000000000000"/>
               <w:rPr>
                 <w:rFonts w:cs="Times New Roman"/>
                 <w:color w:val="auto"/>
@@ -18297,7 +18951,7 @@
             <w:pPr>
               <w:spacing w:after="0" w:line="240" w:lineRule="auto"/>
               <w:jc w:val="center"/>
-              <w:cnfStyle w:val="000000000000" w:firstRow="0" w:lastRow="0" w:firstColumn="0" w:lastColumn="0" w:oddVBand="0" w:evenVBand="0" w:oddHBand="0" w:evenHBand="0" w:firstRowFirstColumn="0" w:firstRowLastColumn="0" w:lastRowFirstColumn="0" w:lastRowLastColumn="0"/>
+              <w:cnfStyle w:val="000000000000"/>
               <w:rPr>
                 <w:rFonts w:cs="Times New Roman"/>
                 <w:color w:val="auto"/>
@@ -18325,7 +18979,7 @@
             <w:pPr>
               <w:spacing w:after="0" w:line="240" w:lineRule="auto"/>
               <w:jc w:val="center"/>
-              <w:cnfStyle w:val="000000000000" w:firstRow="0" w:lastRow="0" w:firstColumn="0" w:lastColumn="0" w:oddVBand="0" w:evenVBand="0" w:oddHBand="0" w:evenHBand="0" w:firstRowFirstColumn="0" w:firstRowLastColumn="0" w:lastRowFirstColumn="0" w:lastRowLastColumn="0"/>
+              <w:cnfStyle w:val="000000000000"/>
               <w:rPr>
                 <w:rFonts w:cs="Times New Roman"/>
                 <w:color w:val="auto"/>
@@ -18353,7 +19007,7 @@
             <w:pPr>
               <w:spacing w:after="0" w:line="240" w:lineRule="auto"/>
               <w:jc w:val="center"/>
-              <w:cnfStyle w:val="000000000000" w:firstRow="0" w:lastRow="0" w:firstColumn="0" w:lastColumn="0" w:oddVBand="0" w:evenVBand="0" w:oddHBand="0" w:evenHBand="0" w:firstRowFirstColumn="0" w:firstRowLastColumn="0" w:lastRowFirstColumn="0" w:lastRowLastColumn="0"/>
+              <w:cnfStyle w:val="000000000000"/>
               <w:rPr>
                 <w:rFonts w:cs="Times New Roman"/>
                 <w:color w:val="auto"/>
@@ -18381,7 +19035,7 @@
             <w:pPr>
               <w:spacing w:after="0" w:line="240" w:lineRule="auto"/>
               <w:jc w:val="center"/>
-              <w:cnfStyle w:val="000000000000" w:firstRow="0" w:lastRow="0" w:firstColumn="0" w:lastColumn="0" w:oddVBand="0" w:evenVBand="0" w:oddHBand="0" w:evenHBand="0" w:firstRowFirstColumn="0" w:firstRowLastColumn="0" w:lastRowFirstColumn="0" w:lastRowLastColumn="0"/>
+              <w:cnfStyle w:val="000000000000"/>
               <w:rPr>
                 <w:rFonts w:cs="Times New Roman"/>
                 <w:color w:val="auto"/>
@@ -18406,7 +19060,7 @@
         </w:trPr>
         <w:tc>
           <w:tcPr>
-            <w:cnfStyle w:val="001000000000" w:firstRow="0" w:lastRow="0" w:firstColumn="1" w:lastColumn="0" w:oddVBand="0" w:evenVBand="0" w:oddHBand="0" w:evenHBand="0" w:firstRowFirstColumn="0" w:firstRowLastColumn="0" w:lastRowFirstColumn="0" w:lastRowLastColumn="0"/>
+            <w:cnfStyle w:val="001000000000"/>
             <w:tcW w:w="743" w:type="dxa"/>
             <w:tcBorders>
               <w:left w:val="nil"/>
@@ -18443,7 +19097,7 @@
             <w:pPr>
               <w:spacing w:after="0" w:line="240" w:lineRule="auto"/>
               <w:jc w:val="left"/>
-              <w:cnfStyle w:val="000000000000" w:firstRow="0" w:lastRow="0" w:firstColumn="0" w:lastColumn="0" w:oddVBand="0" w:evenVBand="0" w:oddHBand="0" w:evenHBand="0" w:firstRowFirstColumn="0" w:firstRowLastColumn="0" w:lastRowFirstColumn="0" w:lastRowLastColumn="0"/>
+              <w:cnfStyle w:val="000000000000"/>
               <w:rPr>
                 <w:rFonts w:cs="Times New Roman"/>
                 <w:color w:val="auto"/>
@@ -18474,13 +19128,14 @@
             <w:pPr>
               <w:spacing w:after="0" w:line="240" w:lineRule="auto"/>
               <w:jc w:val="left"/>
-              <w:cnfStyle w:val="000000000000" w:firstRow="0" w:lastRow="0" w:firstColumn="0" w:lastColumn="0" w:oddVBand="0" w:evenVBand="0" w:oddHBand="0" w:evenHBand="0" w:firstRowFirstColumn="0" w:firstRowLastColumn="0" w:lastRowFirstColumn="0" w:lastRowLastColumn="0"/>
-              <w:rPr>
-                <w:rFonts w:cs="Times New Roman"/>
-                <w:color w:val="auto"/>
-                <w:sz w:val="22"/>
-              </w:rPr>
-            </w:pPr>
+              <w:cnfStyle w:val="000000000000"/>
+              <w:rPr>
+                <w:rFonts w:cs="Times New Roman"/>
+                <w:color w:val="auto"/>
+                <w:sz w:val="22"/>
+              </w:rPr>
+            </w:pPr>
+            <w:proofErr w:type="spellStart"/>
             <w:r>
               <w:rPr>
                 <w:rFonts w:cs="Times New Roman"/>
@@ -18489,6 +19144,7 @@
               </w:rPr>
               <w:t>Tillering</w:t>
             </w:r>
+            <w:proofErr w:type="spellEnd"/>
           </w:p>
         </w:tc>
         <w:tc>
@@ -18505,7 +19161,7 @@
             <w:pPr>
               <w:spacing w:after="0" w:line="240" w:lineRule="auto"/>
               <w:jc w:val="left"/>
-              <w:cnfStyle w:val="000000000000" w:firstRow="0" w:lastRow="0" w:firstColumn="0" w:lastColumn="0" w:oddVBand="0" w:evenVBand="0" w:oddHBand="0" w:evenHBand="0" w:firstRowFirstColumn="0" w:firstRowLastColumn="0" w:lastRowFirstColumn="0" w:lastRowLastColumn="0"/>
+              <w:cnfStyle w:val="000000000000"/>
               <w:rPr>
                 <w:rFonts w:cs="Times New Roman"/>
                 <w:color w:val="auto"/>
@@ -18536,7 +19192,7 @@
             <w:pPr>
               <w:spacing w:after="0" w:line="240" w:lineRule="auto"/>
               <w:jc w:val="center"/>
-              <w:cnfStyle w:val="000000000000" w:firstRow="0" w:lastRow="0" w:firstColumn="0" w:lastColumn="0" w:oddVBand="0" w:evenVBand="0" w:oddHBand="0" w:evenHBand="0" w:firstRowFirstColumn="0" w:firstRowLastColumn="0" w:lastRowFirstColumn="0" w:lastRowLastColumn="0"/>
+              <w:cnfStyle w:val="000000000000"/>
               <w:rPr>
                 <w:rFonts w:cs="Times New Roman"/>
                 <w:color w:val="auto"/>
@@ -18567,7 +19223,7 @@
             <w:pPr>
               <w:spacing w:after="0" w:line="240" w:lineRule="auto"/>
               <w:jc w:val="center"/>
-              <w:cnfStyle w:val="000000000000" w:firstRow="0" w:lastRow="0" w:firstColumn="0" w:lastColumn="0" w:oddVBand="0" w:evenVBand="0" w:oddHBand="0" w:evenHBand="0" w:firstRowFirstColumn="0" w:firstRowLastColumn="0" w:lastRowFirstColumn="0" w:lastRowLastColumn="0"/>
+              <w:cnfStyle w:val="000000000000"/>
               <w:rPr>
                 <w:rFonts w:cs="Times New Roman"/>
                 <w:color w:val="auto"/>
@@ -18598,7 +19254,7 @@
             <w:pPr>
               <w:spacing w:after="0" w:line="240" w:lineRule="auto"/>
               <w:jc w:val="center"/>
-              <w:cnfStyle w:val="000000000000" w:firstRow="0" w:lastRow="0" w:firstColumn="0" w:lastColumn="0" w:oddVBand="0" w:evenVBand="0" w:oddHBand="0" w:evenHBand="0" w:firstRowFirstColumn="0" w:firstRowLastColumn="0" w:lastRowFirstColumn="0" w:lastRowLastColumn="0"/>
+              <w:cnfStyle w:val="000000000000"/>
               <w:rPr>
                 <w:rFonts w:cs="Times New Roman"/>
                 <w:color w:val="auto"/>
@@ -18629,7 +19285,7 @@
             <w:pPr>
               <w:spacing w:after="0" w:line="240" w:lineRule="auto"/>
               <w:jc w:val="center"/>
-              <w:cnfStyle w:val="000000000000" w:firstRow="0" w:lastRow="0" w:firstColumn="0" w:lastColumn="0" w:oddVBand="0" w:evenVBand="0" w:oddHBand="0" w:evenHBand="0" w:firstRowFirstColumn="0" w:firstRowLastColumn="0" w:lastRowFirstColumn="0" w:lastRowLastColumn="0"/>
+              <w:cnfStyle w:val="000000000000"/>
               <w:rPr>
                 <w:rFonts w:cs="Times New Roman"/>
                 <w:color w:val="auto"/>
@@ -18654,7 +19310,7 @@
         </w:trPr>
         <w:tc>
           <w:tcPr>
-            <w:cnfStyle w:val="001000000000" w:firstRow="0" w:lastRow="0" w:firstColumn="1" w:lastColumn="0" w:oddVBand="0" w:evenVBand="0" w:oddHBand="0" w:evenHBand="0" w:firstRowFirstColumn="0" w:firstRowLastColumn="0" w:lastRowFirstColumn="0" w:lastRowLastColumn="0"/>
+            <w:cnfStyle w:val="001000000000"/>
             <w:tcW w:w="743" w:type="dxa"/>
             <w:shd w:val="clear" w:color="auto" w:fill="auto"/>
             <w:noWrap/>
@@ -18684,7 +19340,7 @@
             <w:pPr>
               <w:spacing w:after="0" w:line="240" w:lineRule="auto"/>
               <w:jc w:val="left"/>
-              <w:cnfStyle w:val="000000000000" w:firstRow="0" w:lastRow="0" w:firstColumn="0" w:lastColumn="0" w:oddVBand="0" w:evenVBand="0" w:oddHBand="0" w:evenHBand="0" w:firstRowFirstColumn="0" w:firstRowLastColumn="0" w:lastRowFirstColumn="0" w:lastRowLastColumn="0"/>
+              <w:cnfStyle w:val="000000000000"/>
               <w:rPr>
                 <w:rFonts w:cs="Times New Roman"/>
                 <w:color w:val="auto"/>
@@ -18704,7 +19360,7 @@
             <w:pPr>
               <w:spacing w:after="0" w:line="240" w:lineRule="auto"/>
               <w:jc w:val="left"/>
-              <w:cnfStyle w:val="000000000000" w:firstRow="0" w:lastRow="0" w:firstColumn="0" w:lastColumn="0" w:oddVBand="0" w:evenVBand="0" w:oddHBand="0" w:evenHBand="0" w:firstRowFirstColumn="0" w:firstRowLastColumn="0" w:lastRowFirstColumn="0" w:lastRowLastColumn="0"/>
+              <w:cnfStyle w:val="000000000000"/>
               <w:rPr>
                 <w:rFonts w:cs="Times New Roman"/>
                 <w:color w:val="auto"/>
@@ -18724,7 +19380,7 @@
             <w:pPr>
               <w:spacing w:after="0" w:line="240" w:lineRule="auto"/>
               <w:jc w:val="left"/>
-              <w:cnfStyle w:val="000000000000" w:firstRow="0" w:lastRow="0" w:firstColumn="0" w:lastColumn="0" w:oddVBand="0" w:evenVBand="0" w:oddHBand="0" w:evenHBand="0" w:firstRowFirstColumn="0" w:firstRowLastColumn="0" w:lastRowFirstColumn="0" w:lastRowLastColumn="0"/>
+              <w:cnfStyle w:val="000000000000"/>
               <w:rPr>
                 <w:rFonts w:cs="Times New Roman"/>
                 <w:color w:val="auto"/>
@@ -18752,7 +19408,7 @@
             <w:pPr>
               <w:spacing w:after="0" w:line="240" w:lineRule="auto"/>
               <w:jc w:val="center"/>
-              <w:cnfStyle w:val="000000000000" w:firstRow="0" w:lastRow="0" w:firstColumn="0" w:lastColumn="0" w:oddVBand="0" w:evenVBand="0" w:oddHBand="0" w:evenHBand="0" w:firstRowFirstColumn="0" w:firstRowLastColumn="0" w:lastRowFirstColumn="0" w:lastRowLastColumn="0"/>
+              <w:cnfStyle w:val="000000000000"/>
               <w:rPr>
                 <w:rFonts w:cs="Times New Roman"/>
                 <w:color w:val="auto"/>
@@ -18780,7 +19436,7 @@
             <w:pPr>
               <w:spacing w:after="0" w:line="240" w:lineRule="auto"/>
               <w:jc w:val="center"/>
-              <w:cnfStyle w:val="000000000000" w:firstRow="0" w:lastRow="0" w:firstColumn="0" w:lastColumn="0" w:oddVBand="0" w:evenVBand="0" w:oddHBand="0" w:evenHBand="0" w:firstRowFirstColumn="0" w:firstRowLastColumn="0" w:lastRowFirstColumn="0" w:lastRowLastColumn="0"/>
+              <w:cnfStyle w:val="000000000000"/>
               <w:rPr>
                 <w:rFonts w:cs="Times New Roman"/>
                 <w:color w:val="auto"/>
@@ -18808,7 +19464,7 @@
             <w:pPr>
               <w:spacing w:after="0" w:line="240" w:lineRule="auto"/>
               <w:jc w:val="center"/>
-              <w:cnfStyle w:val="000000000000" w:firstRow="0" w:lastRow="0" w:firstColumn="0" w:lastColumn="0" w:oddVBand="0" w:evenVBand="0" w:oddHBand="0" w:evenHBand="0" w:firstRowFirstColumn="0" w:firstRowLastColumn="0" w:lastRowFirstColumn="0" w:lastRowLastColumn="0"/>
+              <w:cnfStyle w:val="000000000000"/>
               <w:rPr>
                 <w:rFonts w:cs="Times New Roman"/>
                 <w:color w:val="auto"/>
@@ -18836,7 +19492,7 @@
             <w:pPr>
               <w:spacing w:after="0" w:line="240" w:lineRule="auto"/>
               <w:jc w:val="center"/>
-              <w:cnfStyle w:val="000000000000" w:firstRow="0" w:lastRow="0" w:firstColumn="0" w:lastColumn="0" w:oddVBand="0" w:evenVBand="0" w:oddHBand="0" w:evenHBand="0" w:firstRowFirstColumn="0" w:firstRowLastColumn="0" w:lastRowFirstColumn="0" w:lastRowLastColumn="0"/>
+              <w:cnfStyle w:val="000000000000"/>
               <w:rPr>
                 <w:rFonts w:cs="Times New Roman"/>
                 <w:color w:val="auto"/>
@@ -18861,7 +19517,7 @@
         </w:trPr>
         <w:tc>
           <w:tcPr>
-            <w:cnfStyle w:val="001000000000" w:firstRow="0" w:lastRow="0" w:firstColumn="1" w:lastColumn="0" w:oddVBand="0" w:evenVBand="0" w:oddHBand="0" w:evenHBand="0" w:firstRowFirstColumn="0" w:firstRowLastColumn="0" w:lastRowFirstColumn="0" w:lastRowLastColumn="0"/>
+            <w:cnfStyle w:val="001000000000"/>
             <w:tcW w:w="743" w:type="dxa"/>
             <w:tcBorders>
               <w:left w:val="nil"/>
@@ -18898,7 +19554,7 @@
             <w:pPr>
               <w:spacing w:after="0" w:line="240" w:lineRule="auto"/>
               <w:jc w:val="left"/>
-              <w:cnfStyle w:val="000000000000" w:firstRow="0" w:lastRow="0" w:firstColumn="0" w:lastColumn="0" w:oddVBand="0" w:evenVBand="0" w:oddHBand="0" w:evenHBand="0" w:firstRowFirstColumn="0" w:firstRowLastColumn="0" w:lastRowFirstColumn="0" w:lastRowLastColumn="0"/>
+              <w:cnfStyle w:val="000000000000"/>
               <w:rPr>
                 <w:rFonts w:cs="Times New Roman"/>
                 <w:color w:val="auto"/>
@@ -18921,7 +19577,7 @@
             <w:pPr>
               <w:spacing w:after="0" w:line="240" w:lineRule="auto"/>
               <w:jc w:val="left"/>
-              <w:cnfStyle w:val="000000000000" w:firstRow="0" w:lastRow="0" w:firstColumn="0" w:lastColumn="0" w:oddVBand="0" w:evenVBand="0" w:oddHBand="0" w:evenHBand="0" w:firstRowFirstColumn="0" w:firstRowLastColumn="0" w:lastRowFirstColumn="0" w:lastRowLastColumn="0"/>
+              <w:cnfStyle w:val="000000000000"/>
               <w:rPr>
                 <w:rFonts w:cs="Times New Roman"/>
                 <w:color w:val="auto"/>
@@ -18944,7 +19600,7 @@
             <w:pPr>
               <w:spacing w:after="0" w:line="240" w:lineRule="auto"/>
               <w:jc w:val="left"/>
-              <w:cnfStyle w:val="000000000000" w:firstRow="0" w:lastRow="0" w:firstColumn="0" w:lastColumn="0" w:oddVBand="0" w:evenVBand="0" w:oddHBand="0" w:evenHBand="0" w:firstRowFirstColumn="0" w:firstRowLastColumn="0" w:lastRowFirstColumn="0" w:lastRowLastColumn="0"/>
+              <w:cnfStyle w:val="000000000000"/>
               <w:rPr>
                 <w:rFonts w:cs="Times New Roman"/>
                 <w:color w:val="auto"/>
@@ -18975,7 +19631,7 @@
             <w:pPr>
               <w:spacing w:after="0" w:line="240" w:lineRule="auto"/>
               <w:jc w:val="center"/>
-              <w:cnfStyle w:val="000000000000" w:firstRow="0" w:lastRow="0" w:firstColumn="0" w:lastColumn="0" w:oddVBand="0" w:evenVBand="0" w:oddHBand="0" w:evenHBand="0" w:firstRowFirstColumn="0" w:firstRowLastColumn="0" w:lastRowFirstColumn="0" w:lastRowLastColumn="0"/>
+              <w:cnfStyle w:val="000000000000"/>
               <w:rPr>
                 <w:rFonts w:cs="Times New Roman"/>
                 <w:color w:val="auto"/>
@@ -19006,7 +19662,7 @@
             <w:pPr>
               <w:spacing w:after="0" w:line="240" w:lineRule="auto"/>
               <w:jc w:val="center"/>
-              <w:cnfStyle w:val="000000000000" w:firstRow="0" w:lastRow="0" w:firstColumn="0" w:lastColumn="0" w:oddVBand="0" w:evenVBand="0" w:oddHBand="0" w:evenHBand="0" w:firstRowFirstColumn="0" w:firstRowLastColumn="0" w:lastRowFirstColumn="0" w:lastRowLastColumn="0"/>
+              <w:cnfStyle w:val="000000000000"/>
               <w:rPr>
                 <w:rFonts w:cs="Times New Roman"/>
                 <w:color w:val="auto"/>
@@ -19037,7 +19693,7 @@
             <w:pPr>
               <w:spacing w:after="0" w:line="240" w:lineRule="auto"/>
               <w:jc w:val="center"/>
-              <w:cnfStyle w:val="000000000000" w:firstRow="0" w:lastRow="0" w:firstColumn="0" w:lastColumn="0" w:oddVBand="0" w:evenVBand="0" w:oddHBand="0" w:evenHBand="0" w:firstRowFirstColumn="0" w:firstRowLastColumn="0" w:lastRowFirstColumn="0" w:lastRowLastColumn="0"/>
+              <w:cnfStyle w:val="000000000000"/>
               <w:rPr>
                 <w:rFonts w:cs="Times New Roman"/>
                 <w:color w:val="auto"/>
@@ -19068,7 +19724,7 @@
             <w:pPr>
               <w:spacing w:after="0" w:line="240" w:lineRule="auto"/>
               <w:jc w:val="center"/>
-              <w:cnfStyle w:val="000000000000" w:firstRow="0" w:lastRow="0" w:firstColumn="0" w:lastColumn="0" w:oddVBand="0" w:evenVBand="0" w:oddHBand="0" w:evenHBand="0" w:firstRowFirstColumn="0" w:firstRowLastColumn="0" w:lastRowFirstColumn="0" w:lastRowLastColumn="0"/>
+              <w:cnfStyle w:val="000000000000"/>
               <w:rPr>
                 <w:rFonts w:cs="Times New Roman"/>
                 <w:color w:val="auto"/>
@@ -19093,7 +19749,7 @@
         </w:trPr>
         <w:tc>
           <w:tcPr>
-            <w:cnfStyle w:val="001000000000" w:firstRow="0" w:lastRow="0" w:firstColumn="1" w:lastColumn="0" w:oddVBand="0" w:evenVBand="0" w:oddHBand="0" w:evenHBand="0" w:firstRowFirstColumn="0" w:firstRowLastColumn="0" w:lastRowFirstColumn="0" w:lastRowLastColumn="0"/>
+            <w:cnfStyle w:val="001000000000"/>
             <w:tcW w:w="743" w:type="dxa"/>
             <w:shd w:val="clear" w:color="auto" w:fill="auto"/>
             <w:noWrap/>
@@ -19123,7 +19779,7 @@
             <w:pPr>
               <w:spacing w:after="0" w:line="240" w:lineRule="auto"/>
               <w:jc w:val="left"/>
-              <w:cnfStyle w:val="000000000000" w:firstRow="0" w:lastRow="0" w:firstColumn="0" w:lastColumn="0" w:oddVBand="0" w:evenVBand="0" w:oddHBand="0" w:evenHBand="0" w:firstRowFirstColumn="0" w:firstRowLastColumn="0" w:lastRowFirstColumn="0" w:lastRowLastColumn="0"/>
+              <w:cnfStyle w:val="000000000000"/>
               <w:rPr>
                 <w:rFonts w:cs="Times New Roman"/>
                 <w:color w:val="auto"/>
@@ -19143,7 +19799,7 @@
             <w:pPr>
               <w:spacing w:after="0" w:line="240" w:lineRule="auto"/>
               <w:jc w:val="left"/>
-              <w:cnfStyle w:val="000000000000" w:firstRow="0" w:lastRow="0" w:firstColumn="0" w:lastColumn="0" w:oddVBand="0" w:evenVBand="0" w:oddHBand="0" w:evenHBand="0" w:firstRowFirstColumn="0" w:firstRowLastColumn="0" w:lastRowFirstColumn="0" w:lastRowLastColumn="0"/>
+              <w:cnfStyle w:val="000000000000"/>
               <w:rPr>
                 <w:rFonts w:cs="Times New Roman"/>
                 <w:color w:val="auto"/>
@@ -19171,7 +19827,7 @@
             <w:pPr>
               <w:spacing w:after="0" w:line="240" w:lineRule="auto"/>
               <w:jc w:val="left"/>
-              <w:cnfStyle w:val="000000000000" w:firstRow="0" w:lastRow="0" w:firstColumn="0" w:lastColumn="0" w:oddVBand="0" w:evenVBand="0" w:oddHBand="0" w:evenHBand="0" w:firstRowFirstColumn="0" w:firstRowLastColumn="0" w:lastRowFirstColumn="0" w:lastRowLastColumn="0"/>
+              <w:cnfStyle w:val="000000000000"/>
               <w:rPr>
                 <w:rFonts w:cs="Times New Roman"/>
                 <w:color w:val="auto"/>
@@ -19199,7 +19855,7 @@
             <w:pPr>
               <w:spacing w:after="0" w:line="240" w:lineRule="auto"/>
               <w:jc w:val="center"/>
-              <w:cnfStyle w:val="000000000000" w:firstRow="0" w:lastRow="0" w:firstColumn="0" w:lastColumn="0" w:oddVBand="0" w:evenVBand="0" w:oddHBand="0" w:evenHBand="0" w:firstRowFirstColumn="0" w:firstRowLastColumn="0" w:lastRowFirstColumn="0" w:lastRowLastColumn="0"/>
+              <w:cnfStyle w:val="000000000000"/>
               <w:rPr>
                 <w:rFonts w:cs="Times New Roman"/>
                 <w:color w:val="auto"/>
@@ -19227,7 +19883,7 @@
             <w:pPr>
               <w:spacing w:after="0" w:line="240" w:lineRule="auto"/>
               <w:jc w:val="center"/>
-              <w:cnfStyle w:val="000000000000" w:firstRow="0" w:lastRow="0" w:firstColumn="0" w:lastColumn="0" w:oddVBand="0" w:evenVBand="0" w:oddHBand="0" w:evenHBand="0" w:firstRowFirstColumn="0" w:firstRowLastColumn="0" w:lastRowFirstColumn="0" w:lastRowLastColumn="0"/>
+              <w:cnfStyle w:val="000000000000"/>
               <w:rPr>
                 <w:rFonts w:cs="Times New Roman"/>
                 <w:color w:val="auto"/>
@@ -19255,7 +19911,7 @@
             <w:pPr>
               <w:spacing w:after="0" w:line="240" w:lineRule="auto"/>
               <w:jc w:val="center"/>
-              <w:cnfStyle w:val="000000000000" w:firstRow="0" w:lastRow="0" w:firstColumn="0" w:lastColumn="0" w:oddVBand="0" w:evenVBand="0" w:oddHBand="0" w:evenHBand="0" w:firstRowFirstColumn="0" w:firstRowLastColumn="0" w:lastRowFirstColumn="0" w:lastRowLastColumn="0"/>
+              <w:cnfStyle w:val="000000000000"/>
               <w:rPr>
                 <w:rFonts w:cs="Times New Roman"/>
                 <w:color w:val="auto"/>
@@ -19283,7 +19939,7 @@
             <w:pPr>
               <w:spacing w:after="0" w:line="240" w:lineRule="auto"/>
               <w:jc w:val="center"/>
-              <w:cnfStyle w:val="000000000000" w:firstRow="0" w:lastRow="0" w:firstColumn="0" w:lastColumn="0" w:oddVBand="0" w:evenVBand="0" w:oddHBand="0" w:evenHBand="0" w:firstRowFirstColumn="0" w:firstRowLastColumn="0" w:lastRowFirstColumn="0" w:lastRowLastColumn="0"/>
+              <w:cnfStyle w:val="000000000000"/>
               <w:rPr>
                 <w:rFonts w:cs="Times New Roman"/>
                 <w:color w:val="auto"/>
@@ -19308,7 +19964,7 @@
         </w:trPr>
         <w:tc>
           <w:tcPr>
-            <w:cnfStyle w:val="001000000000" w:firstRow="0" w:lastRow="0" w:firstColumn="1" w:lastColumn="0" w:oddVBand="0" w:evenVBand="0" w:oddHBand="0" w:evenHBand="0" w:firstRowFirstColumn="0" w:firstRowLastColumn="0" w:lastRowFirstColumn="0" w:lastRowLastColumn="0"/>
+            <w:cnfStyle w:val="001000000000"/>
             <w:tcW w:w="743" w:type="dxa"/>
             <w:tcBorders>
               <w:left w:val="nil"/>
@@ -19345,7 +20001,7 @@
             <w:pPr>
               <w:spacing w:after="0" w:line="240" w:lineRule="auto"/>
               <w:jc w:val="left"/>
-              <w:cnfStyle w:val="000000000000" w:firstRow="0" w:lastRow="0" w:firstColumn="0" w:lastColumn="0" w:oddVBand="0" w:evenVBand="0" w:oddHBand="0" w:evenHBand="0" w:firstRowFirstColumn="0" w:firstRowLastColumn="0" w:lastRowFirstColumn="0" w:lastRowLastColumn="0"/>
+              <w:cnfStyle w:val="000000000000"/>
               <w:rPr>
                 <w:rFonts w:cs="Times New Roman"/>
                 <w:color w:val="auto"/>
@@ -19368,7 +20024,7 @@
             <w:pPr>
               <w:spacing w:after="0" w:line="240" w:lineRule="auto"/>
               <w:jc w:val="left"/>
-              <w:cnfStyle w:val="000000000000" w:firstRow="0" w:lastRow="0" w:firstColumn="0" w:lastColumn="0" w:oddVBand="0" w:evenVBand="0" w:oddHBand="0" w:evenHBand="0" w:firstRowFirstColumn="0" w:firstRowLastColumn="0" w:lastRowFirstColumn="0" w:lastRowLastColumn="0"/>
+              <w:cnfStyle w:val="000000000000"/>
               <w:rPr>
                 <w:rFonts w:cs="Times New Roman"/>
                 <w:color w:val="auto"/>
@@ -19391,7 +20047,7 @@
             <w:pPr>
               <w:spacing w:after="0" w:line="240" w:lineRule="auto"/>
               <w:jc w:val="left"/>
-              <w:cnfStyle w:val="000000000000" w:firstRow="0" w:lastRow="0" w:firstColumn="0" w:lastColumn="0" w:oddVBand="0" w:evenVBand="0" w:oddHBand="0" w:evenHBand="0" w:firstRowFirstColumn="0" w:firstRowLastColumn="0" w:lastRowFirstColumn="0" w:lastRowLastColumn="0"/>
+              <w:cnfStyle w:val="000000000000"/>
               <w:rPr>
                 <w:rFonts w:cs="Times New Roman"/>
                 <w:color w:val="auto"/>
@@ -19422,7 +20078,7 @@
             <w:pPr>
               <w:spacing w:after="0" w:line="240" w:lineRule="auto"/>
               <w:jc w:val="center"/>
-              <w:cnfStyle w:val="000000000000" w:firstRow="0" w:lastRow="0" w:firstColumn="0" w:lastColumn="0" w:oddVBand="0" w:evenVBand="0" w:oddHBand="0" w:evenHBand="0" w:firstRowFirstColumn="0" w:firstRowLastColumn="0" w:lastRowFirstColumn="0" w:lastRowLastColumn="0"/>
+              <w:cnfStyle w:val="000000000000"/>
               <w:rPr>
                 <w:rFonts w:cs="Times New Roman"/>
                 <w:color w:val="auto"/>
@@ -19453,7 +20109,7 @@
             <w:pPr>
               <w:spacing w:after="0" w:line="240" w:lineRule="auto"/>
               <w:jc w:val="center"/>
-              <w:cnfStyle w:val="000000000000" w:firstRow="0" w:lastRow="0" w:firstColumn="0" w:lastColumn="0" w:oddVBand="0" w:evenVBand="0" w:oddHBand="0" w:evenHBand="0" w:firstRowFirstColumn="0" w:firstRowLastColumn="0" w:lastRowFirstColumn="0" w:lastRowLastColumn="0"/>
+              <w:cnfStyle w:val="000000000000"/>
               <w:rPr>
                 <w:rFonts w:cs="Times New Roman"/>
                 <w:color w:val="auto"/>
@@ -19484,7 +20140,7 @@
             <w:pPr>
               <w:spacing w:after="0" w:line="240" w:lineRule="auto"/>
               <w:jc w:val="center"/>
-              <w:cnfStyle w:val="000000000000" w:firstRow="0" w:lastRow="0" w:firstColumn="0" w:lastColumn="0" w:oddVBand="0" w:evenVBand="0" w:oddHBand="0" w:evenHBand="0" w:firstRowFirstColumn="0" w:firstRowLastColumn="0" w:lastRowFirstColumn="0" w:lastRowLastColumn="0"/>
+              <w:cnfStyle w:val="000000000000"/>
               <w:rPr>
                 <w:rFonts w:cs="Times New Roman"/>
                 <w:color w:val="auto"/>
@@ -19515,7 +20171,7 @@
             <w:pPr>
               <w:spacing w:after="0" w:line="240" w:lineRule="auto"/>
               <w:jc w:val="center"/>
-              <w:cnfStyle w:val="000000000000" w:firstRow="0" w:lastRow="0" w:firstColumn="0" w:lastColumn="0" w:oddVBand="0" w:evenVBand="0" w:oddHBand="0" w:evenHBand="0" w:firstRowFirstColumn="0" w:firstRowLastColumn="0" w:lastRowFirstColumn="0" w:lastRowLastColumn="0"/>
+              <w:cnfStyle w:val="000000000000"/>
               <w:rPr>
                 <w:rFonts w:cs="Times New Roman"/>
                 <w:color w:val="auto"/>
@@ -19540,7 +20196,7 @@
         </w:trPr>
         <w:tc>
           <w:tcPr>
-            <w:cnfStyle w:val="001000000000" w:firstRow="0" w:lastRow="0" w:firstColumn="1" w:lastColumn="0" w:oddVBand="0" w:evenVBand="0" w:oddHBand="0" w:evenHBand="0" w:firstRowFirstColumn="0" w:firstRowLastColumn="0" w:lastRowFirstColumn="0" w:lastRowLastColumn="0"/>
+            <w:cnfStyle w:val="001000000000"/>
             <w:tcW w:w="743" w:type="dxa"/>
             <w:shd w:val="clear" w:color="auto" w:fill="auto"/>
             <w:noWrap/>
@@ -19570,7 +20226,7 @@
             <w:pPr>
               <w:spacing w:after="0" w:line="240" w:lineRule="auto"/>
               <w:jc w:val="left"/>
-              <w:cnfStyle w:val="000000000000" w:firstRow="0" w:lastRow="0" w:firstColumn="0" w:lastColumn="0" w:oddVBand="0" w:evenVBand="0" w:oddHBand="0" w:evenHBand="0" w:firstRowFirstColumn="0" w:firstRowLastColumn="0" w:lastRowFirstColumn="0" w:lastRowLastColumn="0"/>
+              <w:cnfStyle w:val="000000000000"/>
               <w:rPr>
                 <w:rFonts w:cs="Times New Roman"/>
                 <w:color w:val="auto"/>
@@ -19590,7 +20246,7 @@
             <w:pPr>
               <w:spacing w:after="0" w:line="240" w:lineRule="auto"/>
               <w:jc w:val="left"/>
-              <w:cnfStyle w:val="000000000000" w:firstRow="0" w:lastRow="0" w:firstColumn="0" w:lastColumn="0" w:oddVBand="0" w:evenVBand="0" w:oddHBand="0" w:evenHBand="0" w:firstRowFirstColumn="0" w:firstRowLastColumn="0" w:lastRowFirstColumn="0" w:lastRowLastColumn="0"/>
+              <w:cnfStyle w:val="000000000000"/>
               <w:rPr>
                 <w:rFonts w:cs="Times New Roman"/>
                 <w:color w:val="auto"/>
@@ -19610,7 +20266,7 @@
             <w:pPr>
               <w:spacing w:after="0" w:line="240" w:lineRule="auto"/>
               <w:jc w:val="left"/>
-              <w:cnfStyle w:val="000000000000" w:firstRow="0" w:lastRow="0" w:firstColumn="0" w:lastColumn="0" w:oddVBand="0" w:evenVBand="0" w:oddHBand="0" w:evenHBand="0" w:firstRowFirstColumn="0" w:firstRowLastColumn="0" w:lastRowFirstColumn="0" w:lastRowLastColumn="0"/>
+              <w:cnfStyle w:val="000000000000"/>
               <w:rPr>
                 <w:rFonts w:cs="Times New Roman"/>
                 <w:color w:val="auto"/>
@@ -19638,7 +20294,7 @@
             <w:pPr>
               <w:spacing w:after="0" w:line="240" w:lineRule="auto"/>
               <w:jc w:val="center"/>
-              <w:cnfStyle w:val="000000000000" w:firstRow="0" w:lastRow="0" w:firstColumn="0" w:lastColumn="0" w:oddVBand="0" w:evenVBand="0" w:oddHBand="0" w:evenHBand="0" w:firstRowFirstColumn="0" w:firstRowLastColumn="0" w:lastRowFirstColumn="0" w:lastRowLastColumn="0"/>
+              <w:cnfStyle w:val="000000000000"/>
               <w:rPr>
                 <w:rFonts w:cs="Times New Roman"/>
                 <w:color w:val="auto"/>
@@ -19666,7 +20322,7 @@
             <w:pPr>
               <w:spacing w:after="0" w:line="240" w:lineRule="auto"/>
               <w:jc w:val="center"/>
-              <w:cnfStyle w:val="000000000000" w:firstRow="0" w:lastRow="0" w:firstColumn="0" w:lastColumn="0" w:oddVBand="0" w:evenVBand="0" w:oddHBand="0" w:evenHBand="0" w:firstRowFirstColumn="0" w:firstRowLastColumn="0" w:lastRowFirstColumn="0" w:lastRowLastColumn="0"/>
+              <w:cnfStyle w:val="000000000000"/>
               <w:rPr>
                 <w:rFonts w:cs="Times New Roman"/>
                 <w:color w:val="auto"/>
@@ -19694,7 +20350,7 @@
             <w:pPr>
               <w:spacing w:after="0" w:line="240" w:lineRule="auto"/>
               <w:jc w:val="center"/>
-              <w:cnfStyle w:val="000000000000" w:firstRow="0" w:lastRow="0" w:firstColumn="0" w:lastColumn="0" w:oddVBand="0" w:evenVBand="0" w:oddHBand="0" w:evenHBand="0" w:firstRowFirstColumn="0" w:firstRowLastColumn="0" w:lastRowFirstColumn="0" w:lastRowLastColumn="0"/>
+              <w:cnfStyle w:val="000000000000"/>
               <w:rPr>
                 <w:rFonts w:cs="Times New Roman"/>
                 <w:color w:val="auto"/>
@@ -19722,7 +20378,7 @@
             <w:pPr>
               <w:spacing w:after="0" w:line="240" w:lineRule="auto"/>
               <w:jc w:val="center"/>
-              <w:cnfStyle w:val="000000000000" w:firstRow="0" w:lastRow="0" w:firstColumn="0" w:lastColumn="0" w:oddVBand="0" w:evenVBand="0" w:oddHBand="0" w:evenHBand="0" w:firstRowFirstColumn="0" w:firstRowLastColumn="0" w:lastRowFirstColumn="0" w:lastRowLastColumn="0"/>
+              <w:cnfStyle w:val="000000000000"/>
               <w:rPr>
                 <w:rFonts w:cs="Times New Roman"/>
                 <w:color w:val="auto"/>
@@ -19747,7 +20403,7 @@
         </w:trPr>
         <w:tc>
           <w:tcPr>
-            <w:cnfStyle w:val="001000000000" w:firstRow="0" w:lastRow="0" w:firstColumn="1" w:lastColumn="0" w:oddVBand="0" w:evenVBand="0" w:oddHBand="0" w:evenHBand="0" w:firstRowFirstColumn="0" w:firstRowLastColumn="0" w:lastRowFirstColumn="0" w:lastRowLastColumn="0"/>
+            <w:cnfStyle w:val="001000000000"/>
             <w:tcW w:w="743" w:type="dxa"/>
             <w:tcBorders>
               <w:left w:val="nil"/>
@@ -19784,7 +20440,7 @@
             <w:pPr>
               <w:spacing w:after="0" w:line="240" w:lineRule="auto"/>
               <w:jc w:val="left"/>
-              <w:cnfStyle w:val="000000000000" w:firstRow="0" w:lastRow="0" w:firstColumn="0" w:lastColumn="0" w:oddVBand="0" w:evenVBand="0" w:oddHBand="0" w:evenHBand="0" w:firstRowFirstColumn="0" w:firstRowLastColumn="0" w:lastRowFirstColumn="0" w:lastRowLastColumn="0"/>
+              <w:cnfStyle w:val="000000000000"/>
               <w:rPr>
                 <w:rFonts w:cs="Times New Roman"/>
                 <w:color w:val="auto"/>
@@ -19807,7 +20463,7 @@
             <w:pPr>
               <w:spacing w:after="0" w:line="240" w:lineRule="auto"/>
               <w:jc w:val="left"/>
-              <w:cnfStyle w:val="000000000000" w:firstRow="0" w:lastRow="0" w:firstColumn="0" w:lastColumn="0" w:oddVBand="0" w:evenVBand="0" w:oddHBand="0" w:evenHBand="0" w:firstRowFirstColumn="0" w:firstRowLastColumn="0" w:lastRowFirstColumn="0" w:lastRowLastColumn="0"/>
+              <w:cnfStyle w:val="000000000000"/>
               <w:rPr>
                 <w:rFonts w:cs="Times New Roman"/>
                 <w:color w:val="auto"/>
@@ -19838,7 +20494,7 @@
             <w:pPr>
               <w:spacing w:after="0" w:line="240" w:lineRule="auto"/>
               <w:jc w:val="left"/>
-              <w:cnfStyle w:val="000000000000" w:firstRow="0" w:lastRow="0" w:firstColumn="0" w:lastColumn="0" w:oddVBand="0" w:evenVBand="0" w:oddHBand="0" w:evenHBand="0" w:firstRowFirstColumn="0" w:firstRowLastColumn="0" w:lastRowFirstColumn="0" w:lastRowLastColumn="0"/>
+              <w:cnfStyle w:val="000000000000"/>
               <w:rPr>
                 <w:rFonts w:cs="Times New Roman"/>
                 <w:color w:val="auto"/>
@@ -19869,7 +20525,7 @@
             <w:pPr>
               <w:spacing w:after="0" w:line="240" w:lineRule="auto"/>
               <w:jc w:val="center"/>
-              <w:cnfStyle w:val="000000000000" w:firstRow="0" w:lastRow="0" w:firstColumn="0" w:lastColumn="0" w:oddVBand="0" w:evenVBand="0" w:oddHBand="0" w:evenHBand="0" w:firstRowFirstColumn="0" w:firstRowLastColumn="0" w:lastRowFirstColumn="0" w:lastRowLastColumn="0"/>
+              <w:cnfStyle w:val="000000000000"/>
               <w:rPr>
                 <w:rFonts w:cs="Times New Roman"/>
                 <w:color w:val="auto"/>
@@ -19900,7 +20556,7 @@
             <w:pPr>
               <w:spacing w:after="0" w:line="240" w:lineRule="auto"/>
               <w:jc w:val="center"/>
-              <w:cnfStyle w:val="000000000000" w:firstRow="0" w:lastRow="0" w:firstColumn="0" w:lastColumn="0" w:oddVBand="0" w:evenVBand="0" w:oddHBand="0" w:evenHBand="0" w:firstRowFirstColumn="0" w:firstRowLastColumn="0" w:lastRowFirstColumn="0" w:lastRowLastColumn="0"/>
+              <w:cnfStyle w:val="000000000000"/>
               <w:rPr>
                 <w:rFonts w:cs="Times New Roman"/>
                 <w:color w:val="auto"/>
@@ -19931,7 +20587,7 @@
             <w:pPr>
               <w:spacing w:after="0" w:line="240" w:lineRule="auto"/>
               <w:jc w:val="center"/>
-              <w:cnfStyle w:val="000000000000" w:firstRow="0" w:lastRow="0" w:firstColumn="0" w:lastColumn="0" w:oddVBand="0" w:evenVBand="0" w:oddHBand="0" w:evenHBand="0" w:firstRowFirstColumn="0" w:firstRowLastColumn="0" w:lastRowFirstColumn="0" w:lastRowLastColumn="0"/>
+              <w:cnfStyle w:val="000000000000"/>
               <w:rPr>
                 <w:rFonts w:cs="Times New Roman"/>
                 <w:color w:val="auto"/>
@@ -19962,7 +20618,7 @@
             <w:pPr>
               <w:spacing w:after="0" w:line="240" w:lineRule="auto"/>
               <w:jc w:val="center"/>
-              <w:cnfStyle w:val="000000000000" w:firstRow="0" w:lastRow="0" w:firstColumn="0" w:lastColumn="0" w:oddVBand="0" w:evenVBand="0" w:oddHBand="0" w:evenHBand="0" w:firstRowFirstColumn="0" w:firstRowLastColumn="0" w:lastRowFirstColumn="0" w:lastRowLastColumn="0"/>
+              <w:cnfStyle w:val="000000000000"/>
               <w:rPr>
                 <w:rFonts w:cs="Times New Roman"/>
                 <w:color w:val="auto"/>
@@ -19987,7 +20643,7 @@
         </w:trPr>
         <w:tc>
           <w:tcPr>
-            <w:cnfStyle w:val="001000000000" w:firstRow="0" w:lastRow="0" w:firstColumn="1" w:lastColumn="0" w:oddVBand="0" w:evenVBand="0" w:oddHBand="0" w:evenHBand="0" w:firstRowFirstColumn="0" w:firstRowLastColumn="0" w:lastRowFirstColumn="0" w:lastRowLastColumn="0"/>
+            <w:cnfStyle w:val="001000000000"/>
             <w:tcW w:w="743" w:type="dxa"/>
             <w:shd w:val="clear" w:color="auto" w:fill="auto"/>
             <w:noWrap/>
@@ -20017,7 +20673,7 @@
             <w:pPr>
               <w:spacing w:after="0" w:line="240" w:lineRule="auto"/>
               <w:jc w:val="left"/>
-              <w:cnfStyle w:val="000000000000" w:firstRow="0" w:lastRow="0" w:firstColumn="0" w:lastColumn="0" w:oddVBand="0" w:evenVBand="0" w:oddHBand="0" w:evenHBand="0" w:firstRowFirstColumn="0" w:firstRowLastColumn="0" w:lastRowFirstColumn="0" w:lastRowLastColumn="0"/>
+              <w:cnfStyle w:val="000000000000"/>
               <w:rPr>
                 <w:rFonts w:cs="Times New Roman"/>
                 <w:color w:val="auto"/>
@@ -20037,7 +20693,7 @@
             <w:pPr>
               <w:spacing w:after="0" w:line="240" w:lineRule="auto"/>
               <w:jc w:val="left"/>
-              <w:cnfStyle w:val="000000000000" w:firstRow="0" w:lastRow="0" w:firstColumn="0" w:lastColumn="0" w:oddVBand="0" w:evenVBand="0" w:oddHBand="0" w:evenHBand="0" w:firstRowFirstColumn="0" w:firstRowLastColumn="0" w:lastRowFirstColumn="0" w:lastRowLastColumn="0"/>
+              <w:cnfStyle w:val="000000000000"/>
               <w:rPr>
                 <w:rFonts w:cs="Times New Roman"/>
                 <w:color w:val="auto"/>
@@ -20057,7 +20713,7 @@
             <w:pPr>
               <w:spacing w:after="0" w:line="240" w:lineRule="auto"/>
               <w:jc w:val="left"/>
-              <w:cnfStyle w:val="000000000000" w:firstRow="0" w:lastRow="0" w:firstColumn="0" w:lastColumn="0" w:oddVBand="0" w:evenVBand="0" w:oddHBand="0" w:evenHBand="0" w:firstRowFirstColumn="0" w:firstRowLastColumn="0" w:lastRowFirstColumn="0" w:lastRowLastColumn="0"/>
+              <w:cnfStyle w:val="000000000000"/>
               <w:rPr>
                 <w:rFonts w:cs="Times New Roman"/>
                 <w:color w:val="auto"/>
@@ -20085,7 +20741,7 @@
             <w:pPr>
               <w:spacing w:after="0" w:line="240" w:lineRule="auto"/>
               <w:jc w:val="center"/>
-              <w:cnfStyle w:val="000000000000" w:firstRow="0" w:lastRow="0" w:firstColumn="0" w:lastColumn="0" w:oddVBand="0" w:evenVBand="0" w:oddHBand="0" w:evenHBand="0" w:firstRowFirstColumn="0" w:firstRowLastColumn="0" w:lastRowFirstColumn="0" w:lastRowLastColumn="0"/>
+              <w:cnfStyle w:val="000000000000"/>
               <w:rPr>
                 <w:rFonts w:cs="Times New Roman"/>
                 <w:color w:val="auto"/>
@@ -20113,7 +20769,7 @@
             <w:pPr>
               <w:spacing w:after="0" w:line="240" w:lineRule="auto"/>
               <w:jc w:val="center"/>
-              <w:cnfStyle w:val="000000000000" w:firstRow="0" w:lastRow="0" w:firstColumn="0" w:lastColumn="0" w:oddVBand="0" w:evenVBand="0" w:oddHBand="0" w:evenHBand="0" w:firstRowFirstColumn="0" w:firstRowLastColumn="0" w:lastRowFirstColumn="0" w:lastRowLastColumn="0"/>
+              <w:cnfStyle w:val="000000000000"/>
               <w:rPr>
                 <w:rFonts w:cs="Times New Roman"/>
                 <w:color w:val="auto"/>
@@ -20141,7 +20797,7 @@
             <w:pPr>
               <w:spacing w:after="0" w:line="240" w:lineRule="auto"/>
               <w:jc w:val="center"/>
-              <w:cnfStyle w:val="000000000000" w:firstRow="0" w:lastRow="0" w:firstColumn="0" w:lastColumn="0" w:oddVBand="0" w:evenVBand="0" w:oddHBand="0" w:evenHBand="0" w:firstRowFirstColumn="0" w:firstRowLastColumn="0" w:lastRowFirstColumn="0" w:lastRowLastColumn="0"/>
+              <w:cnfStyle w:val="000000000000"/>
               <w:rPr>
                 <w:rFonts w:cs="Times New Roman"/>
                 <w:color w:val="auto"/>
@@ -20169,7 +20825,7 @@
             <w:pPr>
               <w:spacing w:after="0" w:line="240" w:lineRule="auto"/>
               <w:jc w:val="center"/>
-              <w:cnfStyle w:val="000000000000" w:firstRow="0" w:lastRow="0" w:firstColumn="0" w:lastColumn="0" w:oddVBand="0" w:evenVBand="0" w:oddHBand="0" w:evenHBand="0" w:firstRowFirstColumn="0" w:firstRowLastColumn="0" w:lastRowFirstColumn="0" w:lastRowLastColumn="0"/>
+              <w:cnfStyle w:val="000000000000"/>
               <w:rPr>
                 <w:rFonts w:cs="Times New Roman"/>
                 <w:color w:val="auto"/>
@@ -20194,7 +20850,7 @@
         </w:trPr>
         <w:tc>
           <w:tcPr>
-            <w:cnfStyle w:val="001000000000" w:firstRow="0" w:lastRow="0" w:firstColumn="1" w:lastColumn="0" w:oddVBand="0" w:evenVBand="0" w:oddHBand="0" w:evenHBand="0" w:firstRowFirstColumn="0" w:firstRowLastColumn="0" w:lastRowFirstColumn="0" w:lastRowLastColumn="0"/>
+            <w:cnfStyle w:val="001000000000"/>
             <w:tcW w:w="743" w:type="dxa"/>
             <w:tcBorders>
               <w:left w:val="nil"/>
@@ -20231,7 +20887,7 @@
             <w:pPr>
               <w:spacing w:after="0" w:line="240" w:lineRule="auto"/>
               <w:jc w:val="left"/>
-              <w:cnfStyle w:val="000000000000" w:firstRow="0" w:lastRow="0" w:firstColumn="0" w:lastColumn="0" w:oddVBand="0" w:evenVBand="0" w:oddHBand="0" w:evenHBand="0" w:firstRowFirstColumn="0" w:firstRowLastColumn="0" w:lastRowFirstColumn="0" w:lastRowLastColumn="0"/>
+              <w:cnfStyle w:val="000000000000"/>
               <w:rPr>
                 <w:rFonts w:cs="Times New Roman"/>
                 <w:color w:val="auto"/>
@@ -20254,7 +20910,7 @@
             <w:pPr>
               <w:spacing w:after="0" w:line="240" w:lineRule="auto"/>
               <w:jc w:val="left"/>
-              <w:cnfStyle w:val="000000000000" w:firstRow="0" w:lastRow="0" w:firstColumn="0" w:lastColumn="0" w:oddVBand="0" w:evenVBand="0" w:oddHBand="0" w:evenHBand="0" w:firstRowFirstColumn="0" w:firstRowLastColumn="0" w:lastRowFirstColumn="0" w:lastRowLastColumn="0"/>
+              <w:cnfStyle w:val="000000000000"/>
               <w:rPr>
                 <w:rFonts w:cs="Times New Roman"/>
                 <w:color w:val="auto"/>
@@ -20277,7 +20933,7 @@
             <w:pPr>
               <w:spacing w:after="0" w:line="240" w:lineRule="auto"/>
               <w:jc w:val="left"/>
-              <w:cnfStyle w:val="000000000000" w:firstRow="0" w:lastRow="0" w:firstColumn="0" w:lastColumn="0" w:oddVBand="0" w:evenVBand="0" w:oddHBand="0" w:evenHBand="0" w:firstRowFirstColumn="0" w:firstRowLastColumn="0" w:lastRowFirstColumn="0" w:lastRowLastColumn="0"/>
+              <w:cnfStyle w:val="000000000000"/>
               <w:rPr>
                 <w:rFonts w:cs="Times New Roman"/>
                 <w:color w:val="auto"/>
@@ -20308,7 +20964,7 @@
             <w:pPr>
               <w:spacing w:after="0" w:line="240" w:lineRule="auto"/>
               <w:jc w:val="center"/>
-              <w:cnfStyle w:val="000000000000" w:firstRow="0" w:lastRow="0" w:firstColumn="0" w:lastColumn="0" w:oddVBand="0" w:evenVBand="0" w:oddHBand="0" w:evenHBand="0" w:firstRowFirstColumn="0" w:firstRowLastColumn="0" w:lastRowFirstColumn="0" w:lastRowLastColumn="0"/>
+              <w:cnfStyle w:val="000000000000"/>
               <w:rPr>
                 <w:rFonts w:cs="Times New Roman"/>
                 <w:color w:val="auto"/>
@@ -20339,7 +20995,7 @@
             <w:pPr>
               <w:spacing w:after="0" w:line="240" w:lineRule="auto"/>
               <w:jc w:val="center"/>
-              <w:cnfStyle w:val="000000000000" w:firstRow="0" w:lastRow="0" w:firstColumn="0" w:lastColumn="0" w:oddVBand="0" w:evenVBand="0" w:oddHBand="0" w:evenHBand="0" w:firstRowFirstColumn="0" w:firstRowLastColumn="0" w:lastRowFirstColumn="0" w:lastRowLastColumn="0"/>
+              <w:cnfStyle w:val="000000000000"/>
               <w:rPr>
                 <w:rFonts w:cs="Times New Roman"/>
                 <w:color w:val="auto"/>
@@ -20370,7 +21026,7 @@
             <w:pPr>
               <w:spacing w:after="0" w:line="240" w:lineRule="auto"/>
               <w:jc w:val="center"/>
-              <w:cnfStyle w:val="000000000000" w:firstRow="0" w:lastRow="0" w:firstColumn="0" w:lastColumn="0" w:oddVBand="0" w:evenVBand="0" w:oddHBand="0" w:evenHBand="0" w:firstRowFirstColumn="0" w:firstRowLastColumn="0" w:lastRowFirstColumn="0" w:lastRowLastColumn="0"/>
+              <w:cnfStyle w:val="000000000000"/>
               <w:rPr>
                 <w:rFonts w:cs="Times New Roman"/>
                 <w:color w:val="auto"/>
@@ -20401,7 +21057,7 @@
             <w:pPr>
               <w:spacing w:after="0" w:line="240" w:lineRule="auto"/>
               <w:jc w:val="center"/>
-              <w:cnfStyle w:val="000000000000" w:firstRow="0" w:lastRow="0" w:firstColumn="0" w:lastColumn="0" w:oddVBand="0" w:evenVBand="0" w:oddHBand="0" w:evenHBand="0" w:firstRowFirstColumn="0" w:firstRowLastColumn="0" w:lastRowFirstColumn="0" w:lastRowLastColumn="0"/>
+              <w:cnfStyle w:val="000000000000"/>
               <w:rPr>
                 <w:rFonts w:cs="Times New Roman"/>
                 <w:color w:val="auto"/>
@@ -20437,6 +21093,7 @@
         <w:lastRenderedPageBreak/>
         <w:t xml:space="preserve">Table S3. </w:t>
       </w:r>
+      <w:proofErr w:type="gramStart"/>
       <w:r>
         <w:rPr>
           <w:rFonts w:cs="Times New Roman"/>
@@ -20456,7 +21113,15 @@
           <w:rFonts w:cs="Times New Roman"/>
           <w:szCs w:val="24"/>
         </w:rPr>
-        <w:t xml:space="preserve"> in the three study years. Samples were po</w:t>
+        <w:t xml:space="preserve"> in the three study years.</w:t>
+      </w:r>
+      <w:proofErr w:type="gramEnd"/>
+      <w:r>
+        <w:rPr>
+          <w:rFonts w:cs="Times New Roman"/>
+          <w:szCs w:val="24"/>
+        </w:rPr>
+        <w:t xml:space="preserve"> Samples were po</w:t>
       </w:r>
       <w:r>
         <w:rPr>
@@ -20502,7 +21167,7 @@
           <w:left w:w="0" w:type="dxa"/>
           <w:right w:w="0" w:type="dxa"/>
         </w:tblCellMar>
-        <w:tblLook w:val="04A0" w:firstRow="1" w:lastRow="0" w:firstColumn="1" w:lastColumn="0" w:noHBand="0" w:noVBand="1"/>
+        <w:tblLook w:val="04A0"/>
       </w:tblPr>
       <w:tblGrid>
         <w:gridCol w:w="3098"/>
@@ -20658,13 +21323,23 @@
                 <w:szCs w:val="24"/>
               </w:rPr>
             </w:pPr>
-            <w:r>
-              <w:rPr>
-                <w:rFonts w:cs="Times New Roman"/>
-                <w:szCs w:val="24"/>
-              </w:rPr>
-              <w:t>Cicadellidae/</w:t>
-            </w:r>
+            <w:proofErr w:type="spellStart"/>
+            <w:r>
+              <w:rPr>
+                <w:rFonts w:cs="Times New Roman"/>
+                <w:szCs w:val="24"/>
+              </w:rPr>
+              <w:t>Cicadellidae</w:t>
+            </w:r>
+            <w:proofErr w:type="spellEnd"/>
+            <w:r>
+              <w:rPr>
+                <w:rFonts w:cs="Times New Roman"/>
+                <w:szCs w:val="24"/>
+              </w:rPr>
+              <w:t>/</w:t>
+            </w:r>
+            <w:proofErr w:type="spellStart"/>
             <w:r>
               <w:rPr>
                 <w:rFonts w:cs="Times New Roman"/>
@@ -20673,6 +21348,7 @@
               </w:rPr>
               <w:t>Nephotettix</w:t>
             </w:r>
+            <w:proofErr w:type="spellEnd"/>
           </w:p>
         </w:tc>
         <w:tc>
@@ -20776,13 +21452,23 @@
                 <w:szCs w:val="24"/>
               </w:rPr>
             </w:pPr>
-            <w:r>
-              <w:rPr>
-                <w:rFonts w:cs="Times New Roman"/>
-                <w:szCs w:val="24"/>
-              </w:rPr>
-              <w:t>Delphacidae/</w:t>
-            </w:r>
+            <w:proofErr w:type="spellStart"/>
+            <w:r>
+              <w:rPr>
+                <w:rFonts w:cs="Times New Roman"/>
+                <w:szCs w:val="24"/>
+              </w:rPr>
+              <w:t>Delphacidae</w:t>
+            </w:r>
+            <w:proofErr w:type="spellEnd"/>
+            <w:r>
+              <w:rPr>
+                <w:rFonts w:cs="Times New Roman"/>
+                <w:szCs w:val="24"/>
+              </w:rPr>
+              <w:t>/</w:t>
+            </w:r>
+            <w:proofErr w:type="spellStart"/>
             <w:r>
               <w:rPr>
                 <w:rFonts w:cs="Times New Roman"/>
@@ -20791,6 +21477,7 @@
               </w:rPr>
               <w:t>Nilaparvata</w:t>
             </w:r>
+            <w:proofErr w:type="spellEnd"/>
           </w:p>
         </w:tc>
         <w:tc>
@@ -20894,13 +21581,23 @@
                 <w:szCs w:val="24"/>
               </w:rPr>
             </w:pPr>
-            <w:r>
-              <w:rPr>
-                <w:rFonts w:cs="Times New Roman"/>
-                <w:szCs w:val="24"/>
-              </w:rPr>
-              <w:t>Lygaeidae/</w:t>
-            </w:r>
+            <w:proofErr w:type="spellStart"/>
+            <w:r>
+              <w:rPr>
+                <w:rFonts w:cs="Times New Roman"/>
+                <w:szCs w:val="24"/>
+              </w:rPr>
+              <w:t>Lygaeidae</w:t>
+            </w:r>
+            <w:proofErr w:type="spellEnd"/>
+            <w:r>
+              <w:rPr>
+                <w:rFonts w:cs="Times New Roman"/>
+                <w:szCs w:val="24"/>
+              </w:rPr>
+              <w:t>/</w:t>
+            </w:r>
+            <w:proofErr w:type="spellStart"/>
             <w:r>
               <w:rPr>
                 <w:rFonts w:cs="Times New Roman"/>
@@ -20909,6 +21606,7 @@
               </w:rPr>
               <w:t>Pachybrachius</w:t>
             </w:r>
+            <w:proofErr w:type="spellEnd"/>
           </w:p>
         </w:tc>
         <w:tc>
@@ -21014,13 +21712,23 @@
                 <w:szCs w:val="24"/>
               </w:rPr>
             </w:pPr>
-            <w:r>
-              <w:rPr>
-                <w:rFonts w:cs="Times New Roman"/>
-                <w:szCs w:val="24"/>
-              </w:rPr>
-              <w:t>Pentatomidae/</w:t>
-            </w:r>
+            <w:proofErr w:type="spellStart"/>
+            <w:r>
+              <w:rPr>
+                <w:rFonts w:cs="Times New Roman"/>
+                <w:szCs w:val="24"/>
+              </w:rPr>
+              <w:t>Pentatomidae</w:t>
+            </w:r>
+            <w:proofErr w:type="spellEnd"/>
+            <w:r>
+              <w:rPr>
+                <w:rFonts w:cs="Times New Roman"/>
+                <w:szCs w:val="24"/>
+              </w:rPr>
+              <w:t>/</w:t>
+            </w:r>
+            <w:proofErr w:type="spellStart"/>
             <w:r>
               <w:rPr>
                 <w:rFonts w:cs="Times New Roman"/>
@@ -21029,6 +21737,7 @@
               </w:rPr>
               <w:t>Scotinophara</w:t>
             </w:r>
+            <w:proofErr w:type="spellEnd"/>
           </w:p>
         </w:tc>
         <w:tc>
@@ -21395,7 +22104,7 @@
           <w:left w:w="0" w:type="dxa"/>
           <w:right w:w="0" w:type="dxa"/>
         </w:tblCellMar>
-        <w:tblLook w:val="04A0" w:firstRow="1" w:lastRow="0" w:firstColumn="1" w:lastColumn="0" w:noHBand="0" w:noVBand="1"/>
+        <w:tblLook w:val="04A0"/>
       </w:tblPr>
       <w:tblGrid>
         <w:gridCol w:w="3103"/>
@@ -21551,13 +22260,23 @@
                 <w:szCs w:val="24"/>
               </w:rPr>
             </w:pPr>
-            <w:r>
-              <w:rPr>
-                <w:rFonts w:cs="Times New Roman"/>
-                <w:szCs w:val="24"/>
-              </w:rPr>
-              <w:t>Cicadellidae/</w:t>
-            </w:r>
+            <w:proofErr w:type="spellStart"/>
+            <w:r>
+              <w:rPr>
+                <w:rFonts w:cs="Times New Roman"/>
+                <w:szCs w:val="24"/>
+              </w:rPr>
+              <w:t>Cicadellidae</w:t>
+            </w:r>
+            <w:proofErr w:type="spellEnd"/>
+            <w:r>
+              <w:rPr>
+                <w:rFonts w:cs="Times New Roman"/>
+                <w:szCs w:val="24"/>
+              </w:rPr>
+              <w:t>/</w:t>
+            </w:r>
+            <w:proofErr w:type="spellStart"/>
             <w:r>
               <w:rPr>
                 <w:rFonts w:cs="Times New Roman"/>
@@ -21566,6 +22285,7 @@
               </w:rPr>
               <w:t>Nephotettix</w:t>
             </w:r>
+            <w:proofErr w:type="spellEnd"/>
           </w:p>
         </w:tc>
         <w:tc>
@@ -21669,13 +22389,23 @@
                 <w:szCs w:val="24"/>
               </w:rPr>
             </w:pPr>
-            <w:r>
-              <w:rPr>
-                <w:rFonts w:cs="Times New Roman"/>
-                <w:szCs w:val="24"/>
-              </w:rPr>
-              <w:t>Delphacidae/</w:t>
-            </w:r>
+            <w:proofErr w:type="spellStart"/>
+            <w:r>
+              <w:rPr>
+                <w:rFonts w:cs="Times New Roman"/>
+                <w:szCs w:val="24"/>
+              </w:rPr>
+              <w:t>Delphacidae</w:t>
+            </w:r>
+            <w:proofErr w:type="spellEnd"/>
+            <w:r>
+              <w:rPr>
+                <w:rFonts w:cs="Times New Roman"/>
+                <w:szCs w:val="24"/>
+              </w:rPr>
+              <w:t>/</w:t>
+            </w:r>
+            <w:proofErr w:type="spellStart"/>
             <w:r>
               <w:rPr>
                 <w:rFonts w:cs="Times New Roman"/>
@@ -21684,6 +22414,7 @@
               </w:rPr>
               <w:t>Nilaparvata</w:t>
             </w:r>
+            <w:proofErr w:type="spellEnd"/>
           </w:p>
         </w:tc>
         <w:tc>
@@ -21787,13 +22518,23 @@
                 <w:szCs w:val="24"/>
               </w:rPr>
             </w:pPr>
-            <w:r>
-              <w:rPr>
-                <w:rFonts w:cs="Times New Roman"/>
-                <w:szCs w:val="24"/>
-              </w:rPr>
-              <w:t>Lygaeidae/</w:t>
-            </w:r>
+            <w:proofErr w:type="spellStart"/>
+            <w:r>
+              <w:rPr>
+                <w:rFonts w:cs="Times New Roman"/>
+                <w:szCs w:val="24"/>
+              </w:rPr>
+              <w:t>Lygaeidae</w:t>
+            </w:r>
+            <w:proofErr w:type="spellEnd"/>
+            <w:r>
+              <w:rPr>
+                <w:rFonts w:cs="Times New Roman"/>
+                <w:szCs w:val="24"/>
+              </w:rPr>
+              <w:t>/</w:t>
+            </w:r>
+            <w:proofErr w:type="spellStart"/>
             <w:r>
               <w:rPr>
                 <w:rFonts w:cs="Times New Roman"/>
@@ -21802,6 +22543,7 @@
               </w:rPr>
               <w:t>Pachybrachius</w:t>
             </w:r>
+            <w:proofErr w:type="spellEnd"/>
           </w:p>
         </w:tc>
         <w:tc>
@@ -21907,13 +22649,23 @@
                 <w:szCs w:val="24"/>
               </w:rPr>
             </w:pPr>
-            <w:r>
-              <w:rPr>
-                <w:rFonts w:cs="Times New Roman"/>
-                <w:szCs w:val="24"/>
-              </w:rPr>
-              <w:t>Pentatomidae/</w:t>
-            </w:r>
+            <w:proofErr w:type="spellStart"/>
+            <w:r>
+              <w:rPr>
+                <w:rFonts w:cs="Times New Roman"/>
+                <w:szCs w:val="24"/>
+              </w:rPr>
+              <w:t>Pentatomidae</w:t>
+            </w:r>
+            <w:proofErr w:type="spellEnd"/>
+            <w:r>
+              <w:rPr>
+                <w:rFonts w:cs="Times New Roman"/>
+                <w:szCs w:val="24"/>
+              </w:rPr>
+              <w:t>/</w:t>
+            </w:r>
+            <w:proofErr w:type="spellStart"/>
             <w:r>
               <w:rPr>
                 <w:rFonts w:cs="Times New Roman"/>
@@ -21922,6 +22674,7 @@
               </w:rPr>
               <w:t>Scotinophara</w:t>
             </w:r>
+            <w:proofErr w:type="spellEnd"/>
           </w:p>
         </w:tc>
         <w:tc>
@@ -22279,7 +23032,7 @@
         </w:rPr>
         <w:lastRenderedPageBreak/>
         <w:drawing>
-          <wp:inline distT="0" distB="0" distL="0" distR="0" wp14:anchorId="0D17744C" wp14:editId="57D54041">
+          <wp:inline distT="0" distB="0" distL="0" distR="0">
             <wp:extent cx="4244340" cy="4679950"/>
             <wp:effectExtent l="19050" t="0" r="3661" b="0"/>
             <wp:docPr id="4" name="圖片 3" descr="Diet_proportion_2017.tiff"/>
@@ -22296,7 +23049,7 @@
                     </pic:cNvPicPr>
                   </pic:nvPicPr>
                   <pic:blipFill>
-                    <a:blip r:embed="rId9" cstate="print"/>
+                    <a:blip r:embed="rId10" cstate="print"/>
                     <a:stretch>
                       <a:fillRect/>
                     </a:stretch>
@@ -22331,7 +23084,7 @@
         </w:rPr>
         <w:lastRenderedPageBreak/>
         <w:drawing>
-          <wp:inline distT="0" distB="0" distL="0" distR="0" wp14:anchorId="2B0EE3BE" wp14:editId="7543B99A">
+          <wp:inline distT="0" distB="0" distL="0" distR="0">
             <wp:extent cx="4093210" cy="4679950"/>
             <wp:effectExtent l="19050" t="0" r="2016" b="0"/>
             <wp:docPr id="5" name="圖片 4" descr="Diet_proportion_2018.tiff"/>
@@ -22348,7 +23101,7 @@
                     </pic:cNvPicPr>
                   </pic:nvPicPr>
                   <pic:blipFill>
-                    <a:blip r:embed="rId10" cstate="print"/>
+                    <a:blip r:embed="rId11" cstate="print"/>
                     <a:stretch>
                       <a:fillRect/>
                     </a:stretch>
@@ -22376,7 +23129,7 @@
         </w:rPr>
         <w:lastRenderedPageBreak/>
         <w:drawing>
-          <wp:inline distT="0" distB="0" distL="0" distR="0" wp14:anchorId="42343105" wp14:editId="67497231">
+          <wp:inline distT="0" distB="0" distL="0" distR="0">
             <wp:extent cx="4096385" cy="4679950"/>
             <wp:effectExtent l="19050" t="0" r="0" b="0"/>
             <wp:docPr id="6" name="圖片 5" descr="Diet_proportion_2019.tiff"/>
@@ -22393,7 +23146,7 @@
                     </pic:cNvPicPr>
                   </pic:nvPicPr>
                   <pic:blipFill>
-                    <a:blip r:embed="rId11" cstate="print"/>
+                    <a:blip r:embed="rId12" cstate="print"/>
                     <a:stretch>
                       <a:fillRect/>
                     </a:stretch>
@@ -22422,6 +23175,7 @@
           <w:szCs w:val="24"/>
         </w:rPr>
       </w:pPr>
+      <w:commentRangeStart w:id="2"/>
       <w:r>
         <w:rPr>
           <w:rFonts w:cs="Times New Roman"/>
@@ -22435,7 +23189,37 @@
           <w:rFonts w:cs="Times New Roman"/>
           <w:szCs w:val="24"/>
         </w:rPr>
-        <w:t>. The proportions (mean ± SE) of prey sources (rice herbivores, tourist herbivores, detritivores) consumed in the diet of predators in organic and conventional rice farms over crop stages in each study year: (a), (d),</w:t>
+        <w:t>.</w:t>
+      </w:r>
+      <w:commentRangeEnd w:id="2"/>
+      <w:r>
+        <w:rPr>
+          <w:rStyle w:val="a5"/>
+        </w:rPr>
+        <w:commentReference w:id="2"/>
+      </w:r>
+      <w:r>
+        <w:rPr>
+          <w:rFonts w:cs="Times New Roman"/>
+          <w:szCs w:val="24"/>
+        </w:rPr>
+        <w:t xml:space="preserve"> The proportions (mean ± SE) of prey sources (rice herbivores, tourist herbivores, </w:t>
+      </w:r>
+      <w:proofErr w:type="spellStart"/>
+      <w:r>
+        <w:rPr>
+          <w:rFonts w:cs="Times New Roman"/>
+          <w:szCs w:val="24"/>
+        </w:rPr>
+        <w:t>detritivores</w:t>
+      </w:r>
+      <w:proofErr w:type="spellEnd"/>
+      <w:r>
+        <w:rPr>
+          <w:rFonts w:cs="Times New Roman"/>
+          <w:szCs w:val="24"/>
+        </w:rPr>
+        <w:t>) consumed in the diet of predators in organic and conventional rice farms over crop stages in each study year: (a), (d),</w:t>
       </w:r>
       <w:r>
         <w:rPr>
@@ -22505,7 +23289,23 @@
           <w:rFonts w:cs="Times New Roman"/>
           <w:szCs w:val="24"/>
         </w:rPr>
-        <w:t xml:space="preserve"> (i)</w:t>
+        <w:t xml:space="preserve"> (</w:t>
+      </w:r>
+      <w:proofErr w:type="spellStart"/>
+      <w:r>
+        <w:rPr>
+          <w:rFonts w:cs="Times New Roman"/>
+          <w:szCs w:val="24"/>
+        </w:rPr>
+        <w:t>i</w:t>
+      </w:r>
+      <w:proofErr w:type="spellEnd"/>
+      <w:r>
+        <w:rPr>
+          <w:rFonts w:cs="Times New Roman"/>
+          <w:szCs w:val="24"/>
+        </w:rPr>
+        <w:t>)</w:t>
       </w:r>
       <w:r>
         <w:rPr>
@@ -22584,7 +23384,7 @@
         </w:rPr>
         <w:lastRenderedPageBreak/>
         <w:drawing>
-          <wp:inline distT="0" distB="0" distL="0" distR="0" wp14:anchorId="07AEB8CA" wp14:editId="54F3E1F1">
+          <wp:inline distT="0" distB="0" distL="0" distR="0">
             <wp:extent cx="5943600" cy="4358640"/>
             <wp:effectExtent l="19050" t="0" r="0" b="0"/>
             <wp:docPr id="1" name="圖片 0" descr="weather.tiff"/>
@@ -22601,7 +23401,7 @@
                     </pic:cNvPicPr>
                   </pic:nvPicPr>
                   <pic:blipFill>
-                    <a:blip r:embed="rId12" cstate="print"/>
+                    <a:blip r:embed="rId13" cstate="print"/>
                     <a:stretch>
                       <a:fillRect/>
                     </a:stretch>
@@ -22657,7 +23457,23 @@
           <w:rFonts w:cs="Times New Roman"/>
           <w:szCs w:val="24"/>
         </w:rPr>
-        <w:t xml:space="preserve"> the three study years. Observation data from the closest local weather station (Yuanli station) to the study farms were retrieved from</w:t>
+        <w:t xml:space="preserve"> the three study years. Observation data from the closest local weather station (</w:t>
+      </w:r>
+      <w:proofErr w:type="spellStart"/>
+      <w:r>
+        <w:rPr>
+          <w:rFonts w:cs="Times New Roman"/>
+          <w:szCs w:val="24"/>
+        </w:rPr>
+        <w:t>Yuanli</w:t>
+      </w:r>
+      <w:proofErr w:type="spellEnd"/>
+      <w:r>
+        <w:rPr>
+          <w:rFonts w:cs="Times New Roman"/>
+          <w:szCs w:val="24"/>
+        </w:rPr>
+        <w:t xml:space="preserve"> station) to the study farms were retrieved from</w:t>
       </w:r>
       <w:r>
         <w:rPr>
@@ -22675,7 +23491,7 @@
       </w:r>
     </w:p>
     <w:sectPr>
-      <w:footerReference w:type="default" r:id="rId13"/>
+      <w:footerReference w:type="default" r:id="rId14"/>
       <w:pgSz w:w="12240" w:h="15840" w:code="1"/>
       <w:pgMar w:top="1440" w:right="1440" w:bottom="1440" w:left="1440" w:header="709" w:footer="709" w:gutter="0"/>
       <w:lnNumType w:countBy="1" w:restart="continuous"/>
@@ -22686,8 +23502,51 @@
 </w:document>
 </file>
 
+<file path=word/comments.xml><?xml version="1.0" encoding="utf-8"?>
+<w:comments xmlns:ve="http://schemas.openxmlformats.org/markup-compatibility/2006" xmlns:o="urn:schemas-microsoft-com:office:office" xmlns:r="http://schemas.openxmlformats.org/officeDocument/2006/relationships" xmlns:m="http://schemas.openxmlformats.org/officeDocument/2006/math" xmlns:v="urn:schemas-microsoft-com:vml" xmlns:wp="http://schemas.openxmlformats.org/drawingml/2006/wordprocessingDrawing" xmlns:w10="urn:schemas-microsoft-com:office:word" xmlns:w="http://schemas.openxmlformats.org/wordprocessingml/2006/main" xmlns:wne="http://schemas.microsoft.com/office/word/2006/wordml">
+  <w:comment w:id="1" w:author="." w:date="2023-05-14T09:02:00Z" w:initials=".">
+    <w:p>
+      <w:pPr>
+        <w:pStyle w:val="a6"/>
+      </w:pPr>
+      <w:r>
+        <w:rPr>
+          <w:rStyle w:val="a5"/>
+        </w:rPr>
+        <w:annotationRef/>
+      </w:r>
+      <w:r>
+        <w:rPr>
+          <w:rFonts w:hint="eastAsia"/>
+        </w:rPr>
+        <w:t>Need to update the table and caption using median.</w:t>
+      </w:r>
+    </w:p>
+  </w:comment>
+  <w:comment w:id="2" w:author="." w:date="2023-05-14T09:01:00Z" w:initials=".">
+    <w:p>
+      <w:pPr>
+        <w:pStyle w:val="a6"/>
+      </w:pPr>
+      <w:r>
+        <w:rPr>
+          <w:rStyle w:val="a5"/>
+        </w:rPr>
+        <w:annotationRef/>
+      </w:r>
+      <w:r>
+        <w:rPr>
+          <w:rFonts w:hint="eastAsia"/>
+        </w:rPr>
+        <w:t>Need to update the figure and caption using medians.</w:t>
+      </w:r>
+    </w:p>
+  </w:comment>
+</w:comments>
+</file>
+
 <file path=word/endnotes.xml><?xml version="1.0" encoding="utf-8"?>
-<w:endnotes xmlns:wpc="http://schemas.microsoft.com/office/word/2010/wordprocessingCanvas" xmlns:cx="http://schemas.microsoft.com/office/drawing/2014/chartex" xmlns:mc="http://schemas.openxmlformats.org/markup-compatibility/2006" xmlns:o="urn:schemas-microsoft-com:office:office" xmlns:r="http://schemas.openxmlformats.org/officeDocument/2006/relationships" xmlns:m="http://schemas.openxmlformats.org/officeDocument/2006/math" xmlns:v="urn:schemas-microsoft-com:vml" xmlns:wp14="http://schemas.microsoft.com/office/word/2010/wordprocessingDrawing" xmlns:wp="http://schemas.openxmlformats.org/drawingml/2006/wordprocessingDrawing" xmlns:w10="urn:schemas-microsoft-com:office:word" xmlns:w="http://schemas.openxmlformats.org/wordprocessingml/2006/main" xmlns:w14="http://schemas.microsoft.com/office/word/2010/wordml" xmlns:w15="http://schemas.microsoft.com/office/word/2012/wordml" xmlns:w16se="http://schemas.microsoft.com/office/word/2015/wordml/symex" xmlns:wpg="http://schemas.microsoft.com/office/word/2010/wordprocessingGroup" xmlns:wpi="http://schemas.microsoft.com/office/word/2010/wordprocessingInk" xmlns:wne="http://schemas.microsoft.com/office/word/2006/wordml" xmlns:wps="http://schemas.microsoft.com/office/word/2010/wordprocessingShape" mc:Ignorable="w14 w15 w16se wp14">
+<w:endnotes xmlns:ve="http://schemas.openxmlformats.org/markup-compatibility/2006" xmlns:o="urn:schemas-microsoft-com:office:office" xmlns:r="http://schemas.openxmlformats.org/officeDocument/2006/relationships" xmlns:m="http://schemas.openxmlformats.org/officeDocument/2006/math" xmlns:v="urn:schemas-microsoft-com:vml" xmlns:wp="http://schemas.openxmlformats.org/drawingml/2006/wordprocessingDrawing" xmlns:w10="urn:schemas-microsoft-com:office:word" xmlns:w="http://schemas.openxmlformats.org/wordprocessingml/2006/main" xmlns:wne="http://schemas.microsoft.com/office/word/2006/wordml">
   <w:endnote w:type="separator" w:id="-1">
     <w:p>
       <w:pPr>
@@ -22712,12 +23571,11 @@
 </file>
 
 <file path=word/footer1.xml><?xml version="1.0" encoding="utf-8"?>
-<w:ftr xmlns:wpc="http://schemas.microsoft.com/office/word/2010/wordprocessingCanvas" xmlns:cx="http://schemas.microsoft.com/office/drawing/2014/chartex" xmlns:mc="http://schemas.openxmlformats.org/markup-compatibility/2006" xmlns:o="urn:schemas-microsoft-com:office:office" xmlns:r="http://schemas.openxmlformats.org/officeDocument/2006/relationships" xmlns:m="http://schemas.openxmlformats.org/officeDocument/2006/math" xmlns:v="urn:schemas-microsoft-com:vml" xmlns:wp14="http://schemas.microsoft.com/office/word/2010/wordprocessingDrawing" xmlns:wp="http://schemas.openxmlformats.org/drawingml/2006/wordprocessingDrawing" xmlns:w10="urn:schemas-microsoft-com:office:word" xmlns:w="http://schemas.openxmlformats.org/wordprocessingml/2006/main" xmlns:w14="http://schemas.microsoft.com/office/word/2010/wordml" xmlns:w15="http://schemas.microsoft.com/office/word/2012/wordml" xmlns:w16se="http://schemas.microsoft.com/office/word/2015/wordml/symex" xmlns:wpg="http://schemas.microsoft.com/office/word/2010/wordprocessingGroup" xmlns:wpi="http://schemas.microsoft.com/office/word/2010/wordprocessingInk" xmlns:wne="http://schemas.microsoft.com/office/word/2006/wordml" xmlns:wps="http://schemas.microsoft.com/office/word/2010/wordprocessingShape" mc:Ignorable="w14 w15 w16se wp14">
+<w:ftr xmlns:ve="http://schemas.openxmlformats.org/markup-compatibility/2006" xmlns:o="urn:schemas-microsoft-com:office:office" xmlns:r="http://schemas.openxmlformats.org/officeDocument/2006/relationships" xmlns:m="http://schemas.openxmlformats.org/officeDocument/2006/math" xmlns:v="urn:schemas-microsoft-com:vml" xmlns:wp="http://schemas.openxmlformats.org/drawingml/2006/wordprocessingDrawing" xmlns:w10="urn:schemas-microsoft-com:office:word" xmlns:w="http://schemas.openxmlformats.org/wordprocessingml/2006/main" xmlns:wne="http://schemas.microsoft.com/office/word/2006/wordml">
   <w:sdt>
     <w:sdtPr>
       <w:id w:val="12342316"/>
     </w:sdtPr>
-    <w:sdtEndPr/>
     <w:sdtContent>
       <w:p>
         <w:pPr>
@@ -22738,7 +23596,7 @@
             <w:noProof/>
             <w:lang w:val="zh-TW"/>
           </w:rPr>
-          <w:t>1</w:t>
+          <w:t>6</w:t>
         </w:r>
         <w:r>
           <w:rPr>
@@ -22758,7 +23616,7 @@
 </file>
 
 <file path=word/footnotes.xml><?xml version="1.0" encoding="utf-8"?>
-<w:footnotes xmlns:wpc="http://schemas.microsoft.com/office/word/2010/wordprocessingCanvas" xmlns:cx="http://schemas.microsoft.com/office/drawing/2014/chartex" xmlns:mc="http://schemas.openxmlformats.org/markup-compatibility/2006" xmlns:o="urn:schemas-microsoft-com:office:office" xmlns:r="http://schemas.openxmlformats.org/officeDocument/2006/relationships" xmlns:m="http://schemas.openxmlformats.org/officeDocument/2006/math" xmlns:v="urn:schemas-microsoft-com:vml" xmlns:wp14="http://schemas.microsoft.com/office/word/2010/wordprocessingDrawing" xmlns:wp="http://schemas.openxmlformats.org/drawingml/2006/wordprocessingDrawing" xmlns:w10="urn:schemas-microsoft-com:office:word" xmlns:w="http://schemas.openxmlformats.org/wordprocessingml/2006/main" xmlns:w14="http://schemas.microsoft.com/office/word/2010/wordml" xmlns:w15="http://schemas.microsoft.com/office/word/2012/wordml" xmlns:w16se="http://schemas.microsoft.com/office/word/2015/wordml/symex" xmlns:wpg="http://schemas.microsoft.com/office/word/2010/wordprocessingGroup" xmlns:wpi="http://schemas.microsoft.com/office/word/2010/wordprocessingInk" xmlns:wne="http://schemas.microsoft.com/office/word/2006/wordml" xmlns:wps="http://schemas.microsoft.com/office/word/2010/wordprocessingShape" mc:Ignorable="w14 w15 w16se wp14">
+<w:footnotes xmlns:ve="http://schemas.openxmlformats.org/markup-compatibility/2006" xmlns:o="urn:schemas-microsoft-com:office:office" xmlns:r="http://schemas.openxmlformats.org/officeDocument/2006/relationships" xmlns:m="http://schemas.openxmlformats.org/officeDocument/2006/math" xmlns:v="urn:schemas-microsoft-com:vml" xmlns:wp="http://schemas.openxmlformats.org/drawingml/2006/wordprocessingDrawing" xmlns:w10="urn:schemas-microsoft-com:office:word" xmlns:w="http://schemas.openxmlformats.org/wordprocessingml/2006/main" xmlns:wne="http://schemas.microsoft.com/office/word/2006/wordml">
   <w:footnote w:type="separator" w:id="-1">
     <w:p>
       <w:pPr>
@@ -22783,8 +23641,8 @@
 </file>
 
 <file path=word/numbering.xml><?xml version="1.0" encoding="utf-8"?>
-<w:numbering xmlns:wpc="http://schemas.microsoft.com/office/word/2010/wordprocessingCanvas" xmlns:cx="http://schemas.microsoft.com/office/drawing/2014/chartex" xmlns:mc="http://schemas.openxmlformats.org/markup-compatibility/2006" xmlns:o="urn:schemas-microsoft-com:office:office" xmlns:r="http://schemas.openxmlformats.org/officeDocument/2006/relationships" xmlns:m="http://schemas.openxmlformats.org/officeDocument/2006/math" xmlns:v="urn:schemas-microsoft-com:vml" xmlns:wp14="http://schemas.microsoft.com/office/word/2010/wordprocessingDrawing" xmlns:wp="http://schemas.openxmlformats.org/drawingml/2006/wordprocessingDrawing" xmlns:w10="urn:schemas-microsoft-com:office:word" xmlns:w="http://schemas.openxmlformats.org/wordprocessingml/2006/main" xmlns:w14="http://schemas.microsoft.com/office/word/2010/wordml" xmlns:w15="http://schemas.microsoft.com/office/word/2012/wordml" xmlns:w16se="http://schemas.microsoft.com/office/word/2015/wordml/symex" xmlns:wpg="http://schemas.microsoft.com/office/word/2010/wordprocessingGroup" xmlns:wpi="http://schemas.microsoft.com/office/word/2010/wordprocessingInk" xmlns:wne="http://schemas.microsoft.com/office/word/2006/wordml" xmlns:wps="http://schemas.microsoft.com/office/word/2010/wordprocessingShape" mc:Ignorable="w14 w15 w16se wp14">
-  <w:abstractNum w:abstractNumId="0" w15:restartNumberingAfterBreak="0">
+<w:numbering xmlns:ve="http://schemas.openxmlformats.org/markup-compatibility/2006" xmlns:o="urn:schemas-microsoft-com:office:office" xmlns:r="http://schemas.openxmlformats.org/officeDocument/2006/relationships" xmlns:m="http://schemas.openxmlformats.org/officeDocument/2006/math" xmlns:v="urn:schemas-microsoft-com:vml" xmlns:wp="http://schemas.openxmlformats.org/drawingml/2006/wordprocessingDrawing" xmlns:w10="urn:schemas-microsoft-com:office:word" xmlns:w="http://schemas.openxmlformats.org/wordprocessingml/2006/main" xmlns:wne="http://schemas.microsoft.com/office/word/2006/wordml">
+  <w:abstractNum w:abstractNumId="0">
     <w:nsid w:val="001E3AC5"/>
     <w:multiLevelType w:val="multilevel"/>
     <w:tmpl w:val="001E3AC5"/>
@@ -22897,7 +23755,7 @@
       </w:rPr>
     </w:lvl>
   </w:abstractNum>
-  <w:abstractNum w:abstractNumId="1" w15:restartNumberingAfterBreak="0">
+  <w:abstractNum w:abstractNumId="1">
     <w:nsid w:val="07405693"/>
     <w:multiLevelType w:val="multilevel"/>
     <w:tmpl w:val="07405693"/>
@@ -23010,7 +23868,7 @@
       </w:rPr>
     </w:lvl>
   </w:abstractNum>
-  <w:abstractNum w:abstractNumId="2" w15:restartNumberingAfterBreak="0">
+  <w:abstractNum w:abstractNumId="2">
     <w:nsid w:val="39C33F94"/>
     <w:multiLevelType w:val="hybridMultilevel"/>
     <w:tmpl w:val="6854DE66"/>
@@ -23115,7 +23973,7 @@
 </file>
 
 <file path=word/styles.xml><?xml version="1.0" encoding="utf-8"?>
-<w:styles xmlns:mc="http://schemas.openxmlformats.org/markup-compatibility/2006" xmlns:r="http://schemas.openxmlformats.org/officeDocument/2006/relationships" xmlns:w="http://schemas.openxmlformats.org/wordprocessingml/2006/main" xmlns:w14="http://schemas.microsoft.com/office/word/2010/wordml" xmlns:w15="http://schemas.microsoft.com/office/word/2012/wordml" xmlns:w16se="http://schemas.microsoft.com/office/word/2015/wordml/symex" mc:Ignorable="w14 w15 w16se">
+<w:styles xmlns:r="http://schemas.openxmlformats.org/officeDocument/2006/relationships" xmlns:w="http://schemas.openxmlformats.org/wordprocessingml/2006/main">
   <w:docDefaults>
     <w:rPrDefault>
       <w:rPr>
@@ -23125,376 +23983,152 @@
     </w:rPrDefault>
     <w:pPrDefault/>
   </w:docDefaults>
-  <w:latentStyles w:defLockedState="0" w:defUIPriority="99" w:defSemiHidden="0" w:defUnhideWhenUsed="0" w:defQFormat="0" w:count="371">
-    <w:lsdException w:name="Normal" w:uiPriority="0" w:qFormat="1"/>
-    <w:lsdException w:name="heading 1" w:uiPriority="9" w:qFormat="1"/>
-    <w:lsdException w:name="heading 2" w:semiHidden="1" w:uiPriority="9" w:unhideWhenUsed="1" w:qFormat="1"/>
-    <w:lsdException w:name="heading 3" w:semiHidden="1" w:uiPriority="9" w:unhideWhenUsed="1" w:qFormat="1"/>
-    <w:lsdException w:name="heading 4" w:semiHidden="1" w:uiPriority="9" w:unhideWhenUsed="1" w:qFormat="1"/>
-    <w:lsdException w:name="heading 5" w:semiHidden="1" w:uiPriority="9" w:unhideWhenUsed="1" w:qFormat="1"/>
-    <w:lsdException w:name="heading 6" w:semiHidden="1" w:uiPriority="9" w:unhideWhenUsed="1" w:qFormat="1"/>
-    <w:lsdException w:name="heading 7" w:semiHidden="1" w:uiPriority="9" w:unhideWhenUsed="1" w:qFormat="1"/>
-    <w:lsdException w:name="heading 8" w:semiHidden="1" w:uiPriority="9" w:unhideWhenUsed="1" w:qFormat="1"/>
-    <w:lsdException w:name="heading 9" w:semiHidden="1" w:uiPriority="9" w:unhideWhenUsed="1" w:qFormat="1"/>
-    <w:lsdException w:name="index 1" w:semiHidden="1" w:unhideWhenUsed="1"/>
-    <w:lsdException w:name="index 2" w:semiHidden="1" w:unhideWhenUsed="1"/>
-    <w:lsdException w:name="index 3" w:semiHidden="1" w:unhideWhenUsed="1"/>
-    <w:lsdException w:name="index 4" w:semiHidden="1" w:unhideWhenUsed="1"/>
-    <w:lsdException w:name="index 5" w:semiHidden="1" w:unhideWhenUsed="1"/>
-    <w:lsdException w:name="index 6" w:semiHidden="1" w:unhideWhenUsed="1"/>
-    <w:lsdException w:name="index 7" w:semiHidden="1" w:unhideWhenUsed="1"/>
-    <w:lsdException w:name="index 8" w:semiHidden="1" w:unhideWhenUsed="1"/>
-    <w:lsdException w:name="index 9" w:semiHidden="1" w:unhideWhenUsed="1"/>
-    <w:lsdException w:name="toc 1" w:semiHidden="1" w:uiPriority="39" w:unhideWhenUsed="1"/>
-    <w:lsdException w:name="toc 2" w:semiHidden="1" w:uiPriority="39" w:unhideWhenUsed="1"/>
-    <w:lsdException w:name="toc 3" w:semiHidden="1" w:uiPriority="39" w:unhideWhenUsed="1"/>
-    <w:lsdException w:name="toc 4" w:semiHidden="1" w:uiPriority="39" w:unhideWhenUsed="1"/>
-    <w:lsdException w:name="toc 5" w:semiHidden="1" w:uiPriority="39" w:unhideWhenUsed="1"/>
-    <w:lsdException w:name="toc 6" w:semiHidden="1" w:uiPriority="39" w:unhideWhenUsed="1"/>
-    <w:lsdException w:name="toc 7" w:semiHidden="1" w:uiPriority="39" w:unhideWhenUsed="1"/>
-    <w:lsdException w:name="toc 8" w:semiHidden="1" w:uiPriority="39" w:unhideWhenUsed="1"/>
-    <w:lsdException w:name="toc 9" w:semiHidden="1" w:uiPriority="39" w:unhideWhenUsed="1"/>
-    <w:lsdException w:name="Normal Indent" w:semiHidden="1" w:unhideWhenUsed="1"/>
-    <w:lsdException w:name="footnote text" w:semiHidden="1" w:unhideWhenUsed="1"/>
-    <w:lsdException w:name="annotation text" w:semiHidden="1" w:unhideWhenUsed="1" w:qFormat="1"/>
-    <w:lsdException w:name="header" w:unhideWhenUsed="1" w:qFormat="1"/>
-    <w:lsdException w:name="footer" w:unhideWhenUsed="1" w:qFormat="1"/>
-    <w:lsdException w:name="index heading" w:semiHidden="1" w:unhideWhenUsed="1"/>
-    <w:lsdException w:name="caption" w:semiHidden="1" w:uiPriority="35" w:unhideWhenUsed="1" w:qFormat="1"/>
-    <w:lsdException w:name="table of figures" w:semiHidden="1" w:unhideWhenUsed="1"/>
-    <w:lsdException w:name="envelope address" w:semiHidden="1" w:unhideWhenUsed="1"/>
-    <w:lsdException w:name="envelope return" w:semiHidden="1" w:unhideWhenUsed="1"/>
-    <w:lsdException w:name="footnote reference" w:semiHidden="1" w:unhideWhenUsed="1"/>
-    <w:lsdException w:name="annotation reference" w:semiHidden="1" w:unhideWhenUsed="1" w:qFormat="1"/>
-    <w:lsdException w:name="line number" w:semiHidden="1" w:unhideWhenUsed="1" w:qFormat="1"/>
-    <w:lsdException w:name="page number" w:semiHidden="1" w:unhideWhenUsed="1"/>
-    <w:lsdException w:name="endnote reference" w:semiHidden="1" w:unhideWhenUsed="1"/>
-    <w:lsdException w:name="endnote text" w:semiHidden="1" w:unhideWhenUsed="1"/>
-    <w:lsdException w:name="table of authorities" w:semiHidden="1" w:unhideWhenUsed="1"/>
-    <w:lsdException w:name="macro" w:semiHidden="1" w:unhideWhenUsed="1"/>
-    <w:lsdException w:name="toa heading" w:semiHidden="1" w:unhideWhenUsed="1"/>
-    <w:lsdException w:name="List" w:semiHidden="1" w:unhideWhenUsed="1"/>
-    <w:lsdException w:name="List Bullet" w:semiHidden="1" w:unhideWhenUsed="1"/>
-    <w:lsdException w:name="List Number" w:semiHidden="1" w:unhideWhenUsed="1"/>
-    <w:lsdException w:name="List 2" w:semiHidden="1" w:unhideWhenUsed="1"/>
-    <w:lsdException w:name="List 3" w:semiHidden="1" w:unhideWhenUsed="1"/>
-    <w:lsdException w:name="List 4" w:semiHidden="1" w:unhideWhenUsed="1"/>
-    <w:lsdException w:name="List 5" w:semiHidden="1" w:unhideWhenUsed="1"/>
-    <w:lsdException w:name="List Bullet 2" w:semiHidden="1" w:unhideWhenUsed="1"/>
-    <w:lsdException w:name="List Bullet 3" w:semiHidden="1" w:unhideWhenUsed="1"/>
-    <w:lsdException w:name="List Bullet 4" w:semiHidden="1" w:unhideWhenUsed="1"/>
-    <w:lsdException w:name="List Bullet 5" w:semiHidden="1" w:unhideWhenUsed="1"/>
-    <w:lsdException w:name="List Number 2" w:semiHidden="1" w:unhideWhenUsed="1"/>
-    <w:lsdException w:name="List Number 3" w:semiHidden="1" w:unhideWhenUsed="1"/>
-    <w:lsdException w:name="List Number 4" w:semiHidden="1" w:unhideWhenUsed="1"/>
-    <w:lsdException w:name="List Number 5" w:semiHidden="1" w:unhideWhenUsed="1"/>
-    <w:lsdException w:name="Title" w:uiPriority="10" w:qFormat="1"/>
-    <w:lsdException w:name="Closing" w:semiHidden="1" w:unhideWhenUsed="1"/>
-    <w:lsdException w:name="Signature" w:semiHidden="1" w:unhideWhenUsed="1"/>
-    <w:lsdException w:name="Default Paragraph Font" w:semiHidden="1" w:uiPriority="1" w:unhideWhenUsed="1" w:qFormat="1"/>
-    <w:lsdException w:name="Body Text" w:semiHidden="1" w:unhideWhenUsed="1"/>
-    <w:lsdException w:name="Body Text Indent" w:semiHidden="1" w:unhideWhenUsed="1"/>
-    <w:lsdException w:name="List Continue" w:semiHidden="1" w:unhideWhenUsed="1"/>
-    <w:lsdException w:name="List Continue 2" w:semiHidden="1" w:unhideWhenUsed="1"/>
-    <w:lsdException w:name="List Continue 3" w:semiHidden="1" w:unhideWhenUsed="1"/>
-    <w:lsdException w:name="List Continue 4" w:semiHidden="1" w:unhideWhenUsed="1"/>
-    <w:lsdException w:name="List Continue 5" w:semiHidden="1" w:unhideWhenUsed="1"/>
-    <w:lsdException w:name="Message Header" w:semiHidden="1" w:unhideWhenUsed="1"/>
-    <w:lsdException w:name="Subtitle" w:uiPriority="11" w:qFormat="1"/>
-    <w:lsdException w:name="Salutation" w:semiHidden="1" w:unhideWhenUsed="1"/>
-    <w:lsdException w:name="Date" w:semiHidden="1" w:unhideWhenUsed="1"/>
-    <w:lsdException w:name="Body Text First Indent" w:semiHidden="1" w:unhideWhenUsed="1"/>
-    <w:lsdException w:name="Body Text First Indent 2" w:semiHidden="1" w:unhideWhenUsed="1"/>
-    <w:lsdException w:name="Note Heading" w:semiHidden="1" w:unhideWhenUsed="1"/>
-    <w:lsdException w:name="Body Text 2" w:semiHidden="1" w:unhideWhenUsed="1"/>
-    <w:lsdException w:name="Body Text 3" w:semiHidden="1" w:unhideWhenUsed="1"/>
-    <w:lsdException w:name="Body Text Indent 2" w:semiHidden="1" w:unhideWhenUsed="1"/>
-    <w:lsdException w:name="Body Text Indent 3" w:semiHidden="1" w:unhideWhenUsed="1"/>
-    <w:lsdException w:name="Block Text" w:semiHidden="1" w:unhideWhenUsed="1"/>
-    <w:lsdException w:name="Hyperlink" w:unhideWhenUsed="1" w:qFormat="1"/>
-    <w:lsdException w:name="FollowedHyperlink" w:semiHidden="1" w:unhideWhenUsed="1"/>
-    <w:lsdException w:name="Strong" w:uiPriority="22" w:qFormat="1"/>
-    <w:lsdException w:name="Emphasis" w:uiPriority="20" w:qFormat="1"/>
-    <w:lsdException w:name="Document Map" w:semiHidden="1" w:unhideWhenUsed="1"/>
-    <w:lsdException w:name="Plain Text" w:semiHidden="1" w:unhideWhenUsed="1"/>
-    <w:lsdException w:name="E-mail Signature" w:semiHidden="1" w:unhideWhenUsed="1"/>
-    <w:lsdException w:name="HTML Top of Form" w:semiHidden="1" w:unhideWhenUsed="1"/>
-    <w:lsdException w:name="HTML Bottom of Form" w:semiHidden="1" w:unhideWhenUsed="1"/>
-    <w:lsdException w:name="Normal (Web)" w:semiHidden="1" w:unhideWhenUsed="1"/>
-    <w:lsdException w:name="HTML Acronym" w:semiHidden="1" w:unhideWhenUsed="1"/>
-    <w:lsdException w:name="HTML Address" w:semiHidden="1" w:unhideWhenUsed="1"/>
-    <w:lsdException w:name="HTML Cite" w:semiHidden="1" w:unhideWhenUsed="1"/>
-    <w:lsdException w:name="HTML Code" w:semiHidden="1" w:unhideWhenUsed="1"/>
-    <w:lsdException w:name="HTML Definition" w:semiHidden="1" w:unhideWhenUsed="1"/>
-    <w:lsdException w:name="HTML Keyboard" w:semiHidden="1" w:unhideWhenUsed="1"/>
-    <w:lsdException w:name="HTML Preformatted" w:semiHidden="1" w:unhideWhenUsed="1"/>
-    <w:lsdException w:name="HTML Sample" w:semiHidden="1" w:unhideWhenUsed="1"/>
-    <w:lsdException w:name="HTML Typewriter" w:semiHidden="1" w:unhideWhenUsed="1"/>
-    <w:lsdException w:name="HTML Variable" w:semiHidden="1" w:unhideWhenUsed="1"/>
-    <w:lsdException w:name="Normal Table" w:semiHidden="1" w:unhideWhenUsed="1"/>
-    <w:lsdException w:name="annotation subject" w:semiHidden="1" w:unhideWhenUsed="1" w:qFormat="1"/>
-    <w:lsdException w:name="No List" w:semiHidden="1" w:unhideWhenUsed="1"/>
-    <w:lsdException w:name="Outline List 1" w:semiHidden="1" w:unhideWhenUsed="1"/>
-    <w:lsdException w:name="Outline List 2" w:semiHidden="1" w:unhideWhenUsed="1"/>
-    <w:lsdException w:name="Outline List 3" w:semiHidden="1" w:unhideWhenUsed="1"/>
-    <w:lsdException w:name="Table Simple 1" w:semiHidden="1" w:unhideWhenUsed="1"/>
-    <w:lsdException w:name="Table Simple 2" w:semiHidden="1" w:unhideWhenUsed="1"/>
-    <w:lsdException w:name="Table Simple 3" w:semiHidden="1" w:unhideWhenUsed="1"/>
-    <w:lsdException w:name="Table Classic 1" w:semiHidden="1" w:unhideWhenUsed="1"/>
-    <w:lsdException w:name="Table Classic 2" w:semiHidden="1" w:unhideWhenUsed="1"/>
-    <w:lsdException w:name="Table Classic 3" w:semiHidden="1" w:unhideWhenUsed="1"/>
-    <w:lsdException w:name="Table Classic 4" w:semiHidden="1" w:unhideWhenUsed="1"/>
-    <w:lsdException w:name="Table Colorful 1" w:semiHidden="1" w:unhideWhenUsed="1"/>
-    <w:lsdException w:name="Table Colorful 2" w:semiHidden="1" w:unhideWhenUsed="1"/>
-    <w:lsdException w:name="Table Colorful 3" w:semiHidden="1" w:unhideWhenUsed="1"/>
-    <w:lsdException w:name="Table Columns 1" w:semiHidden="1" w:unhideWhenUsed="1"/>
-    <w:lsdException w:name="Table Columns 2" w:semiHidden="1" w:unhideWhenUsed="1"/>
-    <w:lsdException w:name="Table Columns 3" w:semiHidden="1" w:unhideWhenUsed="1"/>
-    <w:lsdException w:name="Table Columns 4" w:semiHidden="1" w:unhideWhenUsed="1"/>
-    <w:lsdException w:name="Table Columns 5" w:semiHidden="1" w:unhideWhenUsed="1"/>
-    <w:lsdException w:name="Table Grid 1" w:semiHidden="1" w:unhideWhenUsed="1"/>
-    <w:lsdException w:name="Table Grid 2" w:semiHidden="1" w:unhideWhenUsed="1"/>
-    <w:lsdException w:name="Table Grid 3" w:semiHidden="1" w:unhideWhenUsed="1"/>
-    <w:lsdException w:name="Table Grid 4" w:semiHidden="1" w:unhideWhenUsed="1"/>
-    <w:lsdException w:name="Table Grid 5" w:semiHidden="1" w:unhideWhenUsed="1"/>
-    <w:lsdException w:name="Table Grid 6" w:semiHidden="1" w:unhideWhenUsed="1"/>
-    <w:lsdException w:name="Table Grid 7" w:semiHidden="1" w:unhideWhenUsed="1"/>
-    <w:lsdException w:name="Table Grid 8" w:semiHidden="1" w:unhideWhenUsed="1"/>
-    <w:lsdException w:name="Table List 1" w:semiHidden="1" w:unhideWhenUsed="1"/>
-    <w:lsdException w:name="Table List 2" w:semiHidden="1" w:unhideWhenUsed="1"/>
-    <w:lsdException w:name="Table List 3" w:semiHidden="1" w:unhideWhenUsed="1"/>
-    <w:lsdException w:name="Table List 4" w:semiHidden="1" w:unhideWhenUsed="1"/>
-    <w:lsdException w:name="Table List 5" w:semiHidden="1" w:unhideWhenUsed="1"/>
-    <w:lsdException w:name="Table List 6" w:semiHidden="1" w:unhideWhenUsed="1"/>
-    <w:lsdException w:name="Table List 7" w:semiHidden="1" w:unhideWhenUsed="1"/>
-    <w:lsdException w:name="Table List 8" w:semiHidden="1" w:unhideWhenUsed="1"/>
-    <w:lsdException w:name="Table 3D effects 1" w:semiHidden="1" w:unhideWhenUsed="1"/>
-    <w:lsdException w:name="Table 3D effects 2" w:semiHidden="1" w:unhideWhenUsed="1"/>
-    <w:lsdException w:name="Table 3D effects 3" w:semiHidden="1" w:unhideWhenUsed="1"/>
-    <w:lsdException w:name="Table Contemporary" w:semiHidden="1" w:unhideWhenUsed="1"/>
-    <w:lsdException w:name="Table Elegant" w:semiHidden="1" w:unhideWhenUsed="1"/>
-    <w:lsdException w:name="Table Professional" w:semiHidden="1" w:unhideWhenUsed="1"/>
-    <w:lsdException w:name="Table Subtle 1" w:semiHidden="1" w:unhideWhenUsed="1"/>
-    <w:lsdException w:name="Table Subtle 2" w:semiHidden="1" w:unhideWhenUsed="1"/>
-    <w:lsdException w:name="Table Web 1" w:semiHidden="1" w:unhideWhenUsed="1"/>
-    <w:lsdException w:name="Table Web 2" w:semiHidden="1" w:unhideWhenUsed="1"/>
-    <w:lsdException w:name="Table Web 3" w:semiHidden="1" w:unhideWhenUsed="1"/>
-    <w:lsdException w:name="Balloon Text" w:semiHidden="1" w:unhideWhenUsed="1" w:qFormat="1"/>
-    <w:lsdException w:name="Table Grid" w:uiPriority="39" w:qFormat="1"/>
-    <w:lsdException w:name="Table Theme" w:semiHidden="1" w:unhideWhenUsed="1"/>
-    <w:lsdException w:name="Placeholder Text" w:semiHidden="1"/>
-    <w:lsdException w:name="No Spacing" w:uiPriority="1" w:qFormat="1"/>
-    <w:lsdException w:name="Light Shading" w:uiPriority="60" w:qFormat="1"/>
-    <w:lsdException w:name="Light List" w:uiPriority="61"/>
-    <w:lsdException w:name="Light Grid" w:uiPriority="62"/>
-    <w:lsdException w:name="Medium Shading 1" w:uiPriority="63"/>
-    <w:lsdException w:name="Medium Shading 2" w:uiPriority="64"/>
-    <w:lsdException w:name="Medium List 1" w:uiPriority="65"/>
-    <w:lsdException w:name="Medium List 2" w:uiPriority="66"/>
-    <w:lsdException w:name="Medium Grid 1" w:uiPriority="67"/>
-    <w:lsdException w:name="Medium Grid 2" w:uiPriority="68"/>
-    <w:lsdException w:name="Medium Grid 3" w:uiPriority="69"/>
-    <w:lsdException w:name="Dark List" w:uiPriority="70"/>
-    <w:lsdException w:name="Colorful Shading" w:uiPriority="71"/>
-    <w:lsdException w:name="Colorful List" w:uiPriority="72"/>
-    <w:lsdException w:name="Colorful Grid" w:uiPriority="73"/>
-    <w:lsdException w:name="Light Shading Accent 1" w:uiPriority="60"/>
-    <w:lsdException w:name="Light List Accent 1" w:uiPriority="61"/>
-    <w:lsdException w:name="Light Grid Accent 1" w:uiPriority="62"/>
-    <w:lsdException w:name="Medium Shading 1 Accent 1" w:uiPriority="63"/>
-    <w:lsdException w:name="Medium Shading 2 Accent 1" w:uiPriority="64"/>
-    <w:lsdException w:name="Medium List 1 Accent 1" w:uiPriority="65"/>
-    <w:lsdException w:name="Revision" w:semiHidden="1"/>
-    <w:lsdException w:name="List Paragraph" w:uiPriority="34" w:qFormat="1"/>
-    <w:lsdException w:name="Medium List 2 Accent 1" w:uiPriority="66" w:qFormat="1"/>
-    <w:lsdException w:name="Medium Grid 1 Accent 1" w:uiPriority="67"/>
-    <w:lsdException w:name="Medium Grid 2 Accent 1" w:uiPriority="68" w:qFormat="1"/>
-    <w:lsdException w:name="Medium Grid 3 Accent 1" w:uiPriority="69"/>
-    <w:lsdException w:name="Dark List Accent 1" w:uiPriority="70"/>
-    <w:lsdException w:name="Colorful Shading Accent 1" w:uiPriority="71"/>
-    <w:lsdException w:name="Colorful List Accent 1" w:uiPriority="72"/>
-    <w:lsdException w:name="Colorful Grid Accent 1" w:uiPriority="73"/>
-    <w:lsdException w:name="Light Shading Accent 2" w:uiPriority="60"/>
-    <w:lsdException w:name="Light List Accent 2" w:uiPriority="61"/>
-    <w:lsdException w:name="Light Grid Accent 2" w:uiPriority="62"/>
-    <w:lsdException w:name="Medium Shading 1 Accent 2" w:uiPriority="63"/>
-    <w:lsdException w:name="Medium Shading 2 Accent 2" w:uiPriority="64"/>
-    <w:lsdException w:name="Medium List 1 Accent 2" w:uiPriority="65"/>
-    <w:lsdException w:name="Medium List 2 Accent 2" w:uiPriority="66"/>
-    <w:lsdException w:name="Medium Grid 1 Accent 2" w:uiPriority="67"/>
-    <w:lsdException w:name="Medium Grid 2 Accent 2" w:uiPriority="68"/>
-    <w:lsdException w:name="Medium Grid 3 Accent 2" w:uiPriority="69"/>
-    <w:lsdException w:name="Dark List Accent 2" w:uiPriority="70"/>
-    <w:lsdException w:name="Colorful Shading Accent 2" w:uiPriority="71"/>
-    <w:lsdException w:name="Colorful List Accent 2" w:uiPriority="72"/>
-    <w:lsdException w:name="Colorful Grid Accent 2" w:uiPriority="73"/>
-    <w:lsdException w:name="Light Shading Accent 3" w:uiPriority="60"/>
-    <w:lsdException w:name="Light List Accent 3" w:uiPriority="61" w:qFormat="1"/>
-    <w:lsdException w:name="Light Grid Accent 3" w:uiPriority="62"/>
-    <w:lsdException w:name="Medium Shading 1 Accent 3" w:uiPriority="63"/>
-    <w:lsdException w:name="Medium Shading 2 Accent 3" w:uiPriority="64"/>
-    <w:lsdException w:name="Medium List 1 Accent 3" w:uiPriority="65"/>
-    <w:lsdException w:name="Medium List 2 Accent 3" w:uiPriority="66"/>
-    <w:lsdException w:name="Medium Grid 1 Accent 3" w:uiPriority="67"/>
-    <w:lsdException w:name="Medium Grid 2 Accent 3" w:uiPriority="68"/>
-    <w:lsdException w:name="Medium Grid 3 Accent 3" w:uiPriority="69"/>
-    <w:lsdException w:name="Dark List Accent 3" w:uiPriority="70"/>
-    <w:lsdException w:name="Colorful Shading Accent 3" w:uiPriority="71"/>
-    <w:lsdException w:name="Colorful List Accent 3" w:uiPriority="72"/>
-    <w:lsdException w:name="Colorful Grid Accent 3" w:uiPriority="73"/>
-    <w:lsdException w:name="Light Shading Accent 4" w:uiPriority="60"/>
-    <w:lsdException w:name="Light List Accent 4" w:uiPriority="61"/>
-    <w:lsdException w:name="Light Grid Accent 4" w:uiPriority="62" w:qFormat="1"/>
-    <w:lsdException w:name="Medium Shading 1 Accent 4" w:uiPriority="63"/>
-    <w:lsdException w:name="Medium Shading 2 Accent 4" w:uiPriority="64"/>
-    <w:lsdException w:name="Medium List 1 Accent 4" w:uiPriority="65" w:qFormat="1"/>
-    <w:lsdException w:name="Medium List 2 Accent 4" w:uiPriority="66"/>
-    <w:lsdException w:name="Medium Grid 1 Accent 4" w:uiPriority="67"/>
-    <w:lsdException w:name="Medium Grid 2 Accent 4" w:uiPriority="68"/>
-    <w:lsdException w:name="Medium Grid 3 Accent 4" w:uiPriority="69"/>
-    <w:lsdException w:name="Dark List Accent 4" w:uiPriority="70"/>
-    <w:lsdException w:name="Colorful Shading Accent 4" w:uiPriority="71"/>
-    <w:lsdException w:name="Colorful List Accent 4" w:uiPriority="72"/>
-    <w:lsdException w:name="Colorful Grid Accent 4" w:uiPriority="73"/>
-    <w:lsdException w:name="Light Shading Accent 5" w:uiPriority="60"/>
-    <w:lsdException w:name="Light List Accent 5" w:uiPriority="61"/>
-    <w:lsdException w:name="Light Grid Accent 5" w:uiPriority="62"/>
-    <w:lsdException w:name="Medium Shading 1 Accent 5" w:uiPriority="63"/>
-    <w:lsdException w:name="Medium Shading 2 Accent 5" w:uiPriority="64"/>
-    <w:lsdException w:name="Medium List 1 Accent 5" w:uiPriority="65"/>
-    <w:lsdException w:name="Medium List 2 Accent 5" w:uiPriority="66"/>
-    <w:lsdException w:name="Medium Grid 1 Accent 5" w:uiPriority="67"/>
-    <w:lsdException w:name="Medium Grid 2 Accent 5" w:uiPriority="68"/>
-    <w:lsdException w:name="Medium Grid 3 Accent 5" w:uiPriority="69"/>
-    <w:lsdException w:name="Dark List Accent 5" w:uiPriority="70"/>
-    <w:lsdException w:name="Colorful Shading Accent 5" w:uiPriority="71"/>
-    <w:lsdException w:name="Colorful List Accent 5" w:uiPriority="72"/>
-    <w:lsdException w:name="Colorful Grid Accent 5" w:uiPriority="73"/>
-    <w:lsdException w:name="Light Shading Accent 6" w:uiPriority="60"/>
-    <w:lsdException w:name="Light List Accent 6" w:uiPriority="61"/>
-    <w:lsdException w:name="Light Grid Accent 6" w:uiPriority="62"/>
-    <w:lsdException w:name="Medium Shading 1 Accent 6" w:uiPriority="63"/>
-    <w:lsdException w:name="Medium Shading 2 Accent 6" w:uiPriority="64"/>
-    <w:lsdException w:name="Medium List 1 Accent 6" w:uiPriority="65"/>
-    <w:lsdException w:name="Medium List 2 Accent 6" w:uiPriority="66"/>
-    <w:lsdException w:name="Medium Grid 1 Accent 6" w:uiPriority="67"/>
-    <w:lsdException w:name="Medium Grid 2 Accent 6" w:uiPriority="68"/>
-    <w:lsdException w:name="Medium Grid 3 Accent 6" w:uiPriority="69"/>
-    <w:lsdException w:name="Dark List Accent 6" w:uiPriority="70"/>
-    <w:lsdException w:name="Colorful Shading Accent 6" w:uiPriority="71"/>
-    <w:lsdException w:name="Colorful List Accent 6" w:uiPriority="72"/>
-    <w:lsdException w:name="Colorful Grid Accent 6" w:uiPriority="73"/>
-    <w:lsdException w:name="Subtle Emphasis" w:uiPriority="19" w:qFormat="1"/>
-    <w:lsdException w:name="Intense Emphasis" w:uiPriority="21" w:qFormat="1"/>
-    <w:lsdException w:name="Subtle Reference" w:uiPriority="31" w:qFormat="1"/>
-    <w:lsdException w:name="Intense Reference" w:uiPriority="32" w:qFormat="1"/>
-    <w:lsdException w:name="Book Title" w:uiPriority="33" w:qFormat="1"/>
-    <w:lsdException w:name="Bibliography" w:semiHidden="1" w:uiPriority="37" w:unhideWhenUsed="1"/>
-    <w:lsdException w:name="TOC Heading" w:semiHidden="1" w:uiPriority="39" w:unhideWhenUsed="1" w:qFormat="1"/>
-    <w:lsdException w:name="Plain Table 1" w:uiPriority="41"/>
-    <w:lsdException w:name="Plain Table 2" w:uiPriority="42"/>
-    <w:lsdException w:name="Plain Table 3" w:uiPriority="43"/>
-    <w:lsdException w:name="Plain Table 4" w:uiPriority="44"/>
-    <w:lsdException w:name="Plain Table 5" w:uiPriority="45"/>
-    <w:lsdException w:name="Grid Table Light" w:uiPriority="40"/>
-    <w:lsdException w:name="Grid Table 1 Light" w:uiPriority="46"/>
-    <w:lsdException w:name="Grid Table 2" w:uiPriority="47"/>
-    <w:lsdException w:name="Grid Table 3" w:uiPriority="48"/>
-    <w:lsdException w:name="Grid Table 4" w:uiPriority="49"/>
-    <w:lsdException w:name="Grid Table 5 Dark" w:uiPriority="50"/>
-    <w:lsdException w:name="Grid Table 6 Colorful" w:uiPriority="51"/>
-    <w:lsdException w:name="Grid Table 7 Colorful" w:uiPriority="52"/>
-    <w:lsdException w:name="Grid Table 1 Light Accent 1" w:uiPriority="46"/>
-    <w:lsdException w:name="Grid Table 2 Accent 1" w:uiPriority="47"/>
-    <w:lsdException w:name="Grid Table 3 Accent 1" w:uiPriority="48"/>
-    <w:lsdException w:name="Grid Table 4 Accent 1" w:uiPriority="49"/>
-    <w:lsdException w:name="Grid Table 5 Dark Accent 1" w:uiPriority="50"/>
-    <w:lsdException w:name="Grid Table 6 Colorful Accent 1" w:uiPriority="51"/>
-    <w:lsdException w:name="Grid Table 7 Colorful Accent 1" w:uiPriority="52"/>
-    <w:lsdException w:name="Grid Table 1 Light Accent 2" w:uiPriority="46"/>
-    <w:lsdException w:name="Grid Table 2 Accent 2" w:uiPriority="47"/>
-    <w:lsdException w:name="Grid Table 3 Accent 2" w:uiPriority="48"/>
-    <w:lsdException w:name="Grid Table 4 Accent 2" w:uiPriority="49"/>
-    <w:lsdException w:name="Grid Table 5 Dark Accent 2" w:uiPriority="50"/>
-    <w:lsdException w:name="Grid Table 6 Colorful Accent 2" w:uiPriority="51"/>
-    <w:lsdException w:name="Grid Table 7 Colorful Accent 2" w:uiPriority="52"/>
-    <w:lsdException w:name="Grid Table 1 Light Accent 3" w:uiPriority="46"/>
-    <w:lsdException w:name="Grid Table 2 Accent 3" w:uiPriority="47"/>
-    <w:lsdException w:name="Grid Table 3 Accent 3" w:uiPriority="48"/>
-    <w:lsdException w:name="Grid Table 4 Accent 3" w:uiPriority="49"/>
-    <w:lsdException w:name="Grid Table 5 Dark Accent 3" w:uiPriority="50"/>
-    <w:lsdException w:name="Grid Table 6 Colorful Accent 3" w:uiPriority="51"/>
-    <w:lsdException w:name="Grid Table 7 Colorful Accent 3" w:uiPriority="52"/>
-    <w:lsdException w:name="Grid Table 1 Light Accent 4" w:uiPriority="46"/>
-    <w:lsdException w:name="Grid Table 2 Accent 4" w:uiPriority="47"/>
-    <w:lsdException w:name="Grid Table 3 Accent 4" w:uiPriority="48"/>
-    <w:lsdException w:name="Grid Table 4 Accent 4" w:uiPriority="49"/>
-    <w:lsdException w:name="Grid Table 5 Dark Accent 4" w:uiPriority="50"/>
-    <w:lsdException w:name="Grid Table 6 Colorful Accent 4" w:uiPriority="51"/>
-    <w:lsdException w:name="Grid Table 7 Colorful Accent 4" w:uiPriority="52"/>
-    <w:lsdException w:name="Grid Table 1 Light Accent 5" w:uiPriority="46"/>
-    <w:lsdException w:name="Grid Table 2 Accent 5" w:uiPriority="47"/>
-    <w:lsdException w:name="Grid Table 3 Accent 5" w:uiPriority="48"/>
-    <w:lsdException w:name="Grid Table 4 Accent 5" w:uiPriority="49"/>
-    <w:lsdException w:name="Grid Table 5 Dark Accent 5" w:uiPriority="50"/>
-    <w:lsdException w:name="Grid Table 6 Colorful Accent 5" w:uiPriority="51"/>
-    <w:lsdException w:name="Grid Table 7 Colorful Accent 5" w:uiPriority="52"/>
-    <w:lsdException w:name="Grid Table 1 Light Accent 6" w:uiPriority="46"/>
-    <w:lsdException w:name="Grid Table 2 Accent 6" w:uiPriority="47"/>
-    <w:lsdException w:name="Grid Table 3 Accent 6" w:uiPriority="48"/>
-    <w:lsdException w:name="Grid Table 4 Accent 6" w:uiPriority="49"/>
-    <w:lsdException w:name="Grid Table 5 Dark Accent 6" w:uiPriority="50"/>
-    <w:lsdException w:name="Grid Table 6 Colorful Accent 6" w:uiPriority="51"/>
-    <w:lsdException w:name="Grid Table 7 Colorful Accent 6" w:uiPriority="52"/>
-    <w:lsdException w:name="List Table 1 Light" w:uiPriority="46"/>
-    <w:lsdException w:name="List Table 2" w:uiPriority="47"/>
-    <w:lsdException w:name="List Table 3" w:uiPriority="48"/>
-    <w:lsdException w:name="List Table 4" w:uiPriority="49"/>
-    <w:lsdException w:name="List Table 5 Dark" w:uiPriority="50"/>
-    <w:lsdException w:name="List Table 6 Colorful" w:uiPriority="51"/>
-    <w:lsdException w:name="List Table 7 Colorful" w:uiPriority="52"/>
-    <w:lsdException w:name="List Table 1 Light Accent 1" w:uiPriority="46"/>
-    <w:lsdException w:name="List Table 2 Accent 1" w:uiPriority="47"/>
-    <w:lsdException w:name="List Table 3 Accent 1" w:uiPriority="48"/>
-    <w:lsdException w:name="List Table 4 Accent 1" w:uiPriority="49"/>
-    <w:lsdException w:name="List Table 5 Dark Accent 1" w:uiPriority="50"/>
-    <w:lsdException w:name="List Table 6 Colorful Accent 1" w:uiPriority="51"/>
-    <w:lsdException w:name="List Table 7 Colorful Accent 1" w:uiPriority="52"/>
-    <w:lsdException w:name="List Table 1 Light Accent 2" w:uiPriority="46"/>
-    <w:lsdException w:name="List Table 2 Accent 2" w:uiPriority="47"/>
-    <w:lsdException w:name="List Table 3 Accent 2" w:uiPriority="48"/>
-    <w:lsdException w:name="List Table 4 Accent 2" w:uiPriority="49"/>
-    <w:lsdException w:name="List Table 5 Dark Accent 2" w:uiPriority="50"/>
-    <w:lsdException w:name="List Table 6 Colorful Accent 2" w:uiPriority="51"/>
-    <w:lsdException w:name="List Table 7 Colorful Accent 2" w:uiPriority="52"/>
-    <w:lsdException w:name="List Table 1 Light Accent 3" w:uiPriority="46"/>
-    <w:lsdException w:name="List Table 2 Accent 3" w:uiPriority="47"/>
-    <w:lsdException w:name="List Table 3 Accent 3" w:uiPriority="48"/>
-    <w:lsdException w:name="List Table 4 Accent 3" w:uiPriority="49"/>
-    <w:lsdException w:name="List Table 5 Dark Accent 3" w:uiPriority="50"/>
-    <w:lsdException w:name="List Table 6 Colorful Accent 3" w:uiPriority="51"/>
-    <w:lsdException w:name="List Table 7 Colorful Accent 3" w:uiPriority="52"/>
-    <w:lsdException w:name="List Table 1 Light Accent 4" w:uiPriority="46"/>
-    <w:lsdException w:name="List Table 2 Accent 4" w:uiPriority="47"/>
-    <w:lsdException w:name="List Table 3 Accent 4" w:uiPriority="48"/>
-    <w:lsdException w:name="List Table 4 Accent 4" w:uiPriority="49"/>
-    <w:lsdException w:name="List Table 5 Dark Accent 4" w:uiPriority="50"/>
-    <w:lsdException w:name="List Table 6 Colorful Accent 4" w:uiPriority="51"/>
-    <w:lsdException w:name="List Table 7 Colorful Accent 4" w:uiPriority="52"/>
-    <w:lsdException w:name="List Table 1 Light Accent 5" w:uiPriority="46"/>
-    <w:lsdException w:name="List Table 2 Accent 5" w:uiPriority="47"/>
-    <w:lsdException w:name="List Table 3 Accent 5" w:uiPriority="48"/>
-    <w:lsdException w:name="List Table 4 Accent 5" w:uiPriority="49"/>
-    <w:lsdException w:name="List Table 5 Dark Accent 5" w:uiPriority="50"/>
-    <w:lsdException w:name="List Table 6 Colorful Accent 5" w:uiPriority="51"/>
-    <w:lsdException w:name="List Table 7 Colorful Accent 5" w:uiPriority="52"/>
-    <w:lsdException w:name="List Table 1 Light Accent 6" w:uiPriority="46"/>
-    <w:lsdException w:name="List Table 2 Accent 6" w:uiPriority="47"/>
-    <w:lsdException w:name="List Table 3 Accent 6" w:uiPriority="48"/>
-    <w:lsdException w:name="List Table 4 Accent 6" w:uiPriority="49"/>
-    <w:lsdException w:name="List Table 5 Dark Accent 6" w:uiPriority="50"/>
-    <w:lsdException w:name="List Table 6 Colorful Accent 6" w:uiPriority="51"/>
-    <w:lsdException w:name="List Table 7 Colorful Accent 6" w:uiPriority="52"/>
+  <w:latentStyles w:defLockedState="0" w:defUIPriority="99" w:defSemiHidden="1" w:defUnhideWhenUsed="1" w:defQFormat="0" w:count="267">
+    <w:lsdException w:name="Normal" w:semiHidden="0" w:uiPriority="0" w:unhideWhenUsed="0" w:qFormat="1"/>
+    <w:lsdException w:name="heading 1" w:semiHidden="0" w:uiPriority="9" w:unhideWhenUsed="0" w:qFormat="1"/>
+    <w:lsdException w:name="heading 2" w:uiPriority="9" w:qFormat="1"/>
+    <w:lsdException w:name="heading 3" w:uiPriority="9" w:qFormat="1"/>
+    <w:lsdException w:name="heading 4" w:uiPriority="9" w:qFormat="1"/>
+    <w:lsdException w:name="heading 5" w:uiPriority="9" w:qFormat="1"/>
+    <w:lsdException w:name="heading 6" w:uiPriority="9" w:qFormat="1"/>
+    <w:lsdException w:name="heading 7" w:uiPriority="9" w:qFormat="1"/>
+    <w:lsdException w:name="heading 8" w:uiPriority="9" w:qFormat="1"/>
+    <w:lsdException w:name="heading 9" w:uiPriority="9" w:qFormat="1"/>
+    <w:lsdException w:name="toc 1" w:uiPriority="39"/>
+    <w:lsdException w:name="toc 2" w:uiPriority="39"/>
+    <w:lsdException w:name="toc 3" w:uiPriority="39"/>
+    <w:lsdException w:name="toc 4" w:uiPriority="39"/>
+    <w:lsdException w:name="toc 5" w:uiPriority="39"/>
+    <w:lsdException w:name="toc 6" w:uiPriority="39"/>
+    <w:lsdException w:name="toc 7" w:uiPriority="39"/>
+    <w:lsdException w:name="toc 8" w:uiPriority="39"/>
+    <w:lsdException w:name="toc 9" w:uiPriority="39"/>
+    <w:lsdException w:name="annotation text" w:qFormat="1"/>
+    <w:lsdException w:name="header" w:semiHidden="0" w:qFormat="1"/>
+    <w:lsdException w:name="footer" w:semiHidden="0" w:qFormat="1"/>
+    <w:lsdException w:name="caption" w:uiPriority="35" w:qFormat="1"/>
+    <w:lsdException w:name="annotation reference" w:qFormat="1"/>
+    <w:lsdException w:name="line number" w:qFormat="1"/>
+    <w:lsdException w:name="Title" w:semiHidden="0" w:uiPriority="10" w:unhideWhenUsed="0" w:qFormat="1"/>
+    <w:lsdException w:name="Default Paragraph Font" w:uiPriority="1" w:qFormat="1"/>
+    <w:lsdException w:name="Subtitle" w:semiHidden="0" w:uiPriority="11" w:unhideWhenUsed="0" w:qFormat="1"/>
+    <w:lsdException w:name="Hyperlink" w:semiHidden="0" w:qFormat="1"/>
+    <w:lsdException w:name="Strong" w:semiHidden="0" w:uiPriority="22" w:unhideWhenUsed="0" w:qFormat="1"/>
+    <w:lsdException w:name="Emphasis" w:semiHidden="0" w:uiPriority="20" w:unhideWhenUsed="0" w:qFormat="1"/>
+    <w:lsdException w:name="annotation subject" w:qFormat="1"/>
+    <w:lsdException w:name="Balloon Text" w:qFormat="1"/>
+    <w:lsdException w:name="Table Grid" w:semiHidden="0" w:uiPriority="39" w:unhideWhenUsed="0" w:qFormat="1"/>
+    <w:lsdException w:name="Placeholder Text" w:unhideWhenUsed="0"/>
+    <w:lsdException w:name="No Spacing" w:semiHidden="0" w:uiPriority="1" w:unhideWhenUsed="0" w:qFormat="1"/>
+    <w:lsdException w:name="Light Shading" w:semiHidden="0" w:uiPriority="60" w:unhideWhenUsed="0" w:qFormat="1"/>
+    <w:lsdException w:name="Light List" w:semiHidden="0" w:uiPriority="61" w:unhideWhenUsed="0"/>
+    <w:lsdException w:name="Light Grid" w:semiHidden="0" w:uiPriority="62" w:unhideWhenUsed="0"/>
+    <w:lsdException w:name="Medium Shading 1" w:semiHidden="0" w:uiPriority="63" w:unhideWhenUsed="0"/>
+    <w:lsdException w:name="Medium Shading 2" w:semiHidden="0" w:uiPriority="64" w:unhideWhenUsed="0"/>
+    <w:lsdException w:name="Medium List 1" w:semiHidden="0" w:uiPriority="65" w:unhideWhenUsed="0"/>
+    <w:lsdException w:name="Medium List 2" w:semiHidden="0" w:uiPriority="66" w:unhideWhenUsed="0"/>
+    <w:lsdException w:name="Medium Grid 1" w:semiHidden="0" w:uiPriority="67" w:unhideWhenUsed="0"/>
+    <w:lsdException w:name="Medium Grid 2" w:semiHidden="0" w:uiPriority="68" w:unhideWhenUsed="0"/>
+    <w:lsdException w:name="Medium Grid 3" w:semiHidden="0" w:uiPriority="69" w:unhideWhenUsed="0"/>
+    <w:lsdException w:name="Dark List" w:semiHidden="0" w:uiPriority="70" w:unhideWhenUsed="0"/>
+    <w:lsdException w:name="Colorful Shading" w:semiHidden="0" w:uiPriority="71" w:unhideWhenUsed="0"/>
+    <w:lsdException w:name="Colorful List" w:semiHidden="0" w:uiPriority="72" w:unhideWhenUsed="0"/>
+    <w:lsdException w:name="Colorful Grid" w:semiHidden="0" w:uiPriority="73" w:unhideWhenUsed="0"/>
+    <w:lsdException w:name="Light Shading Accent 1" w:semiHidden="0" w:uiPriority="60" w:unhideWhenUsed="0"/>
+    <w:lsdException w:name="Light List Accent 1" w:semiHidden="0" w:uiPriority="61" w:unhideWhenUsed="0"/>
+    <w:lsdException w:name="Light Grid Accent 1" w:semiHidden="0" w:uiPriority="62" w:unhideWhenUsed="0"/>
+    <w:lsdException w:name="Medium Shading 1 Accent 1" w:semiHidden="0" w:uiPriority="63" w:unhideWhenUsed="0"/>
+    <w:lsdException w:name="Medium Shading 2 Accent 1" w:semiHidden="0" w:uiPriority="64" w:unhideWhenUsed="0"/>
+    <w:lsdException w:name="Medium List 1 Accent 1" w:semiHidden="0" w:uiPriority="65" w:unhideWhenUsed="0"/>
+    <w:lsdException w:name="Revision" w:unhideWhenUsed="0"/>
+    <w:lsdException w:name="List Paragraph" w:semiHidden="0" w:uiPriority="34" w:unhideWhenUsed="0" w:qFormat="1"/>
+    <w:lsdException w:name="Quote" w:semiHidden="0" w:unhideWhenUsed="0"/>
+    <w:lsdException w:name="Intense Quote" w:semiHidden="0" w:unhideWhenUsed="0"/>
+    <w:lsdException w:name="Medium List 2 Accent 1" w:semiHidden="0" w:uiPriority="66" w:unhideWhenUsed="0" w:qFormat="1"/>
+    <w:lsdException w:name="Medium Grid 1 Accent 1" w:semiHidden="0" w:uiPriority="67" w:unhideWhenUsed="0"/>
+    <w:lsdException w:name="Medium Grid 2 Accent 1" w:semiHidden="0" w:uiPriority="68" w:unhideWhenUsed="0" w:qFormat="1"/>
+    <w:lsdException w:name="Medium Grid 3 Accent 1" w:semiHidden="0" w:uiPriority="69" w:unhideWhenUsed="0"/>
+    <w:lsdException w:name="Dark List Accent 1" w:semiHidden="0" w:uiPriority="70" w:unhideWhenUsed="0"/>
+    <w:lsdException w:name="Colorful Shading Accent 1" w:semiHidden="0" w:uiPriority="71" w:unhideWhenUsed="0"/>
+    <w:lsdException w:name="Colorful List Accent 1" w:semiHidden="0" w:uiPriority="72" w:unhideWhenUsed="0"/>
+    <w:lsdException w:name="Colorful Grid Accent 1" w:semiHidden="0" w:uiPriority="73" w:unhideWhenUsed="0"/>
+    <w:lsdException w:name="Light Shading Accent 2" w:semiHidden="0" w:uiPriority="60" w:unhideWhenUsed="0"/>
+    <w:lsdException w:name="Light List Accent 2" w:semiHidden="0" w:uiPriority="61" w:unhideWhenUsed="0"/>
+    <w:lsdException w:name="Light Grid Accent 2" w:semiHidden="0" w:uiPriority="62" w:unhideWhenUsed="0"/>
+    <w:lsdException w:name="Medium Shading 1 Accent 2" w:semiHidden="0" w:uiPriority="63" w:unhideWhenUsed="0"/>
+    <w:lsdException w:name="Medium Shading 2 Accent 2" w:semiHidden="0" w:uiPriority="64" w:unhideWhenUsed="0"/>
+    <w:lsdException w:name="Medium List 1 Accent 2" w:semiHidden="0" w:uiPriority="65" w:unhideWhenUsed="0"/>
+    <w:lsdException w:name="Medium List 2 Accent 2" w:semiHidden="0" w:uiPriority="66" w:unhideWhenUsed="0"/>
+    <w:lsdException w:name="Medium Grid 1 Accent 2" w:semiHidden="0" w:uiPriority="67" w:unhideWhenUsed="0"/>
+    <w:lsdException w:name="Medium Grid 2 Accent 2" w:semiHidden="0" w:uiPriority="68" w:unhideWhenUsed="0"/>
+    <w:lsdException w:name="Medium Grid 3 Accent 2" w:semiHidden="0" w:uiPriority="69" w:unhideWhenUsed="0"/>
+    <w:lsdException w:name="Dark List Accent 2" w:semiHidden="0" w:uiPriority="70" w:unhideWhenUsed="0"/>
+    <w:lsdException w:name="Colorful Shading Accent 2" w:semiHidden="0" w:uiPriority="71" w:unhideWhenUsed="0"/>
+    <w:lsdException w:name="Colorful List Accent 2" w:semiHidden="0" w:uiPriority="72" w:unhideWhenUsed="0"/>
+    <w:lsdException w:name="Colorful Grid Accent 2" w:semiHidden="0" w:uiPriority="73" w:unhideWhenUsed="0"/>
+    <w:lsdException w:name="Light Shading Accent 3" w:semiHidden="0" w:uiPriority="60" w:unhideWhenUsed="0"/>
+    <w:lsdException w:name="Light List Accent 3" w:semiHidden="0" w:uiPriority="61" w:unhideWhenUsed="0" w:qFormat="1"/>
+    <w:lsdException w:name="Light Grid Accent 3" w:semiHidden="0" w:uiPriority="62" w:unhideWhenUsed="0"/>
+    <w:lsdException w:name="Medium Shading 1 Accent 3" w:semiHidden="0" w:uiPriority="63" w:unhideWhenUsed="0"/>
+    <w:lsdException w:name="Medium Shading 2 Accent 3" w:semiHidden="0" w:uiPriority="64" w:unhideWhenUsed="0"/>
+    <w:lsdException w:name="Medium List 1 Accent 3" w:semiHidden="0" w:uiPriority="65" w:unhideWhenUsed="0"/>
+    <w:lsdException w:name="Medium List 2 Accent 3" w:semiHidden="0" w:uiPriority="66" w:unhideWhenUsed="0"/>
+    <w:lsdException w:name="Medium Grid 1 Accent 3" w:semiHidden="0" w:uiPriority="67" w:unhideWhenUsed="0"/>
+    <w:lsdException w:name="Medium Grid 2 Accent 3" w:semiHidden="0" w:uiPriority="68" w:unhideWhenUsed="0"/>
+    <w:lsdException w:name="Medium Grid 3 Accent 3" w:semiHidden="0" w:uiPriority="69" w:unhideWhenUsed="0"/>
+    <w:lsdException w:name="Dark List Accent 3" w:semiHidden="0" w:uiPriority="70" w:unhideWhenUsed="0"/>
+    <w:lsdException w:name="Colorful Shading Accent 3" w:semiHidden="0" w:uiPriority="71" w:unhideWhenUsed="0"/>
+    <w:lsdException w:name="Colorful List Accent 3" w:semiHidden="0" w:uiPriority="72" w:unhideWhenUsed="0"/>
+    <w:lsdException w:name="Colorful Grid Accent 3" w:semiHidden="0" w:uiPriority="73" w:unhideWhenUsed="0"/>
+    <w:lsdException w:name="Light Shading Accent 4" w:semiHidden="0" w:uiPriority="60" w:unhideWhenUsed="0"/>
+    <w:lsdException w:name="Light List Accent 4" w:semiHidden="0" w:uiPriority="61" w:unhideWhenUsed="0"/>
+    <w:lsdException w:name="Light Grid Accent 4" w:semiHidden="0" w:uiPriority="62" w:unhideWhenUsed="0" w:qFormat="1"/>
+    <w:lsdException w:name="Medium Shading 1 Accent 4" w:semiHidden="0" w:uiPriority="63" w:unhideWhenUsed="0"/>
+    <w:lsdException w:name="Medium Shading 2 Accent 4" w:semiHidden="0" w:uiPriority="64" w:unhideWhenUsed="0"/>
+    <w:lsdException w:name="Medium List 1 Accent 4" w:semiHidden="0" w:uiPriority="65" w:unhideWhenUsed="0" w:qFormat="1"/>
+    <w:lsdException w:name="Medium List 2 Accent 4" w:semiHidden="0" w:uiPriority="66" w:unhideWhenUsed="0"/>
+    <w:lsdException w:name="Medium Grid 1 Accent 4" w:semiHidden="0" w:uiPriority="67" w:unhideWhenUsed="0"/>
+    <w:lsdException w:name="Medium Grid 2 Accent 4" w:semiHidden="0" w:uiPriority="68" w:unhideWhenUsed="0"/>
+    <w:lsdException w:name="Medium Grid 3 Accent 4" w:semiHidden="0" w:uiPriority="69" w:unhideWhenUsed="0"/>
+    <w:lsdException w:name="Dark List Accent 4" w:semiHidden="0" w:uiPriority="70" w:unhideWhenUsed="0"/>
+    <w:lsdException w:name="Colorful Shading Accent 4" w:semiHidden="0" w:uiPriority="71" w:unhideWhenUsed="0"/>
+    <w:lsdException w:name="Colorful List Accent 4" w:semiHidden="0" w:uiPriority="72" w:unhideWhenUsed="0"/>
+    <w:lsdException w:name="Colorful Grid Accent 4" w:semiHidden="0" w:uiPriority="73" w:unhideWhenUsed="0"/>
+    <w:lsdException w:name="Light Shading Accent 5" w:semiHidden="0" w:uiPriority="60" w:unhideWhenUsed="0"/>
+    <w:lsdException w:name="Light List Accent 5" w:semiHidden="0" w:uiPriority="61" w:unhideWhenUsed="0"/>
+    <w:lsdException w:name="Light Grid Accent 5" w:semiHidden="0" w:uiPriority="62" w:unhideWhenUsed="0"/>
+    <w:lsdException w:name="Medium Shading 1 Accent 5" w:semiHidden="0" w:uiPriority="63" w:unhideWhenUsed="0"/>
+    <w:lsdException w:name="Medium Shading 2 Accent 5" w:semiHidden="0" w:uiPriority="64" w:unhideWhenUsed="0"/>
+    <w:lsdException w:name="Medium List 1 Accent 5" w:semiHidden="0" w:uiPriority="65" w:unhideWhenUsed="0"/>
+    <w:lsdException w:name="Medium List 2 Accent 5" w:semiHidden="0" w:uiPriority="66" w:unhideWhenUsed="0"/>
+    <w:lsdException w:name="Medium Grid 1 Accent 5" w:semiHidden="0" w:uiPriority="67" w:unhideWhenUsed="0"/>
+    <w:lsdException w:name="Medium Grid 2 Accent 5" w:semiHidden="0" w:uiPriority="68" w:unhideWhenUsed="0"/>
+    <w:lsdException w:name="Medium Grid 3 Accent 5" w:semiHidden="0" w:uiPriority="69" w:unhideWhenUsed="0"/>
+    <w:lsdException w:name="Dark List Accent 5" w:semiHidden="0" w:uiPriority="70" w:unhideWhenUsed="0"/>
+    <w:lsdException w:name="Colorful Shading Accent 5" w:semiHidden="0" w:uiPriority="71" w:unhideWhenUsed="0"/>
+    <w:lsdException w:name="Colorful List Accent 5" w:semiHidden="0" w:uiPriority="72" w:unhideWhenUsed="0"/>
+    <w:lsdException w:name="Colorful Grid Accent 5" w:semiHidden="0" w:uiPriority="73" w:unhideWhenUsed="0"/>
+    <w:lsdException w:name="Light Shading Accent 6" w:semiHidden="0" w:uiPriority="60" w:unhideWhenUsed="0"/>
+    <w:lsdException w:name="Light List Accent 6" w:semiHidden="0" w:uiPriority="61" w:unhideWhenUsed="0"/>
+    <w:lsdException w:name="Light Grid Accent 6" w:semiHidden="0" w:uiPriority="62" w:unhideWhenUsed="0"/>
+    <w:lsdException w:name="Medium Shading 1 Accent 6" w:semiHidden="0" w:uiPriority="63" w:unhideWhenUsed="0"/>
+    <w:lsdException w:name="Medium Shading 2 Accent 6" w:semiHidden="0" w:uiPriority="64" w:unhideWhenUsed="0"/>
+    <w:lsdException w:name="Medium List 1 Accent 6" w:semiHidden="0" w:uiPriority="65" w:unhideWhenUsed="0"/>
+    <w:lsdException w:name="Medium List 2 Accent 6" w:semiHidden="0" w:uiPriority="66" w:unhideWhenUsed="0"/>
+    <w:lsdException w:name="Medium Grid 1 Accent 6" w:semiHidden="0" w:uiPriority="67" w:unhideWhenUsed="0"/>
+    <w:lsdException w:name="Medium Grid 2 Accent 6" w:semiHidden="0" w:uiPriority="68" w:unhideWhenUsed="0"/>
+    <w:lsdException w:name="Medium Grid 3 Accent 6" w:semiHidden="0" w:uiPriority="69" w:unhideWhenUsed="0"/>
+    <w:lsdException w:name="Dark List Accent 6" w:semiHidden="0" w:uiPriority="70" w:unhideWhenUsed="0"/>
+    <w:lsdException w:name="Colorful Shading Accent 6" w:semiHidden="0" w:uiPriority="71" w:unhideWhenUsed="0"/>
+    <w:lsdException w:name="Colorful List Accent 6" w:semiHidden="0" w:uiPriority="72" w:unhideWhenUsed="0"/>
+    <w:lsdException w:name="Colorful Grid Accent 6" w:semiHidden="0" w:uiPriority="73" w:unhideWhenUsed="0"/>
+    <w:lsdException w:name="Subtle Emphasis" w:semiHidden="0" w:uiPriority="19" w:unhideWhenUsed="0" w:qFormat="1"/>
+    <w:lsdException w:name="Intense Emphasis" w:semiHidden="0" w:uiPriority="21" w:unhideWhenUsed="0" w:qFormat="1"/>
+    <w:lsdException w:name="Subtle Reference" w:semiHidden="0" w:uiPriority="31" w:unhideWhenUsed="0" w:qFormat="1"/>
+    <w:lsdException w:name="Intense Reference" w:semiHidden="0" w:uiPriority="32" w:unhideWhenUsed="0" w:qFormat="1"/>
+    <w:lsdException w:name="Book Title" w:semiHidden="0" w:uiPriority="33" w:unhideWhenUsed="0" w:qFormat="1"/>
+    <w:lsdException w:name="Bibliography" w:uiPriority="37"/>
+    <w:lsdException w:name="TOC Heading" w:uiPriority="39" w:qFormat="1"/>
   </w:latentStyles>
   <w:style w:type="paragraph" w:default="1" w:styleId="a">
     <w:name w:val="Normal"/>
@@ -23543,6 +24177,7 @@
     <w:uiPriority w:val="99"/>
     <w:semiHidden/>
     <w:unhideWhenUsed/>
+    <w:qFormat/>
     <w:tblPr>
       <w:tblInd w:w="0" w:type="dxa"/>
       <w:tblCellMar>
@@ -23686,6 +24321,7 @@
       <w:sz w:val="24"/>
     </w:rPr>
     <w:tblPr>
+      <w:tblInd w:w="0" w:type="dxa"/>
       <w:tblBorders>
         <w:top w:val="single" w:sz="4" w:space="0" w:color="auto"/>
         <w:left w:val="single" w:sz="4" w:space="0" w:color="auto"/>
@@ -23694,6 +24330,12 @@
         <w:insideH w:val="single" w:sz="4" w:space="0" w:color="auto"/>
         <w:insideV w:val="single" w:sz="4" w:space="0" w:color="auto"/>
       </w:tblBorders>
+      <w:tblCellMar>
+        <w:top w:w="0" w:type="dxa"/>
+        <w:left w:w="108" w:type="dxa"/>
+        <w:bottom w:w="0" w:type="dxa"/>
+        <w:right w:w="108" w:type="dxa"/>
+      </w:tblCellMar>
     </w:tblPr>
   </w:style>
   <w:style w:type="paragraph" w:styleId="af1">
@@ -23863,10 +24505,17 @@
       <w:color w:val="000000" w:themeColor="text1" w:themeShade="BF"/>
     </w:rPr>
     <w:tblPr>
+      <w:tblInd w:w="0" w:type="dxa"/>
       <w:tblBorders>
         <w:top w:val="single" w:sz="8" w:space="0" w:color="000000" w:themeColor="text1"/>
         <w:bottom w:val="single" w:sz="8" w:space="0" w:color="000000" w:themeColor="text1"/>
       </w:tblBorders>
+      <w:tblCellMar>
+        <w:top w:w="0" w:type="dxa"/>
+        <w:left w:w="108" w:type="dxa"/>
+        <w:bottom w:w="0" w:type="dxa"/>
+        <w:right w:w="108" w:type="dxa"/>
+      </w:tblCellMar>
     </w:tblPr>
     <w:tblStylePr w:type="firstRow">
       <w:pPr>
@@ -23971,10 +24620,17 @@
       <w:color w:val="000000" w:themeColor="text1" w:themeShade="BF"/>
     </w:rPr>
     <w:tblPr>
+      <w:tblInd w:w="0" w:type="dxa"/>
       <w:tblBorders>
         <w:top w:val="single" w:sz="8" w:space="0" w:color="000000" w:themeColor="text1"/>
         <w:bottom w:val="single" w:sz="8" w:space="0" w:color="000000" w:themeColor="text1"/>
       </w:tblBorders>
+      <w:tblCellMar>
+        <w:top w:w="0" w:type="dxa"/>
+        <w:left w:w="108" w:type="dxa"/>
+        <w:bottom w:w="0" w:type="dxa"/>
+        <w:right w:w="108" w:type="dxa"/>
+      </w:tblCellMar>
     </w:tblPr>
     <w:tblStylePr w:type="firstRow">
       <w:pPr>
@@ -24420,7 +25076,7 @@
 </file>
 
 <file path=customXml/itemProps1.xml><?xml version="1.0" encoding="utf-8"?>
-<ds:datastoreItem xmlns:ds="http://schemas.openxmlformats.org/officeDocument/2006/customXml" ds:itemID="{3B4BB04E-9D96-4538-9E2C-9B009CFED404}">
+<ds:datastoreItem xmlns:ds="http://schemas.openxmlformats.org/officeDocument/2006/customXml" ds:itemID="{CC24F830-43FE-4A02-9482-67FF385957E5}">
   <ds:schemaRefs>
     <ds:schemaRef ds:uri="http://schemas.openxmlformats.org/officeDocument/2006/bibliography"/>
   </ds:schemaRefs>
